--- a/doc/Led Power Protection DC.docx
+++ b/doc/Led Power Protection DC.docx
@@ -1,10 +1,10 @@
 
 <file path=word/document.xml><?xml version="1.0" encoding="utf-8"?>
-<w:document xmlns:wpc="http://schemas.microsoft.com/office/word/2010/wordprocessingCanvas" xmlns:cx="http://schemas.microsoft.com/office/drawing/2014/chartex" xmlns:cx1="http://schemas.microsoft.com/office/drawing/2015/9/8/chartex" xmlns:cx2="http://schemas.microsoft.com/office/drawing/2015/10/21/chartex" xmlns:cx3="http://schemas.microsoft.com/office/drawing/2016/5/9/chartex" xmlns:cx4="http://schemas.microsoft.com/office/drawing/2016/5/10/chartex" xmlns:cx5="http://schemas.microsoft.com/office/drawing/2016/5/11/chartex" xmlns:cx6="http://schemas.microsoft.com/office/drawing/2016/5/12/chartex" xmlns:cx7="http://schemas.microsoft.com/office/drawing/2016/5/13/chartex" xmlns:cx8="http://schemas.microsoft.com/office/drawing/2016/5/14/chartex" xmlns:mc="http://schemas.openxmlformats.org/markup-compatibility/2006" xmlns:aink="http://schemas.microsoft.com/office/drawing/2016/ink" xmlns:am3d="http://schemas.microsoft.com/office/drawing/2017/model3d" xmlns:o="urn:schemas-microsoft-com:office:office" xmlns:oel="http://schemas.microsoft.com/office/2019/extlst" xmlns:r="http://schemas.openxmlformats.org/officeDocument/2006/relationships" xmlns:m="http://schemas.openxmlformats.org/officeDocument/2006/math" xmlns:v="urn:schemas-microsoft-com:vml" xmlns:wp14="http://schemas.microsoft.com/office/word/2010/wordprocessingDrawing" xmlns:wp="http://schemas.openxmlformats.org/drawingml/2006/wordprocessingDrawing" xmlns:w10="urn:schemas-microsoft-com:office:word" xmlns:w="http://schemas.openxmlformats.org/wordprocessingml/2006/main" xmlns:w14="http://schemas.microsoft.com/office/word/2010/wordml" xmlns:w15="http://schemas.microsoft.com/office/word/2012/wordml" xmlns:w16cex="http://schemas.microsoft.com/office/word/2018/wordml/cex" xmlns:w16cid="http://schemas.microsoft.com/office/word/2016/wordml/cid" xmlns:w16="http://schemas.microsoft.com/office/word/2018/wordml" xmlns:w16du="http://schemas.microsoft.com/office/word/2023/wordml/word16du" xmlns:w16sdtdh="http://schemas.microsoft.com/office/word/2020/wordml/sdtdatahash" xmlns:w16se="http://schemas.microsoft.com/office/word/2015/wordml/symex" xmlns:wpg="http://schemas.microsoft.com/office/word/2010/wordprocessingGroup" xmlns:wpi="http://schemas.microsoft.com/office/word/2010/wordprocessingInk" xmlns:wne="http://schemas.microsoft.com/office/word/2006/wordml" xmlns:wps="http://schemas.microsoft.com/office/word/2010/wordprocessingShape" mc:Ignorable="w14 w15 w16se w16cid w16 w16cex w16sdtdh w16du wp14">
+<w:document xmlns:wpc="http://schemas.microsoft.com/office/word/2010/wordprocessingCanvas" xmlns:cx="http://schemas.microsoft.com/office/drawing/2014/chartex" xmlns:cx1="http://schemas.microsoft.com/office/drawing/2015/9/8/chartex" xmlns:cx2="http://schemas.microsoft.com/office/drawing/2015/10/21/chartex" xmlns:cx3="http://schemas.microsoft.com/office/drawing/2016/5/9/chartex" xmlns:cx4="http://schemas.microsoft.com/office/drawing/2016/5/10/chartex" xmlns:cx5="http://schemas.microsoft.com/office/drawing/2016/5/11/chartex" xmlns:cx6="http://schemas.microsoft.com/office/drawing/2016/5/12/chartex" xmlns:cx7="http://schemas.microsoft.com/office/drawing/2016/5/13/chartex" xmlns:cx8="http://schemas.microsoft.com/office/drawing/2016/5/14/chartex" xmlns:mc="http://schemas.openxmlformats.org/markup-compatibility/2006" xmlns:aink="http://schemas.microsoft.com/office/drawing/2016/ink" xmlns:am3d="http://schemas.microsoft.com/office/drawing/2017/model3d" xmlns:o="urn:schemas-microsoft-com:office:office" xmlns:oel="http://schemas.microsoft.com/office/2019/extlst" xmlns:r="http://schemas.openxmlformats.org/officeDocument/2006/relationships" xmlns:m="http://schemas.openxmlformats.org/officeDocument/2006/math" xmlns:v="urn:schemas-microsoft-com:vml" xmlns:wp14="http://schemas.microsoft.com/office/word/2010/wordprocessingDrawing" xmlns:wp="http://schemas.openxmlformats.org/drawingml/2006/wordprocessingDrawing" xmlns:w10="urn:schemas-microsoft-com:office:word" xmlns:w="http://schemas.openxmlformats.org/wordprocessingml/2006/main" xmlns:w14="http://schemas.microsoft.com/office/word/2010/wordml" xmlns:w15="http://schemas.microsoft.com/office/word/2012/wordml" xmlns:w16cex="http://schemas.microsoft.com/office/word/2018/wordml/cex" xmlns:w16cid="http://schemas.microsoft.com/office/word/2016/wordml/cid" xmlns:w16="http://schemas.microsoft.com/office/word/2018/wordml" xmlns:w16du="http://schemas.microsoft.com/office/word/2023/wordml/word16du" xmlns:w16sdtdh="http://schemas.microsoft.com/office/word/2020/wordml/sdtdatahash" xmlns:w16sdtfl="http://schemas.microsoft.com/office/word/2024/wordml/sdtformatlock" xmlns:w16se="http://schemas.microsoft.com/office/word/2015/wordml/symex" xmlns:wpg="http://schemas.microsoft.com/office/word/2010/wordprocessingGroup" xmlns:wpi="http://schemas.microsoft.com/office/word/2010/wordprocessingInk" xmlns:wne="http://schemas.microsoft.com/office/word/2006/wordml" xmlns:wps="http://schemas.microsoft.com/office/word/2010/wordprocessingShape" mc:Ignorable="w14 w15 w16se w16cid w16 w16cex w16sdtdh w16sdtfl w16du wp14">
   <w:body>
     <w:p>
       <w:pPr>
-        <w:pStyle w:val="Titel"/>
+        <w:pStyle w:val="Title"/>
         <w:jc w:val="center"/>
         <w:rPr>
           <w:lang w:val="en-US"/>
@@ -13,6 +13,7 @@
       <w:r>
         <w:rPr>
           <w:noProof/>
+          <w:lang w:val="en-US"/>
         </w:rPr>
         <w:drawing>
           <wp:anchor distT="0" distB="0" distL="114300" distR="114300" simplePos="0" relativeHeight="251658240" behindDoc="0" locked="0" layoutInCell="1" allowOverlap="1" wp14:anchorId="1384195B" wp14:editId="360016D0">
@@ -40,7 +41,7 @@
                     </pic:cNvPicPr>
                   </pic:nvPicPr>
                   <pic:blipFill>
-                    <a:blip r:embed="rId7">
+                    <a:blip r:embed="rId8">
                       <a:extLst>
                         <a:ext uri="{28A0092B-C50C-407E-A947-70E740481C1C}">
                           <a14:useLocalDpi xmlns:a14="http://schemas.microsoft.com/office/drawing/2010/main" val="0"/>
@@ -74,7 +75,7 @@
     </w:p>
     <w:p>
       <w:pPr>
-        <w:pStyle w:val="Titel"/>
+        <w:pStyle w:val="Title"/>
         <w:jc w:val="center"/>
         <w:rPr>
           <w:lang w:val="en-US"/>
@@ -83,7 +84,7 @@
     </w:p>
     <w:p>
       <w:pPr>
-        <w:pStyle w:val="Titel"/>
+        <w:pStyle w:val="Title"/>
         <w:jc w:val="center"/>
         <w:rPr>
           <w:lang w:val="en-US"/>
@@ -106,7 +107,7 @@
     </w:p>
     <w:p>
       <w:pPr>
-        <w:pStyle w:val="Titel"/>
+        <w:pStyle w:val="Title"/>
         <w:jc w:val="center"/>
         <w:rPr>
           <w:sz w:val="36"/>
@@ -131,7 +132,7 @@
     </w:p>
     <w:p>
       <w:pPr>
-        <w:pStyle w:val="Ondertitel"/>
+        <w:pStyle w:val="Subtitle"/>
         <w:jc w:val="center"/>
         <w:rPr>
           <w:lang w:val="en-US"/>
@@ -146,7 +147,7 @@
     </w:p>
     <w:p>
       <w:pPr>
-        <w:pStyle w:val="Ondertitel"/>
+        <w:pStyle w:val="Subtitle"/>
         <w:jc w:val="center"/>
         <w:rPr>
           <w:noProof/>
@@ -168,7 +169,7 @@
         <w:rPr>
           <w:lang w:val="en-US"/>
         </w:rPr>
-        <w:instrText xml:space="preserve"> TOC \o "1-2" \h \z \u </w:instrText>
+        <w:instrText xml:space="preserve"> TOC \o "1-3" \h \z \u </w:instrText>
       </w:r>
       <w:r>
         <w:rPr>
@@ -179,7 +180,7 @@
     </w:p>
     <w:p>
       <w:pPr>
-        <w:pStyle w:val="Inhopg1"/>
+        <w:pStyle w:val="TOC1"/>
         <w:rPr>
           <w:rFonts w:eastAsiaTheme="minorEastAsia"/>
           <w:noProof/>
@@ -188,11 +189,12 @@
           <w:lang w:eastAsia="nl-NL"/>
         </w:rPr>
       </w:pPr>
-      <w:hyperlink w:anchor="_Toc169014686" w:history="1">
+      <w:hyperlink w:anchor="_Toc185579596" w:history="1">
         <w:r>
           <w:rPr>
             <w:rStyle w:val="Hyperlink"/>
             <w:noProof/>
+            <w:lang w:val="en-US"/>
           </w:rPr>
           <w:t>1</w:t>
         </w:r>
@@ -210,6 +212,7 @@
           <w:rPr>
             <w:rStyle w:val="Hyperlink"/>
             <w:noProof/>
+            <w:lang w:val="en-US"/>
           </w:rPr>
           <w:t>Hardware</w:t>
         </w:r>
@@ -232,7 +235,7 @@
             <w:noProof/>
             <w:webHidden/>
           </w:rPr>
-          <w:instrText xml:space="preserve"> PAGEREF _Toc169014686 \h </w:instrText>
+          <w:instrText xml:space="preserve"> PAGEREF _Toc185579596 \h </w:instrText>
         </w:r>
         <w:r>
           <w:rPr>
@@ -265,7 +268,7 @@
     </w:p>
     <w:p>
       <w:pPr>
-        <w:pStyle w:val="Inhopg2"/>
+        <w:pStyle w:val="TOC2"/>
         <w:tabs>
           <w:tab w:val="left" w:pos="960"/>
           <w:tab w:val="right" w:leader="dot" w:pos="9062"/>
@@ -278,7 +281,7 @@
           <w:lang w:eastAsia="nl-NL"/>
         </w:rPr>
       </w:pPr>
-      <w:hyperlink w:anchor="_Toc169014687" w:history="1">
+      <w:hyperlink w:anchor="_Toc185579597" w:history="1">
         <w:r>
           <w:rPr>
             <w:rStyle w:val="Hyperlink"/>
@@ -303,7 +306,7 @@
             <w:noProof/>
             <w:lang w:val="en-US"/>
           </w:rPr>
-          <w:t>Improvements for V1.1</w:t>
+          <w:t>Version 1.1</w:t>
         </w:r>
         <w:r>
           <w:rPr>
@@ -324,7 +327,7 @@
             <w:noProof/>
             <w:webHidden/>
           </w:rPr>
-          <w:instrText xml:space="preserve"> PAGEREF _Toc169014687 \h </w:instrText>
+          <w:instrText xml:space="preserve"> PAGEREF _Toc185579597 \h </w:instrText>
         </w:r>
         <w:r>
           <w:rPr>
@@ -357,7 +360,11 @@
     </w:p>
     <w:p>
       <w:pPr>
-        <w:pStyle w:val="Inhopg1"/>
+        <w:pStyle w:val="TOC2"/>
+        <w:tabs>
+          <w:tab w:val="left" w:pos="960"/>
+          <w:tab w:val="right" w:leader="dot" w:pos="9062"/>
+        </w:tabs>
         <w:rPr>
           <w:rFonts w:eastAsiaTheme="minorEastAsia"/>
           <w:noProof/>
@@ -366,14 +373,14 @@
           <w:lang w:eastAsia="nl-NL"/>
         </w:rPr>
       </w:pPr>
-      <w:hyperlink w:anchor="_Toc169014688" w:history="1">
+      <w:hyperlink w:anchor="_Toc185579598" w:history="1">
         <w:r>
           <w:rPr>
             <w:rStyle w:val="Hyperlink"/>
             <w:noProof/>
             <w:lang w:val="en-US"/>
           </w:rPr>
-          <w:t>2</w:t>
+          <w:t>1.2</w:t>
         </w:r>
         <w:r>
           <w:rPr>
@@ -391,7 +398,7 @@
             <w:noProof/>
             <w:lang w:val="en-US"/>
           </w:rPr>
-          <w:t>Software</w:t>
+          <w:t>Improvements for V1.2</w:t>
         </w:r>
         <w:r>
           <w:rPr>
@@ -412,7 +419,7 @@
             <w:noProof/>
             <w:webHidden/>
           </w:rPr>
-          <w:instrText xml:space="preserve"> PAGEREF _Toc169014688 \h </w:instrText>
+          <w:instrText xml:space="preserve"> PAGEREF _Toc185579598 \h </w:instrText>
         </w:r>
         <w:r>
           <w:rPr>
@@ -432,7 +439,7 @@
             <w:noProof/>
             <w:webHidden/>
           </w:rPr>
-          <w:t>4</w:t>
+          <w:t>3</w:t>
         </w:r>
         <w:r>
           <w:rPr>
@@ -445,7 +452,7 @@
     </w:p>
     <w:p>
       <w:pPr>
-        <w:pStyle w:val="Inhopg2"/>
+        <w:pStyle w:val="TOC2"/>
         <w:tabs>
           <w:tab w:val="left" w:pos="960"/>
           <w:tab w:val="right" w:leader="dot" w:pos="9062"/>
@@ -458,14 +465,14 @@
           <w:lang w:eastAsia="nl-NL"/>
         </w:rPr>
       </w:pPr>
-      <w:hyperlink w:anchor="_Toc169014689" w:history="1">
+      <w:hyperlink w:anchor="_Toc185579599" w:history="1">
         <w:r>
           <w:rPr>
             <w:rStyle w:val="Hyperlink"/>
             <w:noProof/>
             <w:lang w:val="en-US"/>
           </w:rPr>
-          <w:t>2.1</w:t>
+          <w:t>1.3</w:t>
         </w:r>
         <w:r>
           <w:rPr>
@@ -483,7 +490,7 @@
             <w:noProof/>
             <w:lang w:val="en-US"/>
           </w:rPr>
-          <w:t>Button</w:t>
+          <w:t>Version 1.2</w:t>
         </w:r>
         <w:r>
           <w:rPr>
@@ -504,7 +511,7 @@
             <w:noProof/>
             <w:webHidden/>
           </w:rPr>
-          <w:instrText xml:space="preserve"> PAGEREF _Toc169014689 \h </w:instrText>
+          <w:instrText xml:space="preserve"> PAGEREF _Toc185579599 \h </w:instrText>
         </w:r>
         <w:r>
           <w:rPr>
@@ -524,7 +531,7 @@
             <w:noProof/>
             <w:webHidden/>
           </w:rPr>
-          <w:t>4</w:t>
+          <w:t>3</w:t>
         </w:r>
         <w:r>
           <w:rPr>
@@ -537,9 +544,9 @@
     </w:p>
     <w:p>
       <w:pPr>
-        <w:pStyle w:val="Inhopg2"/>
+        <w:pStyle w:val="TOC3"/>
         <w:tabs>
-          <w:tab w:val="left" w:pos="960"/>
+          <w:tab w:val="left" w:pos="1200"/>
           <w:tab w:val="right" w:leader="dot" w:pos="9062"/>
         </w:tabs>
         <w:rPr>
@@ -550,15 +557,14 @@
           <w:lang w:eastAsia="nl-NL"/>
         </w:rPr>
       </w:pPr>
-      <w:hyperlink w:anchor="_Toc169014690" w:history="1">
+      <w:hyperlink w:anchor="_Toc185579600" w:history="1">
         <w:r>
           <w:rPr>
             <w:rStyle w:val="Hyperlink"/>
-            <w:rFonts w:eastAsia="Times New Roman"/>
-            <w:noProof/>
-            <w:lang w:val="en-US" w:eastAsia="nl-NL"/>
-          </w:rPr>
-          <w:t>2.2</w:t>
+            <w:noProof/>
+            <w:lang w:val="en-US"/>
+          </w:rPr>
+          <w:t>1.3.1</w:t>
         </w:r>
         <w:r>
           <w:rPr>
@@ -573,11 +579,10 @@
         <w:r>
           <w:rPr>
             <w:rStyle w:val="Hyperlink"/>
-            <w:rFonts w:eastAsia="Times New Roman"/>
-            <w:noProof/>
-            <w:lang w:val="en-US" w:eastAsia="nl-NL"/>
-          </w:rPr>
-          <w:t>Percentage slide switch</w:t>
+            <w:noProof/>
+            <w:lang w:val="en-US"/>
+          </w:rPr>
+          <w:t>MCU</w:t>
         </w:r>
         <w:r>
           <w:rPr>
@@ -598,7 +603,7 @@
             <w:noProof/>
             <w:webHidden/>
           </w:rPr>
-          <w:instrText xml:space="preserve"> PAGEREF _Toc169014690 \h </w:instrText>
+          <w:instrText xml:space="preserve"> PAGEREF _Toc185579600 \h </w:instrText>
         </w:r>
         <w:r>
           <w:rPr>
@@ -618,7 +623,7 @@
             <w:noProof/>
             <w:webHidden/>
           </w:rPr>
-          <w:t>4</w:t>
+          <w:t>3</w:t>
         </w:r>
         <w:r>
           <w:rPr>
@@ -631,9 +636,9 @@
     </w:p>
     <w:p>
       <w:pPr>
-        <w:pStyle w:val="Inhopg2"/>
+        <w:pStyle w:val="TOC3"/>
         <w:tabs>
-          <w:tab w:val="left" w:pos="960"/>
+          <w:tab w:val="left" w:pos="1200"/>
           <w:tab w:val="right" w:leader="dot" w:pos="9062"/>
         </w:tabs>
         <w:rPr>
@@ -644,13 +649,14 @@
           <w:lang w:eastAsia="nl-NL"/>
         </w:rPr>
       </w:pPr>
-      <w:hyperlink w:anchor="_Toc169014691" w:history="1">
+      <w:hyperlink w:anchor="_Toc185579601" w:history="1">
         <w:r>
           <w:rPr>
             <w:rStyle w:val="Hyperlink"/>
             <w:noProof/>
-          </w:rPr>
-          <w:t>2.3</w:t>
+            <w:lang w:val="en-US"/>
+          </w:rPr>
+          <w:t>1.3.2</w:t>
         </w:r>
         <w:r>
           <w:rPr>
@@ -666,8 +672,9 @@
           <w:rPr>
             <w:rStyle w:val="Hyperlink"/>
             <w:noProof/>
-          </w:rPr>
-          <w:t>Vin</w:t>
+            <w:lang w:val="en-US"/>
+          </w:rPr>
+          <w:t>DAC</w:t>
         </w:r>
         <w:r>
           <w:rPr>
@@ -688,7 +695,7 @@
             <w:noProof/>
             <w:webHidden/>
           </w:rPr>
-          <w:instrText xml:space="preserve"> PAGEREF _Toc169014691 \h </w:instrText>
+          <w:instrText xml:space="preserve"> PAGEREF _Toc185579601 \h </w:instrText>
         </w:r>
         <w:r>
           <w:rPr>
@@ -721,9 +728,9 @@
     </w:p>
     <w:p>
       <w:pPr>
-        <w:pStyle w:val="Inhopg2"/>
+        <w:pStyle w:val="TOC3"/>
         <w:tabs>
-          <w:tab w:val="left" w:pos="960"/>
+          <w:tab w:val="left" w:pos="1200"/>
           <w:tab w:val="right" w:leader="dot" w:pos="9062"/>
         </w:tabs>
         <w:rPr>
@@ -734,14 +741,14 @@
           <w:lang w:eastAsia="nl-NL"/>
         </w:rPr>
       </w:pPr>
-      <w:hyperlink w:anchor="_Toc169014692" w:history="1">
+      <w:hyperlink w:anchor="_Toc185579602" w:history="1">
         <w:r>
           <w:rPr>
             <w:rStyle w:val="Hyperlink"/>
             <w:noProof/>
             <w:lang w:val="en-US"/>
           </w:rPr>
-          <w:t>2.4</w:t>
+          <w:t>1.3.3</w:t>
         </w:r>
         <w:r>
           <w:rPr>
@@ -759,7 +766,7 @@
             <w:noProof/>
             <w:lang w:val="en-US"/>
           </w:rPr>
-          <w:t>Potentiometer</w:t>
+          <w:t>Current sensor</w:t>
         </w:r>
         <w:r>
           <w:rPr>
@@ -780,7 +787,7 @@
             <w:noProof/>
             <w:webHidden/>
           </w:rPr>
-          <w:instrText xml:space="preserve"> PAGEREF _Toc169014692 \h </w:instrText>
+          <w:instrText xml:space="preserve"> PAGEREF _Toc185579602 \h </w:instrText>
         </w:r>
         <w:r>
           <w:rPr>
@@ -813,9 +820,9 @@
     </w:p>
     <w:p>
       <w:pPr>
-        <w:pStyle w:val="Inhopg2"/>
+        <w:pStyle w:val="TOC3"/>
         <w:tabs>
-          <w:tab w:val="left" w:pos="960"/>
+          <w:tab w:val="left" w:pos="1200"/>
           <w:tab w:val="right" w:leader="dot" w:pos="9062"/>
         </w:tabs>
         <w:rPr>
@@ -826,14 +833,14 @@
           <w:lang w:eastAsia="nl-NL"/>
         </w:rPr>
       </w:pPr>
-      <w:hyperlink w:anchor="_Toc169014693" w:history="1">
+      <w:hyperlink w:anchor="_Toc185579603" w:history="1">
         <w:r>
           <w:rPr>
             <w:rStyle w:val="Hyperlink"/>
             <w:noProof/>
             <w:lang w:val="en-US"/>
           </w:rPr>
-          <w:t>2.5</w:t>
+          <w:t>1.3.4</w:t>
         </w:r>
         <w:r>
           <w:rPr>
@@ -851,7 +858,7 @@
             <w:noProof/>
             <w:lang w:val="en-US"/>
           </w:rPr>
-          <w:t>Relay + Hand/Auto switch</w:t>
+          <w:t>Small signal relays</w:t>
         </w:r>
         <w:r>
           <w:rPr>
@@ -872,7 +879,7 @@
             <w:noProof/>
             <w:webHidden/>
           </w:rPr>
-          <w:instrText xml:space="preserve"> PAGEREF _Toc169014693 \h </w:instrText>
+          <w:instrText xml:space="preserve"> PAGEREF _Toc185579603 \h </w:instrText>
         </w:r>
         <w:r>
           <w:rPr>
@@ -892,7 +899,7 @@
             <w:noProof/>
             <w:webHidden/>
           </w:rPr>
-          <w:t>5</w:t>
+          <w:t>4</w:t>
         </w:r>
         <w:r>
           <w:rPr>
@@ -905,9 +912,9 @@
     </w:p>
     <w:p>
       <w:pPr>
-        <w:pStyle w:val="Inhopg2"/>
+        <w:pStyle w:val="TOC3"/>
         <w:tabs>
-          <w:tab w:val="left" w:pos="960"/>
+          <w:tab w:val="left" w:pos="1200"/>
           <w:tab w:val="right" w:leader="dot" w:pos="9062"/>
         </w:tabs>
         <w:rPr>
@@ -918,14 +925,14 @@
           <w:lang w:eastAsia="nl-NL"/>
         </w:rPr>
       </w:pPr>
-      <w:hyperlink w:anchor="_Toc169014694" w:history="1">
+      <w:hyperlink w:anchor="_Toc185579604" w:history="1">
         <w:r>
           <w:rPr>
             <w:rStyle w:val="Hyperlink"/>
             <w:noProof/>
             <w:lang w:val="en-US"/>
           </w:rPr>
-          <w:t>2.6</w:t>
+          <w:t>1.3.5</w:t>
         </w:r>
         <w:r>
           <w:rPr>
@@ -943,7 +950,7 @@
             <w:noProof/>
             <w:lang w:val="en-US"/>
           </w:rPr>
-          <w:t>AQ</w:t>
+          <w:t>Program header</w:t>
         </w:r>
         <w:r>
           <w:rPr>
@@ -964,7 +971,7 @@
             <w:noProof/>
             <w:webHidden/>
           </w:rPr>
-          <w:instrText xml:space="preserve"> PAGEREF _Toc169014694 \h </w:instrText>
+          <w:instrText xml:space="preserve"> PAGEREF _Toc185579604 \h </w:instrText>
         </w:r>
         <w:r>
           <w:rPr>
@@ -984,7 +991,7 @@
             <w:noProof/>
             <w:webHidden/>
           </w:rPr>
-          <w:t>5</w:t>
+          <w:t>4</w:t>
         </w:r>
         <w:r>
           <w:rPr>
@@ -997,11 +1004,7 @@
     </w:p>
     <w:p>
       <w:pPr>
-        <w:pStyle w:val="Inhopg2"/>
-        <w:tabs>
-          <w:tab w:val="left" w:pos="960"/>
-          <w:tab w:val="right" w:leader="dot" w:pos="9062"/>
-        </w:tabs>
+        <w:pStyle w:val="TOC1"/>
         <w:rPr>
           <w:rFonts w:eastAsiaTheme="minorEastAsia"/>
           <w:noProof/>
@@ -1010,14 +1013,14 @@
           <w:lang w:eastAsia="nl-NL"/>
         </w:rPr>
       </w:pPr>
-      <w:hyperlink w:anchor="_Toc169014695" w:history="1">
+      <w:hyperlink w:anchor="_Toc185579605" w:history="1">
         <w:r>
           <w:rPr>
             <w:rStyle w:val="Hyperlink"/>
             <w:noProof/>
             <w:lang w:val="en-US"/>
           </w:rPr>
-          <w:t>2.7</w:t>
+          <w:t>2</w:t>
         </w:r>
         <w:r>
           <w:rPr>
@@ -1035,7 +1038,7 @@
             <w:noProof/>
             <w:lang w:val="en-US"/>
           </w:rPr>
-          <w:t>Current sensor</w:t>
+          <w:t>Software</w:t>
         </w:r>
         <w:r>
           <w:rPr>
@@ -1056,7 +1059,7 @@
             <w:noProof/>
             <w:webHidden/>
           </w:rPr>
-          <w:instrText xml:space="preserve"> PAGEREF _Toc169014695 \h </w:instrText>
+          <w:instrText xml:space="preserve"> PAGEREF _Toc185579605 \h </w:instrText>
         </w:r>
         <w:r>
           <w:rPr>
@@ -1076,7 +1079,7 @@
             <w:noProof/>
             <w:webHidden/>
           </w:rPr>
-          <w:t>5</w:t>
+          <w:t>6</w:t>
         </w:r>
         <w:r>
           <w:rPr>
@@ -1089,7 +1092,7 @@
     </w:p>
     <w:p>
       <w:pPr>
-        <w:pStyle w:val="Inhopg2"/>
+        <w:pStyle w:val="TOC2"/>
         <w:tabs>
           <w:tab w:val="left" w:pos="960"/>
           <w:tab w:val="right" w:leader="dot" w:pos="9062"/>
@@ -1102,14 +1105,14 @@
           <w:lang w:eastAsia="nl-NL"/>
         </w:rPr>
       </w:pPr>
-      <w:hyperlink w:anchor="_Toc169014696" w:history="1">
+      <w:hyperlink w:anchor="_Toc185579606" w:history="1">
         <w:r>
           <w:rPr>
             <w:rStyle w:val="Hyperlink"/>
             <w:noProof/>
             <w:lang w:val="en-US"/>
           </w:rPr>
-          <w:t>2.8</w:t>
+          <w:t>2.1</w:t>
         </w:r>
         <w:r>
           <w:rPr>
@@ -1127,6 +1130,928 @@
             <w:noProof/>
             <w:lang w:val="en-US"/>
           </w:rPr>
+          <w:t>Version 1.1</w:t>
+        </w:r>
+        <w:r>
+          <w:rPr>
+            <w:noProof/>
+            <w:webHidden/>
+          </w:rPr>
+          <w:tab/>
+        </w:r>
+        <w:r>
+          <w:rPr>
+            <w:noProof/>
+            <w:webHidden/>
+          </w:rPr>
+          <w:fldChar w:fldCharType="begin"/>
+        </w:r>
+        <w:r>
+          <w:rPr>
+            <w:noProof/>
+            <w:webHidden/>
+          </w:rPr>
+          <w:instrText xml:space="preserve"> PAGEREF _Toc185579606 \h </w:instrText>
+        </w:r>
+        <w:r>
+          <w:rPr>
+            <w:noProof/>
+            <w:webHidden/>
+          </w:rPr>
+        </w:r>
+        <w:r>
+          <w:rPr>
+            <w:noProof/>
+            <w:webHidden/>
+          </w:rPr>
+          <w:fldChar w:fldCharType="separate"/>
+        </w:r>
+        <w:r>
+          <w:rPr>
+            <w:noProof/>
+            <w:webHidden/>
+          </w:rPr>
+          <w:t>6</w:t>
+        </w:r>
+        <w:r>
+          <w:rPr>
+            <w:noProof/>
+            <w:webHidden/>
+          </w:rPr>
+          <w:fldChar w:fldCharType="end"/>
+        </w:r>
+      </w:hyperlink>
+    </w:p>
+    <w:p>
+      <w:pPr>
+        <w:pStyle w:val="TOC3"/>
+        <w:tabs>
+          <w:tab w:val="left" w:pos="1200"/>
+          <w:tab w:val="right" w:leader="dot" w:pos="9062"/>
+        </w:tabs>
+        <w:rPr>
+          <w:rFonts w:eastAsiaTheme="minorEastAsia"/>
+          <w:noProof/>
+          <w:sz w:val="24"/>
+          <w:szCs w:val="24"/>
+          <w:lang w:eastAsia="nl-NL"/>
+        </w:rPr>
+      </w:pPr>
+      <w:hyperlink w:anchor="_Toc185579607" w:history="1">
+        <w:r>
+          <w:rPr>
+            <w:rStyle w:val="Hyperlink"/>
+            <w:noProof/>
+            <w:lang w:val="en-US"/>
+          </w:rPr>
+          <w:t>2.1.1</w:t>
+        </w:r>
+        <w:r>
+          <w:rPr>
+            <w:rFonts w:eastAsiaTheme="minorEastAsia"/>
+            <w:noProof/>
+            <w:sz w:val="24"/>
+            <w:szCs w:val="24"/>
+            <w:lang w:eastAsia="nl-NL"/>
+          </w:rPr>
+          <w:tab/>
+        </w:r>
+        <w:r>
+          <w:rPr>
+            <w:rStyle w:val="Hyperlink"/>
+            <w:noProof/>
+            <w:lang w:val="en-US"/>
+          </w:rPr>
+          <w:t>ATtiny</w:t>
+        </w:r>
+        <w:r>
+          <w:rPr>
+            <w:noProof/>
+            <w:webHidden/>
+          </w:rPr>
+          <w:tab/>
+        </w:r>
+        <w:r>
+          <w:rPr>
+            <w:noProof/>
+            <w:webHidden/>
+          </w:rPr>
+          <w:fldChar w:fldCharType="begin"/>
+        </w:r>
+        <w:r>
+          <w:rPr>
+            <w:noProof/>
+            <w:webHidden/>
+          </w:rPr>
+          <w:instrText xml:space="preserve"> PAGEREF _Toc185579607 \h </w:instrText>
+        </w:r>
+        <w:r>
+          <w:rPr>
+            <w:noProof/>
+            <w:webHidden/>
+          </w:rPr>
+        </w:r>
+        <w:r>
+          <w:rPr>
+            <w:noProof/>
+            <w:webHidden/>
+          </w:rPr>
+          <w:fldChar w:fldCharType="separate"/>
+        </w:r>
+        <w:r>
+          <w:rPr>
+            <w:noProof/>
+            <w:webHidden/>
+          </w:rPr>
+          <w:t>6</w:t>
+        </w:r>
+        <w:r>
+          <w:rPr>
+            <w:noProof/>
+            <w:webHidden/>
+          </w:rPr>
+          <w:fldChar w:fldCharType="end"/>
+        </w:r>
+      </w:hyperlink>
+    </w:p>
+    <w:p>
+      <w:pPr>
+        <w:pStyle w:val="TOC3"/>
+        <w:tabs>
+          <w:tab w:val="left" w:pos="1200"/>
+          <w:tab w:val="right" w:leader="dot" w:pos="9062"/>
+        </w:tabs>
+        <w:rPr>
+          <w:rFonts w:eastAsiaTheme="minorEastAsia"/>
+          <w:noProof/>
+          <w:sz w:val="24"/>
+          <w:szCs w:val="24"/>
+          <w:lang w:eastAsia="nl-NL"/>
+        </w:rPr>
+      </w:pPr>
+      <w:hyperlink w:anchor="_Toc185579608" w:history="1">
+        <w:r>
+          <w:rPr>
+            <w:rStyle w:val="Hyperlink"/>
+            <w:noProof/>
+            <w:lang w:val="en-US"/>
+          </w:rPr>
+          <w:t>2.1.2</w:t>
+        </w:r>
+        <w:r>
+          <w:rPr>
+            <w:rFonts w:eastAsiaTheme="minorEastAsia"/>
+            <w:noProof/>
+            <w:sz w:val="24"/>
+            <w:szCs w:val="24"/>
+            <w:lang w:eastAsia="nl-NL"/>
+          </w:rPr>
+          <w:tab/>
+        </w:r>
+        <w:r>
+          <w:rPr>
+            <w:rStyle w:val="Hyperlink"/>
+            <w:noProof/>
+            <w:lang w:val="en-US"/>
+          </w:rPr>
+          <w:t>Button</w:t>
+        </w:r>
+        <w:r>
+          <w:rPr>
+            <w:noProof/>
+            <w:webHidden/>
+          </w:rPr>
+          <w:tab/>
+        </w:r>
+        <w:r>
+          <w:rPr>
+            <w:noProof/>
+            <w:webHidden/>
+          </w:rPr>
+          <w:fldChar w:fldCharType="begin"/>
+        </w:r>
+        <w:r>
+          <w:rPr>
+            <w:noProof/>
+            <w:webHidden/>
+          </w:rPr>
+          <w:instrText xml:space="preserve"> PAGEREF _Toc185579608 \h </w:instrText>
+        </w:r>
+        <w:r>
+          <w:rPr>
+            <w:noProof/>
+            <w:webHidden/>
+          </w:rPr>
+        </w:r>
+        <w:r>
+          <w:rPr>
+            <w:noProof/>
+            <w:webHidden/>
+          </w:rPr>
+          <w:fldChar w:fldCharType="separate"/>
+        </w:r>
+        <w:r>
+          <w:rPr>
+            <w:noProof/>
+            <w:webHidden/>
+          </w:rPr>
+          <w:t>6</w:t>
+        </w:r>
+        <w:r>
+          <w:rPr>
+            <w:noProof/>
+            <w:webHidden/>
+          </w:rPr>
+          <w:fldChar w:fldCharType="end"/>
+        </w:r>
+      </w:hyperlink>
+    </w:p>
+    <w:p>
+      <w:pPr>
+        <w:pStyle w:val="TOC3"/>
+        <w:tabs>
+          <w:tab w:val="left" w:pos="1200"/>
+          <w:tab w:val="right" w:leader="dot" w:pos="9062"/>
+        </w:tabs>
+        <w:rPr>
+          <w:rFonts w:eastAsiaTheme="minorEastAsia"/>
+          <w:noProof/>
+          <w:sz w:val="24"/>
+          <w:szCs w:val="24"/>
+          <w:lang w:eastAsia="nl-NL"/>
+        </w:rPr>
+      </w:pPr>
+      <w:hyperlink w:anchor="_Toc185579609" w:history="1">
+        <w:r>
+          <w:rPr>
+            <w:rStyle w:val="Hyperlink"/>
+            <w:rFonts w:eastAsia="Times New Roman"/>
+            <w:noProof/>
+            <w:lang w:val="en-US" w:eastAsia="nl-NL"/>
+          </w:rPr>
+          <w:t>2.1.3</w:t>
+        </w:r>
+        <w:r>
+          <w:rPr>
+            <w:rFonts w:eastAsiaTheme="minorEastAsia"/>
+            <w:noProof/>
+            <w:sz w:val="24"/>
+            <w:szCs w:val="24"/>
+            <w:lang w:eastAsia="nl-NL"/>
+          </w:rPr>
+          <w:tab/>
+        </w:r>
+        <w:r>
+          <w:rPr>
+            <w:rStyle w:val="Hyperlink"/>
+            <w:rFonts w:eastAsia="Times New Roman"/>
+            <w:noProof/>
+            <w:lang w:val="en-US" w:eastAsia="nl-NL"/>
+          </w:rPr>
+          <w:t>Percentage slide switch</w:t>
+        </w:r>
+        <w:r>
+          <w:rPr>
+            <w:noProof/>
+            <w:webHidden/>
+          </w:rPr>
+          <w:tab/>
+        </w:r>
+        <w:r>
+          <w:rPr>
+            <w:noProof/>
+            <w:webHidden/>
+          </w:rPr>
+          <w:fldChar w:fldCharType="begin"/>
+        </w:r>
+        <w:r>
+          <w:rPr>
+            <w:noProof/>
+            <w:webHidden/>
+          </w:rPr>
+          <w:instrText xml:space="preserve"> PAGEREF _Toc185579609 \h </w:instrText>
+        </w:r>
+        <w:r>
+          <w:rPr>
+            <w:noProof/>
+            <w:webHidden/>
+          </w:rPr>
+        </w:r>
+        <w:r>
+          <w:rPr>
+            <w:noProof/>
+            <w:webHidden/>
+          </w:rPr>
+          <w:fldChar w:fldCharType="separate"/>
+        </w:r>
+        <w:r>
+          <w:rPr>
+            <w:noProof/>
+            <w:webHidden/>
+          </w:rPr>
+          <w:t>6</w:t>
+        </w:r>
+        <w:r>
+          <w:rPr>
+            <w:noProof/>
+            <w:webHidden/>
+          </w:rPr>
+          <w:fldChar w:fldCharType="end"/>
+        </w:r>
+      </w:hyperlink>
+    </w:p>
+    <w:p>
+      <w:pPr>
+        <w:pStyle w:val="TOC3"/>
+        <w:tabs>
+          <w:tab w:val="left" w:pos="1200"/>
+          <w:tab w:val="right" w:leader="dot" w:pos="9062"/>
+        </w:tabs>
+        <w:rPr>
+          <w:rFonts w:eastAsiaTheme="minorEastAsia"/>
+          <w:noProof/>
+          <w:sz w:val="24"/>
+          <w:szCs w:val="24"/>
+          <w:lang w:eastAsia="nl-NL"/>
+        </w:rPr>
+      </w:pPr>
+      <w:hyperlink w:anchor="_Toc185579610" w:history="1">
+        <w:r>
+          <w:rPr>
+            <w:rStyle w:val="Hyperlink"/>
+            <w:noProof/>
+            <w:lang w:val="en-US"/>
+          </w:rPr>
+          <w:t>2.1.4</w:t>
+        </w:r>
+        <w:r>
+          <w:rPr>
+            <w:rFonts w:eastAsiaTheme="minorEastAsia"/>
+            <w:noProof/>
+            <w:sz w:val="24"/>
+            <w:szCs w:val="24"/>
+            <w:lang w:eastAsia="nl-NL"/>
+          </w:rPr>
+          <w:tab/>
+        </w:r>
+        <w:r>
+          <w:rPr>
+            <w:rStyle w:val="Hyperlink"/>
+            <w:noProof/>
+            <w:lang w:val="en-US"/>
+          </w:rPr>
+          <w:t>Vin</w:t>
+        </w:r>
+        <w:r>
+          <w:rPr>
+            <w:noProof/>
+            <w:webHidden/>
+          </w:rPr>
+          <w:tab/>
+        </w:r>
+        <w:r>
+          <w:rPr>
+            <w:noProof/>
+            <w:webHidden/>
+          </w:rPr>
+          <w:fldChar w:fldCharType="begin"/>
+        </w:r>
+        <w:r>
+          <w:rPr>
+            <w:noProof/>
+            <w:webHidden/>
+          </w:rPr>
+          <w:instrText xml:space="preserve"> PAGEREF _Toc185579610 \h </w:instrText>
+        </w:r>
+        <w:r>
+          <w:rPr>
+            <w:noProof/>
+            <w:webHidden/>
+          </w:rPr>
+        </w:r>
+        <w:r>
+          <w:rPr>
+            <w:noProof/>
+            <w:webHidden/>
+          </w:rPr>
+          <w:fldChar w:fldCharType="separate"/>
+        </w:r>
+        <w:r>
+          <w:rPr>
+            <w:noProof/>
+            <w:webHidden/>
+          </w:rPr>
+          <w:t>6</w:t>
+        </w:r>
+        <w:r>
+          <w:rPr>
+            <w:noProof/>
+            <w:webHidden/>
+          </w:rPr>
+          <w:fldChar w:fldCharType="end"/>
+        </w:r>
+      </w:hyperlink>
+    </w:p>
+    <w:p>
+      <w:pPr>
+        <w:pStyle w:val="TOC3"/>
+        <w:tabs>
+          <w:tab w:val="left" w:pos="1200"/>
+          <w:tab w:val="right" w:leader="dot" w:pos="9062"/>
+        </w:tabs>
+        <w:rPr>
+          <w:rFonts w:eastAsiaTheme="minorEastAsia"/>
+          <w:noProof/>
+          <w:sz w:val="24"/>
+          <w:szCs w:val="24"/>
+          <w:lang w:eastAsia="nl-NL"/>
+        </w:rPr>
+      </w:pPr>
+      <w:hyperlink w:anchor="_Toc185579611" w:history="1">
+        <w:r>
+          <w:rPr>
+            <w:rStyle w:val="Hyperlink"/>
+            <w:noProof/>
+            <w:lang w:val="en-US"/>
+          </w:rPr>
+          <w:t>2.1.5</w:t>
+        </w:r>
+        <w:r>
+          <w:rPr>
+            <w:rFonts w:eastAsiaTheme="minorEastAsia"/>
+            <w:noProof/>
+            <w:sz w:val="24"/>
+            <w:szCs w:val="24"/>
+            <w:lang w:eastAsia="nl-NL"/>
+          </w:rPr>
+          <w:tab/>
+        </w:r>
+        <w:r>
+          <w:rPr>
+            <w:rStyle w:val="Hyperlink"/>
+            <w:noProof/>
+            <w:lang w:val="en-US"/>
+          </w:rPr>
+          <w:t>Potentiometer</w:t>
+        </w:r>
+        <w:r>
+          <w:rPr>
+            <w:noProof/>
+            <w:webHidden/>
+          </w:rPr>
+          <w:tab/>
+        </w:r>
+        <w:r>
+          <w:rPr>
+            <w:noProof/>
+            <w:webHidden/>
+          </w:rPr>
+          <w:fldChar w:fldCharType="begin"/>
+        </w:r>
+        <w:r>
+          <w:rPr>
+            <w:noProof/>
+            <w:webHidden/>
+          </w:rPr>
+          <w:instrText xml:space="preserve"> PAGEREF _Toc185579611 \h </w:instrText>
+        </w:r>
+        <w:r>
+          <w:rPr>
+            <w:noProof/>
+            <w:webHidden/>
+          </w:rPr>
+        </w:r>
+        <w:r>
+          <w:rPr>
+            <w:noProof/>
+            <w:webHidden/>
+          </w:rPr>
+          <w:fldChar w:fldCharType="separate"/>
+        </w:r>
+        <w:r>
+          <w:rPr>
+            <w:noProof/>
+            <w:webHidden/>
+          </w:rPr>
+          <w:t>6</w:t>
+        </w:r>
+        <w:r>
+          <w:rPr>
+            <w:noProof/>
+            <w:webHidden/>
+          </w:rPr>
+          <w:fldChar w:fldCharType="end"/>
+        </w:r>
+      </w:hyperlink>
+    </w:p>
+    <w:p>
+      <w:pPr>
+        <w:pStyle w:val="TOC3"/>
+        <w:tabs>
+          <w:tab w:val="left" w:pos="1200"/>
+          <w:tab w:val="right" w:leader="dot" w:pos="9062"/>
+        </w:tabs>
+        <w:rPr>
+          <w:rFonts w:eastAsiaTheme="minorEastAsia"/>
+          <w:noProof/>
+          <w:sz w:val="24"/>
+          <w:szCs w:val="24"/>
+          <w:lang w:eastAsia="nl-NL"/>
+        </w:rPr>
+      </w:pPr>
+      <w:hyperlink w:anchor="_Toc185579612" w:history="1">
+        <w:r>
+          <w:rPr>
+            <w:rStyle w:val="Hyperlink"/>
+            <w:noProof/>
+            <w:lang w:val="en-US"/>
+          </w:rPr>
+          <w:t>2.1.6</w:t>
+        </w:r>
+        <w:r>
+          <w:rPr>
+            <w:rFonts w:eastAsiaTheme="minorEastAsia"/>
+            <w:noProof/>
+            <w:sz w:val="24"/>
+            <w:szCs w:val="24"/>
+            <w:lang w:eastAsia="nl-NL"/>
+          </w:rPr>
+          <w:tab/>
+        </w:r>
+        <w:r>
+          <w:rPr>
+            <w:rStyle w:val="Hyperlink"/>
+            <w:noProof/>
+            <w:lang w:val="en-US"/>
+          </w:rPr>
+          <w:t>Relay + Hand/Auto switch</w:t>
+        </w:r>
+        <w:r>
+          <w:rPr>
+            <w:noProof/>
+            <w:webHidden/>
+          </w:rPr>
+          <w:tab/>
+        </w:r>
+        <w:r>
+          <w:rPr>
+            <w:noProof/>
+            <w:webHidden/>
+          </w:rPr>
+          <w:fldChar w:fldCharType="begin"/>
+        </w:r>
+        <w:r>
+          <w:rPr>
+            <w:noProof/>
+            <w:webHidden/>
+          </w:rPr>
+          <w:instrText xml:space="preserve"> PAGEREF _Toc185579612 \h </w:instrText>
+        </w:r>
+        <w:r>
+          <w:rPr>
+            <w:noProof/>
+            <w:webHidden/>
+          </w:rPr>
+        </w:r>
+        <w:r>
+          <w:rPr>
+            <w:noProof/>
+            <w:webHidden/>
+          </w:rPr>
+          <w:fldChar w:fldCharType="separate"/>
+        </w:r>
+        <w:r>
+          <w:rPr>
+            <w:noProof/>
+            <w:webHidden/>
+          </w:rPr>
+          <w:t>7</w:t>
+        </w:r>
+        <w:r>
+          <w:rPr>
+            <w:noProof/>
+            <w:webHidden/>
+          </w:rPr>
+          <w:fldChar w:fldCharType="end"/>
+        </w:r>
+      </w:hyperlink>
+    </w:p>
+    <w:p>
+      <w:pPr>
+        <w:pStyle w:val="TOC3"/>
+        <w:tabs>
+          <w:tab w:val="left" w:pos="1200"/>
+          <w:tab w:val="right" w:leader="dot" w:pos="9062"/>
+        </w:tabs>
+        <w:rPr>
+          <w:rFonts w:eastAsiaTheme="minorEastAsia"/>
+          <w:noProof/>
+          <w:sz w:val="24"/>
+          <w:szCs w:val="24"/>
+          <w:lang w:eastAsia="nl-NL"/>
+        </w:rPr>
+      </w:pPr>
+      <w:hyperlink w:anchor="_Toc185579613" w:history="1">
+        <w:r>
+          <w:rPr>
+            <w:rStyle w:val="Hyperlink"/>
+            <w:noProof/>
+            <w:lang w:val="en-US"/>
+          </w:rPr>
+          <w:t>2.1.7</w:t>
+        </w:r>
+        <w:r>
+          <w:rPr>
+            <w:rFonts w:eastAsiaTheme="minorEastAsia"/>
+            <w:noProof/>
+            <w:sz w:val="24"/>
+            <w:szCs w:val="24"/>
+            <w:lang w:eastAsia="nl-NL"/>
+          </w:rPr>
+          <w:tab/>
+        </w:r>
+        <w:r>
+          <w:rPr>
+            <w:rStyle w:val="Hyperlink"/>
+            <w:noProof/>
+            <w:lang w:val="en-US"/>
+          </w:rPr>
+          <w:t>AQ</w:t>
+        </w:r>
+        <w:r>
+          <w:rPr>
+            <w:noProof/>
+            <w:webHidden/>
+          </w:rPr>
+          <w:tab/>
+        </w:r>
+        <w:r>
+          <w:rPr>
+            <w:noProof/>
+            <w:webHidden/>
+          </w:rPr>
+          <w:fldChar w:fldCharType="begin"/>
+        </w:r>
+        <w:r>
+          <w:rPr>
+            <w:noProof/>
+            <w:webHidden/>
+          </w:rPr>
+          <w:instrText xml:space="preserve"> PAGEREF _Toc185579613 \h </w:instrText>
+        </w:r>
+        <w:r>
+          <w:rPr>
+            <w:noProof/>
+            <w:webHidden/>
+          </w:rPr>
+        </w:r>
+        <w:r>
+          <w:rPr>
+            <w:noProof/>
+            <w:webHidden/>
+          </w:rPr>
+          <w:fldChar w:fldCharType="separate"/>
+        </w:r>
+        <w:r>
+          <w:rPr>
+            <w:noProof/>
+            <w:webHidden/>
+          </w:rPr>
+          <w:t>7</w:t>
+        </w:r>
+        <w:r>
+          <w:rPr>
+            <w:noProof/>
+            <w:webHidden/>
+          </w:rPr>
+          <w:fldChar w:fldCharType="end"/>
+        </w:r>
+      </w:hyperlink>
+    </w:p>
+    <w:p>
+      <w:pPr>
+        <w:pStyle w:val="TOC3"/>
+        <w:tabs>
+          <w:tab w:val="left" w:pos="1200"/>
+          <w:tab w:val="right" w:leader="dot" w:pos="9062"/>
+        </w:tabs>
+        <w:rPr>
+          <w:rFonts w:eastAsiaTheme="minorEastAsia"/>
+          <w:noProof/>
+          <w:sz w:val="24"/>
+          <w:szCs w:val="24"/>
+          <w:lang w:eastAsia="nl-NL"/>
+        </w:rPr>
+      </w:pPr>
+      <w:hyperlink w:anchor="_Toc185579614" w:history="1">
+        <w:r>
+          <w:rPr>
+            <w:rStyle w:val="Hyperlink"/>
+            <w:noProof/>
+            <w:lang w:val="en-US"/>
+          </w:rPr>
+          <w:t>2.1.8</w:t>
+        </w:r>
+        <w:r>
+          <w:rPr>
+            <w:rFonts w:eastAsiaTheme="minorEastAsia"/>
+            <w:noProof/>
+            <w:sz w:val="24"/>
+            <w:szCs w:val="24"/>
+            <w:lang w:eastAsia="nl-NL"/>
+          </w:rPr>
+          <w:tab/>
+        </w:r>
+        <w:r>
+          <w:rPr>
+            <w:rStyle w:val="Hyperlink"/>
+            <w:noProof/>
+            <w:lang w:val="en-US"/>
+          </w:rPr>
+          <w:t>Current sensor</w:t>
+        </w:r>
+        <w:r>
+          <w:rPr>
+            <w:noProof/>
+            <w:webHidden/>
+          </w:rPr>
+          <w:tab/>
+        </w:r>
+        <w:r>
+          <w:rPr>
+            <w:noProof/>
+            <w:webHidden/>
+          </w:rPr>
+          <w:fldChar w:fldCharType="begin"/>
+        </w:r>
+        <w:r>
+          <w:rPr>
+            <w:noProof/>
+            <w:webHidden/>
+          </w:rPr>
+          <w:instrText xml:space="preserve"> PAGEREF _Toc185579614 \h </w:instrText>
+        </w:r>
+        <w:r>
+          <w:rPr>
+            <w:noProof/>
+            <w:webHidden/>
+          </w:rPr>
+        </w:r>
+        <w:r>
+          <w:rPr>
+            <w:noProof/>
+            <w:webHidden/>
+          </w:rPr>
+          <w:fldChar w:fldCharType="separate"/>
+        </w:r>
+        <w:r>
+          <w:rPr>
+            <w:noProof/>
+            <w:webHidden/>
+          </w:rPr>
+          <w:t>7</w:t>
+        </w:r>
+        <w:r>
+          <w:rPr>
+            <w:noProof/>
+            <w:webHidden/>
+          </w:rPr>
+          <w:fldChar w:fldCharType="end"/>
+        </w:r>
+      </w:hyperlink>
+    </w:p>
+    <w:p>
+      <w:pPr>
+        <w:pStyle w:val="TOC3"/>
+        <w:tabs>
+          <w:tab w:val="left" w:pos="1200"/>
+          <w:tab w:val="right" w:leader="dot" w:pos="9062"/>
+        </w:tabs>
+        <w:rPr>
+          <w:rFonts w:eastAsiaTheme="minorEastAsia"/>
+          <w:noProof/>
+          <w:sz w:val="24"/>
+          <w:szCs w:val="24"/>
+          <w:lang w:eastAsia="nl-NL"/>
+        </w:rPr>
+      </w:pPr>
+      <w:hyperlink w:anchor="_Toc185579615" w:history="1">
+        <w:r>
+          <w:rPr>
+            <w:rStyle w:val="Hyperlink"/>
+            <w:noProof/>
+            <w:lang w:val="en-US"/>
+          </w:rPr>
+          <w:t>2.1.9</w:t>
+        </w:r>
+        <w:r>
+          <w:rPr>
+            <w:rFonts w:eastAsiaTheme="minorEastAsia"/>
+            <w:noProof/>
+            <w:sz w:val="24"/>
+            <w:szCs w:val="24"/>
+            <w:lang w:eastAsia="nl-NL"/>
+          </w:rPr>
+          <w:tab/>
+        </w:r>
+        <w:r>
+          <w:rPr>
+            <w:rStyle w:val="Hyperlink"/>
+            <w:noProof/>
+            <w:lang w:val="en-US"/>
+          </w:rPr>
+          <w:t>AI</w:t>
+        </w:r>
+        <w:r>
+          <w:rPr>
+            <w:noProof/>
+            <w:webHidden/>
+          </w:rPr>
+          <w:tab/>
+        </w:r>
+        <w:r>
+          <w:rPr>
+            <w:noProof/>
+            <w:webHidden/>
+          </w:rPr>
+          <w:fldChar w:fldCharType="begin"/>
+        </w:r>
+        <w:r>
+          <w:rPr>
+            <w:noProof/>
+            <w:webHidden/>
+          </w:rPr>
+          <w:instrText xml:space="preserve"> PAGEREF _Toc185579615 \h </w:instrText>
+        </w:r>
+        <w:r>
+          <w:rPr>
+            <w:noProof/>
+            <w:webHidden/>
+          </w:rPr>
+        </w:r>
+        <w:r>
+          <w:rPr>
+            <w:noProof/>
+            <w:webHidden/>
+          </w:rPr>
+          <w:fldChar w:fldCharType="separate"/>
+        </w:r>
+        <w:r>
+          <w:rPr>
+            <w:noProof/>
+            <w:webHidden/>
+          </w:rPr>
+          <w:t>7</w:t>
+        </w:r>
+        <w:r>
+          <w:rPr>
+            <w:noProof/>
+            <w:webHidden/>
+          </w:rPr>
+          <w:fldChar w:fldCharType="end"/>
+        </w:r>
+      </w:hyperlink>
+    </w:p>
+    <w:p>
+      <w:pPr>
+        <w:pStyle w:val="TOC3"/>
+        <w:tabs>
+          <w:tab w:val="left" w:pos="1440"/>
+          <w:tab w:val="right" w:leader="dot" w:pos="9062"/>
+        </w:tabs>
+        <w:rPr>
+          <w:rFonts w:eastAsiaTheme="minorEastAsia"/>
+          <w:noProof/>
+          <w:sz w:val="24"/>
+          <w:szCs w:val="24"/>
+          <w:lang w:eastAsia="nl-NL"/>
+        </w:rPr>
+      </w:pPr>
+      <w:hyperlink w:anchor="_Toc185579616" w:history="1">
+        <w:r>
+          <w:rPr>
+            <w:rStyle w:val="Hyperlink"/>
+            <w:noProof/>
+            <w:lang w:val="en-US"/>
+          </w:rPr>
+          <w:t>2.1.10</w:t>
+        </w:r>
+        <w:r>
+          <w:rPr>
+            <w:rFonts w:eastAsiaTheme="minorEastAsia"/>
+            <w:noProof/>
+            <w:sz w:val="24"/>
+            <w:szCs w:val="24"/>
+            <w:lang w:eastAsia="nl-NL"/>
+          </w:rPr>
+          <w:tab/>
+        </w:r>
+        <w:r>
+          <w:rPr>
+            <w:rStyle w:val="Hyperlink"/>
+            <w:noProof/>
+            <w:lang w:val="en-US"/>
+          </w:rPr>
           <w:t>EEPROM</w:t>
         </w:r>
         <w:r>
@@ -1148,7 +2073,7 @@
             <w:noProof/>
             <w:webHidden/>
           </w:rPr>
-          <w:instrText xml:space="preserve"> PAGEREF _Toc169014696 \h </w:instrText>
+          <w:instrText xml:space="preserve"> PAGEREF _Toc185579616 \h </w:instrText>
         </w:r>
         <w:r>
           <w:rPr>
@@ -1168,7 +2093,7 @@
             <w:noProof/>
             <w:webHidden/>
           </w:rPr>
-          <w:t>5</w:t>
+          <w:t>7</w:t>
         </w:r>
         <w:r>
           <w:rPr>
@@ -1181,11 +2106,377 @@
     </w:p>
     <w:p>
       <w:pPr>
-        <w:rPr>
-          <w:rFonts w:asciiTheme="majorHAnsi" w:eastAsiaTheme="majorEastAsia" w:hAnsiTheme="majorHAnsi" w:cstheme="majorBidi"/>
-          <w:color w:val="0F4761" w:themeColor="accent1" w:themeShade="BF"/>
-          <w:sz w:val="40"/>
-          <w:szCs w:val="40"/>
+        <w:pStyle w:val="TOC3"/>
+        <w:tabs>
+          <w:tab w:val="left" w:pos="1440"/>
+          <w:tab w:val="right" w:leader="dot" w:pos="9062"/>
+        </w:tabs>
+        <w:rPr>
+          <w:rFonts w:eastAsiaTheme="minorEastAsia"/>
+          <w:noProof/>
+          <w:sz w:val="24"/>
+          <w:szCs w:val="24"/>
+          <w:lang w:eastAsia="nl-NL"/>
+        </w:rPr>
+      </w:pPr>
+      <w:hyperlink w:anchor="_Toc185579617" w:history="1">
+        <w:r>
+          <w:rPr>
+            <w:rStyle w:val="Hyperlink"/>
+            <w:noProof/>
+            <w:lang w:val="en-US"/>
+          </w:rPr>
+          <w:t>2.1.11</w:t>
+        </w:r>
+        <w:r>
+          <w:rPr>
+            <w:rFonts w:eastAsiaTheme="minorEastAsia"/>
+            <w:noProof/>
+            <w:sz w:val="24"/>
+            <w:szCs w:val="24"/>
+            <w:lang w:eastAsia="nl-NL"/>
+          </w:rPr>
+          <w:tab/>
+        </w:r>
+        <w:r>
+          <w:rPr>
+            <w:rStyle w:val="Hyperlink"/>
+            <w:noProof/>
+            <w:lang w:val="en-US"/>
+          </w:rPr>
+          <w:t>Calibration</w:t>
+        </w:r>
+        <w:r>
+          <w:rPr>
+            <w:noProof/>
+            <w:webHidden/>
+          </w:rPr>
+          <w:tab/>
+        </w:r>
+        <w:r>
+          <w:rPr>
+            <w:noProof/>
+            <w:webHidden/>
+          </w:rPr>
+          <w:fldChar w:fldCharType="begin"/>
+        </w:r>
+        <w:r>
+          <w:rPr>
+            <w:noProof/>
+            <w:webHidden/>
+          </w:rPr>
+          <w:instrText xml:space="preserve"> PAGEREF _Toc185579617 \h </w:instrText>
+        </w:r>
+        <w:r>
+          <w:rPr>
+            <w:noProof/>
+            <w:webHidden/>
+          </w:rPr>
+        </w:r>
+        <w:r>
+          <w:rPr>
+            <w:noProof/>
+            <w:webHidden/>
+          </w:rPr>
+          <w:fldChar w:fldCharType="separate"/>
+        </w:r>
+        <w:r>
+          <w:rPr>
+            <w:noProof/>
+            <w:webHidden/>
+          </w:rPr>
+          <w:t>8</w:t>
+        </w:r>
+        <w:r>
+          <w:rPr>
+            <w:noProof/>
+            <w:webHidden/>
+          </w:rPr>
+          <w:fldChar w:fldCharType="end"/>
+        </w:r>
+      </w:hyperlink>
+    </w:p>
+    <w:p>
+      <w:pPr>
+        <w:pStyle w:val="TOC2"/>
+        <w:tabs>
+          <w:tab w:val="left" w:pos="960"/>
+          <w:tab w:val="right" w:leader="dot" w:pos="9062"/>
+        </w:tabs>
+        <w:rPr>
+          <w:rFonts w:eastAsiaTheme="minorEastAsia"/>
+          <w:noProof/>
+          <w:sz w:val="24"/>
+          <w:szCs w:val="24"/>
+          <w:lang w:eastAsia="nl-NL"/>
+        </w:rPr>
+      </w:pPr>
+      <w:hyperlink w:anchor="_Toc185579618" w:history="1">
+        <w:r>
+          <w:rPr>
+            <w:rStyle w:val="Hyperlink"/>
+            <w:noProof/>
+            <w:lang w:val="en-US"/>
+          </w:rPr>
+          <w:t>2.2</w:t>
+        </w:r>
+        <w:r>
+          <w:rPr>
+            <w:rFonts w:eastAsiaTheme="minorEastAsia"/>
+            <w:noProof/>
+            <w:sz w:val="24"/>
+            <w:szCs w:val="24"/>
+            <w:lang w:eastAsia="nl-NL"/>
+          </w:rPr>
+          <w:tab/>
+        </w:r>
+        <w:r>
+          <w:rPr>
+            <w:rStyle w:val="Hyperlink"/>
+            <w:noProof/>
+            <w:lang w:val="en-US"/>
+          </w:rPr>
+          <w:t>Improvements V1.2</w:t>
+        </w:r>
+        <w:r>
+          <w:rPr>
+            <w:noProof/>
+            <w:webHidden/>
+          </w:rPr>
+          <w:tab/>
+        </w:r>
+        <w:r>
+          <w:rPr>
+            <w:noProof/>
+            <w:webHidden/>
+          </w:rPr>
+          <w:fldChar w:fldCharType="begin"/>
+        </w:r>
+        <w:r>
+          <w:rPr>
+            <w:noProof/>
+            <w:webHidden/>
+          </w:rPr>
+          <w:instrText xml:space="preserve"> PAGEREF _Toc185579618 \h </w:instrText>
+        </w:r>
+        <w:r>
+          <w:rPr>
+            <w:noProof/>
+            <w:webHidden/>
+          </w:rPr>
+        </w:r>
+        <w:r>
+          <w:rPr>
+            <w:noProof/>
+            <w:webHidden/>
+          </w:rPr>
+          <w:fldChar w:fldCharType="separate"/>
+        </w:r>
+        <w:r>
+          <w:rPr>
+            <w:noProof/>
+            <w:webHidden/>
+          </w:rPr>
+          <w:t>8</w:t>
+        </w:r>
+        <w:r>
+          <w:rPr>
+            <w:noProof/>
+            <w:webHidden/>
+          </w:rPr>
+          <w:fldChar w:fldCharType="end"/>
+        </w:r>
+      </w:hyperlink>
+    </w:p>
+    <w:p>
+      <w:pPr>
+        <w:pStyle w:val="TOC3"/>
+        <w:tabs>
+          <w:tab w:val="left" w:pos="1200"/>
+          <w:tab w:val="right" w:leader="dot" w:pos="9062"/>
+        </w:tabs>
+        <w:rPr>
+          <w:rFonts w:eastAsiaTheme="minorEastAsia"/>
+          <w:noProof/>
+          <w:sz w:val="24"/>
+          <w:szCs w:val="24"/>
+          <w:lang w:eastAsia="nl-NL"/>
+        </w:rPr>
+      </w:pPr>
+      <w:hyperlink w:anchor="_Toc185579619" w:history="1">
+        <w:r>
+          <w:rPr>
+            <w:rStyle w:val="Hyperlink"/>
+            <w:noProof/>
+            <w:lang w:val="en-US"/>
+          </w:rPr>
+          <w:t>2.2.1</w:t>
+        </w:r>
+        <w:r>
+          <w:rPr>
+            <w:rFonts w:eastAsiaTheme="minorEastAsia"/>
+            <w:noProof/>
+            <w:sz w:val="24"/>
+            <w:szCs w:val="24"/>
+            <w:lang w:eastAsia="nl-NL"/>
+          </w:rPr>
+          <w:tab/>
+        </w:r>
+        <w:r>
+          <w:rPr>
+            <w:rStyle w:val="Hyperlink"/>
+            <w:noProof/>
+            <w:lang w:val="en-US"/>
+          </w:rPr>
+          <w:t>E2 Lite</w:t>
+        </w:r>
+        <w:r>
+          <w:rPr>
+            <w:noProof/>
+            <w:webHidden/>
+          </w:rPr>
+          <w:tab/>
+        </w:r>
+        <w:r>
+          <w:rPr>
+            <w:noProof/>
+            <w:webHidden/>
+          </w:rPr>
+          <w:fldChar w:fldCharType="begin"/>
+        </w:r>
+        <w:r>
+          <w:rPr>
+            <w:noProof/>
+            <w:webHidden/>
+          </w:rPr>
+          <w:instrText xml:space="preserve"> PAGEREF _Toc185579619 \h </w:instrText>
+        </w:r>
+        <w:r>
+          <w:rPr>
+            <w:noProof/>
+            <w:webHidden/>
+          </w:rPr>
+        </w:r>
+        <w:r>
+          <w:rPr>
+            <w:noProof/>
+            <w:webHidden/>
+          </w:rPr>
+          <w:fldChar w:fldCharType="separate"/>
+        </w:r>
+        <w:r>
+          <w:rPr>
+            <w:noProof/>
+            <w:webHidden/>
+          </w:rPr>
+          <w:t>8</w:t>
+        </w:r>
+        <w:r>
+          <w:rPr>
+            <w:noProof/>
+            <w:webHidden/>
+          </w:rPr>
+          <w:fldChar w:fldCharType="end"/>
+        </w:r>
+      </w:hyperlink>
+    </w:p>
+    <w:p>
+      <w:pPr>
+        <w:pStyle w:val="TOC3"/>
+        <w:tabs>
+          <w:tab w:val="left" w:pos="1200"/>
+          <w:tab w:val="right" w:leader="dot" w:pos="9062"/>
+        </w:tabs>
+        <w:rPr>
+          <w:rFonts w:eastAsiaTheme="minorEastAsia"/>
+          <w:noProof/>
+          <w:sz w:val="24"/>
+          <w:szCs w:val="24"/>
+          <w:lang w:eastAsia="nl-NL"/>
+        </w:rPr>
+      </w:pPr>
+      <w:hyperlink w:anchor="_Toc185579620" w:history="1">
+        <w:r>
+          <w:rPr>
+            <w:rStyle w:val="Hyperlink"/>
+            <w:noProof/>
+            <w:lang w:val="en-US"/>
+          </w:rPr>
+          <w:t>2.2.2</w:t>
+        </w:r>
+        <w:r>
+          <w:rPr>
+            <w:rFonts w:eastAsiaTheme="minorEastAsia"/>
+            <w:noProof/>
+            <w:sz w:val="24"/>
+            <w:szCs w:val="24"/>
+            <w:lang w:eastAsia="nl-NL"/>
+          </w:rPr>
+          <w:tab/>
+        </w:r>
+        <w:r>
+          <w:rPr>
+            <w:rStyle w:val="Hyperlink"/>
+            <w:noProof/>
+            <w:lang w:val="en-US"/>
+          </w:rPr>
+          <w:t>Button, LEDs</w:t>
+        </w:r>
+        <w:r>
+          <w:rPr>
+            <w:noProof/>
+            <w:webHidden/>
+          </w:rPr>
+          <w:tab/>
+        </w:r>
+        <w:r>
+          <w:rPr>
+            <w:noProof/>
+            <w:webHidden/>
+          </w:rPr>
+          <w:fldChar w:fldCharType="begin"/>
+        </w:r>
+        <w:r>
+          <w:rPr>
+            <w:noProof/>
+            <w:webHidden/>
+          </w:rPr>
+          <w:instrText xml:space="preserve"> PAGEREF _Toc185579620 \h </w:instrText>
+        </w:r>
+        <w:r>
+          <w:rPr>
+            <w:noProof/>
+            <w:webHidden/>
+          </w:rPr>
+        </w:r>
+        <w:r>
+          <w:rPr>
+            <w:noProof/>
+            <w:webHidden/>
+          </w:rPr>
+          <w:fldChar w:fldCharType="separate"/>
+        </w:r>
+        <w:r>
+          <w:rPr>
+            <w:noProof/>
+            <w:webHidden/>
+          </w:rPr>
+          <w:t>9</w:t>
+        </w:r>
+        <w:r>
+          <w:rPr>
+            <w:noProof/>
+            <w:webHidden/>
+          </w:rPr>
+          <w:fldChar w:fldCharType="end"/>
+        </w:r>
+      </w:hyperlink>
+    </w:p>
+    <w:p>
+      <w:pPr>
+        <w:pStyle w:val="Subtitle"/>
+        <w:jc w:val="center"/>
+        <w:rPr>
           <w:lang w:val="en-US"/>
         </w:rPr>
       </w:pPr>
@@ -1204,12 +2495,24 @@
     </w:p>
     <w:p>
       <w:pPr>
-        <w:pStyle w:val="Kop1"/>
+        <w:rPr>
+          <w:lang w:val="en-US"/>
+        </w:rPr>
+      </w:pPr>
+    </w:p>
+    <w:p>
+      <w:pPr>
+        <w:pStyle w:val="Heading1"/>
+        <w:rPr>
+          <w:lang w:val="en-US"/>
+        </w:rPr>
       </w:pPr>
       <w:bookmarkStart w:id="0" w:name="_Toc168573273"/>
-      <w:bookmarkStart w:id="1" w:name="_Toc169014686"/>
-      <w:r>
-        <w:lastRenderedPageBreak/>
+      <w:bookmarkStart w:id="1" w:name="_Toc185579596"/>
+      <w:r>
+        <w:rPr>
+          <w:lang w:val="en-US"/>
+        </w:rPr>
         <w:t>Hardware</w:t>
       </w:r>
       <w:bookmarkEnd w:id="0"/>
@@ -1217,13 +2520,47 @@
     </w:p>
     <w:p>
       <w:pPr>
-        <w:pStyle w:val="Kop2"/>
-        <w:rPr>
-          <w:lang w:val="en-US"/>
-        </w:rPr>
-      </w:pPr>
-      <w:bookmarkStart w:id="2" w:name="_Toc168573274"/>
-      <w:bookmarkStart w:id="3" w:name="_Toc169014687"/>
+        <w:pStyle w:val="Heading2"/>
+        <w:rPr>
+          <w:lang w:val="en-US"/>
+        </w:rPr>
+      </w:pPr>
+      <w:bookmarkStart w:id="2" w:name="_Toc185579597"/>
+      <w:r>
+        <w:rPr>
+          <w:lang w:val="en-US"/>
+        </w:rPr>
+        <w:t>Version 1.1</w:t>
+      </w:r>
+      <w:bookmarkEnd w:id="2"/>
+    </w:p>
+    <w:p>
+      <w:pPr>
+        <w:pStyle w:val="ListParagraph"/>
+        <w:numPr>
+          <w:ilvl w:val="0"/>
+          <w:numId w:val="12"/>
+        </w:numPr>
+        <w:rPr>
+          <w:lang w:val="en-US"/>
+        </w:rPr>
+      </w:pPr>
+      <w:r>
+        <w:rPr>
+          <w:lang w:val="en-US"/>
+        </w:rPr>
+        <w:t>Alarm relay P and NC have to be swapped</w:t>
+      </w:r>
+    </w:p>
+    <w:p>
+      <w:pPr>
+        <w:pStyle w:val="Heading2"/>
+        <w:rPr>
+          <w:lang w:val="en-US"/>
+        </w:rPr>
+      </w:pPr>
+      <w:bookmarkStart w:id="3" w:name="_Toc168573274"/>
+      <w:bookmarkStart w:id="4" w:name="_Toc185579598"/>
       <w:r>
         <w:rPr>
           <w:lang w:val="en-US"/>
@@ -1236,7 +2573,6 @@
         </w:rPr>
         <w:t xml:space="preserve"> V1.</w:t>
       </w:r>
-      <w:bookmarkEnd w:id="2"/>
       <w:bookmarkEnd w:id="3"/>
       <w:r>
         <w:rPr>
@@ -1244,286 +2580,1551 @@
         </w:rPr>
         <w:t>2</w:t>
       </w:r>
-    </w:p>
-    <w:p>
-      <w:pPr>
-        <w:pStyle w:val="Lijstalinea"/>
+      <w:bookmarkEnd w:id="4"/>
+    </w:p>
+    <w:p>
+      <w:pPr>
+        <w:pStyle w:val="ListParagraph"/>
         <w:numPr>
           <w:ilvl w:val="0"/>
           <w:numId w:val="1"/>
         </w:numPr>
-      </w:pPr>
-      <w:r>
+        <w:rPr>
+          <w:strike/>
+        </w:rPr>
+      </w:pPr>
+      <w:r>
+        <w:rPr>
+          <w:strike/>
+        </w:rPr>
         <w:t xml:space="preserve">Kijken of alle </w:t>
       </w:r>
       <w:proofErr w:type="spellStart"/>
       <w:r>
+        <w:rPr>
+          <w:strike/>
+        </w:rPr>
         <w:t>NC's</w:t>
       </w:r>
       <w:proofErr w:type="spellEnd"/>
       <w:r>
+        <w:rPr>
+          <w:strike/>
+        </w:rPr>
         <w:t xml:space="preserve"> aan GND kunnen</w:t>
       </w:r>
     </w:p>
     <w:p>
       <w:pPr>
-        <w:pStyle w:val="Lijstalinea"/>
+        <w:pStyle w:val="ListParagraph"/>
         <w:numPr>
           <w:ilvl w:val="0"/>
           <w:numId w:val="1"/>
         </w:numPr>
+        <w:rPr>
+          <w:strike/>
+        </w:rPr>
       </w:pPr>
       <w:proofErr w:type="spellStart"/>
       <w:r>
+        <w:rPr>
+          <w:strike/>
+        </w:rPr>
         <w:t>Recommended</w:t>
       </w:r>
       <w:proofErr w:type="spellEnd"/>
       <w:r>
+        <w:rPr>
+          <w:strike/>
+        </w:rPr>
         <w:t xml:space="preserve"> </w:t>
       </w:r>
       <w:proofErr w:type="spellStart"/>
       <w:r>
+        <w:rPr>
+          <w:strike/>
+        </w:rPr>
         <w:t>capacitors</w:t>
       </w:r>
       <w:proofErr w:type="spellEnd"/>
       <w:r>
+        <w:rPr>
+          <w:strike/>
+        </w:rPr>
         <w:t xml:space="preserve"> toevoegen aan </w:t>
       </w:r>
       <w:proofErr w:type="spellStart"/>
       <w:r>
+        <w:rPr>
+          <w:strike/>
+        </w:rPr>
         <w:t>buck</w:t>
       </w:r>
       <w:proofErr w:type="spellEnd"/>
       <w:r>
+        <w:rPr>
+          <w:strike/>
+        </w:rPr>
         <w:t xml:space="preserve"> converters en ontkoppeling bij alle </w:t>
       </w:r>
       <w:proofErr w:type="spellStart"/>
       <w:r>
+        <w:rPr>
+          <w:strike/>
+        </w:rPr>
         <w:t>IC's</w:t>
       </w:r>
       <w:proofErr w:type="spellEnd"/>
     </w:p>
     <w:p>
       <w:pPr>
-        <w:pStyle w:val="Lijstalinea"/>
+        <w:pStyle w:val="ListParagraph"/>
         <w:numPr>
           <w:ilvl w:val="0"/>
           <w:numId w:val="1"/>
         </w:numPr>
-      </w:pPr>
-      <w:r>
-        <w:t>Een andere stroomsensor met minder maximale stroom voor preciezere metingen?</w:t>
-      </w:r>
-    </w:p>
-    <w:p>
-      <w:pPr>
-        <w:pStyle w:val="Lijstalinea"/>
+        <w:rPr>
+          <w:strike/>
+        </w:rPr>
+      </w:pPr>
+      <w:r>
+        <w:rPr>
+          <w:strike/>
+        </w:rPr>
+        <w:t>Een andere stroomsensor met minder maximale stroom voor preciezere metingen</w:t>
+      </w:r>
+    </w:p>
+    <w:p>
+      <w:pPr>
+        <w:pStyle w:val="ListParagraph"/>
         <w:numPr>
           <w:ilvl w:val="0"/>
           <w:numId w:val="1"/>
         </w:numPr>
-      </w:pPr>
-      <w:r>
+        <w:rPr>
+          <w:strike/>
+        </w:rPr>
+      </w:pPr>
+      <w:r>
+        <w:rPr>
+          <w:strike/>
+        </w:rPr>
         <w:t>Meer EEPROM!</w:t>
       </w:r>
     </w:p>
     <w:p>
       <w:pPr>
-        <w:pStyle w:val="Lijstalinea"/>
+        <w:pStyle w:val="ListParagraph"/>
         <w:numPr>
           <w:ilvl w:val="0"/>
           <w:numId w:val="1"/>
         </w:numPr>
-      </w:pPr>
-      <w:r>
+        <w:rPr>
+          <w:strike/>
+        </w:rPr>
+      </w:pPr>
+      <w:r>
+        <w:rPr>
+          <w:strike/>
+        </w:rPr>
         <w:t>Meer programma opslag</w:t>
       </w:r>
     </w:p>
     <w:p>
       <w:pPr>
-        <w:pStyle w:val="Lijstalinea"/>
+        <w:pStyle w:val="ListParagraph"/>
         <w:numPr>
           <w:ilvl w:val="0"/>
           <w:numId w:val="1"/>
         </w:numPr>
+        <w:rPr>
+          <w:strike/>
+        </w:rPr>
       </w:pPr>
       <w:proofErr w:type="spellStart"/>
       <w:r>
+        <w:rPr>
+          <w:strike/>
+        </w:rPr>
         <w:t>Serial</w:t>
       </w:r>
       <w:proofErr w:type="spellEnd"/>
       <w:r>
+        <w:rPr>
+          <w:strike/>
+        </w:rPr>
         <w:t xml:space="preserve"> monitor support</w:t>
       </w:r>
     </w:p>
     <w:p>
       <w:pPr>
-        <w:pStyle w:val="Lijstalinea"/>
+        <w:pStyle w:val="ListParagraph"/>
         <w:numPr>
           <w:ilvl w:val="0"/>
           <w:numId w:val="1"/>
         </w:numPr>
-      </w:pPr>
-      <w:r>
+        <w:rPr>
+          <w:strike/>
+        </w:rPr>
+      </w:pPr>
+      <w:r>
+        <w:rPr>
+          <w:strike/>
+        </w:rPr>
         <w:t xml:space="preserve">Met </w:t>
       </w:r>
       <w:proofErr w:type="spellStart"/>
       <w:r>
+        <w:rPr>
+          <w:strike/>
+        </w:rPr>
         <w:t>relay</w:t>
       </w:r>
       <w:proofErr w:type="spellEnd"/>
       <w:r>
+        <w:rPr>
+          <w:strike/>
+        </w:rPr>
         <w:t xml:space="preserve"> voor 0-10V doorverbinding bij printje spanningsloos</w:t>
       </w:r>
     </w:p>
     <w:p>
       <w:pPr>
-        <w:pStyle w:val="Lijstalinea"/>
+        <w:pStyle w:val="ListParagraph"/>
         <w:numPr>
           <w:ilvl w:val="0"/>
           <w:numId w:val="1"/>
         </w:numPr>
-      </w:pPr>
-      <w:r>
+        <w:rPr>
+          <w:strike/>
+        </w:rPr>
+      </w:pPr>
+      <w:r>
+        <w:rPr>
+          <w:strike/>
+        </w:rPr>
         <w:t xml:space="preserve">Alleen zelf 0-10V uitsturen bij </w:t>
       </w:r>
       <w:proofErr w:type="spellStart"/>
       <w:r>
+        <w:rPr>
+          <w:strike/>
+        </w:rPr>
         <w:t>calibratie</w:t>
       </w:r>
       <w:proofErr w:type="spellEnd"/>
       <w:r>
+        <w:rPr>
+          <w:strike/>
+        </w:rPr>
         <w:t xml:space="preserve">, anders via </w:t>
       </w:r>
       <w:proofErr w:type="spellStart"/>
       <w:r>
+        <w:rPr>
+          <w:strike/>
+        </w:rPr>
         <w:t>relay</w:t>
       </w:r>
       <w:proofErr w:type="spellEnd"/>
       <w:r>
+        <w:rPr>
+          <w:strike/>
+        </w:rPr>
         <w:t xml:space="preserve"> vanaf klimaatcomputer laten lopen</w:t>
       </w:r>
     </w:p>
     <w:p>
       <w:pPr>
-        <w:pStyle w:val="Lijstalinea"/>
+        <w:pStyle w:val="ListParagraph"/>
         <w:numPr>
           <w:ilvl w:val="0"/>
           <w:numId w:val="1"/>
         </w:numPr>
-      </w:pPr>
-      <w:r>
+        <w:rPr>
+          <w:strike/>
+        </w:rPr>
+      </w:pPr>
+      <w:r>
+        <w:rPr>
+          <w:strike/>
+        </w:rPr>
         <w:t>Preciezere 0-10V uitsturing</w:t>
       </w:r>
-    </w:p>
-    <w:p>
-      <w:pPr>
-        <w:pStyle w:val="Lijstalinea"/>
+      <w:r>
+        <w:rPr>
+          <w:strike/>
+        </w:rPr>
+        <w:t xml:space="preserve"> (eigenlijk niet nodig, omdat deze alleen tijdens </w:t>
+      </w:r>
+      <w:proofErr w:type="spellStart"/>
+      <w:r>
+        <w:rPr>
+          <w:strike/>
+        </w:rPr>
+        <w:t>calibratie</w:t>
+      </w:r>
+      <w:proofErr w:type="spellEnd"/>
+      <w:r>
+        <w:rPr>
+          <w:strike/>
+        </w:rPr>
+        <w:t xml:space="preserve"> gebruikt wordt)</w:t>
+      </w:r>
+    </w:p>
+    <w:p>
+      <w:pPr>
+        <w:pStyle w:val="ListParagraph"/>
         <w:numPr>
           <w:ilvl w:val="0"/>
           <w:numId w:val="1"/>
         </w:numPr>
-      </w:pPr>
-      <w:r>
+        <w:rPr>
+          <w:strike/>
+        </w:rPr>
+      </w:pPr>
+      <w:r>
+        <w:rPr>
+          <w:strike/>
+        </w:rPr>
         <w:t>Ook uitgestuurde 0-10V terug kunnen meten</w:t>
       </w:r>
     </w:p>
     <w:p>
       <w:pPr>
-        <w:pStyle w:val="Lijstalinea"/>
+        <w:pStyle w:val="ListParagraph"/>
         <w:numPr>
           <w:ilvl w:val="0"/>
           <w:numId w:val="1"/>
         </w:numPr>
-      </w:pPr>
-      <w:r>
+        <w:rPr>
+          <w:strike/>
+        </w:rPr>
+      </w:pPr>
+      <w:r>
+        <w:rPr>
+          <w:strike/>
+        </w:rPr>
         <w:t xml:space="preserve">Een </w:t>
       </w:r>
       <w:proofErr w:type="spellStart"/>
       <w:r>
+        <w:rPr>
+          <w:strike/>
+        </w:rPr>
         <w:t>Mosfet</w:t>
       </w:r>
       <w:proofErr w:type="spellEnd"/>
       <w:r>
+        <w:rPr>
+          <w:strike/>
+        </w:rPr>
         <w:t xml:space="preserve"> (</w:t>
       </w:r>
-      <w:hyperlink r:id="rId8" w:history="1">
+      <w:hyperlink r:id="rId9" w:history="1">
         <w:r>
           <w:rPr>
             <w:rStyle w:val="Hyperlink"/>
-          </w:rPr>
-          <w:t>voo</w:t>
-        </w:r>
-        <w:r>
-          <w:rPr>
-            <w:rStyle w:val="Hyperlink"/>
-          </w:rPr>
-          <w:t>r</w:t>
-        </w:r>
-        <w:r>
-          <w:rPr>
-            <w:rStyle w:val="Hyperlink"/>
-          </w:rPr>
-          <w:t>be</w:t>
-        </w:r>
-        <w:r>
-          <w:rPr>
-            <w:rStyle w:val="Hyperlink"/>
-          </w:rPr>
-          <w:t>e</w:t>
-        </w:r>
-        <w:r>
-          <w:rPr>
-            <w:rStyle w:val="Hyperlink"/>
-          </w:rPr>
-          <w:t>ld</w:t>
+            <w:strike/>
+          </w:rPr>
+          <w:t>voorbeeld</w:t>
         </w:r>
       </w:hyperlink>
       <w:r>
+        <w:rPr>
+          <w:strike/>
+        </w:rPr>
         <w:t>)</w:t>
       </w:r>
       <w:r>
+        <w:rPr>
+          <w:strike/>
+        </w:rPr>
         <w:t xml:space="preserve"> in serie met de </w:t>
       </w:r>
       <w:proofErr w:type="spellStart"/>
       <w:r>
+        <w:rPr>
+          <w:strike/>
+        </w:rPr>
         <w:t>relay</w:t>
       </w:r>
       <w:proofErr w:type="spellEnd"/>
       <w:r>
+        <w:rPr>
+          <w:strike/>
+        </w:rPr>
         <w:t xml:space="preserve">, zorgt ervoor dat in geval van kortsluiting het alsnog uitgeschakeld kan worden, met een </w:t>
       </w:r>
       <w:proofErr w:type="spellStart"/>
       <w:r>
+        <w:rPr>
+          <w:strike/>
+        </w:rPr>
         <w:t>relay</w:t>
       </w:r>
       <w:proofErr w:type="spellEnd"/>
       <w:r>
+        <w:rPr>
+          <w:strike/>
+        </w:rPr>
         <w:t xml:space="preserve"> is dat maar de vraag.</w:t>
       </w:r>
       <w:r>
+        <w:rPr>
+          <w:strike/>
+        </w:rPr>
         <w:t xml:space="preserve"> Wel met zo laag mogelijke </w:t>
       </w:r>
       <w:proofErr w:type="spellStart"/>
       <w:r>
+        <w:rPr>
+          <w:strike/>
+        </w:rPr>
         <w:t>Rdson</w:t>
       </w:r>
       <w:proofErr w:type="spellEnd"/>
       <w:r>
+        <w:rPr>
+          <w:strike/>
+        </w:rPr>
         <w:t xml:space="preserve"> om spanningsverlies te voorkomen.</w:t>
       </w:r>
-    </w:p>
-    <w:p>
-      <w:pPr>
-        <w:pStyle w:val="Lijstalinea"/>
+      <w:r>
+        <w:rPr>
+          <w:strike/>
+        </w:rPr>
+        <w:t xml:space="preserve"> Wordt toch </w:t>
+      </w:r>
+      <w:proofErr w:type="spellStart"/>
+      <w:r>
+        <w:rPr>
+          <w:strike/>
+        </w:rPr>
+        <w:t>lasting</w:t>
+      </w:r>
+      <w:proofErr w:type="spellEnd"/>
+      <w:r>
+        <w:rPr>
+          <w:strike/>
+        </w:rPr>
+        <w:t xml:space="preserve"> </w:t>
+      </w:r>
+      <w:proofErr w:type="spellStart"/>
+      <w:r>
+        <w:rPr>
+          <w:strike/>
+        </w:rPr>
+        <w:t>ivm</w:t>
+      </w:r>
+      <w:proofErr w:type="spellEnd"/>
+      <w:r>
+        <w:rPr>
+          <w:strike/>
+        </w:rPr>
+        <w:t xml:space="preserve"> handschakelaar aan de positieve zijde en </w:t>
+      </w:r>
+      <w:proofErr w:type="spellStart"/>
+      <w:r>
+        <w:rPr>
+          <w:strike/>
+        </w:rPr>
+        <w:t>mosfet</w:t>
+      </w:r>
+      <w:proofErr w:type="spellEnd"/>
+      <w:r>
+        <w:rPr>
+          <w:strike/>
+        </w:rPr>
+        <w:t xml:space="preserve"> aan de negatieve zijde.</w:t>
+      </w:r>
+    </w:p>
+    <w:p>
+      <w:pPr>
+        <w:pStyle w:val="ListParagraph"/>
         <w:numPr>
           <w:ilvl w:val="0"/>
           <w:numId w:val="1"/>
         </w:numPr>
-      </w:pPr>
-      <w:r>
-        <w:t>Optie voor altijd voeden via externe 6.5-72V voeding in geval dat de trafo bij lage percentages niet boven de 6.5V uitkomt. Dipswitch kiezen tussen vaste voeding en voeding via trafo.</w:t>
-      </w:r>
+        <w:rPr>
+          <w:strike/>
+        </w:rPr>
+      </w:pPr>
+      <w:r>
+        <w:rPr>
+          <w:strike/>
+        </w:rPr>
+        <w:t>Optie voor altijd voeden via externe 6.5-72V</w:t>
+      </w:r>
+      <w:r>
+        <w:rPr>
+          <w:strike/>
+        </w:rPr>
+        <w:t xml:space="preserve"> (12-48V is ook prima </w:t>
+      </w:r>
+      <w:proofErr w:type="spellStart"/>
+      <w:r>
+        <w:rPr>
+          <w:strike/>
+        </w:rPr>
+        <w:t>wss</w:t>
+      </w:r>
+      <w:proofErr w:type="spellEnd"/>
+      <w:r>
+        <w:rPr>
+          <w:strike/>
+        </w:rPr>
+        <w:t>)</w:t>
+      </w:r>
+      <w:r>
+        <w:rPr>
+          <w:strike/>
+        </w:rPr>
+        <w:t xml:space="preserve"> voeding in geval dat de trafo bij lage percentages niet boven de 6.5V uitkomt. Dipswitch kiezen tussen vaste voeding en voeding via trafo.</w:t>
+      </w:r>
+    </w:p>
+    <w:p>
+      <w:pPr>
+        <w:pStyle w:val="ListParagraph"/>
+        <w:numPr>
+          <w:ilvl w:val="0"/>
+          <w:numId w:val="1"/>
+        </w:numPr>
+        <w:rPr>
+          <w:strike/>
+        </w:rPr>
+      </w:pPr>
+      <w:r>
+        <w:rPr>
+          <w:strike/>
+        </w:rPr>
+        <w:t xml:space="preserve">Genoeg afstand tussen </w:t>
+      </w:r>
+      <w:proofErr w:type="spellStart"/>
+      <w:r>
+        <w:rPr>
+          <w:strike/>
+        </w:rPr>
+        <w:t>trough</w:t>
+      </w:r>
+      <w:proofErr w:type="spellEnd"/>
+      <w:r>
+        <w:rPr>
+          <w:strike/>
+        </w:rPr>
+        <w:t xml:space="preserve"> hole gaten en de </w:t>
+      </w:r>
+      <w:proofErr w:type="spellStart"/>
+      <w:r>
+        <w:rPr>
+          <w:strike/>
+        </w:rPr>
+        <w:t>din</w:t>
+      </w:r>
+      <w:proofErr w:type="spellEnd"/>
+      <w:r>
+        <w:rPr>
+          <w:strike/>
+        </w:rPr>
+        <w:t xml:space="preserve"> rail connector.</w:t>
+      </w:r>
+    </w:p>
+    <w:p>
+      <w:pPr>
+        <w:pStyle w:val="ListParagraph"/>
+        <w:numPr>
+          <w:ilvl w:val="0"/>
+          <w:numId w:val="1"/>
+        </w:numPr>
+        <w:rPr>
+          <w:strike/>
+          <w:lang w:val="en-US"/>
+        </w:rPr>
+      </w:pPr>
+      <w:r>
+        <w:rPr>
+          <w:strike/>
+          <w:lang w:val="en-US"/>
+        </w:rPr>
+        <w:t>Change 10V to 12V on top overlay text</w:t>
+      </w:r>
+      <w:r>
+        <w:rPr>
+          <w:strike/>
+          <w:lang w:val="en-US"/>
+        </w:rPr>
+        <w:t xml:space="preserve"> </w:t>
+      </w:r>
+    </w:p>
+    <w:p>
+      <w:pPr>
+        <w:pStyle w:val="ListParagraph"/>
+        <w:numPr>
+          <w:ilvl w:val="0"/>
+          <w:numId w:val="1"/>
+        </w:numPr>
+        <w:rPr>
+          <w:strike/>
+          <w:lang w:val="en-US"/>
+        </w:rPr>
+      </w:pPr>
+      <w:r>
+        <w:rPr>
+          <w:strike/>
+          <w:lang w:val="en-US"/>
+        </w:rPr>
+        <w:t>PWM input voltage (measure with oscilloscope) (The dimming is not performed by PWM, but by Constant Voltage</w:t>
+      </w:r>
+      <w:r>
+        <w:rPr>
+          <w:strike/>
+          <w:lang w:val="en-US"/>
+        </w:rPr>
+        <w:t>)</w:t>
+      </w:r>
+    </w:p>
+    <w:p>
+      <w:pPr>
+        <w:pStyle w:val="ListParagraph"/>
+        <w:numPr>
+          <w:ilvl w:val="0"/>
+          <w:numId w:val="1"/>
+        </w:numPr>
+        <w:rPr>
+          <w:strike/>
+          <w:lang w:val="en-US"/>
+        </w:rPr>
+      </w:pPr>
+      <w:r>
+        <w:rPr>
+          <w:strike/>
+          <w:lang w:val="en-US"/>
+        </w:rPr>
+        <w:t xml:space="preserve">ESD </w:t>
+      </w:r>
+      <w:r>
+        <w:rPr>
+          <w:strike/>
+          <w:lang w:val="en-US"/>
+        </w:rPr>
+        <w:t>protective</w:t>
+      </w:r>
+      <w:r>
+        <w:rPr>
+          <w:strike/>
+          <w:lang w:val="en-US"/>
+        </w:rPr>
+        <w:t xml:space="preserve"> (not fully implemented)</w:t>
+      </w:r>
+    </w:p>
+    <w:p>
+      <w:pPr>
+        <w:pStyle w:val="ListParagraph"/>
+        <w:numPr>
+          <w:ilvl w:val="0"/>
+          <w:numId w:val="1"/>
+        </w:numPr>
+        <w:rPr>
+          <w:lang w:val="en-US"/>
+        </w:rPr>
+      </w:pPr>
+      <w:r>
+        <w:rPr>
+          <w:lang w:val="en-US"/>
+        </w:rPr>
+        <w:t>Switch large solder pads</w:t>
+      </w:r>
+      <w:r>
+        <w:rPr>
+          <w:lang w:val="en-US"/>
+        </w:rPr>
+        <w:t xml:space="preserve"> problem</w:t>
+      </w:r>
+    </w:p>
+    <w:p>
+      <w:pPr>
+        <w:pStyle w:val="ListParagraph"/>
+        <w:numPr>
+          <w:ilvl w:val="0"/>
+          <w:numId w:val="1"/>
+        </w:numPr>
+        <w:rPr>
+          <w:strike/>
+          <w:lang w:val="en-US"/>
+        </w:rPr>
+      </w:pPr>
+      <w:r>
+        <w:rPr>
+          <w:strike/>
+          <w:lang w:val="en-US"/>
+        </w:rPr>
+        <w:t>Check EEPROM</w:t>
+      </w:r>
+    </w:p>
+    <w:p>
+      <w:pPr>
+        <w:pStyle w:val="ListParagraph"/>
+        <w:numPr>
+          <w:ilvl w:val="0"/>
+          <w:numId w:val="1"/>
+        </w:numPr>
+        <w:rPr>
+          <w:strike/>
+          <w:lang w:val="en-US"/>
+        </w:rPr>
+      </w:pPr>
+      <w:r>
+        <w:rPr>
+          <w:strike/>
+          <w:lang w:val="en-US"/>
+        </w:rPr>
+        <w:t>HW version detection</w:t>
+      </w:r>
+      <w:r>
+        <w:rPr>
+          <w:strike/>
+          <w:lang w:val="en-US"/>
+        </w:rPr>
+        <w:t xml:space="preserve"> </w:t>
+      </w:r>
+    </w:p>
+    <w:p>
+      <w:pPr>
+        <w:pStyle w:val="Heading2"/>
+        <w:rPr>
+          <w:lang w:val="en-US"/>
+        </w:rPr>
+      </w:pPr>
+      <w:bookmarkStart w:id="5" w:name="_Toc185579599"/>
+      <w:r>
+        <w:rPr>
+          <w:lang w:val="en-US"/>
+        </w:rPr>
+        <w:t>Version</w:t>
+      </w:r>
+      <w:r>
+        <w:rPr>
+          <w:lang w:val="en-US"/>
+        </w:rPr>
+        <w:t xml:space="preserve"> 1.2</w:t>
+      </w:r>
+      <w:bookmarkEnd w:id="5"/>
+    </w:p>
+    <w:p>
+      <w:pPr>
+        <w:pStyle w:val="Heading3"/>
+        <w:rPr>
+          <w:lang w:val="en-US"/>
+        </w:rPr>
+      </w:pPr>
+      <w:bookmarkStart w:id="6" w:name="_Toc185579600"/>
+      <w:r>
+        <w:rPr>
+          <w:lang w:val="en-US"/>
+        </w:rPr>
+        <w:t>MCU</w:t>
+      </w:r>
+      <w:bookmarkEnd w:id="6"/>
+    </w:p>
+    <w:p>
+      <w:pPr>
+        <w:pStyle w:val="ListParagraph"/>
+        <w:numPr>
+          <w:ilvl w:val="0"/>
+          <w:numId w:val="10"/>
+        </w:numPr>
+        <w:rPr>
+          <w:lang w:val="en-US"/>
+        </w:rPr>
+      </w:pPr>
+      <w:hyperlink r:id="rId10" w:history="1">
+        <w:proofErr w:type="spellStart"/>
+        <w:r>
+          <w:rPr>
+            <w:rStyle w:val="Hyperlink"/>
+            <w:lang w:val="en-US"/>
+          </w:rPr>
+          <w:t>Digikey</w:t>
+        </w:r>
+        <w:proofErr w:type="spellEnd"/>
+        <w:r>
+          <w:rPr>
+            <w:rStyle w:val="Hyperlink"/>
+            <w:lang w:val="en-US"/>
+          </w:rPr>
+          <w:t xml:space="preserve"> selection</w:t>
+        </w:r>
+      </w:hyperlink>
+    </w:p>
+    <w:p>
+      <w:pPr>
+        <w:pStyle w:val="ListParagraph"/>
+        <w:numPr>
+          <w:ilvl w:val="0"/>
+          <w:numId w:val="9"/>
+        </w:numPr>
+        <w:rPr>
+          <w:lang w:val="en-US"/>
+        </w:rPr>
+      </w:pPr>
+      <w:r>
+        <w:rPr>
+          <w:lang w:val="en-US"/>
+        </w:rPr>
+        <w:t>Working voltage should be 5V</w:t>
+      </w:r>
+    </w:p>
+    <w:p>
+      <w:pPr>
+        <w:pStyle w:val="ListParagraph"/>
+        <w:numPr>
+          <w:ilvl w:val="0"/>
+          <w:numId w:val="9"/>
+        </w:numPr>
+        <w:rPr>
+          <w:lang w:val="en-US"/>
+        </w:rPr>
+      </w:pPr>
+      <w:r>
+        <w:rPr>
+          <w:lang w:val="en-US"/>
+        </w:rPr>
+        <w:t>Crystal oscillator intern</w:t>
+      </w:r>
+    </w:p>
+    <w:p>
+      <w:pPr>
+        <w:pStyle w:val="Heading4"/>
+        <w:rPr>
+          <w:lang w:val="en-US"/>
+        </w:rPr>
+      </w:pPr>
+      <w:r>
+        <w:rPr>
+          <w:lang w:val="en-US"/>
+        </w:rPr>
+        <w:t>EEPROM</w:t>
+      </w:r>
+    </w:p>
+    <w:p>
+      <w:pPr>
+        <w:rPr>
+          <w:lang w:val="en-US"/>
+        </w:rPr>
+      </w:pPr>
+      <w:r>
+        <w:rPr>
+          <w:lang w:val="en-US"/>
+        </w:rPr>
+        <w:t>Minimum EEPROM 1kB:</w:t>
+      </w:r>
+    </w:p>
+    <w:p>
+      <w:pPr>
+        <w:pStyle w:val="ListParagraph"/>
+        <w:numPr>
+          <w:ilvl w:val="0"/>
+          <w:numId w:val="7"/>
+        </w:numPr>
+        <w:rPr>
+          <w:lang w:val="en-US"/>
+        </w:rPr>
+      </w:pPr>
+      <w:r>
+        <w:rPr>
+          <w:lang w:val="en-US"/>
+        </w:rPr>
+        <w:lastRenderedPageBreak/>
+        <w:t>200 bytes for saving current calibration values</w:t>
+      </w:r>
+    </w:p>
+    <w:p>
+      <w:pPr>
+        <w:pStyle w:val="ListParagraph"/>
+        <w:numPr>
+          <w:ilvl w:val="0"/>
+          <w:numId w:val="7"/>
+        </w:numPr>
+        <w:rPr>
+          <w:lang w:val="en-US"/>
+        </w:rPr>
+      </w:pPr>
+      <w:r>
+        <w:rPr>
+          <w:lang w:val="en-US"/>
+        </w:rPr>
+        <w:t>200 bytes for saving voltage calibration values</w:t>
+      </w:r>
+    </w:p>
+    <w:p>
+      <w:pPr>
+        <w:pStyle w:val="ListParagraph"/>
+        <w:numPr>
+          <w:ilvl w:val="0"/>
+          <w:numId w:val="7"/>
+        </w:numPr>
+        <w:rPr>
+          <w:lang w:val="en-US"/>
+        </w:rPr>
+      </w:pPr>
+      <w:r>
+        <w:rPr>
+          <w:lang w:val="en-US"/>
+        </w:rPr>
+        <w:t>50 for some extra savings</w:t>
+      </w:r>
+    </w:p>
+    <w:p>
+      <w:pPr>
+        <w:pStyle w:val="ListParagraph"/>
+        <w:numPr>
+          <w:ilvl w:val="0"/>
+          <w:numId w:val="7"/>
+        </w:numPr>
+        <w:rPr>
+          <w:lang w:val="en-US"/>
+        </w:rPr>
+      </w:pPr>
+      <w:r>
+        <w:rPr>
+          <w:lang w:val="en-US"/>
+        </w:rPr>
+        <w:t>*2 for future assurance</w:t>
+      </w:r>
+    </w:p>
+    <w:p>
+      <w:pPr>
+        <w:pStyle w:val="Heading4"/>
+        <w:rPr>
+          <w:lang w:val="en-US"/>
+        </w:rPr>
+      </w:pPr>
+      <w:r>
+        <w:rPr>
+          <w:lang w:val="en-US"/>
+        </w:rPr>
+        <w:t>IO</w:t>
+      </w:r>
+    </w:p>
+    <w:p>
+      <w:pPr>
+        <w:rPr>
+          <w:lang w:val="en-US"/>
+        </w:rPr>
+      </w:pPr>
+      <w:r>
+        <w:rPr>
+          <w:lang w:val="en-US"/>
+        </w:rPr>
+        <w:t>Minimum IO</w:t>
+      </w:r>
+      <w:r>
+        <w:rPr>
+          <w:lang w:val="en-US"/>
+        </w:rPr>
+        <w:t xml:space="preserve"> 26</w:t>
+      </w:r>
+      <w:r>
+        <w:rPr>
+          <w:lang w:val="en-US"/>
+        </w:rPr>
+        <w:t>:</w:t>
+      </w:r>
+    </w:p>
+    <w:p>
+      <w:pPr>
+        <w:pStyle w:val="ListParagraph"/>
+        <w:numPr>
+          <w:ilvl w:val="0"/>
+          <w:numId w:val="8"/>
+        </w:numPr>
+        <w:rPr>
+          <w:lang w:val="en-US"/>
+        </w:rPr>
+      </w:pPr>
+      <w:r>
+        <w:rPr>
+          <w:lang w:val="en-US"/>
+        </w:rPr>
+        <w:t>16 (also were available at V1.1)</w:t>
+      </w:r>
+    </w:p>
+    <w:p>
+      <w:pPr>
+        <w:pStyle w:val="ListParagraph"/>
+        <w:numPr>
+          <w:ilvl w:val="0"/>
+          <w:numId w:val="8"/>
+        </w:numPr>
+        <w:rPr>
+          <w:lang w:val="en-US"/>
+        </w:rPr>
+      </w:pPr>
+      <w:r>
+        <w:rPr>
+          <w:lang w:val="en-US"/>
+        </w:rPr>
+        <w:t>1 MOSFET</w:t>
+      </w:r>
+    </w:p>
+    <w:p>
+      <w:pPr>
+        <w:pStyle w:val="ListParagraph"/>
+        <w:numPr>
+          <w:ilvl w:val="0"/>
+          <w:numId w:val="8"/>
+        </w:numPr>
+        <w:rPr>
+          <w:lang w:val="en-US"/>
+        </w:rPr>
+      </w:pPr>
+      <w:r>
+        <w:rPr>
+          <w:lang w:val="en-US"/>
+        </w:rPr>
+        <w:t>1 extra relay (for 0-10V)</w:t>
+      </w:r>
+    </w:p>
+    <w:p>
+      <w:pPr>
+        <w:pStyle w:val="ListParagraph"/>
+        <w:numPr>
+          <w:ilvl w:val="0"/>
+          <w:numId w:val="8"/>
+        </w:numPr>
+        <w:rPr>
+          <w:lang w:val="en-US"/>
+        </w:rPr>
+      </w:pPr>
+      <w:r>
+        <w:rPr>
+          <w:lang w:val="en-US"/>
+        </w:rPr>
+        <w:t>4? extra for serial monitor support?</w:t>
+      </w:r>
+    </w:p>
+    <w:p>
+      <w:pPr>
+        <w:pStyle w:val="ListParagraph"/>
+        <w:numPr>
+          <w:ilvl w:val="0"/>
+          <w:numId w:val="8"/>
+        </w:numPr>
+        <w:rPr>
+          <w:lang w:val="en-US"/>
+        </w:rPr>
+      </w:pPr>
+      <w:r>
+        <w:rPr>
+          <w:lang w:val="en-US"/>
+        </w:rPr>
+        <w:t>Minimum 4 extra for future assurance</w:t>
+      </w:r>
+    </w:p>
+    <w:p>
+      <w:pPr>
+        <w:pStyle w:val="Heading4"/>
+        <w:rPr>
+          <w:lang w:val="en-US"/>
+        </w:rPr>
+      </w:pPr>
+      <w:r>
+        <w:rPr>
+          <w:lang w:val="en-US"/>
+        </w:rPr>
+        <w:t>Flash</w:t>
+      </w:r>
+    </w:p>
+    <w:p>
+      <w:pPr>
+        <w:rPr>
+          <w:lang w:val="en-US"/>
+        </w:rPr>
+      </w:pPr>
+      <w:r>
+        <w:rPr>
+          <w:lang w:val="en-US"/>
+        </w:rPr>
+        <w:t>Minimum 8 times of V1.1 flash, so 2k * 8 = 16kB at least</w:t>
+      </w:r>
+    </w:p>
+    <w:p>
+      <w:pPr>
+        <w:pStyle w:val="Heading4"/>
+        <w:rPr>
+          <w:lang w:val="en-US"/>
+        </w:rPr>
+      </w:pPr>
+      <w:r>
+        <w:rPr>
+          <w:lang w:val="en-US"/>
+        </w:rPr>
+        <w:t>The MCU</w:t>
+      </w:r>
+    </w:p>
+    <w:p>
+      <w:pPr>
+        <w:rPr>
+          <w:lang w:val="en-US"/>
+        </w:rPr>
+      </w:pPr>
+      <w:hyperlink r:id="rId11" w:history="1">
+        <w:r>
+          <w:rPr>
+            <w:rStyle w:val="Hyperlink"/>
+            <w:lang w:val="en-US"/>
+          </w:rPr>
+          <w:t>User’s Manual: Hardware</w:t>
+        </w:r>
+      </w:hyperlink>
+    </w:p>
+    <w:p>
+      <w:pPr>
+        <w:rPr>
+          <w:rStyle w:val="Hyperlink"/>
+          <w:lang w:val="en-US"/>
+        </w:rPr>
+      </w:pPr>
+      <w:r>
+        <w:rPr>
+          <w:lang w:val="en-US"/>
+        </w:rPr>
+        <w:fldChar w:fldCharType="begin"/>
+      </w:r>
+      <w:r>
+        <w:rPr>
+          <w:lang w:val="en-US"/>
+        </w:rPr>
+        <w:instrText>HYPERLINK "https://www.digikey.nl/nl/products/detail/renesas-electronics-corporation/R7F100GGF2DFB-AA0/18163228"</w:instrText>
+      </w:r>
+      <w:r>
+        <w:rPr>
+          <w:lang w:val="en-US"/>
+        </w:rPr>
+      </w:r>
+      <w:r>
+        <w:rPr>
+          <w:lang w:val="en-US"/>
+        </w:rPr>
+        <w:fldChar w:fldCharType="separate"/>
+      </w:r>
+      <w:proofErr w:type="spellStart"/>
+      <w:r>
+        <w:rPr>
+          <w:rStyle w:val="Hyperlink"/>
+          <w:lang w:val="en-US"/>
+        </w:rPr>
+        <w:t>Digikey</w:t>
+      </w:r>
+      <w:proofErr w:type="spellEnd"/>
+      <w:r>
+        <w:rPr>
+          <w:rStyle w:val="Hyperlink"/>
+          <w:lang w:val="en-US"/>
+        </w:rPr>
+        <w:t>: R7F100GGF2DFB#AA0</w:t>
+      </w:r>
+      <w:r>
+        <w:rPr>
+          <w:rStyle w:val="Hyperlink"/>
+          <w:lang w:val="en-US"/>
+        </w:rPr>
+        <w:t xml:space="preserve"> </w:t>
+      </w:r>
+    </w:p>
+    <w:p>
+      <w:pPr>
+        <w:rPr>
+          <w:lang w:val="en-US"/>
+        </w:rPr>
+      </w:pPr>
+      <w:r>
+        <w:rPr>
+          <w:lang w:val="en-US"/>
+        </w:rPr>
+        <w:fldChar w:fldCharType="end"/>
+      </w:r>
+      <w:r>
+        <w:rPr>
+          <w:lang w:val="en-US"/>
+        </w:rPr>
+        <w:t>48-pin plastic LFQFP</w:t>
+      </w:r>
+    </w:p>
+    <w:p>
+      <w:pPr>
+        <w:rPr>
+          <w:lang w:val="en-US"/>
+        </w:rPr>
+      </w:pPr>
+      <w:r>
+        <w:rPr>
+          <w:lang w:val="en-US"/>
+        </w:rPr>
+        <w:t xml:space="preserve"> (7 × 7 mm, 0.50-mm pitch)</w:t>
+      </w:r>
+    </w:p>
+    <w:p>
+      <w:pPr>
+        <w:pStyle w:val="Heading3"/>
+        <w:rPr>
+          <w:lang w:val="en-US"/>
+        </w:rPr>
+      </w:pPr>
+      <w:bookmarkStart w:id="7" w:name="_Toc185579601"/>
+      <w:r>
+        <w:rPr>
+          <w:lang w:val="en-US"/>
+        </w:rPr>
+        <w:t>DAC</w:t>
+      </w:r>
+      <w:bookmarkEnd w:id="7"/>
+    </w:p>
+    <w:p>
+      <w:pPr>
+        <w:rPr>
+          <w:lang w:val="en-US"/>
+        </w:rPr>
+      </w:pPr>
+      <w:r>
+        <w:rPr>
+          <w:lang w:val="en-US"/>
+        </w:rPr>
+        <w:t>DAC does not have to be very precise, 100 points from 0 to 10V is acceptable.</w:t>
+      </w:r>
+    </w:p>
+    <w:p>
+      <w:pPr>
+        <w:rPr>
+          <w:lang w:val="en-US"/>
+        </w:rPr>
+      </w:pPr>
+      <w:r>
+        <w:rPr>
+          <w:lang w:val="en-US"/>
+        </w:rPr>
+        <w:t>MCU internal DAC is preferred, saves money</w:t>
+      </w:r>
+    </w:p>
+    <w:p>
+      <w:pPr>
+        <w:pStyle w:val="Heading3"/>
+        <w:rPr>
+          <w:lang w:val="en-US"/>
+        </w:rPr>
+      </w:pPr>
+      <w:bookmarkStart w:id="8" w:name="_Toc185579602"/>
+      <w:r>
+        <w:rPr>
+          <w:lang w:val="en-US"/>
+        </w:rPr>
+        <w:t>Current sensor</w:t>
+      </w:r>
+      <w:bookmarkEnd w:id="8"/>
+    </w:p>
+    <w:p>
+      <w:pPr>
+        <w:rPr>
+          <w:lang w:val="en-US"/>
+        </w:rPr>
+      </w:pPr>
+      <w:r>
+        <w:rPr>
+          <w:lang w:val="en-US"/>
+        </w:rPr>
+        <w:t>Max current to measure?</w:t>
+      </w:r>
+    </w:p>
+    <w:p>
+      <w:pPr>
+        <w:pStyle w:val="Heading3"/>
+        <w:rPr>
+          <w:lang w:val="en-US"/>
+        </w:rPr>
+      </w:pPr>
+      <w:bookmarkStart w:id="9" w:name="_Toc185579603"/>
+      <w:r>
+        <w:rPr>
+          <w:lang w:val="en-US"/>
+        </w:rPr>
+        <w:t>Small signal relays</w:t>
+      </w:r>
+      <w:bookmarkEnd w:id="9"/>
+    </w:p>
+    <w:p>
+      <w:pPr>
+        <w:pStyle w:val="ListParagraph"/>
+        <w:numPr>
+          <w:ilvl w:val="0"/>
+          <w:numId w:val="11"/>
+        </w:numPr>
+        <w:rPr>
+          <w:lang w:val="en-US"/>
+        </w:rPr>
+      </w:pPr>
+      <w:r>
+        <w:rPr>
+          <w:lang w:val="en-US"/>
+        </w:rPr>
+        <w:t>1 relay for alarm contact</w:t>
+      </w:r>
+    </w:p>
+    <w:p>
+      <w:pPr>
+        <w:pStyle w:val="ListParagraph"/>
+        <w:numPr>
+          <w:ilvl w:val="0"/>
+          <w:numId w:val="11"/>
+        </w:numPr>
+        <w:rPr>
+          <w:lang w:val="en-US"/>
+        </w:rPr>
+      </w:pPr>
+      <w:r>
+        <w:rPr>
+          <w:lang w:val="en-US"/>
+        </w:rPr>
+        <w:t>1 relay for 0-10V connection selection</w:t>
+      </w:r>
+    </w:p>
+    <w:p>
+      <w:pPr>
+        <w:pStyle w:val="ListParagraph"/>
+        <w:numPr>
+          <w:ilvl w:val="0"/>
+          <w:numId w:val="11"/>
+        </w:numPr>
+        <w:rPr>
+          <w:lang w:val="en-US"/>
+        </w:rPr>
+      </w:pPr>
+      <w:r>
+        <w:rPr>
+          <w:lang w:val="en-US"/>
+        </w:rPr>
+        <w:t>Coil voltage 5V</w:t>
+      </w:r>
+    </w:p>
+    <w:p>
+      <w:pPr>
+        <w:pStyle w:val="ListParagraph"/>
+        <w:numPr>
+          <w:ilvl w:val="0"/>
+          <w:numId w:val="11"/>
+        </w:numPr>
+        <w:rPr>
+          <w:lang w:val="en-US"/>
+        </w:rPr>
+      </w:pPr>
+      <w:r>
+        <w:rPr>
+          <w:lang w:val="en-US"/>
+        </w:rPr>
+        <w:t>J104D2C5VDC.20S</w:t>
+      </w:r>
+      <w:r>
+        <w:rPr>
+          <w:lang w:val="en-US"/>
+        </w:rPr>
+        <w:t xml:space="preserve"> is cheapest and already used in V1.1, </w:t>
+      </w:r>
+      <w:r>
+        <w:rPr>
+          <w:lang w:val="en-US"/>
+        </w:rPr>
+        <w:t>J104D2C5VDC.</w:t>
+      </w:r>
+      <w:r>
+        <w:rPr>
+          <w:lang w:val="en-US"/>
+        </w:rPr>
+        <w:t>15</w:t>
+      </w:r>
+      <w:r>
+        <w:rPr>
+          <w:lang w:val="en-US"/>
+        </w:rPr>
+        <w:t>S</w:t>
+      </w:r>
+      <w:r>
+        <w:rPr>
+          <w:lang w:val="en-US"/>
+        </w:rPr>
+        <w:t xml:space="preserve"> is same price but lower power consumption so better, but not required to be changed</w:t>
+      </w:r>
+    </w:p>
+    <w:p>
+      <w:pPr>
+        <w:pStyle w:val="Heading3"/>
+        <w:rPr>
+          <w:lang w:val="en-US"/>
+        </w:rPr>
+      </w:pPr>
+      <w:bookmarkStart w:id="10" w:name="_Toc185579604"/>
+      <w:r>
+        <w:rPr>
+          <w:lang w:val="en-US"/>
+        </w:rPr>
+        <w:t>Program header</w:t>
+      </w:r>
+      <w:bookmarkEnd w:id="10"/>
+    </w:p>
+    <w:p>
+      <w:pPr>
+        <w:rPr>
+          <w:lang w:val="en-US"/>
+        </w:rPr>
+      </w:pPr>
+      <w:r>
+        <w:rPr>
+          <w:lang w:val="en-US"/>
+        </w:rPr>
+        <w:fldChar w:fldCharType="begin"/>
+      </w:r>
+      <w:r>
+        <w:rPr>
+          <w:lang w:val="en-US"/>
+        </w:rPr>
+        <w:instrText xml:space="preserve"> REF _Ref175919162 \h </w:instrText>
+      </w:r>
+      <w:r>
+        <w:rPr>
+          <w:lang w:val="en-US"/>
+        </w:rPr>
+      </w:r>
+      <w:r>
+        <w:rPr>
+          <w:lang w:val="en-US"/>
+        </w:rPr>
+        <w:fldChar w:fldCharType="separate"/>
+      </w:r>
+      <w:proofErr w:type="spellStart"/>
+      <w:r>
+        <w:t>Figure</w:t>
+      </w:r>
+      <w:proofErr w:type="spellEnd"/>
+      <w:r>
+        <w:t xml:space="preserve"> </w:t>
+      </w:r>
+      <w:r>
+        <w:rPr>
+          <w:noProof/>
+        </w:rPr>
+        <w:t>1</w:t>
+      </w:r>
+      <w:r>
+        <w:rPr>
+          <w:lang w:val="en-US"/>
+        </w:rPr>
+        <w:fldChar w:fldCharType="end"/>
+      </w:r>
+      <w:r>
+        <w:rPr>
+          <w:lang w:val="en-US"/>
+        </w:rPr>
+        <w:t xml:space="preserve"> shows the official program header in the Altium schematic, another header is chosen because of the size of the official header. Besides that, the chosen header supports UART &lt;-&gt; USB communication.</w:t>
+      </w:r>
+    </w:p>
+    <w:p>
+      <w:pPr>
+        <w:keepNext/>
+      </w:pPr>
+      <w:r>
+        <w:rPr>
+          <w:noProof/>
+          <w:lang w:val="en-US"/>
+        </w:rPr>
+        <w:lastRenderedPageBreak/>
+        <w:drawing>
+          <wp:inline distT="0" distB="0" distL="0" distR="0" wp14:anchorId="5FE87024" wp14:editId="210AF721">
+            <wp:extent cx="3429000" cy="2049009"/>
+            <wp:effectExtent l="0" t="0" r="0" b="8890"/>
+            <wp:docPr id="1339177304" name="Afbeelding 1" descr="Afbeelding met tekst, schermopname, diagram, Lettertype&#10;&#10;Automatisch gegenereerde beschrijving"/>
+            <wp:cNvGraphicFramePr>
+              <a:graphicFrameLocks xmlns:a="http://schemas.openxmlformats.org/drawingml/2006/main" noChangeAspect="1"/>
+            </wp:cNvGraphicFramePr>
+            <a:graphic xmlns:a="http://schemas.openxmlformats.org/drawingml/2006/main">
+              <a:graphicData uri="http://schemas.openxmlformats.org/drawingml/2006/picture">
+                <pic:pic xmlns:pic="http://schemas.openxmlformats.org/drawingml/2006/picture">
+                  <pic:nvPicPr>
+                    <pic:cNvPr id="1339177304" name="Afbeelding 1" descr="Afbeelding met tekst, schermopname, diagram, Lettertype&#10;&#10;Automatisch gegenereerde beschrijving"/>
+                    <pic:cNvPicPr/>
+                  </pic:nvPicPr>
+                  <pic:blipFill>
+                    <a:blip r:embed="rId12"/>
+                    <a:stretch>
+                      <a:fillRect/>
+                    </a:stretch>
+                  </pic:blipFill>
+                  <pic:spPr>
+                    <a:xfrm>
+                      <a:off x="0" y="0"/>
+                      <a:ext cx="3432485" cy="2051092"/>
+                    </a:xfrm>
+                    <a:prstGeom prst="rect">
+                      <a:avLst/>
+                    </a:prstGeom>
+                  </pic:spPr>
+                </pic:pic>
+              </a:graphicData>
+            </a:graphic>
+          </wp:inline>
+        </w:drawing>
+      </w:r>
+    </w:p>
+    <w:p>
+      <w:pPr>
+        <w:pStyle w:val="Caption"/>
+      </w:pPr>
+      <w:bookmarkStart w:id="11" w:name="_Ref175919162"/>
+      <w:proofErr w:type="spellStart"/>
+      <w:r>
+        <w:t>Figure</w:t>
+      </w:r>
+      <w:proofErr w:type="spellEnd"/>
+      <w:r>
+        <w:t xml:space="preserve"> </w:t>
+      </w:r>
+      <w:r>
+        <w:fldChar w:fldCharType="begin"/>
+      </w:r>
+      <w:r>
+        <w:instrText xml:space="preserve"> SEQ Figure \* ARABIC </w:instrText>
+      </w:r>
+      <w:r>
+        <w:fldChar w:fldCharType="separate"/>
+      </w:r>
+      <w:r>
+        <w:rPr>
+          <w:noProof/>
+        </w:rPr>
+        <w:t>1</w:t>
+      </w:r>
+      <w:r>
+        <w:rPr>
+          <w:noProof/>
+        </w:rPr>
+        <w:fldChar w:fldCharType="end"/>
+      </w:r>
+      <w:bookmarkEnd w:id="11"/>
+      <w:r>
+        <w:t xml:space="preserve"> Official </w:t>
+      </w:r>
+      <w:proofErr w:type="spellStart"/>
+      <w:r>
+        <w:t>Renesas</w:t>
+      </w:r>
+      <w:proofErr w:type="spellEnd"/>
+      <w:r>
+        <w:t xml:space="preserve"> program header design</w:t>
+      </w:r>
+    </w:p>
+    <w:p>
+      <w:pPr>
+        <w:rPr>
+          <w:lang w:val="en-US"/>
+        </w:rPr>
+      </w:pPr>
     </w:p>
     <w:p>
       <w:pPr>
@@ -1540,13 +4141,13 @@
     </w:p>
     <w:p>
       <w:pPr>
-        <w:pStyle w:val="Kop1"/>
-        <w:rPr>
-          <w:lang w:val="en-US"/>
-        </w:rPr>
-      </w:pPr>
-      <w:bookmarkStart w:id="4" w:name="_Toc168573275"/>
-      <w:bookmarkStart w:id="5" w:name="_Toc169014688"/>
+        <w:pStyle w:val="Heading1"/>
+        <w:rPr>
+          <w:lang w:val="en-US"/>
+        </w:rPr>
+      </w:pPr>
+      <w:bookmarkStart w:id="12" w:name="_Toc168573275"/>
+      <w:bookmarkStart w:id="13" w:name="_Toc185579605"/>
       <w:r>
         <w:rPr>
           <w:lang w:val="en-US"/>
@@ -1554,30 +4155,50 @@
         <w:lastRenderedPageBreak/>
         <w:t>Software</w:t>
       </w:r>
-      <w:bookmarkEnd w:id="4"/>
-      <w:bookmarkEnd w:id="5"/>
-    </w:p>
-    <w:p>
-      <w:pPr>
-        <w:pStyle w:val="Kop2"/>
-        <w:rPr>
-          <w:lang w:val="en-US"/>
-        </w:rPr>
-      </w:pPr>
+      <w:bookmarkEnd w:id="12"/>
+      <w:bookmarkEnd w:id="13"/>
+    </w:p>
+    <w:p>
+      <w:pPr>
+        <w:pStyle w:val="Heading2"/>
+        <w:rPr>
+          <w:lang w:val="en-US"/>
+        </w:rPr>
+      </w:pPr>
+      <w:bookmarkStart w:id="14" w:name="_Toc185579606"/>
+      <w:r>
+        <w:rPr>
+          <w:lang w:val="en-US"/>
+        </w:rPr>
+        <w:t>Version 1.1</w:t>
+      </w:r>
+      <w:bookmarkEnd w:id="14"/>
+    </w:p>
+    <w:p>
+      <w:pPr>
+        <w:pStyle w:val="Heading3"/>
+        <w:rPr>
+          <w:lang w:val="en-US"/>
+        </w:rPr>
+      </w:pPr>
+      <w:bookmarkStart w:id="15" w:name="_Toc185579607"/>
+      <w:proofErr w:type="spellStart"/>
       <w:r>
         <w:rPr>
           <w:lang w:val="en-US"/>
         </w:rPr>
         <w:t>ATtiny</w:t>
       </w:r>
-    </w:p>
-    <w:p>
-      <w:pPr>
-        <w:rPr>
-          <w:lang w:val="en-US"/>
-        </w:rPr>
-      </w:pPr>
-      <w:hyperlink r:id="rId9" w:history="1">
+      <w:bookmarkEnd w:id="15"/>
+      <w:proofErr w:type="spellEnd"/>
+    </w:p>
+    <w:p>
+      <w:pPr>
+        <w:rPr>
+          <w:lang w:val="en-US"/>
+        </w:rPr>
+      </w:pPr>
+      <w:hyperlink r:id="rId13" w:history="1">
         <w:r>
           <w:rPr>
             <w:rStyle w:val="Hyperlink"/>
@@ -1589,19 +4210,19 @@
     </w:p>
     <w:p>
       <w:pPr>
-        <w:pStyle w:val="Kop2"/>
-        <w:rPr>
-          <w:lang w:val="en-US"/>
-        </w:rPr>
-      </w:pPr>
-      <w:bookmarkStart w:id="6" w:name="_Toc169014689"/>
+        <w:pStyle w:val="Heading3"/>
+        <w:rPr>
+          <w:lang w:val="en-US"/>
+        </w:rPr>
+      </w:pPr>
+      <w:bookmarkStart w:id="16" w:name="_Toc185579608"/>
       <w:r>
         <w:rPr>
           <w:lang w:val="en-US"/>
         </w:rPr>
         <w:t>Button</w:t>
       </w:r>
-      <w:bookmarkEnd w:id="6"/>
+      <w:bookmarkEnd w:id="16"/>
     </w:p>
     <w:p>
       <w:pPr>
@@ -1616,8 +4237,8 @@
         <w:t>Inversed</w:t>
       </w:r>
     </w:p>
-    <w:bookmarkStart w:id="7" w:name="_MON_1779187437"/>
-    <w:bookmarkEnd w:id="7"/>
+    <w:bookmarkStart w:id="17" w:name="_MON_1779187437"/>
+    <w:bookmarkEnd w:id="17"/>
     <w:p>
       <w:pPr>
         <w:rPr>
@@ -1649,22 +4270,22 @@
             <o:lock v:ext="edit" aspectratio="t"/>
           </v:shapetype>
           <v:shape id="_x0000_i1025" type="#_x0000_t75" style="width:453.75pt;height:14.25pt" o:ole="">
-            <v:imagedata r:id="rId10" o:title=""/>
+            <v:imagedata r:id="rId14" o:title=""/>
           </v:shape>
-          <o:OLEObject Type="Embed" ProgID="Word.OpenDocumentText.12" ShapeID="_x0000_i1025" DrawAspect="Content" ObjectID="_1785908856" r:id="rId11"/>
+          <o:OLEObject Type="Embed" ProgID="Word.OpenDocumentText.12" ShapeID="_x0000_i1025" DrawAspect="Content" ObjectID="_1796192499" r:id="rId15"/>
         </w:object>
       </w:r>
     </w:p>
     <w:p>
       <w:pPr>
-        <w:pStyle w:val="Kop2"/>
+        <w:pStyle w:val="Heading3"/>
         <w:rPr>
           <w:rFonts w:eastAsia="Times New Roman"/>
           <w:lang w:val="en-US" w:eastAsia="nl-NL"/>
         </w:rPr>
       </w:pPr>
-      <w:bookmarkStart w:id="8" w:name="_Toc168573276"/>
-      <w:bookmarkStart w:id="9" w:name="_Toc169014690"/>
+      <w:bookmarkStart w:id="18" w:name="_Toc168573276"/>
+      <w:bookmarkStart w:id="19" w:name="_Toc185579609"/>
       <w:r>
         <w:rPr>
           <w:rFonts w:eastAsia="Times New Roman"/>
@@ -1672,8 +4293,8 @@
         </w:rPr>
         <w:t>Percentage slide switch</w:t>
       </w:r>
-      <w:bookmarkEnd w:id="8"/>
-      <w:bookmarkEnd w:id="9"/>
+      <w:bookmarkEnd w:id="18"/>
+      <w:bookmarkEnd w:id="19"/>
     </w:p>
     <w:tbl>
       <w:tblPr>
@@ -2471,7 +5092,7 @@
     </w:tbl>
     <w:p>
       <w:pPr>
-        <w:pStyle w:val="Kop3"/>
+        <w:pStyle w:val="Heading4"/>
         <w:rPr>
           <w:rFonts w:eastAsia="Times New Roman"/>
           <w:lang w:val="en-US" w:eastAsia="nl-NL"/>
@@ -2484,7 +5105,7 @@
         </w:rPr>
         <w:t> </w:t>
       </w:r>
-      <w:bookmarkStart w:id="10" w:name="_Toc168573277"/>
+      <w:bookmarkStart w:id="20" w:name="_Toc168573277"/>
       <w:r>
         <w:rPr>
           <w:rFonts w:eastAsia="Times New Roman"/>
@@ -2492,11 +5113,11 @@
         </w:rPr>
         <w:t>Debug</w:t>
       </w:r>
-      <w:bookmarkEnd w:id="10"/>
-    </w:p>
-    <w:bookmarkStart w:id="11" w:name="_Hlk168573149"/>
-    <w:bookmarkStart w:id="12" w:name="_MON_1779184517"/>
-    <w:bookmarkEnd w:id="12"/>
+      <w:bookmarkEnd w:id="20"/>
+    </w:p>
+    <w:bookmarkStart w:id="21" w:name="_Hlk168573149"/>
+    <w:bookmarkStart w:id="22" w:name="_MON_1779184517"/>
+    <w:bookmarkEnd w:id="22"/>
     <w:p>
       <w:pPr>
         <w:rPr>
@@ -2508,26 +5129,35 @@
           <w:lang w:val="en-US" w:eastAsia="nl-NL"/>
         </w:rPr>
         <w:object w:dxaOrig="9072" w:dyaOrig="1140" w14:anchorId="415E10E1">
-          <v:shape id="_x0000_i1026" type="#_x0000_t75" style="width:453.75pt;height:57pt" o:ole="">
-            <v:imagedata r:id="rId12" o:title=""/>
+          <v:shape id="_x0000_i1026" type="#_x0000_t75" style="width:453.75pt;height:57.75pt" o:ole="">
+            <v:imagedata r:id="rId16" o:title=""/>
           </v:shape>
-          <o:OLEObject Type="Embed" ProgID="Word.OpenDocumentText.12" ShapeID="_x0000_i1026" DrawAspect="Content" ObjectID="_1785908857" r:id="rId13"/>
+          <o:OLEObject Type="Embed" ProgID="Word.OpenDocumentText.12" ShapeID="_x0000_i1026" DrawAspect="Content" ObjectID="_1796192500" r:id="rId17"/>
         </w:object>
       </w:r>
-      <w:bookmarkEnd w:id="11"/>
-    </w:p>
-    <w:p>
-      <w:pPr>
-        <w:pStyle w:val="Kop2"/>
-      </w:pPr>
-      <w:bookmarkStart w:id="13" w:name="_Toc168573278"/>
-      <w:bookmarkStart w:id="14" w:name="_Toc169014691"/>
-      <w:r>
+      <w:bookmarkEnd w:id="21"/>
+    </w:p>
+    <w:p>
+      <w:pPr>
+        <w:pStyle w:val="Heading3"/>
+        <w:rPr>
+          <w:lang w:val="en-US"/>
+        </w:rPr>
+      </w:pPr>
+      <w:bookmarkStart w:id="23" w:name="_Toc168573278"/>
+      <w:bookmarkStart w:id="24" w:name="_Toc185579610"/>
+      <w:r>
+        <w:rPr>
+          <w:lang w:val="en-US"/>
+        </w:rPr>
         <w:t>Vin</w:t>
       </w:r>
-      <w:bookmarkEnd w:id="13"/>
-      <w:bookmarkEnd w:id="14"/>
-      <w:r>
+      <w:bookmarkEnd w:id="23"/>
+      <w:bookmarkEnd w:id="24"/>
+      <w:r>
+        <w:rPr>
+          <w:lang w:val="en-US"/>
+        </w:rPr>
         <w:t xml:space="preserve"> </w:t>
       </w:r>
     </w:p>
@@ -2759,7 +5389,7 @@
     </w:p>
     <w:tbl>
       <w:tblPr>
-        <w:tblStyle w:val="Rastertabel1licht-Accent1"/>
+        <w:tblStyle w:val="GridTable1Light-Accent1"/>
         <w:tblW w:w="0" w:type="auto"/>
         <w:tblLook w:val="04A0" w:firstRow="1" w:lastRow="0" w:firstColumn="1" w:lastColumn="0" w:noHBand="0" w:noVBand="1"/>
       </w:tblPr>
@@ -2949,23 +5579,23 @@
     </w:tbl>
     <w:p>
       <w:pPr>
-        <w:pStyle w:val="Kop3"/>
-        <w:rPr>
-          <w:lang w:val="en-US"/>
-        </w:rPr>
-      </w:pPr>
-      <w:bookmarkStart w:id="15" w:name="_Toc168573279"/>
+        <w:pStyle w:val="Heading4"/>
+        <w:rPr>
+          <w:lang w:val="en-US"/>
+        </w:rPr>
+      </w:pPr>
+      <w:bookmarkStart w:id="25" w:name="_Toc168573279"/>
       <w:r>
         <w:rPr>
           <w:lang w:val="en-US"/>
         </w:rPr>
         <w:t>Debug</w:t>
       </w:r>
-      <w:bookmarkEnd w:id="15"/>
-    </w:p>
-    <w:bookmarkStart w:id="16" w:name="_Hlk168574787"/>
-    <w:bookmarkStart w:id="17" w:name="_MON_1779185890"/>
-    <w:bookmarkEnd w:id="17"/>
+      <w:bookmarkEnd w:id="25"/>
+    </w:p>
+    <w:bookmarkStart w:id="26" w:name="_Hlk168574787"/>
+    <w:bookmarkStart w:id="27" w:name="_MON_1779185890"/>
+    <w:bookmarkEnd w:id="27"/>
     <w:p>
       <w:pPr>
         <w:rPr>
@@ -2977,22 +5607,22 @@
           <w:lang w:val="en-US" w:eastAsia="nl-NL"/>
         </w:rPr>
         <w:object w:dxaOrig="9072" w:dyaOrig="1140" w14:anchorId="626F1CF3">
-          <v:shape id="_x0000_i1027" type="#_x0000_t75" style="width:453.75pt;height:57pt" o:ole="">
-            <v:imagedata r:id="rId14" o:title=""/>
+          <v:shape id="_x0000_i1027" type="#_x0000_t75" style="width:453.75pt;height:57.75pt" o:ole="">
+            <v:imagedata r:id="rId18" o:title=""/>
           </v:shape>
-          <o:OLEObject Type="Embed" ProgID="Word.OpenDocumentText.12" ShapeID="_x0000_i1027" DrawAspect="Content" ObjectID="_1785908858" r:id="rId15"/>
+          <o:OLEObject Type="Embed" ProgID="Word.OpenDocumentText.12" ShapeID="_x0000_i1027" DrawAspect="Content" ObjectID="_1796192501" r:id="rId19"/>
         </w:object>
       </w:r>
-      <w:bookmarkEnd w:id="16"/>
-    </w:p>
-    <w:p>
-      <w:pPr>
-        <w:pStyle w:val="Kop2"/>
-        <w:rPr>
-          <w:lang w:val="en-US"/>
-        </w:rPr>
-      </w:pPr>
-      <w:bookmarkStart w:id="18" w:name="_Toc169014692"/>
+      <w:bookmarkEnd w:id="26"/>
+    </w:p>
+    <w:p>
+      <w:pPr>
+        <w:pStyle w:val="Heading3"/>
+        <w:rPr>
+          <w:lang w:val="en-US"/>
+        </w:rPr>
+      </w:pPr>
+      <w:bookmarkStart w:id="28" w:name="_Toc185579611"/>
       <w:r>
         <w:rPr>
           <w:lang w:val="en-US"/>
@@ -3011,7 +5641,7 @@
         </w:rPr>
         <w:t>meter</w:t>
       </w:r>
-      <w:bookmarkEnd w:id="18"/>
+      <w:bookmarkEnd w:id="28"/>
     </w:p>
     <w:p>
       <w:pPr>
@@ -3053,8 +5683,8 @@
         <w:t>When the calibration starts, the maximum output voltage is determined based on the potentiometer</w:t>
       </w:r>
     </w:p>
-    <w:bookmarkStart w:id="19" w:name="_MON_1779186675"/>
-    <w:bookmarkEnd w:id="19"/>
+    <w:bookmarkStart w:id="29" w:name="_MON_1779186675"/>
+    <w:bookmarkEnd w:id="29"/>
     <w:p>
       <w:pPr>
         <w:rPr>
@@ -3067,127 +5697,31 @@
         </w:rPr>
         <w:object w:dxaOrig="9072" w:dyaOrig="285" w14:anchorId="1D06BD60">
           <v:shape id="_x0000_i1028" type="#_x0000_t75" style="width:453.75pt;height:14.25pt" o:ole="">
-            <v:imagedata r:id="rId16" o:title=""/>
-          </v:shape>
-          <o:OLEObject Type="Embed" ProgID="Word.OpenDocumentText.12" ShapeID="_x0000_i1028" DrawAspect="Content" ObjectID="_1785908859" r:id="rId17"/>
-        </w:object>
-      </w:r>
-    </w:p>
-    <w:p>
-      <w:pPr>
-        <w:pStyle w:val="Kop2"/>
-        <w:rPr>
-          <w:lang w:val="en-US"/>
-        </w:rPr>
-      </w:pPr>
-      <w:bookmarkStart w:id="20" w:name="_Toc169014693"/>
-      <w:r>
-        <w:rPr>
-          <w:lang w:val="en-US"/>
-        </w:rPr>
-        <w:t>Relay + Hand/Auto switch</w:t>
-      </w:r>
-      <w:bookmarkEnd w:id="20"/>
-    </w:p>
-    <w:p>
-      <w:pPr>
-        <w:pStyle w:val="Kop3"/>
-        <w:rPr>
-          <w:lang w:val="en-US"/>
-        </w:rPr>
-      </w:pPr>
-      <w:r>
-        <w:rPr>
-          <w:lang w:val="en-US"/>
-        </w:rPr>
-        <w:t>Debug</w:t>
-      </w:r>
-    </w:p>
-    <w:bookmarkStart w:id="21" w:name="_MON_1779187544"/>
-    <w:bookmarkEnd w:id="21"/>
-    <w:p>
-      <w:pPr>
-        <w:rPr>
-          <w:lang w:val="en-US" w:eastAsia="nl-NL"/>
-        </w:rPr>
-      </w:pPr>
-      <w:r>
-        <w:rPr>
-          <w:lang w:val="en-US" w:eastAsia="nl-NL"/>
-        </w:rPr>
-        <w:object w:dxaOrig="9072" w:dyaOrig="1710" w14:anchorId="6BF83406">
-          <v:shape id="_x0000_i1029" type="#_x0000_t75" style="width:453.75pt;height:85.5pt" o:ole="">
-            <v:imagedata r:id="rId18" o:title=""/>
-          </v:shape>
-          <o:OLEObject Type="Embed" ProgID="Word.OpenDocumentText.12" ShapeID="_x0000_i1029" DrawAspect="Content" ObjectID="_1785908860" r:id="rId19"/>
-        </w:object>
-      </w:r>
-    </w:p>
-    <w:p>
-      <w:pPr>
-        <w:pStyle w:val="Kop2"/>
-        <w:rPr>
-          <w:lang w:val="en-US"/>
-        </w:rPr>
-      </w:pPr>
-      <w:bookmarkStart w:id="22" w:name="_Toc169014694"/>
-      <w:r>
-        <w:rPr>
-          <w:lang w:val="en-US"/>
-        </w:rPr>
-        <w:t>AQ</w:t>
-      </w:r>
-      <w:bookmarkEnd w:id="22"/>
-    </w:p>
-    <w:p>
-      <w:pPr>
-        <w:rPr>
-          <w:lang w:val="en-US"/>
-        </w:rPr>
-      </w:pPr>
-      <w:r>
-        <w:rPr>
-          <w:lang w:val="en-US"/>
-        </w:rPr>
-        <w:t>116 gives 10V, so range from 0..10V = 0..116.</w:t>
-      </w:r>
-    </w:p>
-    <w:p>
-      <w:pPr>
-        <w:rPr>
-          <w:lang w:val="en-US"/>
-        </w:rPr>
-      </w:pPr>
-      <w:r>
-        <w:rPr>
-          <w:lang w:val="en-US"/>
-        </w:rPr>
-        <w:t>The output voltage can be regulated by the potentiometer, input voltage should always be 0..10V independent from the potentiometer.</w:t>
-      </w:r>
-    </w:p>
-    <w:bookmarkStart w:id="23" w:name="_MON_1779275757"/>
-    <w:bookmarkEnd w:id="23"/>
-    <w:p>
-      <w:pPr>
-        <w:rPr>
-          <w:lang w:val="en-US" w:eastAsia="nl-NL"/>
-        </w:rPr>
-      </w:pPr>
-      <w:r>
-        <w:rPr>
-          <w:lang w:val="en-US" w:eastAsia="nl-NL"/>
-        </w:rPr>
-        <w:object w:dxaOrig="9072" w:dyaOrig="2280" w14:anchorId="644FE882">
-          <v:shape id="_x0000_i1030" type="#_x0000_t75" style="width:453.75pt;height:114pt" o:ole="">
             <v:imagedata r:id="rId20" o:title=""/>
           </v:shape>
-          <o:OLEObject Type="Embed" ProgID="Word.OpenDocumentText.12" ShapeID="_x0000_i1030" DrawAspect="Content" ObjectID="_1785908861" r:id="rId21"/>
+          <o:OLEObject Type="Embed" ProgID="Word.OpenDocumentText.12" ShapeID="_x0000_i1028" DrawAspect="Content" ObjectID="_1796192502" r:id="rId21"/>
         </w:object>
       </w:r>
     </w:p>
     <w:p>
       <w:pPr>
-        <w:pStyle w:val="Kop3"/>
+        <w:pStyle w:val="Heading3"/>
+        <w:rPr>
+          <w:lang w:val="en-US"/>
+        </w:rPr>
+      </w:pPr>
+      <w:bookmarkStart w:id="30" w:name="_Toc185579612"/>
+      <w:r>
+        <w:rPr>
+          <w:lang w:val="en-US"/>
+        </w:rPr>
+        <w:t>Relay + Hand/Auto switch</w:t>
+      </w:r>
+      <w:bookmarkEnd w:id="30"/>
+    </w:p>
+    <w:p>
+      <w:pPr>
+        <w:pStyle w:val="Heading4"/>
         <w:rPr>
           <w:lang w:val="en-US"/>
         </w:rPr>
@@ -3199,8 +5733,104 @@
         <w:t>Debug</w:t>
       </w:r>
     </w:p>
-    <w:bookmarkStart w:id="24" w:name="_MON_1779276017"/>
-    <w:bookmarkEnd w:id="24"/>
+    <w:bookmarkStart w:id="31" w:name="_MON_1779187544"/>
+    <w:bookmarkEnd w:id="31"/>
+    <w:p>
+      <w:pPr>
+        <w:rPr>
+          <w:lang w:val="en-US" w:eastAsia="nl-NL"/>
+        </w:rPr>
+      </w:pPr>
+      <w:r>
+        <w:rPr>
+          <w:lang w:val="en-US" w:eastAsia="nl-NL"/>
+        </w:rPr>
+        <w:object w:dxaOrig="9072" w:dyaOrig="1710" w14:anchorId="6BF83406">
+          <v:shape id="_x0000_i1029" type="#_x0000_t75" style="width:453.75pt;height:86.25pt" o:ole="">
+            <v:imagedata r:id="rId22" o:title=""/>
+          </v:shape>
+          <o:OLEObject Type="Embed" ProgID="Word.OpenDocumentText.12" ShapeID="_x0000_i1029" DrawAspect="Content" ObjectID="_1796192503" r:id="rId23"/>
+        </w:object>
+      </w:r>
+    </w:p>
+    <w:p>
+      <w:pPr>
+        <w:pStyle w:val="Heading3"/>
+        <w:rPr>
+          <w:lang w:val="en-US"/>
+        </w:rPr>
+      </w:pPr>
+      <w:bookmarkStart w:id="32" w:name="_Toc185579613"/>
+      <w:r>
+        <w:rPr>
+          <w:lang w:val="en-US"/>
+        </w:rPr>
+        <w:t>AQ</w:t>
+      </w:r>
+      <w:bookmarkEnd w:id="32"/>
+    </w:p>
+    <w:p>
+      <w:pPr>
+        <w:rPr>
+          <w:lang w:val="en-US"/>
+        </w:rPr>
+      </w:pPr>
+      <w:r>
+        <w:rPr>
+          <w:lang w:val="en-US"/>
+        </w:rPr>
+        <w:t>116 gives 10V, so range from 0..10V = 0..116.</w:t>
+      </w:r>
+    </w:p>
+    <w:p>
+      <w:pPr>
+        <w:rPr>
+          <w:lang w:val="en-US"/>
+        </w:rPr>
+      </w:pPr>
+      <w:r>
+        <w:rPr>
+          <w:lang w:val="en-US"/>
+        </w:rPr>
+        <w:t>The output voltage can be regulated by the potentiometer, input voltage should always be 0..10V independent from the potentiometer.</w:t>
+      </w:r>
+    </w:p>
+    <w:bookmarkStart w:id="33" w:name="_MON_1779275757"/>
+    <w:bookmarkEnd w:id="33"/>
+    <w:p>
+      <w:pPr>
+        <w:rPr>
+          <w:lang w:val="en-US" w:eastAsia="nl-NL"/>
+        </w:rPr>
+      </w:pPr>
+      <w:r>
+        <w:rPr>
+          <w:lang w:val="en-US" w:eastAsia="nl-NL"/>
+        </w:rPr>
+        <w:object w:dxaOrig="9072" w:dyaOrig="2280" w14:anchorId="644FE882">
+          <v:shape id="_x0000_i1030" type="#_x0000_t75" style="width:453.75pt;height:115.5pt" o:ole="">
+            <v:imagedata r:id="rId24" o:title=""/>
+          </v:shape>
+          <o:OLEObject Type="Embed" ProgID="Word.OpenDocumentText.12" ShapeID="_x0000_i1030" DrawAspect="Content" ObjectID="_1796192504" r:id="rId25"/>
+        </w:object>
+      </w:r>
+    </w:p>
+    <w:p>
+      <w:pPr>
+        <w:pStyle w:val="Heading4"/>
+        <w:rPr>
+          <w:lang w:val="en-US"/>
+        </w:rPr>
+      </w:pPr>
+      <w:r>
+        <w:rPr>
+          <w:lang w:val="en-US"/>
+        </w:rPr>
+        <w:t>Debug</w:t>
+      </w:r>
+    </w:p>
+    <w:bookmarkStart w:id="34" w:name="_MON_1779276017"/>
+    <w:bookmarkEnd w:id="34"/>
     <w:p>
       <w:pPr>
         <w:rPr>
@@ -3213,45 +5843,39 @@
         </w:rPr>
         <w:object w:dxaOrig="9072" w:dyaOrig="570" w14:anchorId="5800E9B5">
           <v:shape id="_x0000_i1031" type="#_x0000_t75" style="width:453.75pt;height:28.5pt" o:ole="">
-            <v:imagedata r:id="rId22" o:title=""/>
+            <v:imagedata r:id="rId26" o:title=""/>
           </v:shape>
-          <o:OLEObject Type="Embed" ProgID="Word.OpenDocumentText.12" ShapeID="_x0000_i1031" DrawAspect="Content" ObjectID="_1785908862" r:id="rId23"/>
+          <o:OLEObject Type="Embed" ProgID="Word.OpenDocumentText.12" ShapeID="_x0000_i1031" DrawAspect="Content" ObjectID="_1796192505" r:id="rId27"/>
         </w:object>
       </w:r>
     </w:p>
     <w:p>
       <w:pPr>
-        <w:pStyle w:val="Kop2"/>
-        <w:rPr>
-          <w:lang w:val="en-US"/>
-        </w:rPr>
-      </w:pPr>
-      <w:bookmarkStart w:id="25" w:name="_Toc169014695"/>
+        <w:pStyle w:val="Heading3"/>
+        <w:rPr>
+          <w:lang w:val="en-US"/>
+        </w:rPr>
+      </w:pPr>
+      <w:bookmarkStart w:id="35" w:name="_Toc185579614"/>
       <w:r>
         <w:rPr>
           <w:lang w:val="en-US"/>
         </w:rPr>
         <w:t>Current sensor</w:t>
       </w:r>
-      <w:bookmarkEnd w:id="25"/>
-    </w:p>
-    <w:p>
-      <w:pPr>
-        <w:rPr>
-          <w:lang w:val="en-US"/>
-        </w:rPr>
-      </w:pPr>
-      <w:r>
-        <w:rPr>
-          <w:lang w:val="en-US"/>
-        </w:rPr>
-        <w:t xml:space="preserve">Range: </w:t>
-      </w:r>
-      <w:r>
-        <w:rPr>
-          <w:lang w:val="en-US"/>
-        </w:rPr>
-        <w:t>–9 A → 86 A</w:t>
+      <w:bookmarkEnd w:id="35"/>
+    </w:p>
+    <w:p>
+      <w:pPr>
+        <w:rPr>
+          <w:lang w:val="en-US"/>
+        </w:rPr>
+      </w:pPr>
+      <w:r>
+        <w:rPr>
+          <w:lang w:val="en-US"/>
+        </w:rPr>
+        <w:t>Range: –9 A → 86 A</w:t>
       </w:r>
     </w:p>
     <w:p>
@@ -3277,28 +5901,24 @@
         <w:rPr>
           <w:lang w:val="en-US"/>
         </w:rPr>
-        <w:t>50 mV/A</w:t>
-      </w:r>
-      <w:r>
-        <w:rPr>
-          <w:lang w:val="en-US"/>
-        </w:rPr>
-        <w:t xml:space="preserve"> with a 10-bit ADC (4.89 mV/step) means ~0.1 A/step </w:t>
-      </w:r>
-    </w:p>
-    <w:p>
-      <w:pPr>
-        <w:pStyle w:val="Kop2"/>
-        <w:rPr>
-          <w:lang w:val="en-US"/>
-        </w:rPr>
-      </w:pPr>
+        <w:t xml:space="preserve">50 mV/A with a 10-bit ADC (4.89 mV/step) means ~0.1 A/step </w:t>
+      </w:r>
+    </w:p>
+    <w:p>
+      <w:pPr>
+        <w:pStyle w:val="Heading3"/>
+        <w:rPr>
+          <w:lang w:val="en-US"/>
+        </w:rPr>
+      </w:pPr>
+      <w:bookmarkStart w:id="36" w:name="_Toc185579615"/>
       <w:r>
         <w:rPr>
           <w:lang w:val="en-US"/>
         </w:rPr>
         <w:t>AI</w:t>
       </w:r>
+      <w:bookmarkEnd w:id="36"/>
     </w:p>
     <w:p>
       <w:pPr>
@@ -3328,19 +5948,19 @@
     </w:p>
     <w:p>
       <w:pPr>
-        <w:pStyle w:val="Kop2"/>
-        <w:rPr>
-          <w:lang w:val="en-US"/>
-        </w:rPr>
-      </w:pPr>
-      <w:bookmarkStart w:id="26" w:name="_Toc169014696"/>
+        <w:pStyle w:val="Heading3"/>
+        <w:rPr>
+          <w:lang w:val="en-US"/>
+        </w:rPr>
+      </w:pPr>
+      <w:bookmarkStart w:id="37" w:name="_Toc185579616"/>
       <w:r>
         <w:rPr>
           <w:lang w:val="en-US"/>
         </w:rPr>
         <w:t>EEPROM</w:t>
       </w:r>
-      <w:bookmarkEnd w:id="26"/>
+      <w:bookmarkEnd w:id="37"/>
     </w:p>
     <w:p>
       <w:pPr>
@@ -3383,7 +6003,7 @@
     </w:p>
     <w:tbl>
       <w:tblPr>
-        <w:tblStyle w:val="Rastertabel1licht-Accent1"/>
+        <w:tblStyle w:val="GridTable1Light-Accent1"/>
         <w:tblW w:w="9271" w:type="dxa"/>
         <w:tblLook w:val="04A0" w:firstRow="1" w:lastRow="0" w:firstColumn="1" w:lastColumn="0" w:noHBand="0" w:noVBand="1"/>
       </w:tblPr>
@@ -3411,7 +6031,6 @@
               <w:rPr>
                 <w:lang w:val="en-US"/>
               </w:rPr>
-              <w:lastRenderedPageBreak/>
               <w:t>Bytes count</w:t>
             </w:r>
           </w:p>
@@ -3471,6 +6090,7 @@
               <w:rPr>
                 <w:lang w:val="en-US"/>
               </w:rPr>
+              <w:lastRenderedPageBreak/>
               <w:t>2</w:t>
             </w:r>
           </w:p>
@@ -3486,6 +6106,7 @@
                 <w:lang w:val="en-US"/>
               </w:rPr>
             </w:pPr>
+            <w:proofErr w:type="spellStart"/>
             <w:r>
               <w:rPr>
                 <w:lang w:val="en-US"/>
@@ -3498,6 +6119,7 @@
               </w:rPr>
               <w:t>Current</w:t>
             </w:r>
+            <w:proofErr w:type="spellEnd"/>
           </w:p>
         </w:tc>
         <w:tc>
@@ -3523,12 +6145,14 @@
               </w:rPr>
               <w:t xml:space="preserve"> at </w:t>
             </w:r>
+            <w:proofErr w:type="spellStart"/>
             <w:r>
               <w:rPr>
                 <w:lang w:val="en-US"/>
               </w:rPr>
               <w:t>maxOutputVoltage</w:t>
             </w:r>
+            <w:proofErr w:type="spellEnd"/>
             <w:r>
               <w:rPr>
                 <w:lang w:val="en-US"/>
@@ -3569,12 +6193,14 @@
                 <w:lang w:val="en-US"/>
               </w:rPr>
             </w:pPr>
+            <w:proofErr w:type="spellStart"/>
             <w:r>
               <w:rPr>
                 <w:lang w:val="en-US"/>
               </w:rPr>
               <w:t>MaxVoltage</w:t>
             </w:r>
+            <w:proofErr w:type="spellEnd"/>
           </w:p>
         </w:tc>
         <w:tc>
@@ -3600,11 +6226,19 @@
               </w:rPr>
               <w:t xml:space="preserve"> at </w:t>
             </w:r>
+            <w:proofErr w:type="spellStart"/>
             <w:r>
               <w:rPr>
                 <w:lang w:val="en-US"/>
               </w:rPr>
-              <w:t xml:space="preserve">maxOutputVoltage </w:t>
+              <w:t>maxOutputVoltage</w:t>
+            </w:r>
+            <w:proofErr w:type="spellEnd"/>
+            <w:r>
+              <w:rPr>
+                <w:lang w:val="en-US"/>
+              </w:rPr>
+              <w:t xml:space="preserve"> </w:t>
             </w:r>
             <w:r>
               <w:rPr>
@@ -3646,12 +6280,14 @@
                 <w:lang w:val="en-US"/>
               </w:rPr>
             </w:pPr>
+            <w:proofErr w:type="spellStart"/>
             <w:r>
               <w:rPr>
                 <w:lang w:val="en-US"/>
               </w:rPr>
               <w:t>MaxOutputVoltage</w:t>
             </w:r>
+            <w:proofErr w:type="spellEnd"/>
           </w:p>
         </w:tc>
         <w:tc>
@@ -3669,7 +6305,21 @@
               <w:rPr>
                 <w:lang w:val="en-US"/>
               </w:rPr>
-              <w:t>Count = MaxOutputVoltage / 2;</w:t>
+              <w:t xml:space="preserve">Count = </w:t>
+            </w:r>
+            <w:proofErr w:type="spellStart"/>
+            <w:r>
+              <w:rPr>
+                <w:lang w:val="en-US"/>
+              </w:rPr>
+              <w:t>MaxOutputVoltage</w:t>
+            </w:r>
+            <w:proofErr w:type="spellEnd"/>
+            <w:r>
+              <w:rPr>
+                <w:lang w:val="en-US"/>
+              </w:rPr>
+              <w:t xml:space="preserve"> / 2;</w:t>
             </w:r>
           </w:p>
         </w:tc>
@@ -3843,17 +6493,19 @@
     </w:tbl>
     <w:p>
       <w:pPr>
-        <w:pStyle w:val="Kop2"/>
-        <w:rPr>
-          <w:lang w:val="en-US"/>
-        </w:rPr>
-      </w:pPr>
+        <w:pStyle w:val="Heading3"/>
+        <w:rPr>
+          <w:lang w:val="en-US"/>
+        </w:rPr>
+      </w:pPr>
+      <w:bookmarkStart w:id="38" w:name="_Toc185579617"/>
       <w:r>
         <w:rPr>
           <w:lang w:val="en-US"/>
         </w:rPr>
         <w:t>Calibration</w:t>
       </w:r>
+      <w:bookmarkEnd w:id="38"/>
     </w:p>
     <w:p>
       <w:pPr>
@@ -3870,7 +6522,7 @@
     </w:p>
     <w:p>
       <w:pPr>
-        <w:pStyle w:val="Lijstalinea"/>
+        <w:pStyle w:val="ListParagraph"/>
         <w:numPr>
           <w:ilvl w:val="0"/>
           <w:numId w:val="3"/>
@@ -3888,7 +6540,7 @@
     </w:p>
     <w:p>
       <w:pPr>
-        <w:pStyle w:val="Lijstalinea"/>
+        <w:pStyle w:val="ListParagraph"/>
         <w:numPr>
           <w:ilvl w:val="0"/>
           <w:numId w:val="3"/>
@@ -3909,6 +6561,497 @@
         </w:rPr>
         <w:t>EEPROM</w:t>
       </w:r>
+    </w:p>
+    <w:p>
+      <w:pPr>
+        <w:pStyle w:val="Heading3"/>
+        <w:rPr>
+          <w:lang w:val="en-US"/>
+        </w:rPr>
+      </w:pPr>
+      <w:bookmarkStart w:id="39" w:name="_Toc185579618"/>
+      <w:r>
+        <w:rPr>
+          <w:lang w:val="en-US"/>
+        </w:rPr>
+        <w:t>Improvements V1.2</w:t>
+      </w:r>
+      <w:bookmarkEnd w:id="39"/>
+    </w:p>
+    <w:p>
+      <w:pPr>
+        <w:pStyle w:val="ListParagraph"/>
+        <w:numPr>
+          <w:ilvl w:val="0"/>
+          <w:numId w:val="13"/>
+        </w:numPr>
+        <w:rPr>
+          <w:lang w:val="en-US"/>
+        </w:rPr>
+      </w:pPr>
+      <w:r>
+        <w:rPr>
+          <w:lang w:val="en-US"/>
+        </w:rPr>
+        <w:t>Possible switch on/off detection at startup</w:t>
+      </w:r>
+      <w:r>
+        <w:rPr>
+          <w:lang w:val="en-US"/>
+        </w:rPr>
+        <w:t>??</w:t>
+      </w:r>
+    </w:p>
+    <w:p>
+      <w:pPr>
+        <w:rPr>
+          <w:rFonts w:asciiTheme="majorHAnsi" w:eastAsiaTheme="majorEastAsia" w:hAnsiTheme="majorHAnsi" w:cstheme="majorBidi"/>
+          <w:color w:val="0F4761" w:themeColor="accent1" w:themeShade="BF"/>
+          <w:sz w:val="32"/>
+          <w:szCs w:val="32"/>
+          <w:lang w:val="en-US"/>
+        </w:rPr>
+      </w:pPr>
+      <w:r>
+        <w:rPr>
+          <w:lang w:val="en-US"/>
+        </w:rPr>
+        <w:br w:type="page"/>
+      </w:r>
+    </w:p>
+    <w:p>
+      <w:pPr>
+        <w:pStyle w:val="Heading2"/>
+        <w:rPr>
+          <w:lang w:val="en-US"/>
+        </w:rPr>
+      </w:pPr>
+      <w:r>
+        <w:rPr>
+          <w:lang w:val="en-US"/>
+        </w:rPr>
+        <w:lastRenderedPageBreak/>
+        <w:t>V1.2</w:t>
+      </w:r>
+    </w:p>
+    <w:p>
+      <w:pPr>
+        <w:pStyle w:val="Heading3"/>
+        <w:rPr>
+          <w:lang w:val="en-US"/>
+        </w:rPr>
+      </w:pPr>
+      <w:bookmarkStart w:id="40" w:name="_Toc185579619"/>
+      <w:r>
+        <w:rPr>
+          <w:lang w:val="en-US"/>
+        </w:rPr>
+        <w:t>E2 Lite</w:t>
+      </w:r>
+      <w:bookmarkEnd w:id="40"/>
+    </w:p>
+    <w:p>
+      <w:pPr>
+        <w:rPr>
+          <w:lang w:val="en-US"/>
+        </w:rPr>
+      </w:pPr>
+      <w:hyperlink r:id="rId28" w:history="1">
+        <w:r>
+          <w:rPr>
+            <w:rStyle w:val="Hyperlink"/>
+            <w:lang w:val="en-US"/>
+          </w:rPr>
+          <w:t>E2 Lit</w:t>
+        </w:r>
+        <w:r>
+          <w:rPr>
+            <w:rStyle w:val="Hyperlink"/>
+            <w:lang w:val="en-US"/>
+          </w:rPr>
+          <w:t>e connections</w:t>
+        </w:r>
+      </w:hyperlink>
+      <w:r>
+        <w:rPr>
+          <w:lang w:val="en-US"/>
+        </w:rPr>
+        <w:t xml:space="preserve"> </w:t>
+      </w:r>
+    </w:p>
+    <w:p>
+      <w:pPr>
+        <w:rPr>
+          <w:lang w:val="en-US"/>
+        </w:rPr>
+      </w:pPr>
+      <w:r>
+        <w:rPr>
+          <w:noProof/>
+          <w:lang w:val="en-US"/>
+        </w:rPr>
+        <w:drawing>
+          <wp:inline distT="0" distB="0" distL="0" distR="0" wp14:anchorId="31F2BAFF" wp14:editId="103D38B6">
+            <wp:extent cx="5760720" cy="2376805"/>
+            <wp:effectExtent l="0" t="0" r="0" b="4445"/>
+            <wp:docPr id="2104644157" name="Picture 1" descr="A diagram of a connector&#10;&#10;Description automatically generated"/>
+            <wp:cNvGraphicFramePr>
+              <a:graphicFrameLocks xmlns:a="http://schemas.openxmlformats.org/drawingml/2006/main" noChangeAspect="1"/>
+            </wp:cNvGraphicFramePr>
+            <a:graphic xmlns:a="http://schemas.openxmlformats.org/drawingml/2006/main">
+              <a:graphicData uri="http://schemas.openxmlformats.org/drawingml/2006/picture">
+                <pic:pic xmlns:pic="http://schemas.openxmlformats.org/drawingml/2006/picture">
+                  <pic:nvPicPr>
+                    <pic:cNvPr id="2104644157" name="Picture 1" descr="A diagram of a connector&#10;&#10;Description automatically generated"/>
+                    <pic:cNvPicPr/>
+                  </pic:nvPicPr>
+                  <pic:blipFill>
+                    <a:blip r:embed="rId29"/>
+                    <a:stretch>
+                      <a:fillRect/>
+                    </a:stretch>
+                  </pic:blipFill>
+                  <pic:spPr>
+                    <a:xfrm>
+                      <a:off x="0" y="0"/>
+                      <a:ext cx="5760720" cy="2376805"/>
+                    </a:xfrm>
+                    <a:prstGeom prst="rect">
+                      <a:avLst/>
+                    </a:prstGeom>
+                  </pic:spPr>
+                </pic:pic>
+              </a:graphicData>
+            </a:graphic>
+          </wp:inline>
+        </w:drawing>
+      </w:r>
+    </w:p>
+    <w:p>
+      <w:pPr>
+        <w:rPr>
+          <w:lang w:val="en-US"/>
+        </w:rPr>
+      </w:pPr>
+      <w:r>
+        <w:rPr>
+          <w:noProof/>
+          <w:lang w:val="en-US"/>
+        </w:rPr>
+        <w:lastRenderedPageBreak/>
+        <w:drawing>
+          <wp:inline distT="0" distB="0" distL="0" distR="0" wp14:anchorId="7943F9DA" wp14:editId="401E72C8">
+            <wp:extent cx="5760720" cy="7706995"/>
+            <wp:effectExtent l="0" t="0" r="0" b="8255"/>
+            <wp:docPr id="1607400870" name="Picture 1" descr="A close-up of a document&#10;&#10;Description automatically generated"/>
+            <wp:cNvGraphicFramePr>
+              <a:graphicFrameLocks xmlns:a="http://schemas.openxmlformats.org/drawingml/2006/main" noChangeAspect="1"/>
+            </wp:cNvGraphicFramePr>
+            <a:graphic xmlns:a="http://schemas.openxmlformats.org/drawingml/2006/main">
+              <a:graphicData uri="http://schemas.openxmlformats.org/drawingml/2006/picture">
+                <pic:pic xmlns:pic="http://schemas.openxmlformats.org/drawingml/2006/picture">
+                  <pic:nvPicPr>
+                    <pic:cNvPr id="1607400870" name="Picture 1" descr="A close-up of a document&#10;&#10;Description automatically generated"/>
+                    <pic:cNvPicPr/>
+                  </pic:nvPicPr>
+                  <pic:blipFill>
+                    <a:blip r:embed="rId30"/>
+                    <a:stretch>
+                      <a:fillRect/>
+                    </a:stretch>
+                  </pic:blipFill>
+                  <pic:spPr>
+                    <a:xfrm>
+                      <a:off x="0" y="0"/>
+                      <a:ext cx="5760720" cy="7706995"/>
+                    </a:xfrm>
+                    <a:prstGeom prst="rect">
+                      <a:avLst/>
+                    </a:prstGeom>
+                  </pic:spPr>
+                </pic:pic>
+              </a:graphicData>
+            </a:graphic>
+          </wp:inline>
+        </w:drawing>
+      </w:r>
+    </w:p>
+    <w:p>
+      <w:pPr>
+        <w:pStyle w:val="Heading3"/>
+        <w:rPr>
+          <w:lang w:val="en-US"/>
+        </w:rPr>
+      </w:pPr>
+      <w:bookmarkStart w:id="41" w:name="_Toc185579620"/>
+      <w:r>
+        <w:rPr>
+          <w:lang w:val="en-US"/>
+        </w:rPr>
+        <w:t>Button, LEDs</w:t>
+      </w:r>
+      <w:bookmarkEnd w:id="41"/>
+    </w:p>
+    <w:p>
+      <w:pPr>
+        <w:shd w:val="clear" w:color="auto" w:fill="1F1F1F"/>
+        <w:spacing w:after="0" w:line="285" w:lineRule="atLeast"/>
+        <w:rPr>
+          <w:rFonts w:ascii="Consolas" w:eastAsia="Times New Roman" w:hAnsi="Consolas" w:cs="Times New Roman"/>
+          <w:color w:val="CCCCCC"/>
+          <w:kern w:val="0"/>
+          <w:sz w:val="21"/>
+          <w:szCs w:val="21"/>
+          <w:lang w:eastAsia="nl-NL"/>
+          <w14:ligatures w14:val="none"/>
+        </w:rPr>
+      </w:pPr>
+      <w:r>
+        <w:rPr>
+          <w:rFonts w:ascii="Consolas" w:eastAsia="Times New Roman" w:hAnsi="Consolas" w:cs="Times New Roman"/>
+          <w:color w:val="CCCCCC"/>
+          <w:kern w:val="0"/>
+          <w:sz w:val="21"/>
+          <w:szCs w:val="21"/>
+          <w:lang w:eastAsia="nl-NL"/>
+          <w14:ligatures w14:val="none"/>
+        </w:rPr>
+        <w:t xml:space="preserve">      </w:t>
+      </w:r>
+      <w:proofErr w:type="spellStart"/>
+      <w:r>
+        <w:rPr>
+          <w:rFonts w:ascii="Consolas" w:eastAsia="Times New Roman" w:hAnsi="Consolas" w:cs="Times New Roman"/>
+          <w:color w:val="569CD6"/>
+          <w:kern w:val="0"/>
+          <w:sz w:val="21"/>
+          <w:szCs w:val="21"/>
+          <w:lang w:eastAsia="nl-NL"/>
+          <w14:ligatures w14:val="none"/>
+        </w:rPr>
+        <w:t>bool</w:t>
+      </w:r>
+      <w:proofErr w:type="spellEnd"/>
+      <w:r>
+        <w:rPr>
+          <w:rFonts w:ascii="Consolas" w:eastAsia="Times New Roman" w:hAnsi="Consolas" w:cs="Times New Roman"/>
+          <w:color w:val="CCCCCC"/>
+          <w:kern w:val="0"/>
+          <w:sz w:val="21"/>
+          <w:szCs w:val="21"/>
+          <w:lang w:eastAsia="nl-NL"/>
+          <w14:ligatures w14:val="none"/>
+        </w:rPr>
+        <w:t xml:space="preserve"> </w:t>
+      </w:r>
+      <w:proofErr w:type="spellStart"/>
+      <w:r>
+        <w:rPr>
+          <w:rFonts w:ascii="Consolas" w:eastAsia="Times New Roman" w:hAnsi="Consolas" w:cs="Times New Roman"/>
+          <w:color w:val="9CDCFE"/>
+          <w:kern w:val="0"/>
+          <w:sz w:val="21"/>
+          <w:szCs w:val="21"/>
+          <w:lang w:eastAsia="nl-NL"/>
+          <w14:ligatures w14:val="none"/>
+        </w:rPr>
+        <w:t>buttonState</w:t>
+      </w:r>
+      <w:proofErr w:type="spellEnd"/>
+      <w:r>
+        <w:rPr>
+          <w:rFonts w:ascii="Consolas" w:eastAsia="Times New Roman" w:hAnsi="Consolas" w:cs="Times New Roman"/>
+          <w:color w:val="CCCCCC"/>
+          <w:kern w:val="0"/>
+          <w:sz w:val="21"/>
+          <w:szCs w:val="21"/>
+          <w:lang w:eastAsia="nl-NL"/>
+          <w14:ligatures w14:val="none"/>
+        </w:rPr>
+        <w:t xml:space="preserve"> </w:t>
+      </w:r>
+      <w:r>
+        <w:rPr>
+          <w:rFonts w:ascii="Consolas" w:eastAsia="Times New Roman" w:hAnsi="Consolas" w:cs="Times New Roman"/>
+          <w:color w:val="D4D4D4"/>
+          <w:kern w:val="0"/>
+          <w:sz w:val="21"/>
+          <w:szCs w:val="21"/>
+          <w:lang w:eastAsia="nl-NL"/>
+          <w14:ligatures w14:val="none"/>
+        </w:rPr>
+        <w:t>=</w:t>
+      </w:r>
+      <w:r>
+        <w:rPr>
+          <w:rFonts w:ascii="Consolas" w:eastAsia="Times New Roman" w:hAnsi="Consolas" w:cs="Times New Roman"/>
+          <w:color w:val="CCCCCC"/>
+          <w:kern w:val="0"/>
+          <w:sz w:val="21"/>
+          <w:szCs w:val="21"/>
+          <w:lang w:eastAsia="nl-NL"/>
+          <w14:ligatures w14:val="none"/>
+        </w:rPr>
+        <w:t xml:space="preserve"> </w:t>
+      </w:r>
+      <w:r>
+        <w:rPr>
+          <w:rFonts w:ascii="Consolas" w:eastAsia="Times New Roman" w:hAnsi="Consolas" w:cs="Times New Roman"/>
+          <w:color w:val="D4D4D4"/>
+          <w:kern w:val="0"/>
+          <w:sz w:val="21"/>
+          <w:szCs w:val="21"/>
+          <w:lang w:eastAsia="nl-NL"/>
+          <w14:ligatures w14:val="none"/>
+        </w:rPr>
+        <w:t>!</w:t>
+      </w:r>
+      <w:r>
+        <w:rPr>
+          <w:rFonts w:ascii="Consolas" w:eastAsia="Times New Roman" w:hAnsi="Consolas" w:cs="Times New Roman"/>
+          <w:color w:val="569CD6"/>
+          <w:kern w:val="0"/>
+          <w:sz w:val="21"/>
+          <w:szCs w:val="21"/>
+          <w:lang w:eastAsia="nl-NL"/>
+          <w14:ligatures w14:val="none"/>
+        </w:rPr>
+        <w:t>PIN_READ</w:t>
+      </w:r>
+      <w:r>
+        <w:rPr>
+          <w:rFonts w:ascii="Consolas" w:eastAsia="Times New Roman" w:hAnsi="Consolas" w:cs="Times New Roman"/>
+          <w:color w:val="CCCCCC"/>
+          <w:kern w:val="0"/>
+          <w:sz w:val="21"/>
+          <w:szCs w:val="21"/>
+          <w:lang w:eastAsia="nl-NL"/>
+          <w14:ligatures w14:val="none"/>
+        </w:rPr>
+        <w:t>(</w:t>
+      </w:r>
+      <w:r>
+        <w:rPr>
+          <w:rFonts w:ascii="Consolas" w:eastAsia="Times New Roman" w:hAnsi="Consolas" w:cs="Times New Roman"/>
+          <w:color w:val="569CD6"/>
+          <w:kern w:val="0"/>
+          <w:sz w:val="21"/>
+          <w:szCs w:val="21"/>
+          <w:lang w:eastAsia="nl-NL"/>
+          <w14:ligatures w14:val="none"/>
+        </w:rPr>
+        <w:t>I_BUTTON</w:t>
+      </w:r>
+      <w:r>
+        <w:rPr>
+          <w:rFonts w:ascii="Consolas" w:eastAsia="Times New Roman" w:hAnsi="Consolas" w:cs="Times New Roman"/>
+          <w:color w:val="CCCCCC"/>
+          <w:kern w:val="0"/>
+          <w:sz w:val="21"/>
+          <w:szCs w:val="21"/>
+          <w:lang w:eastAsia="nl-NL"/>
+          <w14:ligatures w14:val="none"/>
+        </w:rPr>
+        <w:t>);</w:t>
+      </w:r>
+    </w:p>
+    <w:p>
+      <w:pPr>
+        <w:shd w:val="clear" w:color="auto" w:fill="1F1F1F"/>
+        <w:spacing w:after="0" w:line="285" w:lineRule="atLeast"/>
+        <w:ind w:firstLine="708"/>
+        <w:rPr>
+          <w:rFonts w:ascii="Consolas" w:eastAsia="Times New Roman" w:hAnsi="Consolas" w:cs="Times New Roman"/>
+          <w:color w:val="CCCCCC"/>
+          <w:kern w:val="0"/>
+          <w:sz w:val="21"/>
+          <w:szCs w:val="21"/>
+          <w:lang w:eastAsia="nl-NL"/>
+          <w14:ligatures w14:val="none"/>
+        </w:rPr>
+      </w:pPr>
+      <w:r>
+        <w:rPr>
+          <w:rFonts w:ascii="Consolas" w:eastAsia="Times New Roman" w:hAnsi="Consolas" w:cs="Times New Roman"/>
+          <w:color w:val="CCCCCC"/>
+          <w:kern w:val="0"/>
+          <w:sz w:val="21"/>
+          <w:szCs w:val="21"/>
+          <w:lang w:eastAsia="nl-NL"/>
+          <w14:ligatures w14:val="none"/>
+        </w:rPr>
+        <w:t>PIN_WRITE(Q_LED1) = 1;</w:t>
+      </w:r>
+    </w:p>
+    <w:p>
+      <w:pPr>
+        <w:shd w:val="clear" w:color="auto" w:fill="1F1F1F"/>
+        <w:spacing w:after="0" w:line="285" w:lineRule="atLeast"/>
+        <w:rPr>
+          <w:rFonts w:ascii="Consolas" w:eastAsia="Times New Roman" w:hAnsi="Consolas" w:cs="Times New Roman"/>
+          <w:color w:val="CCCCCC"/>
+          <w:kern w:val="0"/>
+          <w:sz w:val="21"/>
+          <w:szCs w:val="21"/>
+          <w:lang w:eastAsia="nl-NL"/>
+          <w14:ligatures w14:val="none"/>
+        </w:rPr>
+      </w:pPr>
+      <w:r>
+        <w:rPr>
+          <w:rFonts w:ascii="Consolas" w:eastAsia="Times New Roman" w:hAnsi="Consolas" w:cs="Times New Roman"/>
+          <w:color w:val="CCCCCC"/>
+          <w:kern w:val="0"/>
+          <w:sz w:val="21"/>
+          <w:szCs w:val="21"/>
+          <w:lang w:eastAsia="nl-NL"/>
+          <w14:ligatures w14:val="none"/>
+        </w:rPr>
+        <w:tab/>
+        <w:t>PIN_WRITE(Q_LED2) = 0;</w:t>
+      </w:r>
+    </w:p>
+    <w:p>
+      <w:pPr>
+        <w:shd w:val="clear" w:color="auto" w:fill="1F1F1F"/>
+        <w:spacing w:after="0" w:line="285" w:lineRule="atLeast"/>
+        <w:rPr>
+          <w:rFonts w:ascii="Consolas" w:eastAsia="Times New Roman" w:hAnsi="Consolas" w:cs="Times New Roman"/>
+          <w:color w:val="CCCCCC"/>
+          <w:kern w:val="0"/>
+          <w:sz w:val="21"/>
+          <w:szCs w:val="21"/>
+          <w:lang w:eastAsia="nl-NL"/>
+          <w14:ligatures w14:val="none"/>
+        </w:rPr>
+      </w:pPr>
+      <w:r>
+        <w:rPr>
+          <w:rFonts w:ascii="Consolas" w:eastAsia="Times New Roman" w:hAnsi="Consolas" w:cs="Times New Roman"/>
+          <w:color w:val="CCCCCC"/>
+          <w:kern w:val="0"/>
+          <w:sz w:val="21"/>
+          <w:szCs w:val="21"/>
+          <w:lang w:eastAsia="nl-NL"/>
+          <w14:ligatures w14:val="none"/>
+        </w:rPr>
+        <w:tab/>
+        <w:t>PIN_WRITE(Q_LED3) = 0;</w:t>
+      </w:r>
+    </w:p>
+    <w:p>
+      <w:pPr>
+        <w:rPr>
+          <w:lang w:val="en-US"/>
+        </w:rPr>
+      </w:pPr>
+    </w:p>
+    <w:p>
+      <w:pPr>
+        <w:rPr>
+          <w:lang w:val="en-US"/>
+        </w:rPr>
+      </w:pPr>
     </w:p>
     <w:sectPr>
       <w:pgSz w:w="11906" w:h="16838"/>
@@ -3921,7 +7064,7 @@
 </file>
 
 <file path=word/endnotes.xml><?xml version="1.0" encoding="utf-8"?>
-<w:endnotes xmlns:wpc="http://schemas.microsoft.com/office/word/2010/wordprocessingCanvas" xmlns:cx="http://schemas.microsoft.com/office/drawing/2014/chartex" xmlns:cx1="http://schemas.microsoft.com/office/drawing/2015/9/8/chartex" xmlns:cx2="http://schemas.microsoft.com/office/drawing/2015/10/21/chartex" xmlns:cx3="http://schemas.microsoft.com/office/drawing/2016/5/9/chartex" xmlns:cx4="http://schemas.microsoft.com/office/drawing/2016/5/10/chartex" xmlns:cx5="http://schemas.microsoft.com/office/drawing/2016/5/11/chartex" xmlns:cx6="http://schemas.microsoft.com/office/drawing/2016/5/12/chartex" xmlns:cx7="http://schemas.microsoft.com/office/drawing/2016/5/13/chartex" xmlns:cx8="http://schemas.microsoft.com/office/drawing/2016/5/14/chartex" xmlns:mc="http://schemas.openxmlformats.org/markup-compatibility/2006" xmlns:aink="http://schemas.microsoft.com/office/drawing/2016/ink" xmlns:am3d="http://schemas.microsoft.com/office/drawing/2017/model3d" xmlns:o="urn:schemas-microsoft-com:office:office" xmlns:oel="http://schemas.microsoft.com/office/2019/extlst" xmlns:r="http://schemas.openxmlformats.org/officeDocument/2006/relationships" xmlns:m="http://schemas.openxmlformats.org/officeDocument/2006/math" xmlns:v="urn:schemas-microsoft-com:vml" xmlns:wp14="http://schemas.microsoft.com/office/word/2010/wordprocessingDrawing" xmlns:wp="http://schemas.openxmlformats.org/drawingml/2006/wordprocessingDrawing" xmlns:w10="urn:schemas-microsoft-com:office:word" xmlns:w="http://schemas.openxmlformats.org/wordprocessingml/2006/main" xmlns:w14="http://schemas.microsoft.com/office/word/2010/wordml" xmlns:w15="http://schemas.microsoft.com/office/word/2012/wordml" xmlns:w16cex="http://schemas.microsoft.com/office/word/2018/wordml/cex" xmlns:w16cid="http://schemas.microsoft.com/office/word/2016/wordml/cid" xmlns:w16="http://schemas.microsoft.com/office/word/2018/wordml" xmlns:w16du="http://schemas.microsoft.com/office/word/2023/wordml/word16du" xmlns:w16sdtdh="http://schemas.microsoft.com/office/word/2020/wordml/sdtdatahash" xmlns:w16se="http://schemas.microsoft.com/office/word/2015/wordml/symex" xmlns:wpg="http://schemas.microsoft.com/office/word/2010/wordprocessingGroup" xmlns:wpi="http://schemas.microsoft.com/office/word/2010/wordprocessingInk" xmlns:wne="http://schemas.microsoft.com/office/word/2006/wordml" xmlns:wps="http://schemas.microsoft.com/office/word/2010/wordprocessingShape" mc:Ignorable="w14 w15 w16se w16cid w16 w16cex w16sdtdh w16du wp14">
+<w:endnotes xmlns:wpc="http://schemas.microsoft.com/office/word/2010/wordprocessingCanvas" xmlns:cx="http://schemas.microsoft.com/office/drawing/2014/chartex" xmlns:cx1="http://schemas.microsoft.com/office/drawing/2015/9/8/chartex" xmlns:cx2="http://schemas.microsoft.com/office/drawing/2015/10/21/chartex" xmlns:cx3="http://schemas.microsoft.com/office/drawing/2016/5/9/chartex" xmlns:cx4="http://schemas.microsoft.com/office/drawing/2016/5/10/chartex" xmlns:cx5="http://schemas.microsoft.com/office/drawing/2016/5/11/chartex" xmlns:cx6="http://schemas.microsoft.com/office/drawing/2016/5/12/chartex" xmlns:cx7="http://schemas.microsoft.com/office/drawing/2016/5/13/chartex" xmlns:cx8="http://schemas.microsoft.com/office/drawing/2016/5/14/chartex" xmlns:mc="http://schemas.openxmlformats.org/markup-compatibility/2006" xmlns:aink="http://schemas.microsoft.com/office/drawing/2016/ink" xmlns:am3d="http://schemas.microsoft.com/office/drawing/2017/model3d" xmlns:o="urn:schemas-microsoft-com:office:office" xmlns:oel="http://schemas.microsoft.com/office/2019/extlst" xmlns:r="http://schemas.openxmlformats.org/officeDocument/2006/relationships" xmlns:m="http://schemas.openxmlformats.org/officeDocument/2006/math" xmlns:v="urn:schemas-microsoft-com:vml" xmlns:wp14="http://schemas.microsoft.com/office/word/2010/wordprocessingDrawing" xmlns:wp="http://schemas.openxmlformats.org/drawingml/2006/wordprocessingDrawing" xmlns:w10="urn:schemas-microsoft-com:office:word" xmlns:w="http://schemas.openxmlformats.org/wordprocessingml/2006/main" xmlns:w14="http://schemas.microsoft.com/office/word/2010/wordml" xmlns:w15="http://schemas.microsoft.com/office/word/2012/wordml" xmlns:w16cex="http://schemas.microsoft.com/office/word/2018/wordml/cex" xmlns:w16cid="http://schemas.microsoft.com/office/word/2016/wordml/cid" xmlns:w16="http://schemas.microsoft.com/office/word/2018/wordml" xmlns:w16du="http://schemas.microsoft.com/office/word/2023/wordml/word16du" xmlns:w16sdtdh="http://schemas.microsoft.com/office/word/2020/wordml/sdtdatahash" xmlns:w16sdtfl="http://schemas.microsoft.com/office/word/2024/wordml/sdtformatlock" xmlns:w16se="http://schemas.microsoft.com/office/word/2015/wordml/symex" xmlns:wpg="http://schemas.microsoft.com/office/word/2010/wordprocessingGroup" xmlns:wpi="http://schemas.microsoft.com/office/word/2010/wordprocessingInk" xmlns:wne="http://schemas.microsoft.com/office/word/2006/wordml" xmlns:wps="http://schemas.microsoft.com/office/word/2010/wordprocessingShape" mc:Ignorable="w14 w15 w16se w16cid w16 w16cex w16sdtdh w16sdtfl w16du wp14">
   <w:endnote w:type="separator" w:id="-1">
     <w:p>
       <w:pPr>
@@ -3946,7 +7089,7 @@
 </file>
 
 <file path=word/footnotes.xml><?xml version="1.0" encoding="utf-8"?>
-<w:footnotes xmlns:wpc="http://schemas.microsoft.com/office/word/2010/wordprocessingCanvas" xmlns:cx="http://schemas.microsoft.com/office/drawing/2014/chartex" xmlns:cx1="http://schemas.microsoft.com/office/drawing/2015/9/8/chartex" xmlns:cx2="http://schemas.microsoft.com/office/drawing/2015/10/21/chartex" xmlns:cx3="http://schemas.microsoft.com/office/drawing/2016/5/9/chartex" xmlns:cx4="http://schemas.microsoft.com/office/drawing/2016/5/10/chartex" xmlns:cx5="http://schemas.microsoft.com/office/drawing/2016/5/11/chartex" xmlns:cx6="http://schemas.microsoft.com/office/drawing/2016/5/12/chartex" xmlns:cx7="http://schemas.microsoft.com/office/drawing/2016/5/13/chartex" xmlns:cx8="http://schemas.microsoft.com/office/drawing/2016/5/14/chartex" xmlns:mc="http://schemas.openxmlformats.org/markup-compatibility/2006" xmlns:aink="http://schemas.microsoft.com/office/drawing/2016/ink" xmlns:am3d="http://schemas.microsoft.com/office/drawing/2017/model3d" xmlns:o="urn:schemas-microsoft-com:office:office" xmlns:oel="http://schemas.microsoft.com/office/2019/extlst" xmlns:r="http://schemas.openxmlformats.org/officeDocument/2006/relationships" xmlns:m="http://schemas.openxmlformats.org/officeDocument/2006/math" xmlns:v="urn:schemas-microsoft-com:vml" xmlns:wp14="http://schemas.microsoft.com/office/word/2010/wordprocessingDrawing" xmlns:wp="http://schemas.openxmlformats.org/drawingml/2006/wordprocessingDrawing" xmlns:w10="urn:schemas-microsoft-com:office:word" xmlns:w="http://schemas.openxmlformats.org/wordprocessingml/2006/main" xmlns:w14="http://schemas.microsoft.com/office/word/2010/wordml" xmlns:w15="http://schemas.microsoft.com/office/word/2012/wordml" xmlns:w16cex="http://schemas.microsoft.com/office/word/2018/wordml/cex" xmlns:w16cid="http://schemas.microsoft.com/office/word/2016/wordml/cid" xmlns:w16="http://schemas.microsoft.com/office/word/2018/wordml" xmlns:w16du="http://schemas.microsoft.com/office/word/2023/wordml/word16du" xmlns:w16sdtdh="http://schemas.microsoft.com/office/word/2020/wordml/sdtdatahash" xmlns:w16se="http://schemas.microsoft.com/office/word/2015/wordml/symex" xmlns:wpg="http://schemas.microsoft.com/office/word/2010/wordprocessingGroup" xmlns:wpi="http://schemas.microsoft.com/office/word/2010/wordprocessingInk" xmlns:wne="http://schemas.microsoft.com/office/word/2006/wordml" xmlns:wps="http://schemas.microsoft.com/office/word/2010/wordprocessingShape" mc:Ignorable="w14 w15 w16se w16cid w16 w16cex w16sdtdh w16du wp14">
+<w:footnotes xmlns:wpc="http://schemas.microsoft.com/office/word/2010/wordprocessingCanvas" xmlns:cx="http://schemas.microsoft.com/office/drawing/2014/chartex" xmlns:cx1="http://schemas.microsoft.com/office/drawing/2015/9/8/chartex" xmlns:cx2="http://schemas.microsoft.com/office/drawing/2015/10/21/chartex" xmlns:cx3="http://schemas.microsoft.com/office/drawing/2016/5/9/chartex" xmlns:cx4="http://schemas.microsoft.com/office/drawing/2016/5/10/chartex" xmlns:cx5="http://schemas.microsoft.com/office/drawing/2016/5/11/chartex" xmlns:cx6="http://schemas.microsoft.com/office/drawing/2016/5/12/chartex" xmlns:cx7="http://schemas.microsoft.com/office/drawing/2016/5/13/chartex" xmlns:cx8="http://schemas.microsoft.com/office/drawing/2016/5/14/chartex" xmlns:mc="http://schemas.openxmlformats.org/markup-compatibility/2006" xmlns:aink="http://schemas.microsoft.com/office/drawing/2016/ink" xmlns:am3d="http://schemas.microsoft.com/office/drawing/2017/model3d" xmlns:o="urn:schemas-microsoft-com:office:office" xmlns:oel="http://schemas.microsoft.com/office/2019/extlst" xmlns:r="http://schemas.openxmlformats.org/officeDocument/2006/relationships" xmlns:m="http://schemas.openxmlformats.org/officeDocument/2006/math" xmlns:v="urn:schemas-microsoft-com:vml" xmlns:wp14="http://schemas.microsoft.com/office/word/2010/wordprocessingDrawing" xmlns:wp="http://schemas.openxmlformats.org/drawingml/2006/wordprocessingDrawing" xmlns:w10="urn:schemas-microsoft-com:office:word" xmlns:w="http://schemas.openxmlformats.org/wordprocessingml/2006/main" xmlns:w14="http://schemas.microsoft.com/office/word/2010/wordml" xmlns:w15="http://schemas.microsoft.com/office/word/2012/wordml" xmlns:w16cex="http://schemas.microsoft.com/office/word/2018/wordml/cex" xmlns:w16cid="http://schemas.microsoft.com/office/word/2016/wordml/cid" xmlns:w16="http://schemas.microsoft.com/office/word/2018/wordml" xmlns:w16du="http://schemas.microsoft.com/office/word/2023/wordml/word16du" xmlns:w16sdtdh="http://schemas.microsoft.com/office/word/2020/wordml/sdtdatahash" xmlns:w16sdtfl="http://schemas.microsoft.com/office/word/2024/wordml/sdtformatlock" xmlns:w16se="http://schemas.microsoft.com/office/word/2015/wordml/symex" xmlns:wpg="http://schemas.microsoft.com/office/word/2010/wordprocessingGroup" xmlns:wpi="http://schemas.microsoft.com/office/word/2010/wordprocessingInk" xmlns:wne="http://schemas.microsoft.com/office/word/2006/wordml" xmlns:wps="http://schemas.microsoft.com/office/word/2010/wordprocessingShape" mc:Ignorable="w14 w15 w16se w16cid w16 w16cex w16sdtdh w16sdtfl w16du wp14">
   <w:footnote w:type="separator" w:id="-1">
     <w:p>
       <w:pPr>
@@ -3971,15 +7114,804 @@
 </file>
 
 <file path=word/numbering.xml><?xml version="1.0" encoding="utf-8"?>
-<w:numbering xmlns:wpc="http://schemas.microsoft.com/office/word/2010/wordprocessingCanvas" xmlns:cx="http://schemas.microsoft.com/office/drawing/2014/chartex" xmlns:cx1="http://schemas.microsoft.com/office/drawing/2015/9/8/chartex" xmlns:cx2="http://schemas.microsoft.com/office/drawing/2015/10/21/chartex" xmlns:cx3="http://schemas.microsoft.com/office/drawing/2016/5/9/chartex" xmlns:cx4="http://schemas.microsoft.com/office/drawing/2016/5/10/chartex" xmlns:cx5="http://schemas.microsoft.com/office/drawing/2016/5/11/chartex" xmlns:cx6="http://schemas.microsoft.com/office/drawing/2016/5/12/chartex" xmlns:cx7="http://schemas.microsoft.com/office/drawing/2016/5/13/chartex" xmlns:cx8="http://schemas.microsoft.com/office/drawing/2016/5/14/chartex" xmlns:mc="http://schemas.openxmlformats.org/markup-compatibility/2006" xmlns:aink="http://schemas.microsoft.com/office/drawing/2016/ink" xmlns:am3d="http://schemas.microsoft.com/office/drawing/2017/model3d" xmlns:o="urn:schemas-microsoft-com:office:office" xmlns:oel="http://schemas.microsoft.com/office/2019/extlst" xmlns:r="http://schemas.openxmlformats.org/officeDocument/2006/relationships" xmlns:m="http://schemas.openxmlformats.org/officeDocument/2006/math" xmlns:v="urn:schemas-microsoft-com:vml" xmlns:wp14="http://schemas.microsoft.com/office/word/2010/wordprocessingDrawing" xmlns:wp="http://schemas.openxmlformats.org/drawingml/2006/wordprocessingDrawing" xmlns:w10="urn:schemas-microsoft-com:office:word" xmlns:w="http://schemas.openxmlformats.org/wordprocessingml/2006/main" xmlns:w14="http://schemas.microsoft.com/office/word/2010/wordml" xmlns:w15="http://schemas.microsoft.com/office/word/2012/wordml" xmlns:w16cex="http://schemas.microsoft.com/office/word/2018/wordml/cex" xmlns:w16cid="http://schemas.microsoft.com/office/word/2016/wordml/cid" xmlns:w16="http://schemas.microsoft.com/office/word/2018/wordml" xmlns:w16du="http://schemas.microsoft.com/office/word/2023/wordml/word16du" xmlns:w16sdtdh="http://schemas.microsoft.com/office/word/2020/wordml/sdtdatahash" xmlns:w16se="http://schemas.microsoft.com/office/word/2015/wordml/symex" xmlns:wpg="http://schemas.microsoft.com/office/word/2010/wordprocessingGroup" xmlns:wpi="http://schemas.microsoft.com/office/word/2010/wordprocessingInk" xmlns:wne="http://schemas.microsoft.com/office/word/2006/wordml" xmlns:wps="http://schemas.microsoft.com/office/word/2010/wordprocessingShape" mc:Ignorable="w14 w15 w16se w16cid w16 w16cex w16sdtdh w16du wp14">
+<w:numbering xmlns:wpc="http://schemas.microsoft.com/office/word/2010/wordprocessingCanvas" xmlns:cx="http://schemas.microsoft.com/office/drawing/2014/chartex" xmlns:cx1="http://schemas.microsoft.com/office/drawing/2015/9/8/chartex" xmlns:cx2="http://schemas.microsoft.com/office/drawing/2015/10/21/chartex" xmlns:cx3="http://schemas.microsoft.com/office/drawing/2016/5/9/chartex" xmlns:cx4="http://schemas.microsoft.com/office/drawing/2016/5/10/chartex" xmlns:cx5="http://schemas.microsoft.com/office/drawing/2016/5/11/chartex" xmlns:cx6="http://schemas.microsoft.com/office/drawing/2016/5/12/chartex" xmlns:cx7="http://schemas.microsoft.com/office/drawing/2016/5/13/chartex" xmlns:cx8="http://schemas.microsoft.com/office/drawing/2016/5/14/chartex" xmlns:mc="http://schemas.openxmlformats.org/markup-compatibility/2006" xmlns:aink="http://schemas.microsoft.com/office/drawing/2016/ink" xmlns:am3d="http://schemas.microsoft.com/office/drawing/2017/model3d" xmlns:o="urn:schemas-microsoft-com:office:office" xmlns:oel="http://schemas.microsoft.com/office/2019/extlst" xmlns:r="http://schemas.openxmlformats.org/officeDocument/2006/relationships" xmlns:m="http://schemas.openxmlformats.org/officeDocument/2006/math" xmlns:v="urn:schemas-microsoft-com:vml" xmlns:wp14="http://schemas.microsoft.com/office/word/2010/wordprocessingDrawing" xmlns:wp="http://schemas.openxmlformats.org/drawingml/2006/wordprocessingDrawing" xmlns:w10="urn:schemas-microsoft-com:office:word" xmlns:w="http://schemas.openxmlformats.org/wordprocessingml/2006/main" xmlns:w14="http://schemas.microsoft.com/office/word/2010/wordml" xmlns:w15="http://schemas.microsoft.com/office/word/2012/wordml" xmlns:w16cex="http://schemas.microsoft.com/office/word/2018/wordml/cex" xmlns:w16cid="http://schemas.microsoft.com/office/word/2016/wordml/cid" xmlns:w16="http://schemas.microsoft.com/office/word/2018/wordml" xmlns:w16du="http://schemas.microsoft.com/office/word/2023/wordml/word16du" xmlns:w16sdtdh="http://schemas.microsoft.com/office/word/2020/wordml/sdtdatahash" xmlns:w16sdtfl="http://schemas.microsoft.com/office/word/2024/wordml/sdtformatlock" xmlns:w16se="http://schemas.microsoft.com/office/word/2015/wordml/symex" xmlns:wpg="http://schemas.microsoft.com/office/word/2010/wordprocessingGroup" xmlns:wpi="http://schemas.microsoft.com/office/word/2010/wordprocessingInk" xmlns:wne="http://schemas.microsoft.com/office/word/2006/wordml" xmlns:wps="http://schemas.microsoft.com/office/word/2010/wordprocessingShape" mc:Ignorable="w14 w15 w16se w16cid w16 w16cex w16sdtdh w16sdtfl w16du wp14">
   <w:abstractNum w:abstractNumId="0" w15:restartNumberingAfterBreak="0">
+    <w:nsid w:val="00E160D5"/>
+    <w:multiLevelType w:val="hybridMultilevel"/>
+    <w:tmpl w:val="337ECCF8"/>
+    <w:lvl w:ilvl="0" w:tplc="04130001">
+      <w:start w:val="1"/>
+      <w:numFmt w:val="bullet"/>
+      <w:lvlText w:val=""/>
+      <w:lvlJc w:val="left"/>
+      <w:pPr>
+        <w:ind w:left="720" w:hanging="360"/>
+      </w:pPr>
+      <w:rPr>
+        <w:rFonts w:ascii="Symbol" w:hAnsi="Symbol" w:hint="default"/>
+      </w:rPr>
+    </w:lvl>
+    <w:lvl w:ilvl="1" w:tplc="04130003" w:tentative="1">
+      <w:start w:val="1"/>
+      <w:numFmt w:val="bullet"/>
+      <w:lvlText w:val="o"/>
+      <w:lvlJc w:val="left"/>
+      <w:pPr>
+        <w:ind w:left="1440" w:hanging="360"/>
+      </w:pPr>
+      <w:rPr>
+        <w:rFonts w:ascii="Courier New" w:hAnsi="Courier New" w:cs="Courier New" w:hint="default"/>
+      </w:rPr>
+    </w:lvl>
+    <w:lvl w:ilvl="2" w:tplc="04130005" w:tentative="1">
+      <w:start w:val="1"/>
+      <w:numFmt w:val="bullet"/>
+      <w:lvlText w:val=""/>
+      <w:lvlJc w:val="left"/>
+      <w:pPr>
+        <w:ind w:left="2160" w:hanging="360"/>
+      </w:pPr>
+      <w:rPr>
+        <w:rFonts w:ascii="Wingdings" w:hAnsi="Wingdings" w:hint="default"/>
+      </w:rPr>
+    </w:lvl>
+    <w:lvl w:ilvl="3" w:tplc="04130001" w:tentative="1">
+      <w:start w:val="1"/>
+      <w:numFmt w:val="bullet"/>
+      <w:lvlText w:val=""/>
+      <w:lvlJc w:val="left"/>
+      <w:pPr>
+        <w:ind w:left="2880" w:hanging="360"/>
+      </w:pPr>
+      <w:rPr>
+        <w:rFonts w:ascii="Symbol" w:hAnsi="Symbol" w:hint="default"/>
+      </w:rPr>
+    </w:lvl>
+    <w:lvl w:ilvl="4" w:tplc="04130003" w:tentative="1">
+      <w:start w:val="1"/>
+      <w:numFmt w:val="bullet"/>
+      <w:lvlText w:val="o"/>
+      <w:lvlJc w:val="left"/>
+      <w:pPr>
+        <w:ind w:left="3600" w:hanging="360"/>
+      </w:pPr>
+      <w:rPr>
+        <w:rFonts w:ascii="Courier New" w:hAnsi="Courier New" w:cs="Courier New" w:hint="default"/>
+      </w:rPr>
+    </w:lvl>
+    <w:lvl w:ilvl="5" w:tplc="04130005" w:tentative="1">
+      <w:start w:val="1"/>
+      <w:numFmt w:val="bullet"/>
+      <w:lvlText w:val=""/>
+      <w:lvlJc w:val="left"/>
+      <w:pPr>
+        <w:ind w:left="4320" w:hanging="360"/>
+      </w:pPr>
+      <w:rPr>
+        <w:rFonts w:ascii="Wingdings" w:hAnsi="Wingdings" w:hint="default"/>
+      </w:rPr>
+    </w:lvl>
+    <w:lvl w:ilvl="6" w:tplc="04130001" w:tentative="1">
+      <w:start w:val="1"/>
+      <w:numFmt w:val="bullet"/>
+      <w:lvlText w:val=""/>
+      <w:lvlJc w:val="left"/>
+      <w:pPr>
+        <w:ind w:left="5040" w:hanging="360"/>
+      </w:pPr>
+      <w:rPr>
+        <w:rFonts w:ascii="Symbol" w:hAnsi="Symbol" w:hint="default"/>
+      </w:rPr>
+    </w:lvl>
+    <w:lvl w:ilvl="7" w:tplc="04130003" w:tentative="1">
+      <w:start w:val="1"/>
+      <w:numFmt w:val="bullet"/>
+      <w:lvlText w:val="o"/>
+      <w:lvlJc w:val="left"/>
+      <w:pPr>
+        <w:ind w:left="5760" w:hanging="360"/>
+      </w:pPr>
+      <w:rPr>
+        <w:rFonts w:ascii="Courier New" w:hAnsi="Courier New" w:cs="Courier New" w:hint="default"/>
+      </w:rPr>
+    </w:lvl>
+    <w:lvl w:ilvl="8" w:tplc="04130005" w:tentative="1">
+      <w:start w:val="1"/>
+      <w:numFmt w:val="bullet"/>
+      <w:lvlText w:val=""/>
+      <w:lvlJc w:val="left"/>
+      <w:pPr>
+        <w:ind w:left="6480" w:hanging="360"/>
+      </w:pPr>
+      <w:rPr>
+        <w:rFonts w:ascii="Wingdings" w:hAnsi="Wingdings" w:hint="default"/>
+      </w:rPr>
+    </w:lvl>
+  </w:abstractNum>
+  <w:abstractNum w:abstractNumId="1" w15:restartNumberingAfterBreak="0">
+    <w:nsid w:val="01C501EE"/>
+    <w:multiLevelType w:val="hybridMultilevel"/>
+    <w:tmpl w:val="39F0299C"/>
+    <w:lvl w:ilvl="0" w:tplc="2374A504">
+      <w:numFmt w:val="bullet"/>
+      <w:lvlText w:val="-"/>
+      <w:lvlJc w:val="left"/>
+      <w:pPr>
+        <w:ind w:left="720" w:hanging="360"/>
+      </w:pPr>
+      <w:rPr>
+        <w:rFonts w:ascii="Aptos" w:eastAsiaTheme="minorHAnsi" w:hAnsi="Aptos" w:cstheme="minorBidi" w:hint="default"/>
+      </w:rPr>
+    </w:lvl>
+    <w:lvl w:ilvl="1" w:tplc="04130003" w:tentative="1">
+      <w:start w:val="1"/>
+      <w:numFmt w:val="bullet"/>
+      <w:lvlText w:val="o"/>
+      <w:lvlJc w:val="left"/>
+      <w:pPr>
+        <w:ind w:left="1440" w:hanging="360"/>
+      </w:pPr>
+      <w:rPr>
+        <w:rFonts w:ascii="Courier New" w:hAnsi="Courier New" w:cs="Courier New" w:hint="default"/>
+      </w:rPr>
+    </w:lvl>
+    <w:lvl w:ilvl="2" w:tplc="04130005" w:tentative="1">
+      <w:start w:val="1"/>
+      <w:numFmt w:val="bullet"/>
+      <w:lvlText w:val=""/>
+      <w:lvlJc w:val="left"/>
+      <w:pPr>
+        <w:ind w:left="2160" w:hanging="360"/>
+      </w:pPr>
+      <w:rPr>
+        <w:rFonts w:ascii="Wingdings" w:hAnsi="Wingdings" w:hint="default"/>
+      </w:rPr>
+    </w:lvl>
+    <w:lvl w:ilvl="3" w:tplc="04130001" w:tentative="1">
+      <w:start w:val="1"/>
+      <w:numFmt w:val="bullet"/>
+      <w:lvlText w:val=""/>
+      <w:lvlJc w:val="left"/>
+      <w:pPr>
+        <w:ind w:left="2880" w:hanging="360"/>
+      </w:pPr>
+      <w:rPr>
+        <w:rFonts w:ascii="Symbol" w:hAnsi="Symbol" w:hint="default"/>
+      </w:rPr>
+    </w:lvl>
+    <w:lvl w:ilvl="4" w:tplc="04130003" w:tentative="1">
+      <w:start w:val="1"/>
+      <w:numFmt w:val="bullet"/>
+      <w:lvlText w:val="o"/>
+      <w:lvlJc w:val="left"/>
+      <w:pPr>
+        <w:ind w:left="3600" w:hanging="360"/>
+      </w:pPr>
+      <w:rPr>
+        <w:rFonts w:ascii="Courier New" w:hAnsi="Courier New" w:cs="Courier New" w:hint="default"/>
+      </w:rPr>
+    </w:lvl>
+    <w:lvl w:ilvl="5" w:tplc="04130005" w:tentative="1">
+      <w:start w:val="1"/>
+      <w:numFmt w:val="bullet"/>
+      <w:lvlText w:val=""/>
+      <w:lvlJc w:val="left"/>
+      <w:pPr>
+        <w:ind w:left="4320" w:hanging="360"/>
+      </w:pPr>
+      <w:rPr>
+        <w:rFonts w:ascii="Wingdings" w:hAnsi="Wingdings" w:hint="default"/>
+      </w:rPr>
+    </w:lvl>
+    <w:lvl w:ilvl="6" w:tplc="04130001" w:tentative="1">
+      <w:start w:val="1"/>
+      <w:numFmt w:val="bullet"/>
+      <w:lvlText w:val=""/>
+      <w:lvlJc w:val="left"/>
+      <w:pPr>
+        <w:ind w:left="5040" w:hanging="360"/>
+      </w:pPr>
+      <w:rPr>
+        <w:rFonts w:ascii="Symbol" w:hAnsi="Symbol" w:hint="default"/>
+      </w:rPr>
+    </w:lvl>
+    <w:lvl w:ilvl="7" w:tplc="04130003" w:tentative="1">
+      <w:start w:val="1"/>
+      <w:numFmt w:val="bullet"/>
+      <w:lvlText w:val="o"/>
+      <w:lvlJc w:val="left"/>
+      <w:pPr>
+        <w:ind w:left="5760" w:hanging="360"/>
+      </w:pPr>
+      <w:rPr>
+        <w:rFonts w:ascii="Courier New" w:hAnsi="Courier New" w:cs="Courier New" w:hint="default"/>
+      </w:rPr>
+    </w:lvl>
+    <w:lvl w:ilvl="8" w:tplc="04130005" w:tentative="1">
+      <w:start w:val="1"/>
+      <w:numFmt w:val="bullet"/>
+      <w:lvlText w:val=""/>
+      <w:lvlJc w:val="left"/>
+      <w:pPr>
+        <w:ind w:left="6480" w:hanging="360"/>
+      </w:pPr>
+      <w:rPr>
+        <w:rFonts w:ascii="Wingdings" w:hAnsi="Wingdings" w:hint="default"/>
+      </w:rPr>
+    </w:lvl>
+  </w:abstractNum>
+  <w:abstractNum w:abstractNumId="2" w15:restartNumberingAfterBreak="0">
+    <w:nsid w:val="13931695"/>
+    <w:multiLevelType w:val="hybridMultilevel"/>
+    <w:tmpl w:val="EC60E5C0"/>
+    <w:lvl w:ilvl="0" w:tplc="04130001">
+      <w:start w:val="1"/>
+      <w:numFmt w:val="bullet"/>
+      <w:lvlText w:val=""/>
+      <w:lvlJc w:val="left"/>
+      <w:pPr>
+        <w:ind w:left="720" w:hanging="360"/>
+      </w:pPr>
+      <w:rPr>
+        <w:rFonts w:ascii="Symbol" w:hAnsi="Symbol" w:hint="default"/>
+      </w:rPr>
+    </w:lvl>
+    <w:lvl w:ilvl="1" w:tplc="04130003" w:tentative="1">
+      <w:start w:val="1"/>
+      <w:numFmt w:val="bullet"/>
+      <w:lvlText w:val="o"/>
+      <w:lvlJc w:val="left"/>
+      <w:pPr>
+        <w:ind w:left="1440" w:hanging="360"/>
+      </w:pPr>
+      <w:rPr>
+        <w:rFonts w:ascii="Courier New" w:hAnsi="Courier New" w:cs="Courier New" w:hint="default"/>
+      </w:rPr>
+    </w:lvl>
+    <w:lvl w:ilvl="2" w:tplc="04130005" w:tentative="1">
+      <w:start w:val="1"/>
+      <w:numFmt w:val="bullet"/>
+      <w:lvlText w:val=""/>
+      <w:lvlJc w:val="left"/>
+      <w:pPr>
+        <w:ind w:left="2160" w:hanging="360"/>
+      </w:pPr>
+      <w:rPr>
+        <w:rFonts w:ascii="Wingdings" w:hAnsi="Wingdings" w:hint="default"/>
+      </w:rPr>
+    </w:lvl>
+    <w:lvl w:ilvl="3" w:tplc="04130001" w:tentative="1">
+      <w:start w:val="1"/>
+      <w:numFmt w:val="bullet"/>
+      <w:lvlText w:val=""/>
+      <w:lvlJc w:val="left"/>
+      <w:pPr>
+        <w:ind w:left="2880" w:hanging="360"/>
+      </w:pPr>
+      <w:rPr>
+        <w:rFonts w:ascii="Symbol" w:hAnsi="Symbol" w:hint="default"/>
+      </w:rPr>
+    </w:lvl>
+    <w:lvl w:ilvl="4" w:tplc="04130003" w:tentative="1">
+      <w:start w:val="1"/>
+      <w:numFmt w:val="bullet"/>
+      <w:lvlText w:val="o"/>
+      <w:lvlJc w:val="left"/>
+      <w:pPr>
+        <w:ind w:left="3600" w:hanging="360"/>
+      </w:pPr>
+      <w:rPr>
+        <w:rFonts w:ascii="Courier New" w:hAnsi="Courier New" w:cs="Courier New" w:hint="default"/>
+      </w:rPr>
+    </w:lvl>
+    <w:lvl w:ilvl="5" w:tplc="04130005" w:tentative="1">
+      <w:start w:val="1"/>
+      <w:numFmt w:val="bullet"/>
+      <w:lvlText w:val=""/>
+      <w:lvlJc w:val="left"/>
+      <w:pPr>
+        <w:ind w:left="4320" w:hanging="360"/>
+      </w:pPr>
+      <w:rPr>
+        <w:rFonts w:ascii="Wingdings" w:hAnsi="Wingdings" w:hint="default"/>
+      </w:rPr>
+    </w:lvl>
+    <w:lvl w:ilvl="6" w:tplc="04130001" w:tentative="1">
+      <w:start w:val="1"/>
+      <w:numFmt w:val="bullet"/>
+      <w:lvlText w:val=""/>
+      <w:lvlJc w:val="left"/>
+      <w:pPr>
+        <w:ind w:left="5040" w:hanging="360"/>
+      </w:pPr>
+      <w:rPr>
+        <w:rFonts w:ascii="Symbol" w:hAnsi="Symbol" w:hint="default"/>
+      </w:rPr>
+    </w:lvl>
+    <w:lvl w:ilvl="7" w:tplc="04130003" w:tentative="1">
+      <w:start w:val="1"/>
+      <w:numFmt w:val="bullet"/>
+      <w:lvlText w:val="o"/>
+      <w:lvlJc w:val="left"/>
+      <w:pPr>
+        <w:ind w:left="5760" w:hanging="360"/>
+      </w:pPr>
+      <w:rPr>
+        <w:rFonts w:ascii="Courier New" w:hAnsi="Courier New" w:cs="Courier New" w:hint="default"/>
+      </w:rPr>
+    </w:lvl>
+    <w:lvl w:ilvl="8" w:tplc="04130005" w:tentative="1">
+      <w:start w:val="1"/>
+      <w:numFmt w:val="bullet"/>
+      <w:lvlText w:val=""/>
+      <w:lvlJc w:val="left"/>
+      <w:pPr>
+        <w:ind w:left="6480" w:hanging="360"/>
+      </w:pPr>
+      <w:rPr>
+        <w:rFonts w:ascii="Wingdings" w:hAnsi="Wingdings" w:hint="default"/>
+      </w:rPr>
+    </w:lvl>
+  </w:abstractNum>
+  <w:abstractNum w:abstractNumId="3" w15:restartNumberingAfterBreak="0">
+    <w:nsid w:val="22507EE9"/>
+    <w:multiLevelType w:val="hybridMultilevel"/>
+    <w:tmpl w:val="EA789DD0"/>
+    <w:lvl w:ilvl="0" w:tplc="04130001">
+      <w:start w:val="1"/>
+      <w:numFmt w:val="bullet"/>
+      <w:lvlText w:val=""/>
+      <w:lvlJc w:val="left"/>
+      <w:pPr>
+        <w:ind w:left="720" w:hanging="360"/>
+      </w:pPr>
+      <w:rPr>
+        <w:rFonts w:ascii="Symbol" w:hAnsi="Symbol" w:hint="default"/>
+      </w:rPr>
+    </w:lvl>
+    <w:lvl w:ilvl="1" w:tplc="04130003" w:tentative="1">
+      <w:start w:val="1"/>
+      <w:numFmt w:val="bullet"/>
+      <w:lvlText w:val="o"/>
+      <w:lvlJc w:val="left"/>
+      <w:pPr>
+        <w:ind w:left="1440" w:hanging="360"/>
+      </w:pPr>
+      <w:rPr>
+        <w:rFonts w:ascii="Courier New" w:hAnsi="Courier New" w:cs="Courier New" w:hint="default"/>
+      </w:rPr>
+    </w:lvl>
+    <w:lvl w:ilvl="2" w:tplc="04130005" w:tentative="1">
+      <w:start w:val="1"/>
+      <w:numFmt w:val="bullet"/>
+      <w:lvlText w:val=""/>
+      <w:lvlJc w:val="left"/>
+      <w:pPr>
+        <w:ind w:left="2160" w:hanging="360"/>
+      </w:pPr>
+      <w:rPr>
+        <w:rFonts w:ascii="Wingdings" w:hAnsi="Wingdings" w:hint="default"/>
+      </w:rPr>
+    </w:lvl>
+    <w:lvl w:ilvl="3" w:tplc="04130001" w:tentative="1">
+      <w:start w:val="1"/>
+      <w:numFmt w:val="bullet"/>
+      <w:lvlText w:val=""/>
+      <w:lvlJc w:val="left"/>
+      <w:pPr>
+        <w:ind w:left="2880" w:hanging="360"/>
+      </w:pPr>
+      <w:rPr>
+        <w:rFonts w:ascii="Symbol" w:hAnsi="Symbol" w:hint="default"/>
+      </w:rPr>
+    </w:lvl>
+    <w:lvl w:ilvl="4" w:tplc="04130003" w:tentative="1">
+      <w:start w:val="1"/>
+      <w:numFmt w:val="bullet"/>
+      <w:lvlText w:val="o"/>
+      <w:lvlJc w:val="left"/>
+      <w:pPr>
+        <w:ind w:left="3600" w:hanging="360"/>
+      </w:pPr>
+      <w:rPr>
+        <w:rFonts w:ascii="Courier New" w:hAnsi="Courier New" w:cs="Courier New" w:hint="default"/>
+      </w:rPr>
+    </w:lvl>
+    <w:lvl w:ilvl="5" w:tplc="04130005" w:tentative="1">
+      <w:start w:val="1"/>
+      <w:numFmt w:val="bullet"/>
+      <w:lvlText w:val=""/>
+      <w:lvlJc w:val="left"/>
+      <w:pPr>
+        <w:ind w:left="4320" w:hanging="360"/>
+      </w:pPr>
+      <w:rPr>
+        <w:rFonts w:ascii="Wingdings" w:hAnsi="Wingdings" w:hint="default"/>
+      </w:rPr>
+    </w:lvl>
+    <w:lvl w:ilvl="6" w:tplc="04130001" w:tentative="1">
+      <w:start w:val="1"/>
+      <w:numFmt w:val="bullet"/>
+      <w:lvlText w:val=""/>
+      <w:lvlJc w:val="left"/>
+      <w:pPr>
+        <w:ind w:left="5040" w:hanging="360"/>
+      </w:pPr>
+      <w:rPr>
+        <w:rFonts w:ascii="Symbol" w:hAnsi="Symbol" w:hint="default"/>
+      </w:rPr>
+    </w:lvl>
+    <w:lvl w:ilvl="7" w:tplc="04130003" w:tentative="1">
+      <w:start w:val="1"/>
+      <w:numFmt w:val="bullet"/>
+      <w:lvlText w:val="o"/>
+      <w:lvlJc w:val="left"/>
+      <w:pPr>
+        <w:ind w:left="5760" w:hanging="360"/>
+      </w:pPr>
+      <w:rPr>
+        <w:rFonts w:ascii="Courier New" w:hAnsi="Courier New" w:cs="Courier New" w:hint="default"/>
+      </w:rPr>
+    </w:lvl>
+    <w:lvl w:ilvl="8" w:tplc="04130005" w:tentative="1">
+      <w:start w:val="1"/>
+      <w:numFmt w:val="bullet"/>
+      <w:lvlText w:val=""/>
+      <w:lvlJc w:val="left"/>
+      <w:pPr>
+        <w:ind w:left="6480" w:hanging="360"/>
+      </w:pPr>
+      <w:rPr>
+        <w:rFonts w:ascii="Wingdings" w:hAnsi="Wingdings" w:hint="default"/>
+      </w:rPr>
+    </w:lvl>
+  </w:abstractNum>
+  <w:abstractNum w:abstractNumId="4" w15:restartNumberingAfterBreak="0">
+    <w:nsid w:val="2CC706F4"/>
+    <w:multiLevelType w:val="hybridMultilevel"/>
+    <w:tmpl w:val="CFA0BDFA"/>
+    <w:lvl w:ilvl="0" w:tplc="04130001">
+      <w:start w:val="1"/>
+      <w:numFmt w:val="bullet"/>
+      <w:lvlText w:val=""/>
+      <w:lvlJc w:val="left"/>
+      <w:pPr>
+        <w:ind w:left="720" w:hanging="360"/>
+      </w:pPr>
+      <w:rPr>
+        <w:rFonts w:ascii="Symbol" w:hAnsi="Symbol" w:hint="default"/>
+      </w:rPr>
+    </w:lvl>
+    <w:lvl w:ilvl="1" w:tplc="04130003" w:tentative="1">
+      <w:start w:val="1"/>
+      <w:numFmt w:val="bullet"/>
+      <w:lvlText w:val="o"/>
+      <w:lvlJc w:val="left"/>
+      <w:pPr>
+        <w:ind w:left="1440" w:hanging="360"/>
+      </w:pPr>
+      <w:rPr>
+        <w:rFonts w:ascii="Courier New" w:hAnsi="Courier New" w:cs="Courier New" w:hint="default"/>
+      </w:rPr>
+    </w:lvl>
+    <w:lvl w:ilvl="2" w:tplc="04130005" w:tentative="1">
+      <w:start w:val="1"/>
+      <w:numFmt w:val="bullet"/>
+      <w:lvlText w:val=""/>
+      <w:lvlJc w:val="left"/>
+      <w:pPr>
+        <w:ind w:left="2160" w:hanging="360"/>
+      </w:pPr>
+      <w:rPr>
+        <w:rFonts w:ascii="Wingdings" w:hAnsi="Wingdings" w:hint="default"/>
+      </w:rPr>
+    </w:lvl>
+    <w:lvl w:ilvl="3" w:tplc="04130001" w:tentative="1">
+      <w:start w:val="1"/>
+      <w:numFmt w:val="bullet"/>
+      <w:lvlText w:val=""/>
+      <w:lvlJc w:val="left"/>
+      <w:pPr>
+        <w:ind w:left="2880" w:hanging="360"/>
+      </w:pPr>
+      <w:rPr>
+        <w:rFonts w:ascii="Symbol" w:hAnsi="Symbol" w:hint="default"/>
+      </w:rPr>
+    </w:lvl>
+    <w:lvl w:ilvl="4" w:tplc="04130003" w:tentative="1">
+      <w:start w:val="1"/>
+      <w:numFmt w:val="bullet"/>
+      <w:lvlText w:val="o"/>
+      <w:lvlJc w:val="left"/>
+      <w:pPr>
+        <w:ind w:left="3600" w:hanging="360"/>
+      </w:pPr>
+      <w:rPr>
+        <w:rFonts w:ascii="Courier New" w:hAnsi="Courier New" w:cs="Courier New" w:hint="default"/>
+      </w:rPr>
+    </w:lvl>
+    <w:lvl w:ilvl="5" w:tplc="04130005" w:tentative="1">
+      <w:start w:val="1"/>
+      <w:numFmt w:val="bullet"/>
+      <w:lvlText w:val=""/>
+      <w:lvlJc w:val="left"/>
+      <w:pPr>
+        <w:ind w:left="4320" w:hanging="360"/>
+      </w:pPr>
+      <w:rPr>
+        <w:rFonts w:ascii="Wingdings" w:hAnsi="Wingdings" w:hint="default"/>
+      </w:rPr>
+    </w:lvl>
+    <w:lvl w:ilvl="6" w:tplc="04130001" w:tentative="1">
+      <w:start w:val="1"/>
+      <w:numFmt w:val="bullet"/>
+      <w:lvlText w:val=""/>
+      <w:lvlJc w:val="left"/>
+      <w:pPr>
+        <w:ind w:left="5040" w:hanging="360"/>
+      </w:pPr>
+      <w:rPr>
+        <w:rFonts w:ascii="Symbol" w:hAnsi="Symbol" w:hint="default"/>
+      </w:rPr>
+    </w:lvl>
+    <w:lvl w:ilvl="7" w:tplc="04130003" w:tentative="1">
+      <w:start w:val="1"/>
+      <w:numFmt w:val="bullet"/>
+      <w:lvlText w:val="o"/>
+      <w:lvlJc w:val="left"/>
+      <w:pPr>
+        <w:ind w:left="5760" w:hanging="360"/>
+      </w:pPr>
+      <w:rPr>
+        <w:rFonts w:ascii="Courier New" w:hAnsi="Courier New" w:cs="Courier New" w:hint="default"/>
+      </w:rPr>
+    </w:lvl>
+    <w:lvl w:ilvl="8" w:tplc="04130005" w:tentative="1">
+      <w:start w:val="1"/>
+      <w:numFmt w:val="bullet"/>
+      <w:lvlText w:val=""/>
+      <w:lvlJc w:val="left"/>
+      <w:pPr>
+        <w:ind w:left="6480" w:hanging="360"/>
+      </w:pPr>
+      <w:rPr>
+        <w:rFonts w:ascii="Wingdings" w:hAnsi="Wingdings" w:hint="default"/>
+      </w:rPr>
+    </w:lvl>
+  </w:abstractNum>
+  <w:abstractNum w:abstractNumId="5" w15:restartNumberingAfterBreak="0">
+    <w:nsid w:val="2E3449DD"/>
+    <w:multiLevelType w:val="hybridMultilevel"/>
+    <w:tmpl w:val="DED2BC42"/>
+    <w:lvl w:ilvl="0" w:tplc="04130001">
+      <w:start w:val="1"/>
+      <w:numFmt w:val="bullet"/>
+      <w:lvlText w:val=""/>
+      <w:lvlJc w:val="left"/>
+      <w:pPr>
+        <w:ind w:left="720" w:hanging="360"/>
+      </w:pPr>
+      <w:rPr>
+        <w:rFonts w:ascii="Symbol" w:hAnsi="Symbol" w:hint="default"/>
+      </w:rPr>
+    </w:lvl>
+    <w:lvl w:ilvl="1" w:tplc="04130003" w:tentative="1">
+      <w:start w:val="1"/>
+      <w:numFmt w:val="bullet"/>
+      <w:lvlText w:val="o"/>
+      <w:lvlJc w:val="left"/>
+      <w:pPr>
+        <w:ind w:left="1440" w:hanging="360"/>
+      </w:pPr>
+      <w:rPr>
+        <w:rFonts w:ascii="Courier New" w:hAnsi="Courier New" w:cs="Courier New" w:hint="default"/>
+      </w:rPr>
+    </w:lvl>
+    <w:lvl w:ilvl="2" w:tplc="04130005" w:tentative="1">
+      <w:start w:val="1"/>
+      <w:numFmt w:val="bullet"/>
+      <w:lvlText w:val=""/>
+      <w:lvlJc w:val="left"/>
+      <w:pPr>
+        <w:ind w:left="2160" w:hanging="360"/>
+      </w:pPr>
+      <w:rPr>
+        <w:rFonts w:ascii="Wingdings" w:hAnsi="Wingdings" w:hint="default"/>
+      </w:rPr>
+    </w:lvl>
+    <w:lvl w:ilvl="3" w:tplc="04130001" w:tentative="1">
+      <w:start w:val="1"/>
+      <w:numFmt w:val="bullet"/>
+      <w:lvlText w:val=""/>
+      <w:lvlJc w:val="left"/>
+      <w:pPr>
+        <w:ind w:left="2880" w:hanging="360"/>
+      </w:pPr>
+      <w:rPr>
+        <w:rFonts w:ascii="Symbol" w:hAnsi="Symbol" w:hint="default"/>
+      </w:rPr>
+    </w:lvl>
+    <w:lvl w:ilvl="4" w:tplc="04130003" w:tentative="1">
+      <w:start w:val="1"/>
+      <w:numFmt w:val="bullet"/>
+      <w:lvlText w:val="o"/>
+      <w:lvlJc w:val="left"/>
+      <w:pPr>
+        <w:ind w:left="3600" w:hanging="360"/>
+      </w:pPr>
+      <w:rPr>
+        <w:rFonts w:ascii="Courier New" w:hAnsi="Courier New" w:cs="Courier New" w:hint="default"/>
+      </w:rPr>
+    </w:lvl>
+    <w:lvl w:ilvl="5" w:tplc="04130005" w:tentative="1">
+      <w:start w:val="1"/>
+      <w:numFmt w:val="bullet"/>
+      <w:lvlText w:val=""/>
+      <w:lvlJc w:val="left"/>
+      <w:pPr>
+        <w:ind w:left="4320" w:hanging="360"/>
+      </w:pPr>
+      <w:rPr>
+        <w:rFonts w:ascii="Wingdings" w:hAnsi="Wingdings" w:hint="default"/>
+      </w:rPr>
+    </w:lvl>
+    <w:lvl w:ilvl="6" w:tplc="04130001" w:tentative="1">
+      <w:start w:val="1"/>
+      <w:numFmt w:val="bullet"/>
+      <w:lvlText w:val=""/>
+      <w:lvlJc w:val="left"/>
+      <w:pPr>
+        <w:ind w:left="5040" w:hanging="360"/>
+      </w:pPr>
+      <w:rPr>
+        <w:rFonts w:ascii="Symbol" w:hAnsi="Symbol" w:hint="default"/>
+      </w:rPr>
+    </w:lvl>
+    <w:lvl w:ilvl="7" w:tplc="04130003" w:tentative="1">
+      <w:start w:val="1"/>
+      <w:numFmt w:val="bullet"/>
+      <w:lvlText w:val="o"/>
+      <w:lvlJc w:val="left"/>
+      <w:pPr>
+        <w:ind w:left="5760" w:hanging="360"/>
+      </w:pPr>
+      <w:rPr>
+        <w:rFonts w:ascii="Courier New" w:hAnsi="Courier New" w:cs="Courier New" w:hint="default"/>
+      </w:rPr>
+    </w:lvl>
+    <w:lvl w:ilvl="8" w:tplc="04130005" w:tentative="1">
+      <w:start w:val="1"/>
+      <w:numFmt w:val="bullet"/>
+      <w:lvlText w:val=""/>
+      <w:lvlJc w:val="left"/>
+      <w:pPr>
+        <w:ind w:left="6480" w:hanging="360"/>
+      </w:pPr>
+      <w:rPr>
+        <w:rFonts w:ascii="Wingdings" w:hAnsi="Wingdings" w:hint="default"/>
+      </w:rPr>
+    </w:lvl>
+  </w:abstractNum>
+  <w:abstractNum w:abstractNumId="6" w15:restartNumberingAfterBreak="0">
+    <w:nsid w:val="311479F4"/>
+    <w:multiLevelType w:val="hybridMultilevel"/>
+    <w:tmpl w:val="D0F86F78"/>
+    <w:lvl w:ilvl="0" w:tplc="2374A504">
+      <w:numFmt w:val="bullet"/>
+      <w:lvlText w:val="-"/>
+      <w:lvlJc w:val="left"/>
+      <w:pPr>
+        <w:ind w:left="720" w:hanging="360"/>
+      </w:pPr>
+      <w:rPr>
+        <w:rFonts w:ascii="Aptos" w:eastAsiaTheme="minorHAnsi" w:hAnsi="Aptos" w:cstheme="minorBidi" w:hint="default"/>
+      </w:rPr>
+    </w:lvl>
+    <w:lvl w:ilvl="1" w:tplc="04130003" w:tentative="1">
+      <w:start w:val="1"/>
+      <w:numFmt w:val="bullet"/>
+      <w:lvlText w:val="o"/>
+      <w:lvlJc w:val="left"/>
+      <w:pPr>
+        <w:ind w:left="1440" w:hanging="360"/>
+      </w:pPr>
+      <w:rPr>
+        <w:rFonts w:ascii="Courier New" w:hAnsi="Courier New" w:cs="Courier New" w:hint="default"/>
+      </w:rPr>
+    </w:lvl>
+    <w:lvl w:ilvl="2" w:tplc="04130005" w:tentative="1">
+      <w:start w:val="1"/>
+      <w:numFmt w:val="bullet"/>
+      <w:lvlText w:val=""/>
+      <w:lvlJc w:val="left"/>
+      <w:pPr>
+        <w:ind w:left="2160" w:hanging="360"/>
+      </w:pPr>
+      <w:rPr>
+        <w:rFonts w:ascii="Wingdings" w:hAnsi="Wingdings" w:hint="default"/>
+      </w:rPr>
+    </w:lvl>
+    <w:lvl w:ilvl="3" w:tplc="04130001" w:tentative="1">
+      <w:start w:val="1"/>
+      <w:numFmt w:val="bullet"/>
+      <w:lvlText w:val=""/>
+      <w:lvlJc w:val="left"/>
+      <w:pPr>
+        <w:ind w:left="2880" w:hanging="360"/>
+      </w:pPr>
+      <w:rPr>
+        <w:rFonts w:ascii="Symbol" w:hAnsi="Symbol" w:hint="default"/>
+      </w:rPr>
+    </w:lvl>
+    <w:lvl w:ilvl="4" w:tplc="04130003" w:tentative="1">
+      <w:start w:val="1"/>
+      <w:numFmt w:val="bullet"/>
+      <w:lvlText w:val="o"/>
+      <w:lvlJc w:val="left"/>
+      <w:pPr>
+        <w:ind w:left="3600" w:hanging="360"/>
+      </w:pPr>
+      <w:rPr>
+        <w:rFonts w:ascii="Courier New" w:hAnsi="Courier New" w:cs="Courier New" w:hint="default"/>
+      </w:rPr>
+    </w:lvl>
+    <w:lvl w:ilvl="5" w:tplc="04130005" w:tentative="1">
+      <w:start w:val="1"/>
+      <w:numFmt w:val="bullet"/>
+      <w:lvlText w:val=""/>
+      <w:lvlJc w:val="left"/>
+      <w:pPr>
+        <w:ind w:left="4320" w:hanging="360"/>
+      </w:pPr>
+      <w:rPr>
+        <w:rFonts w:ascii="Wingdings" w:hAnsi="Wingdings" w:hint="default"/>
+      </w:rPr>
+    </w:lvl>
+    <w:lvl w:ilvl="6" w:tplc="04130001" w:tentative="1">
+      <w:start w:val="1"/>
+      <w:numFmt w:val="bullet"/>
+      <w:lvlText w:val=""/>
+      <w:lvlJc w:val="left"/>
+      <w:pPr>
+        <w:ind w:left="5040" w:hanging="360"/>
+      </w:pPr>
+      <w:rPr>
+        <w:rFonts w:ascii="Symbol" w:hAnsi="Symbol" w:hint="default"/>
+      </w:rPr>
+    </w:lvl>
+    <w:lvl w:ilvl="7" w:tplc="04130003" w:tentative="1">
+      <w:start w:val="1"/>
+      <w:numFmt w:val="bullet"/>
+      <w:lvlText w:val="o"/>
+      <w:lvlJc w:val="left"/>
+      <w:pPr>
+        <w:ind w:left="5760" w:hanging="360"/>
+      </w:pPr>
+      <w:rPr>
+        <w:rFonts w:ascii="Courier New" w:hAnsi="Courier New" w:cs="Courier New" w:hint="default"/>
+      </w:rPr>
+    </w:lvl>
+    <w:lvl w:ilvl="8" w:tplc="04130005" w:tentative="1">
+      <w:start w:val="1"/>
+      <w:numFmt w:val="bullet"/>
+      <w:lvlText w:val=""/>
+      <w:lvlJc w:val="left"/>
+      <w:pPr>
+        <w:ind w:left="6480" w:hanging="360"/>
+      </w:pPr>
+      <w:rPr>
+        <w:rFonts w:ascii="Wingdings" w:hAnsi="Wingdings" w:hint="default"/>
+      </w:rPr>
+    </w:lvl>
+  </w:abstractNum>
+  <w:abstractNum w:abstractNumId="7" w15:restartNumberingAfterBreak="0">
     <w:nsid w:val="3A0C18CB"/>
     <w:multiLevelType w:val="multilevel"/>
     <w:tmpl w:val="04130025"/>
     <w:lvl w:ilvl="0">
       <w:start w:val="1"/>
       <w:numFmt w:val="decimal"/>
-      <w:pStyle w:val="Kop1"/>
+      <w:pStyle w:val="Heading1"/>
       <w:lvlText w:val="%1"/>
       <w:lvlJc w:val="left"/>
       <w:pPr>
@@ -3989,7 +7921,7 @@
     <w:lvl w:ilvl="1">
       <w:start w:val="1"/>
       <w:numFmt w:val="decimal"/>
-      <w:pStyle w:val="Kop2"/>
+      <w:pStyle w:val="Heading2"/>
       <w:lvlText w:val="%1.%2"/>
       <w:lvlJc w:val="left"/>
       <w:pPr>
@@ -3999,7 +7931,7 @@
     <w:lvl w:ilvl="2">
       <w:start w:val="1"/>
       <w:numFmt w:val="decimal"/>
-      <w:pStyle w:val="Kop3"/>
+      <w:pStyle w:val="Heading3"/>
       <w:lvlText w:val="%1.%2.%3"/>
       <w:lvlJc w:val="left"/>
       <w:pPr>
@@ -4009,7 +7941,7 @@
     <w:lvl w:ilvl="3">
       <w:start w:val="1"/>
       <w:numFmt w:val="decimal"/>
-      <w:pStyle w:val="Kop4"/>
+      <w:pStyle w:val="Heading4"/>
       <w:lvlText w:val="%1.%2.%3.%4"/>
       <w:lvlJc w:val="left"/>
       <w:pPr>
@@ -4019,7 +7951,7 @@
     <w:lvl w:ilvl="4">
       <w:start w:val="1"/>
       <w:numFmt w:val="decimal"/>
-      <w:pStyle w:val="Kop5"/>
+      <w:pStyle w:val="Heading5"/>
       <w:lvlText w:val="%1.%2.%3.%4.%5"/>
       <w:lvlJc w:val="left"/>
       <w:pPr>
@@ -4029,7 +7961,7 @@
     <w:lvl w:ilvl="5">
       <w:start w:val="1"/>
       <w:numFmt w:val="decimal"/>
-      <w:pStyle w:val="Kop6"/>
+      <w:pStyle w:val="Heading6"/>
       <w:lvlText w:val="%1.%2.%3.%4.%5.%6"/>
       <w:lvlJc w:val="left"/>
       <w:pPr>
@@ -4039,7 +7971,7 @@
     <w:lvl w:ilvl="6">
       <w:start w:val="1"/>
       <w:numFmt w:val="decimal"/>
-      <w:pStyle w:val="Kop7"/>
+      <w:pStyle w:val="Heading7"/>
       <w:lvlText w:val="%1.%2.%3.%4.%5.%6.%7"/>
       <w:lvlJc w:val="left"/>
       <w:pPr>
@@ -4049,7 +7981,7 @@
     <w:lvl w:ilvl="7">
       <w:start w:val="1"/>
       <w:numFmt w:val="decimal"/>
-      <w:pStyle w:val="Kop8"/>
+      <w:pStyle w:val="Heading8"/>
       <w:lvlText w:val="%1.%2.%3.%4.%5.%6.%7.%8"/>
       <w:lvlJc w:val="left"/>
       <w:pPr>
@@ -4059,7 +7991,7 @@
     <w:lvl w:ilvl="8">
       <w:start w:val="1"/>
       <w:numFmt w:val="decimal"/>
-      <w:pStyle w:val="Kop9"/>
+      <w:pStyle w:val="Heading9"/>
       <w:lvlText w:val="%1.%2.%3.%4.%5.%6.%7.%8.%9"/>
       <w:lvlJc w:val="left"/>
       <w:pPr>
@@ -4067,7 +7999,120 @@
       </w:pPr>
     </w:lvl>
   </w:abstractNum>
-  <w:abstractNum w:abstractNumId="1" w15:restartNumberingAfterBreak="0">
+  <w:abstractNum w:abstractNumId="8" w15:restartNumberingAfterBreak="0">
+    <w:nsid w:val="492D1383"/>
+    <w:multiLevelType w:val="hybridMultilevel"/>
+    <w:tmpl w:val="6F26A30E"/>
+    <w:lvl w:ilvl="0" w:tplc="04130001">
+      <w:start w:val="1"/>
+      <w:numFmt w:val="bullet"/>
+      <w:lvlText w:val=""/>
+      <w:lvlJc w:val="left"/>
+      <w:pPr>
+        <w:ind w:left="720" w:hanging="360"/>
+      </w:pPr>
+      <w:rPr>
+        <w:rFonts w:ascii="Symbol" w:hAnsi="Symbol" w:hint="default"/>
+      </w:rPr>
+    </w:lvl>
+    <w:lvl w:ilvl="1" w:tplc="04130003" w:tentative="1">
+      <w:start w:val="1"/>
+      <w:numFmt w:val="bullet"/>
+      <w:lvlText w:val="o"/>
+      <w:lvlJc w:val="left"/>
+      <w:pPr>
+        <w:ind w:left="1440" w:hanging="360"/>
+      </w:pPr>
+      <w:rPr>
+        <w:rFonts w:ascii="Courier New" w:hAnsi="Courier New" w:cs="Courier New" w:hint="default"/>
+      </w:rPr>
+    </w:lvl>
+    <w:lvl w:ilvl="2" w:tplc="04130005" w:tentative="1">
+      <w:start w:val="1"/>
+      <w:numFmt w:val="bullet"/>
+      <w:lvlText w:val=""/>
+      <w:lvlJc w:val="left"/>
+      <w:pPr>
+        <w:ind w:left="2160" w:hanging="360"/>
+      </w:pPr>
+      <w:rPr>
+        <w:rFonts w:ascii="Wingdings" w:hAnsi="Wingdings" w:hint="default"/>
+      </w:rPr>
+    </w:lvl>
+    <w:lvl w:ilvl="3" w:tplc="04130001" w:tentative="1">
+      <w:start w:val="1"/>
+      <w:numFmt w:val="bullet"/>
+      <w:lvlText w:val=""/>
+      <w:lvlJc w:val="left"/>
+      <w:pPr>
+        <w:ind w:left="2880" w:hanging="360"/>
+      </w:pPr>
+      <w:rPr>
+        <w:rFonts w:ascii="Symbol" w:hAnsi="Symbol" w:hint="default"/>
+      </w:rPr>
+    </w:lvl>
+    <w:lvl w:ilvl="4" w:tplc="04130003" w:tentative="1">
+      <w:start w:val="1"/>
+      <w:numFmt w:val="bullet"/>
+      <w:lvlText w:val="o"/>
+      <w:lvlJc w:val="left"/>
+      <w:pPr>
+        <w:ind w:left="3600" w:hanging="360"/>
+      </w:pPr>
+      <w:rPr>
+        <w:rFonts w:ascii="Courier New" w:hAnsi="Courier New" w:cs="Courier New" w:hint="default"/>
+      </w:rPr>
+    </w:lvl>
+    <w:lvl w:ilvl="5" w:tplc="04130005" w:tentative="1">
+      <w:start w:val="1"/>
+      <w:numFmt w:val="bullet"/>
+      <w:lvlText w:val=""/>
+      <w:lvlJc w:val="left"/>
+      <w:pPr>
+        <w:ind w:left="4320" w:hanging="360"/>
+      </w:pPr>
+      <w:rPr>
+        <w:rFonts w:ascii="Wingdings" w:hAnsi="Wingdings" w:hint="default"/>
+      </w:rPr>
+    </w:lvl>
+    <w:lvl w:ilvl="6" w:tplc="04130001" w:tentative="1">
+      <w:start w:val="1"/>
+      <w:numFmt w:val="bullet"/>
+      <w:lvlText w:val=""/>
+      <w:lvlJc w:val="left"/>
+      <w:pPr>
+        <w:ind w:left="5040" w:hanging="360"/>
+      </w:pPr>
+      <w:rPr>
+        <w:rFonts w:ascii="Symbol" w:hAnsi="Symbol" w:hint="default"/>
+      </w:rPr>
+    </w:lvl>
+    <w:lvl w:ilvl="7" w:tplc="04130003" w:tentative="1">
+      <w:start w:val="1"/>
+      <w:numFmt w:val="bullet"/>
+      <w:lvlText w:val="o"/>
+      <w:lvlJc w:val="left"/>
+      <w:pPr>
+        <w:ind w:left="5760" w:hanging="360"/>
+      </w:pPr>
+      <w:rPr>
+        <w:rFonts w:ascii="Courier New" w:hAnsi="Courier New" w:cs="Courier New" w:hint="default"/>
+      </w:rPr>
+    </w:lvl>
+    <w:lvl w:ilvl="8" w:tplc="04130005" w:tentative="1">
+      <w:start w:val="1"/>
+      <w:numFmt w:val="bullet"/>
+      <w:lvlText w:val=""/>
+      <w:lvlJc w:val="left"/>
+      <w:pPr>
+        <w:ind w:left="6480" w:hanging="360"/>
+      </w:pPr>
+      <w:rPr>
+        <w:rFonts w:ascii="Wingdings" w:hAnsi="Wingdings" w:hint="default"/>
+      </w:rPr>
+    </w:lvl>
+  </w:abstractNum>
+  <w:abstractNum w:abstractNumId="9" w15:restartNumberingAfterBreak="0">
     <w:nsid w:val="4EA9637C"/>
     <w:multiLevelType w:val="hybridMultilevel"/>
     <w:tmpl w:val="CAC22B3A"/>
@@ -4180,7 +8225,7 @@
       </w:rPr>
     </w:lvl>
   </w:abstractNum>
-  <w:abstractNum w:abstractNumId="2" w15:restartNumberingAfterBreak="0">
+  <w:abstractNum w:abstractNumId="10" w15:restartNumberingAfterBreak="0">
     <w:nsid w:val="57CA3AA6"/>
     <w:multiLevelType w:val="hybridMultilevel"/>
     <w:tmpl w:val="0D5033A4"/>
@@ -4269,20 +8314,276 @@
       </w:pPr>
     </w:lvl>
   </w:abstractNum>
+  <w:abstractNum w:abstractNumId="11" w15:restartNumberingAfterBreak="0">
+    <w:nsid w:val="5E467DA6"/>
+    <w:multiLevelType w:val="hybridMultilevel"/>
+    <w:tmpl w:val="1F16F314"/>
+    <w:lvl w:ilvl="0" w:tplc="04130001">
+      <w:start w:val="1"/>
+      <w:numFmt w:val="bullet"/>
+      <w:lvlText w:val=""/>
+      <w:lvlJc w:val="left"/>
+      <w:pPr>
+        <w:ind w:left="720" w:hanging="360"/>
+      </w:pPr>
+      <w:rPr>
+        <w:rFonts w:ascii="Symbol" w:hAnsi="Symbol" w:hint="default"/>
+      </w:rPr>
+    </w:lvl>
+    <w:lvl w:ilvl="1" w:tplc="04130003" w:tentative="1">
+      <w:start w:val="1"/>
+      <w:numFmt w:val="bullet"/>
+      <w:lvlText w:val="o"/>
+      <w:lvlJc w:val="left"/>
+      <w:pPr>
+        <w:ind w:left="1440" w:hanging="360"/>
+      </w:pPr>
+      <w:rPr>
+        <w:rFonts w:ascii="Courier New" w:hAnsi="Courier New" w:cs="Courier New" w:hint="default"/>
+      </w:rPr>
+    </w:lvl>
+    <w:lvl w:ilvl="2" w:tplc="04130005" w:tentative="1">
+      <w:start w:val="1"/>
+      <w:numFmt w:val="bullet"/>
+      <w:lvlText w:val=""/>
+      <w:lvlJc w:val="left"/>
+      <w:pPr>
+        <w:ind w:left="2160" w:hanging="360"/>
+      </w:pPr>
+      <w:rPr>
+        <w:rFonts w:ascii="Wingdings" w:hAnsi="Wingdings" w:hint="default"/>
+      </w:rPr>
+    </w:lvl>
+    <w:lvl w:ilvl="3" w:tplc="04130001" w:tentative="1">
+      <w:start w:val="1"/>
+      <w:numFmt w:val="bullet"/>
+      <w:lvlText w:val=""/>
+      <w:lvlJc w:val="left"/>
+      <w:pPr>
+        <w:ind w:left="2880" w:hanging="360"/>
+      </w:pPr>
+      <w:rPr>
+        <w:rFonts w:ascii="Symbol" w:hAnsi="Symbol" w:hint="default"/>
+      </w:rPr>
+    </w:lvl>
+    <w:lvl w:ilvl="4" w:tplc="04130003" w:tentative="1">
+      <w:start w:val="1"/>
+      <w:numFmt w:val="bullet"/>
+      <w:lvlText w:val="o"/>
+      <w:lvlJc w:val="left"/>
+      <w:pPr>
+        <w:ind w:left="3600" w:hanging="360"/>
+      </w:pPr>
+      <w:rPr>
+        <w:rFonts w:ascii="Courier New" w:hAnsi="Courier New" w:cs="Courier New" w:hint="default"/>
+      </w:rPr>
+    </w:lvl>
+    <w:lvl w:ilvl="5" w:tplc="04130005" w:tentative="1">
+      <w:start w:val="1"/>
+      <w:numFmt w:val="bullet"/>
+      <w:lvlText w:val=""/>
+      <w:lvlJc w:val="left"/>
+      <w:pPr>
+        <w:ind w:left="4320" w:hanging="360"/>
+      </w:pPr>
+      <w:rPr>
+        <w:rFonts w:ascii="Wingdings" w:hAnsi="Wingdings" w:hint="default"/>
+      </w:rPr>
+    </w:lvl>
+    <w:lvl w:ilvl="6" w:tplc="04130001" w:tentative="1">
+      <w:start w:val="1"/>
+      <w:numFmt w:val="bullet"/>
+      <w:lvlText w:val=""/>
+      <w:lvlJc w:val="left"/>
+      <w:pPr>
+        <w:ind w:left="5040" w:hanging="360"/>
+      </w:pPr>
+      <w:rPr>
+        <w:rFonts w:ascii="Symbol" w:hAnsi="Symbol" w:hint="default"/>
+      </w:rPr>
+    </w:lvl>
+    <w:lvl w:ilvl="7" w:tplc="04130003" w:tentative="1">
+      <w:start w:val="1"/>
+      <w:numFmt w:val="bullet"/>
+      <w:lvlText w:val="o"/>
+      <w:lvlJc w:val="left"/>
+      <w:pPr>
+        <w:ind w:left="5760" w:hanging="360"/>
+      </w:pPr>
+      <w:rPr>
+        <w:rFonts w:ascii="Courier New" w:hAnsi="Courier New" w:cs="Courier New" w:hint="default"/>
+      </w:rPr>
+    </w:lvl>
+    <w:lvl w:ilvl="8" w:tplc="04130005" w:tentative="1">
+      <w:start w:val="1"/>
+      <w:numFmt w:val="bullet"/>
+      <w:lvlText w:val=""/>
+      <w:lvlJc w:val="left"/>
+      <w:pPr>
+        <w:ind w:left="6480" w:hanging="360"/>
+      </w:pPr>
+      <w:rPr>
+        <w:rFonts w:ascii="Wingdings" w:hAnsi="Wingdings" w:hint="default"/>
+      </w:rPr>
+    </w:lvl>
+  </w:abstractNum>
+  <w:abstractNum w:abstractNumId="12" w15:restartNumberingAfterBreak="0">
+    <w:nsid w:val="60352994"/>
+    <w:multiLevelType w:val="hybridMultilevel"/>
+    <w:tmpl w:val="8FA65E30"/>
+    <w:lvl w:ilvl="0" w:tplc="04130001">
+      <w:start w:val="1"/>
+      <w:numFmt w:val="bullet"/>
+      <w:lvlText w:val=""/>
+      <w:lvlJc w:val="left"/>
+      <w:pPr>
+        <w:ind w:left="720" w:hanging="360"/>
+      </w:pPr>
+      <w:rPr>
+        <w:rFonts w:ascii="Symbol" w:hAnsi="Symbol" w:hint="default"/>
+      </w:rPr>
+    </w:lvl>
+    <w:lvl w:ilvl="1" w:tplc="04130003" w:tentative="1">
+      <w:start w:val="1"/>
+      <w:numFmt w:val="bullet"/>
+      <w:lvlText w:val="o"/>
+      <w:lvlJc w:val="left"/>
+      <w:pPr>
+        <w:ind w:left="1440" w:hanging="360"/>
+      </w:pPr>
+      <w:rPr>
+        <w:rFonts w:ascii="Courier New" w:hAnsi="Courier New" w:cs="Courier New" w:hint="default"/>
+      </w:rPr>
+    </w:lvl>
+    <w:lvl w:ilvl="2" w:tplc="04130005" w:tentative="1">
+      <w:start w:val="1"/>
+      <w:numFmt w:val="bullet"/>
+      <w:lvlText w:val=""/>
+      <w:lvlJc w:val="left"/>
+      <w:pPr>
+        <w:ind w:left="2160" w:hanging="360"/>
+      </w:pPr>
+      <w:rPr>
+        <w:rFonts w:ascii="Wingdings" w:hAnsi="Wingdings" w:hint="default"/>
+      </w:rPr>
+    </w:lvl>
+    <w:lvl w:ilvl="3" w:tplc="04130001" w:tentative="1">
+      <w:start w:val="1"/>
+      <w:numFmt w:val="bullet"/>
+      <w:lvlText w:val=""/>
+      <w:lvlJc w:val="left"/>
+      <w:pPr>
+        <w:ind w:left="2880" w:hanging="360"/>
+      </w:pPr>
+      <w:rPr>
+        <w:rFonts w:ascii="Symbol" w:hAnsi="Symbol" w:hint="default"/>
+      </w:rPr>
+    </w:lvl>
+    <w:lvl w:ilvl="4" w:tplc="04130003" w:tentative="1">
+      <w:start w:val="1"/>
+      <w:numFmt w:val="bullet"/>
+      <w:lvlText w:val="o"/>
+      <w:lvlJc w:val="left"/>
+      <w:pPr>
+        <w:ind w:left="3600" w:hanging="360"/>
+      </w:pPr>
+      <w:rPr>
+        <w:rFonts w:ascii="Courier New" w:hAnsi="Courier New" w:cs="Courier New" w:hint="default"/>
+      </w:rPr>
+    </w:lvl>
+    <w:lvl w:ilvl="5" w:tplc="04130005" w:tentative="1">
+      <w:start w:val="1"/>
+      <w:numFmt w:val="bullet"/>
+      <w:lvlText w:val=""/>
+      <w:lvlJc w:val="left"/>
+      <w:pPr>
+        <w:ind w:left="4320" w:hanging="360"/>
+      </w:pPr>
+      <w:rPr>
+        <w:rFonts w:ascii="Wingdings" w:hAnsi="Wingdings" w:hint="default"/>
+      </w:rPr>
+    </w:lvl>
+    <w:lvl w:ilvl="6" w:tplc="04130001" w:tentative="1">
+      <w:start w:val="1"/>
+      <w:numFmt w:val="bullet"/>
+      <w:lvlText w:val=""/>
+      <w:lvlJc w:val="left"/>
+      <w:pPr>
+        <w:ind w:left="5040" w:hanging="360"/>
+      </w:pPr>
+      <w:rPr>
+        <w:rFonts w:ascii="Symbol" w:hAnsi="Symbol" w:hint="default"/>
+      </w:rPr>
+    </w:lvl>
+    <w:lvl w:ilvl="7" w:tplc="04130003" w:tentative="1">
+      <w:start w:val="1"/>
+      <w:numFmt w:val="bullet"/>
+      <w:lvlText w:val="o"/>
+      <w:lvlJc w:val="left"/>
+      <w:pPr>
+        <w:ind w:left="5760" w:hanging="360"/>
+      </w:pPr>
+      <w:rPr>
+        <w:rFonts w:ascii="Courier New" w:hAnsi="Courier New" w:cs="Courier New" w:hint="default"/>
+      </w:rPr>
+    </w:lvl>
+    <w:lvl w:ilvl="8" w:tplc="04130005" w:tentative="1">
+      <w:start w:val="1"/>
+      <w:numFmt w:val="bullet"/>
+      <w:lvlText w:val=""/>
+      <w:lvlJc w:val="left"/>
+      <w:pPr>
+        <w:ind w:left="6480" w:hanging="360"/>
+      </w:pPr>
+      <w:rPr>
+        <w:rFonts w:ascii="Wingdings" w:hAnsi="Wingdings" w:hint="default"/>
+      </w:rPr>
+    </w:lvl>
+  </w:abstractNum>
   <w:num w:numId="1" w16cid:durableId="1891570243">
+    <w:abstractNumId w:val="9"/>
+  </w:num>
+  <w:num w:numId="2" w16cid:durableId="235406533">
+    <w:abstractNumId w:val="7"/>
+  </w:num>
+  <w:num w:numId="3" w16cid:durableId="765420907">
+    <w:abstractNumId w:val="10"/>
+  </w:num>
+  <w:num w:numId="4" w16cid:durableId="682047737">
+    <w:abstractNumId w:val="11"/>
+  </w:num>
+  <w:num w:numId="5" w16cid:durableId="1188325286">
     <w:abstractNumId w:val="1"/>
   </w:num>
-  <w:num w:numId="2" w16cid:durableId="235406533">
+  <w:num w:numId="6" w16cid:durableId="1720546179">
+    <w:abstractNumId w:val="6"/>
+  </w:num>
+  <w:num w:numId="7" w16cid:durableId="1122266010">
+    <w:abstractNumId w:val="8"/>
+  </w:num>
+  <w:num w:numId="8" w16cid:durableId="1109810967">
+    <w:abstractNumId w:val="5"/>
+  </w:num>
+  <w:num w:numId="9" w16cid:durableId="372507581">
+    <w:abstractNumId w:val="2"/>
+  </w:num>
+  <w:num w:numId="10" w16cid:durableId="363143310">
+    <w:abstractNumId w:val="4"/>
+  </w:num>
+  <w:num w:numId="11" w16cid:durableId="1763144478">
+    <w:abstractNumId w:val="3"/>
+  </w:num>
+  <w:num w:numId="12" w16cid:durableId="505707798">
     <w:abstractNumId w:val="0"/>
   </w:num>
-  <w:num w:numId="3" w16cid:durableId="765420907">
-    <w:abstractNumId w:val="2"/>
+  <w:num w:numId="13" w16cid:durableId="1981961487">
+    <w:abstractNumId w:val="12"/>
   </w:num>
 </w:numbering>
 </file>
 
 <file path=word/styles.xml><?xml version="1.0" encoding="utf-8"?>
-<w:styles xmlns:mc="http://schemas.openxmlformats.org/markup-compatibility/2006" xmlns:r="http://schemas.openxmlformats.org/officeDocument/2006/relationships" xmlns:w="http://schemas.openxmlformats.org/wordprocessingml/2006/main" xmlns:w14="http://schemas.microsoft.com/office/word/2010/wordml" xmlns:w15="http://schemas.microsoft.com/office/word/2012/wordml" xmlns:w16cex="http://schemas.microsoft.com/office/word/2018/wordml/cex" xmlns:w16cid="http://schemas.microsoft.com/office/word/2016/wordml/cid" xmlns:w16="http://schemas.microsoft.com/office/word/2018/wordml" xmlns:w16du="http://schemas.microsoft.com/office/word/2023/wordml/word16du" xmlns:w16sdtdh="http://schemas.microsoft.com/office/word/2020/wordml/sdtdatahash" xmlns:w16se="http://schemas.microsoft.com/office/word/2015/wordml/symex" mc:Ignorable="w14 w15 w16se w16cid w16 w16cex w16sdtdh w16du">
+<w:styles xmlns:mc="http://schemas.openxmlformats.org/markup-compatibility/2006" xmlns:r="http://schemas.openxmlformats.org/officeDocument/2006/relationships" xmlns:w="http://schemas.openxmlformats.org/wordprocessingml/2006/main" xmlns:w14="http://schemas.microsoft.com/office/word/2010/wordml" xmlns:w15="http://schemas.microsoft.com/office/word/2012/wordml" xmlns:w16cex="http://schemas.microsoft.com/office/word/2018/wordml/cex" xmlns:w16cid="http://schemas.microsoft.com/office/word/2016/wordml/cid" xmlns:w16="http://schemas.microsoft.com/office/word/2018/wordml" xmlns:w16du="http://schemas.microsoft.com/office/word/2023/wordml/word16du" xmlns:w16sdtdh="http://schemas.microsoft.com/office/word/2020/wordml/sdtdatahash" xmlns:w16sdtfl="http://schemas.microsoft.com/office/word/2024/wordml/sdtformatlock" xmlns:w16se="http://schemas.microsoft.com/office/word/2015/wordml/symex" mc:Ignorable="w14 w15 w16se w16cid w16 w16cex w16sdtdh w16sdtfl w16du">
   <w:docDefaults>
     <w:rPrDefault>
       <w:rPr>
@@ -4678,15 +8979,15 @@
     <w:lsdException w:name="Unresolved Mention" w:semiHidden="1" w:unhideWhenUsed="1"/>
     <w:lsdException w:name="Smart Link" w:semiHidden="1" w:unhideWhenUsed="1"/>
   </w:latentStyles>
-  <w:style w:type="paragraph" w:default="1" w:styleId="Standaard">
+  <w:style w:type="paragraph" w:default="1" w:styleId="Normal">
     <w:name w:val="Normal"/>
     <w:qFormat/>
   </w:style>
-  <w:style w:type="paragraph" w:styleId="Kop1">
+  <w:style w:type="paragraph" w:styleId="Heading1">
     <w:name w:val="heading 1"/>
-    <w:basedOn w:val="Standaard"/>
-    <w:next w:val="Standaard"/>
-    <w:link w:val="Kop1Char"/>
+    <w:basedOn w:val="Normal"/>
+    <w:next w:val="Normal"/>
+    <w:link w:val="Heading1Char"/>
     <w:uiPriority w:val="9"/>
     <w:qFormat/>
     <w:rsid w:val="00AC72B3"/>
@@ -4706,11 +9007,11 @@
       <w:szCs w:val="40"/>
     </w:rPr>
   </w:style>
-  <w:style w:type="paragraph" w:styleId="Kop2">
+  <w:style w:type="paragraph" w:styleId="Heading2">
     <w:name w:val="heading 2"/>
-    <w:basedOn w:val="Standaard"/>
-    <w:next w:val="Standaard"/>
-    <w:link w:val="Kop2Char"/>
+    <w:basedOn w:val="Normal"/>
+    <w:next w:val="Normal"/>
+    <w:link w:val="Heading2Char"/>
     <w:uiPriority w:val="9"/>
     <w:unhideWhenUsed/>
     <w:qFormat/>
@@ -4732,11 +9033,11 @@
       <w:szCs w:val="32"/>
     </w:rPr>
   </w:style>
-  <w:style w:type="paragraph" w:styleId="Kop3">
+  <w:style w:type="paragraph" w:styleId="Heading3">
     <w:name w:val="heading 3"/>
-    <w:basedOn w:val="Standaard"/>
-    <w:next w:val="Standaard"/>
-    <w:link w:val="Kop3Char"/>
+    <w:basedOn w:val="Normal"/>
+    <w:next w:val="Normal"/>
+    <w:link w:val="Heading3Char"/>
     <w:uiPriority w:val="9"/>
     <w:unhideWhenUsed/>
     <w:qFormat/>
@@ -4758,13 +9059,12 @@
       <w:szCs w:val="28"/>
     </w:rPr>
   </w:style>
-  <w:style w:type="paragraph" w:styleId="Kop4">
+  <w:style w:type="paragraph" w:styleId="Heading4">
     <w:name w:val="heading 4"/>
-    <w:basedOn w:val="Standaard"/>
-    <w:next w:val="Standaard"/>
-    <w:link w:val="Kop4Char"/>
+    <w:basedOn w:val="Normal"/>
+    <w:next w:val="Normal"/>
+    <w:link w:val="Heading4Char"/>
     <w:uiPriority w:val="9"/>
-    <w:semiHidden/>
     <w:unhideWhenUsed/>
     <w:qFormat/>
     <w:rsid w:val="00AC72B3"/>
@@ -4785,11 +9085,11 @@
       <w:color w:val="0F4761" w:themeColor="accent1" w:themeShade="BF"/>
     </w:rPr>
   </w:style>
-  <w:style w:type="paragraph" w:styleId="Kop5">
+  <w:style w:type="paragraph" w:styleId="Heading5">
     <w:name w:val="heading 5"/>
-    <w:basedOn w:val="Standaard"/>
-    <w:next w:val="Standaard"/>
-    <w:link w:val="Kop5Char"/>
+    <w:basedOn w:val="Normal"/>
+    <w:next w:val="Normal"/>
+    <w:link w:val="Heading5Char"/>
     <w:uiPriority w:val="9"/>
     <w:semiHidden/>
     <w:unhideWhenUsed/>
@@ -4810,11 +9110,11 @@
       <w:color w:val="0F4761" w:themeColor="accent1" w:themeShade="BF"/>
     </w:rPr>
   </w:style>
-  <w:style w:type="paragraph" w:styleId="Kop6">
+  <w:style w:type="paragraph" w:styleId="Heading6">
     <w:name w:val="heading 6"/>
-    <w:basedOn w:val="Standaard"/>
-    <w:next w:val="Standaard"/>
-    <w:link w:val="Kop6Char"/>
+    <w:basedOn w:val="Normal"/>
+    <w:next w:val="Normal"/>
+    <w:link w:val="Heading6Char"/>
     <w:uiPriority w:val="9"/>
     <w:semiHidden/>
     <w:unhideWhenUsed/>
@@ -4837,11 +9137,11 @@
       <w:color w:val="595959" w:themeColor="text1" w:themeTint="A6"/>
     </w:rPr>
   </w:style>
-  <w:style w:type="paragraph" w:styleId="Kop7">
+  <w:style w:type="paragraph" w:styleId="Heading7">
     <w:name w:val="heading 7"/>
-    <w:basedOn w:val="Standaard"/>
-    <w:next w:val="Standaard"/>
-    <w:link w:val="Kop7Char"/>
+    <w:basedOn w:val="Normal"/>
+    <w:next w:val="Normal"/>
+    <w:link w:val="Heading7Char"/>
     <w:uiPriority w:val="9"/>
     <w:semiHidden/>
     <w:unhideWhenUsed/>
@@ -4862,11 +9162,11 @@
       <w:color w:val="595959" w:themeColor="text1" w:themeTint="A6"/>
     </w:rPr>
   </w:style>
-  <w:style w:type="paragraph" w:styleId="Kop8">
+  <w:style w:type="paragraph" w:styleId="Heading8">
     <w:name w:val="heading 8"/>
-    <w:basedOn w:val="Standaard"/>
-    <w:next w:val="Standaard"/>
-    <w:link w:val="Kop8Char"/>
+    <w:basedOn w:val="Normal"/>
+    <w:next w:val="Normal"/>
+    <w:link w:val="Heading8Char"/>
     <w:uiPriority w:val="9"/>
     <w:semiHidden/>
     <w:unhideWhenUsed/>
@@ -4889,11 +9189,11 @@
       <w:color w:val="272727" w:themeColor="text1" w:themeTint="D8"/>
     </w:rPr>
   </w:style>
-  <w:style w:type="paragraph" w:styleId="Kop9">
+  <w:style w:type="paragraph" w:styleId="Heading9">
     <w:name w:val="heading 9"/>
-    <w:basedOn w:val="Standaard"/>
-    <w:next w:val="Standaard"/>
-    <w:link w:val="Kop9Char"/>
+    <w:basedOn w:val="Normal"/>
+    <w:next w:val="Normal"/>
+    <w:link w:val="Heading9Char"/>
     <w:uiPriority w:val="9"/>
     <w:semiHidden/>
     <w:unhideWhenUsed/>
@@ -4914,13 +9214,13 @@
       <w:color w:val="272727" w:themeColor="text1" w:themeTint="D8"/>
     </w:rPr>
   </w:style>
-  <w:style w:type="character" w:default="1" w:styleId="Standaardalinea-lettertype">
+  <w:style w:type="character" w:default="1" w:styleId="DefaultParagraphFont">
     <w:name w:val="Default Paragraph Font"/>
     <w:uiPriority w:val="1"/>
     <w:semiHidden/>
     <w:unhideWhenUsed/>
   </w:style>
-  <w:style w:type="table" w:default="1" w:styleId="Standaardtabel">
+  <w:style w:type="table" w:default="1" w:styleId="TableNormal">
     <w:name w:val="Normal Table"/>
     <w:uiPriority w:val="99"/>
     <w:semiHidden/>
@@ -4935,16 +9235,16 @@
       </w:tblCellMar>
     </w:tblPr>
   </w:style>
-  <w:style w:type="numbering" w:default="1" w:styleId="Geenlijst">
+  <w:style w:type="numbering" w:default="1" w:styleId="NoList">
     <w:name w:val="No List"/>
     <w:uiPriority w:val="99"/>
     <w:semiHidden/>
     <w:unhideWhenUsed/>
   </w:style>
-  <w:style w:type="character" w:customStyle="1" w:styleId="Kop1Char">
-    <w:name w:val="Kop 1 Char"/>
-    <w:basedOn w:val="Standaardalinea-lettertype"/>
-    <w:link w:val="Kop1"/>
+  <w:style w:type="character" w:customStyle="1" w:styleId="Heading1Char">
+    <w:name w:val="Heading 1 Char"/>
+    <w:basedOn w:val="DefaultParagraphFont"/>
+    <w:link w:val="Heading1"/>
     <w:uiPriority w:val="9"/>
     <w:rsid w:val="00AC72B3"/>
     <w:rPr>
@@ -4954,10 +9254,10 @@
       <w:szCs w:val="40"/>
     </w:rPr>
   </w:style>
-  <w:style w:type="character" w:customStyle="1" w:styleId="Kop2Char">
-    <w:name w:val="Kop 2 Char"/>
-    <w:basedOn w:val="Standaardalinea-lettertype"/>
-    <w:link w:val="Kop2"/>
+  <w:style w:type="character" w:customStyle="1" w:styleId="Heading2Char">
+    <w:name w:val="Heading 2 Char"/>
+    <w:basedOn w:val="DefaultParagraphFont"/>
+    <w:link w:val="Heading2"/>
     <w:uiPriority w:val="9"/>
     <w:rsid w:val="00AC72B3"/>
     <w:rPr>
@@ -4967,10 +9267,10 @@
       <w:szCs w:val="32"/>
     </w:rPr>
   </w:style>
-  <w:style w:type="character" w:customStyle="1" w:styleId="Kop3Char">
-    <w:name w:val="Kop 3 Char"/>
-    <w:basedOn w:val="Standaardalinea-lettertype"/>
-    <w:link w:val="Kop3"/>
+  <w:style w:type="character" w:customStyle="1" w:styleId="Heading3Char">
+    <w:name w:val="Heading 3 Char"/>
+    <w:basedOn w:val="DefaultParagraphFont"/>
+    <w:link w:val="Heading3"/>
     <w:uiPriority w:val="9"/>
     <w:rsid w:val="00AC72B3"/>
     <w:rPr>
@@ -4980,12 +9280,11 @@
       <w:szCs w:val="28"/>
     </w:rPr>
   </w:style>
-  <w:style w:type="character" w:customStyle="1" w:styleId="Kop4Char">
-    <w:name w:val="Kop 4 Char"/>
-    <w:basedOn w:val="Standaardalinea-lettertype"/>
-    <w:link w:val="Kop4"/>
+  <w:style w:type="character" w:customStyle="1" w:styleId="Heading4Char">
+    <w:name w:val="Heading 4 Char"/>
+    <w:basedOn w:val="DefaultParagraphFont"/>
+    <w:link w:val="Heading4"/>
     <w:uiPriority w:val="9"/>
-    <w:semiHidden/>
     <w:rsid w:val="00AC72B3"/>
     <w:rPr>
       <w:rFonts w:eastAsiaTheme="majorEastAsia" w:cstheme="majorBidi"/>
@@ -4994,10 +9293,10 @@
       <w:color w:val="0F4761" w:themeColor="accent1" w:themeShade="BF"/>
     </w:rPr>
   </w:style>
-  <w:style w:type="character" w:customStyle="1" w:styleId="Kop5Char">
-    <w:name w:val="Kop 5 Char"/>
-    <w:basedOn w:val="Standaardalinea-lettertype"/>
-    <w:link w:val="Kop5"/>
+  <w:style w:type="character" w:customStyle="1" w:styleId="Heading5Char">
+    <w:name w:val="Heading 5 Char"/>
+    <w:basedOn w:val="DefaultParagraphFont"/>
+    <w:link w:val="Heading5"/>
     <w:uiPriority w:val="9"/>
     <w:semiHidden/>
     <w:rsid w:val="00AC72B3"/>
@@ -5006,10 +9305,10 @@
       <w:color w:val="0F4761" w:themeColor="accent1" w:themeShade="BF"/>
     </w:rPr>
   </w:style>
-  <w:style w:type="character" w:customStyle="1" w:styleId="Kop6Char">
-    <w:name w:val="Kop 6 Char"/>
-    <w:basedOn w:val="Standaardalinea-lettertype"/>
-    <w:link w:val="Kop6"/>
+  <w:style w:type="character" w:customStyle="1" w:styleId="Heading6Char">
+    <w:name w:val="Heading 6 Char"/>
+    <w:basedOn w:val="DefaultParagraphFont"/>
+    <w:link w:val="Heading6"/>
     <w:uiPriority w:val="9"/>
     <w:semiHidden/>
     <w:rsid w:val="00AC72B3"/>
@@ -5020,10 +9319,10 @@
       <w:color w:val="595959" w:themeColor="text1" w:themeTint="A6"/>
     </w:rPr>
   </w:style>
-  <w:style w:type="character" w:customStyle="1" w:styleId="Kop7Char">
-    <w:name w:val="Kop 7 Char"/>
-    <w:basedOn w:val="Standaardalinea-lettertype"/>
-    <w:link w:val="Kop7"/>
+  <w:style w:type="character" w:customStyle="1" w:styleId="Heading7Char">
+    <w:name w:val="Heading 7 Char"/>
+    <w:basedOn w:val="DefaultParagraphFont"/>
+    <w:link w:val="Heading7"/>
     <w:uiPriority w:val="9"/>
     <w:semiHidden/>
     <w:rsid w:val="00AC72B3"/>
@@ -5032,10 +9331,10 @@
       <w:color w:val="595959" w:themeColor="text1" w:themeTint="A6"/>
     </w:rPr>
   </w:style>
-  <w:style w:type="character" w:customStyle="1" w:styleId="Kop8Char">
-    <w:name w:val="Kop 8 Char"/>
-    <w:basedOn w:val="Standaardalinea-lettertype"/>
-    <w:link w:val="Kop8"/>
+  <w:style w:type="character" w:customStyle="1" w:styleId="Heading8Char">
+    <w:name w:val="Heading 8 Char"/>
+    <w:basedOn w:val="DefaultParagraphFont"/>
+    <w:link w:val="Heading8"/>
     <w:uiPriority w:val="9"/>
     <w:semiHidden/>
     <w:rsid w:val="00AC72B3"/>
@@ -5046,10 +9345,10 @@
       <w:color w:val="272727" w:themeColor="text1" w:themeTint="D8"/>
     </w:rPr>
   </w:style>
-  <w:style w:type="character" w:customStyle="1" w:styleId="Kop9Char">
-    <w:name w:val="Kop 9 Char"/>
-    <w:basedOn w:val="Standaardalinea-lettertype"/>
-    <w:link w:val="Kop9"/>
+  <w:style w:type="character" w:customStyle="1" w:styleId="Heading9Char">
+    <w:name w:val="Heading 9 Char"/>
+    <w:basedOn w:val="DefaultParagraphFont"/>
+    <w:link w:val="Heading9"/>
     <w:uiPriority w:val="9"/>
     <w:semiHidden/>
     <w:rsid w:val="00AC72B3"/>
@@ -5058,11 +9357,11 @@
       <w:color w:val="272727" w:themeColor="text1" w:themeTint="D8"/>
     </w:rPr>
   </w:style>
-  <w:style w:type="paragraph" w:styleId="Titel">
+  <w:style w:type="paragraph" w:styleId="Title">
     <w:name w:val="Title"/>
-    <w:basedOn w:val="Standaard"/>
-    <w:next w:val="Standaard"/>
-    <w:link w:val="TitelChar"/>
+    <w:basedOn w:val="Normal"/>
+    <w:next w:val="Normal"/>
+    <w:link w:val="TitleChar"/>
     <w:uiPriority w:val="10"/>
     <w:qFormat/>
     <w:rsid w:val="00AC72B3"/>
@@ -5078,10 +9377,10 @@
       <w:szCs w:val="56"/>
     </w:rPr>
   </w:style>
-  <w:style w:type="character" w:customStyle="1" w:styleId="TitelChar">
-    <w:name w:val="Titel Char"/>
-    <w:basedOn w:val="Standaardalinea-lettertype"/>
-    <w:link w:val="Titel"/>
+  <w:style w:type="character" w:customStyle="1" w:styleId="TitleChar">
+    <w:name w:val="Title Char"/>
+    <w:basedOn w:val="DefaultParagraphFont"/>
+    <w:link w:val="Title"/>
     <w:uiPriority w:val="10"/>
     <w:rsid w:val="00AC72B3"/>
     <w:rPr>
@@ -5092,11 +9391,11 @@
       <w:szCs w:val="56"/>
     </w:rPr>
   </w:style>
-  <w:style w:type="paragraph" w:styleId="Ondertitel">
+  <w:style w:type="paragraph" w:styleId="Subtitle">
     <w:name w:val="Subtitle"/>
-    <w:basedOn w:val="Standaard"/>
-    <w:next w:val="Standaard"/>
-    <w:link w:val="OndertitelChar"/>
+    <w:basedOn w:val="Normal"/>
+    <w:next w:val="Normal"/>
+    <w:link w:val="SubtitleChar"/>
     <w:uiPriority w:val="11"/>
     <w:qFormat/>
     <w:rsid w:val="00AC72B3"/>
@@ -5113,10 +9412,10 @@
       <w:szCs w:val="28"/>
     </w:rPr>
   </w:style>
-  <w:style w:type="character" w:customStyle="1" w:styleId="OndertitelChar">
-    <w:name w:val="Ondertitel Char"/>
-    <w:basedOn w:val="Standaardalinea-lettertype"/>
-    <w:link w:val="Ondertitel"/>
+  <w:style w:type="character" w:customStyle="1" w:styleId="SubtitleChar">
+    <w:name w:val="Subtitle Char"/>
+    <w:basedOn w:val="DefaultParagraphFont"/>
+    <w:link w:val="Subtitle"/>
     <w:uiPriority w:val="11"/>
     <w:rsid w:val="00AC72B3"/>
     <w:rPr>
@@ -5127,11 +9426,11 @@
       <w:szCs w:val="28"/>
     </w:rPr>
   </w:style>
-  <w:style w:type="paragraph" w:styleId="Citaat">
+  <w:style w:type="paragraph" w:styleId="Quote">
     <w:name w:val="Quote"/>
-    <w:basedOn w:val="Standaard"/>
-    <w:next w:val="Standaard"/>
-    <w:link w:val="CitaatChar"/>
+    <w:basedOn w:val="Normal"/>
+    <w:next w:val="Normal"/>
+    <w:link w:val="QuoteChar"/>
     <w:uiPriority w:val="29"/>
     <w:qFormat/>
     <w:rsid w:val="00AC72B3"/>
@@ -5145,10 +9444,10 @@
       <w:color w:val="404040" w:themeColor="text1" w:themeTint="BF"/>
     </w:rPr>
   </w:style>
-  <w:style w:type="character" w:customStyle="1" w:styleId="CitaatChar">
-    <w:name w:val="Citaat Char"/>
-    <w:basedOn w:val="Standaardalinea-lettertype"/>
-    <w:link w:val="Citaat"/>
+  <w:style w:type="character" w:customStyle="1" w:styleId="QuoteChar">
+    <w:name w:val="Quote Char"/>
+    <w:basedOn w:val="DefaultParagraphFont"/>
+    <w:link w:val="Quote"/>
     <w:uiPriority w:val="29"/>
     <w:rsid w:val="00AC72B3"/>
     <w:rPr>
@@ -5157,9 +9456,9 @@
       <w:color w:val="404040" w:themeColor="text1" w:themeTint="BF"/>
     </w:rPr>
   </w:style>
-  <w:style w:type="paragraph" w:styleId="Lijstalinea">
+  <w:style w:type="paragraph" w:styleId="ListParagraph">
     <w:name w:val="List Paragraph"/>
-    <w:basedOn w:val="Standaard"/>
+    <w:basedOn w:val="Normal"/>
     <w:uiPriority w:val="34"/>
     <w:qFormat/>
     <w:rsid w:val="00AC72B3"/>
@@ -5168,9 +9467,9 @@
       <w:contextualSpacing/>
     </w:pPr>
   </w:style>
-  <w:style w:type="character" w:styleId="Intensievebenadrukking">
+  <w:style w:type="character" w:styleId="IntenseEmphasis">
     <w:name w:val="Intense Emphasis"/>
-    <w:basedOn w:val="Standaardalinea-lettertype"/>
+    <w:basedOn w:val="DefaultParagraphFont"/>
     <w:uiPriority w:val="21"/>
     <w:qFormat/>
     <w:rsid w:val="00AC72B3"/>
@@ -5180,11 +9479,11 @@
       <w:color w:val="0F4761" w:themeColor="accent1" w:themeShade="BF"/>
     </w:rPr>
   </w:style>
-  <w:style w:type="paragraph" w:styleId="Duidelijkcitaat">
+  <w:style w:type="paragraph" w:styleId="IntenseQuote">
     <w:name w:val="Intense Quote"/>
-    <w:basedOn w:val="Standaard"/>
-    <w:next w:val="Standaard"/>
-    <w:link w:val="DuidelijkcitaatChar"/>
+    <w:basedOn w:val="Normal"/>
+    <w:next w:val="Normal"/>
+    <w:link w:val="IntenseQuoteChar"/>
     <w:uiPriority w:val="30"/>
     <w:qFormat/>
     <w:rsid w:val="00AC72B3"/>
@@ -5203,10 +9502,10 @@
       <w:color w:val="0F4761" w:themeColor="accent1" w:themeShade="BF"/>
     </w:rPr>
   </w:style>
-  <w:style w:type="character" w:customStyle="1" w:styleId="DuidelijkcitaatChar">
-    <w:name w:val="Duidelijk citaat Char"/>
-    <w:basedOn w:val="Standaardalinea-lettertype"/>
-    <w:link w:val="Duidelijkcitaat"/>
+  <w:style w:type="character" w:customStyle="1" w:styleId="IntenseQuoteChar">
+    <w:name w:val="Intense Quote Char"/>
+    <w:basedOn w:val="DefaultParagraphFont"/>
+    <w:link w:val="IntenseQuote"/>
     <w:uiPriority w:val="30"/>
     <w:rsid w:val="00AC72B3"/>
     <w:rPr>
@@ -5215,9 +9514,9 @@
       <w:color w:val="0F4761" w:themeColor="accent1" w:themeShade="BF"/>
     </w:rPr>
   </w:style>
-  <w:style w:type="character" w:styleId="Intensieveverwijzing">
+  <w:style w:type="character" w:styleId="IntenseReference">
     <w:name w:val="Intense Reference"/>
-    <w:basedOn w:val="Standaardalinea-lettertype"/>
+    <w:basedOn w:val="DefaultParagraphFont"/>
     <w:uiPriority w:val="32"/>
     <w:qFormat/>
     <w:rsid w:val="00AC72B3"/>
@@ -5229,10 +9528,10 @@
       <w:spacing w:val="5"/>
     </w:rPr>
   </w:style>
-  <w:style w:type="paragraph" w:styleId="Inhopg1">
+  <w:style w:type="paragraph" w:styleId="TOC1">
     <w:name w:val="toc 1"/>
-    <w:basedOn w:val="Standaard"/>
-    <w:next w:val="Standaard"/>
+    <w:basedOn w:val="Normal"/>
+    <w:next w:val="Normal"/>
     <w:autoRedefine/>
     <w:uiPriority w:val="39"/>
     <w:unhideWhenUsed/>
@@ -5245,10 +9544,10 @@
       <w:spacing w:after="100"/>
     </w:pPr>
   </w:style>
-  <w:style w:type="paragraph" w:styleId="Inhopg2">
+  <w:style w:type="paragraph" w:styleId="TOC2">
     <w:name w:val="toc 2"/>
-    <w:basedOn w:val="Standaard"/>
-    <w:next w:val="Standaard"/>
+    <w:basedOn w:val="Normal"/>
+    <w:next w:val="Normal"/>
     <w:autoRedefine/>
     <w:uiPriority w:val="39"/>
     <w:unhideWhenUsed/>
@@ -5260,7 +9559,7 @@
   </w:style>
   <w:style w:type="character" w:styleId="Hyperlink">
     <w:name w:val="Hyperlink"/>
-    <w:basedOn w:val="Standaardalinea-lettertype"/>
+    <w:basedOn w:val="DefaultParagraphFont"/>
     <w:uiPriority w:val="99"/>
     <w:unhideWhenUsed/>
     <w:rsid w:val="009645FF"/>
@@ -5269,9 +9568,9 @@
       <w:u w:val="single"/>
     </w:rPr>
   </w:style>
-  <w:style w:type="character" w:styleId="Tekstvantijdelijkeaanduiding">
+  <w:style w:type="character" w:styleId="PlaceholderText">
     <w:name w:val="Placeholder Text"/>
-    <w:basedOn w:val="Standaardalinea-lettertype"/>
+    <w:basedOn w:val="DefaultParagraphFont"/>
     <w:uiPriority w:val="99"/>
     <w:semiHidden/>
     <w:rsid w:val="00FD0387"/>
@@ -5279,9 +9578,9 @@
       <w:color w:val="666666"/>
     </w:rPr>
   </w:style>
-  <w:style w:type="table" w:styleId="Tabelraster">
+  <w:style w:type="table" w:styleId="TableGrid">
     <w:name w:val="Table Grid"/>
-    <w:basedOn w:val="Standaardtabel"/>
+    <w:basedOn w:val="TableNormal"/>
     <w:uiPriority w:val="39"/>
     <w:rsid w:val="0092066E"/>
     <w:pPr>
@@ -5298,9 +9597,9 @@
       </w:tblBorders>
     </w:tblPr>
   </w:style>
-  <w:style w:type="table" w:styleId="Rastertabel1licht-Accent1">
+  <w:style w:type="table" w:styleId="GridTable1Light-Accent1">
     <w:name w:val="Grid Table 1 Light Accent 1"/>
-    <w:basedOn w:val="Standaardtabel"/>
+    <w:basedOn w:val="TableNormal"/>
     <w:uiPriority w:val="46"/>
     <w:rsid w:val="0092066E"/>
     <w:pPr>
@@ -5355,9 +9654,9 @@
       </w:rPr>
     </w:tblStylePr>
   </w:style>
-  <w:style w:type="table" w:styleId="Rastertabel1licht-Accent3">
+  <w:style w:type="table" w:styleId="GridTable1Light-Accent3">
     <w:name w:val="Grid Table 1 Light Accent 3"/>
-    <w:basedOn w:val="Standaardtabel"/>
+    <w:basedOn w:val="TableNormal"/>
     <w:uiPriority w:val="46"/>
     <w:rsid w:val="0092066E"/>
     <w:pPr>
@@ -5412,9 +9711,9 @@
       </w:rPr>
     </w:tblStylePr>
   </w:style>
-  <w:style w:type="table" w:styleId="Onopgemaaktetabel3">
+  <w:style w:type="table" w:styleId="PlainTable3">
     <w:name w:val="Plain Table 3"/>
-    <w:basedOn w:val="Standaardtabel"/>
+    <w:basedOn w:val="TableNormal"/>
     <w:uiPriority w:val="43"/>
     <w:rsid w:val="0092066E"/>
     <w:pPr>
@@ -5505,9 +9804,9 @@
       </w:tcPr>
     </w:tblStylePr>
   </w:style>
-  <w:style w:type="table" w:styleId="Onopgemaaktetabel4">
+  <w:style w:type="table" w:styleId="PlainTable4">
     <w:name w:val="Plain Table 4"/>
-    <w:basedOn w:val="Standaardtabel"/>
+    <w:basedOn w:val="TableNormal"/>
     <w:uiPriority w:val="44"/>
     <w:rsid w:val="0092066E"/>
     <w:pPr>
@@ -5554,9 +9853,9 @@
       </w:tcPr>
     </w:tblStylePr>
   </w:style>
-  <w:style w:type="table" w:styleId="Onopgemaaktetabel2">
+  <w:style w:type="table" w:styleId="PlainTable2">
     <w:name w:val="Plain Table 2"/>
-    <w:basedOn w:val="Standaardtabel"/>
+    <w:basedOn w:val="TableNormal"/>
     <w:uiPriority w:val="42"/>
     <w:rsid w:val="0092066E"/>
     <w:pPr>
@@ -5634,9 +9933,9 @@
       </w:tcPr>
     </w:tblStylePr>
   </w:style>
-  <w:style w:type="table" w:styleId="Onopgemaaktetabel1">
+  <w:style w:type="table" w:styleId="PlainTable1">
     <w:name w:val="Plain Table 1"/>
-    <w:basedOn w:val="Standaardtabel"/>
+    <w:basedOn w:val="TableNormal"/>
     <w:uiPriority w:val="41"/>
     <w:rsid w:val="0092066E"/>
     <w:pPr>
@@ -5697,10 +9996,10 @@
       </w:tcPr>
     </w:tblStylePr>
   </w:style>
-  <w:style w:type="paragraph" w:styleId="Inhopg3">
+  <w:style w:type="paragraph" w:styleId="TOC3">
     <w:name w:val="toc 3"/>
-    <w:basedOn w:val="Standaard"/>
-    <w:next w:val="Standaard"/>
+    <w:basedOn w:val="Normal"/>
+    <w:next w:val="Normal"/>
     <w:autoRedefine/>
     <w:uiPriority w:val="39"/>
     <w:unhideWhenUsed/>
@@ -5710,10 +10009,10 @@
       <w:ind w:left="440"/>
     </w:pPr>
   </w:style>
-  <w:style w:type="paragraph" w:styleId="Koptekst">
+  <w:style w:type="paragraph" w:styleId="Header">
     <w:name w:val="header"/>
-    <w:basedOn w:val="Standaard"/>
-    <w:link w:val="KoptekstChar"/>
+    <w:basedOn w:val="Normal"/>
+    <w:link w:val="HeaderChar"/>
     <w:uiPriority w:val="99"/>
     <w:unhideWhenUsed/>
     <w:rsid w:val="00607E33"/>
@@ -5725,17 +10024,17 @@
       <w:spacing w:after="0" w:line="240" w:lineRule="auto"/>
     </w:pPr>
   </w:style>
-  <w:style w:type="character" w:customStyle="1" w:styleId="KoptekstChar">
-    <w:name w:val="Koptekst Char"/>
-    <w:basedOn w:val="Standaardalinea-lettertype"/>
-    <w:link w:val="Koptekst"/>
+  <w:style w:type="character" w:customStyle="1" w:styleId="HeaderChar">
+    <w:name w:val="Header Char"/>
+    <w:basedOn w:val="DefaultParagraphFont"/>
+    <w:link w:val="Header"/>
     <w:uiPriority w:val="99"/>
     <w:rsid w:val="00607E33"/>
   </w:style>
-  <w:style w:type="paragraph" w:styleId="Voettekst">
+  <w:style w:type="paragraph" w:styleId="Footer">
     <w:name w:val="footer"/>
-    <w:basedOn w:val="Standaard"/>
-    <w:link w:val="VoettekstChar"/>
+    <w:basedOn w:val="Normal"/>
+    <w:link w:val="FooterChar"/>
     <w:uiPriority w:val="99"/>
     <w:unhideWhenUsed/>
     <w:rsid w:val="00607E33"/>
@@ -5747,16 +10046,16 @@
       <w:spacing w:after="0" w:line="240" w:lineRule="auto"/>
     </w:pPr>
   </w:style>
-  <w:style w:type="character" w:customStyle="1" w:styleId="VoettekstChar">
-    <w:name w:val="Voettekst Char"/>
-    <w:basedOn w:val="Standaardalinea-lettertype"/>
-    <w:link w:val="Voettekst"/>
+  <w:style w:type="character" w:customStyle="1" w:styleId="FooterChar">
+    <w:name w:val="Footer Char"/>
+    <w:basedOn w:val="DefaultParagraphFont"/>
+    <w:link w:val="Footer"/>
     <w:uiPriority w:val="99"/>
     <w:rsid w:val="00607E33"/>
   </w:style>
-  <w:style w:type="character" w:styleId="Onopgelostemelding">
+  <w:style w:type="character" w:styleId="UnresolvedMention">
     <w:name w:val="Unresolved Mention"/>
-    <w:basedOn w:val="Standaardalinea-lettertype"/>
+    <w:basedOn w:val="DefaultParagraphFont"/>
     <w:uiPriority w:val="99"/>
     <w:semiHidden/>
     <w:unhideWhenUsed/>
@@ -5766,9 +10065,9 @@
       <w:shd w:val="clear" w:color="auto" w:fill="E1DFDD"/>
     </w:rPr>
   </w:style>
-  <w:style w:type="character" w:styleId="GevolgdeHyperlink">
+  <w:style w:type="character" w:styleId="FollowedHyperlink">
     <w:name w:val="FollowedHyperlink"/>
-    <w:basedOn w:val="Standaardalinea-lettertype"/>
+    <w:basedOn w:val="DefaultParagraphFont"/>
     <w:uiPriority w:val="99"/>
     <w:semiHidden/>
     <w:unhideWhenUsed/>
@@ -5776,6 +10075,25 @@
     <w:rPr>
       <w:color w:val="96607D" w:themeColor="followedHyperlink"/>
       <w:u w:val="single"/>
+    </w:rPr>
+  </w:style>
+  <w:style w:type="paragraph" w:styleId="Caption">
+    <w:name w:val="caption"/>
+    <w:basedOn w:val="Normal"/>
+    <w:next w:val="Normal"/>
+    <w:uiPriority w:val="35"/>
+    <w:unhideWhenUsed/>
+    <w:qFormat/>
+    <w:rsid w:val="00C25086"/>
+    <w:pPr>
+      <w:spacing w:after="200" w:line="240" w:lineRule="auto"/>
+    </w:pPr>
+    <w:rPr>
+      <w:i/>
+      <w:iCs/>
+      <w:color w:val="0E2841" w:themeColor="text2"/>
+      <w:sz w:val="18"/>
+      <w:szCs w:val="18"/>
     </w:rPr>
   </w:style>
 </w:styles>
@@ -6074,4 +10392,16 @@
     </a:ext>
   </a:extLst>
 </a:theme>
+</file>
+
+<file path=customXml/item1.xml><?xml version="1.0" encoding="utf-8"?>
+<b:Sources xmlns:b="http://schemas.openxmlformats.org/officeDocument/2006/bibliography" xmlns="http://schemas.openxmlformats.org/officeDocument/2006/bibliography" SelectedStyle="\APASixthEditionOfficeOnline.xsl" StyleName="APA" Version="6"/>
+</file>
+
+<file path=customXml/itemProps1.xml><?xml version="1.0" encoding="utf-8"?>
+<ds:datastoreItem xmlns:ds="http://schemas.openxmlformats.org/officeDocument/2006/customXml" ds:itemID="{A6DB8B23-C182-4610-A8CD-CA24993F570F}">
+  <ds:schemaRefs>
+    <ds:schemaRef ds:uri="http://schemas.openxmlformats.org/officeDocument/2006/bibliography"/>
+  </ds:schemaRefs>
+</ds:datastoreItem>
 </file>
--- a/doc/Led Power Protection DC.docx
+++ b/doc/Led Power Protection DC.docx
@@ -4085,27 +4085,14 @@
       <w:r>
         <w:t xml:space="preserve"> </w:t>
       </w:r>
-      <w:r>
-        <w:fldChar w:fldCharType="begin"/>
-      </w:r>
-      <w:r>
-        <w:instrText xml:space="preserve"> SEQ Figure \* ARABIC </w:instrText>
-      </w:r>
-      <w:r>
-        <w:fldChar w:fldCharType="separate"/>
-      </w:r>
-      <w:r>
-        <w:rPr>
-          <w:noProof/>
-        </w:rPr>
-        <w:t>1</w:t>
-      </w:r>
-      <w:r>
-        <w:rPr>
-          <w:noProof/>
-        </w:rPr>
-        <w:fldChar w:fldCharType="end"/>
-      </w:r>
+      <w:fldSimple w:instr=" SEQ Figure \* ARABIC ">
+        <w:r>
+          <w:rPr>
+            <w:noProof/>
+          </w:rPr>
+          <w:t>1</w:t>
+        </w:r>
+      </w:fldSimple>
       <w:bookmarkEnd w:id="11"/>
       <w:r>
         <w:t xml:space="preserve"> Official </w:t>
@@ -4269,10 +4256,10 @@
             <v:path o:extrusionok="f" gradientshapeok="t" o:connecttype="rect"/>
             <o:lock v:ext="edit" aspectratio="t"/>
           </v:shapetype>
-          <v:shape id="_x0000_i1025" type="#_x0000_t75" style="width:453.75pt;height:14.25pt" o:ole="">
+          <v:shape id="_x0000_i1025" type="#_x0000_t75" style="width:453.95pt;height:14.5pt" o:ole="">
             <v:imagedata r:id="rId14" o:title=""/>
           </v:shape>
-          <o:OLEObject Type="Embed" ProgID="Word.OpenDocumentText.12" ShapeID="_x0000_i1025" DrawAspect="Content" ObjectID="_1796192499" r:id="rId15"/>
+          <o:OLEObject Type="Embed" ProgID="Word.OpenDocumentText.12" ShapeID="_x0000_i1025" DrawAspect="Content" ObjectID="_1799235957" r:id="rId15"/>
         </w:object>
       </w:r>
     </w:p>
@@ -5129,10 +5116,10 @@
           <w:lang w:val="en-US" w:eastAsia="nl-NL"/>
         </w:rPr>
         <w:object w:dxaOrig="9072" w:dyaOrig="1140" w14:anchorId="415E10E1">
-          <v:shape id="_x0000_i1026" type="#_x0000_t75" style="width:453.75pt;height:57.75pt" o:ole="">
+          <v:shape id="_x0000_i1026" type="#_x0000_t75" style="width:453.95pt;height:57.5pt" o:ole="">
             <v:imagedata r:id="rId16" o:title=""/>
           </v:shape>
-          <o:OLEObject Type="Embed" ProgID="Word.OpenDocumentText.12" ShapeID="_x0000_i1026" DrawAspect="Content" ObjectID="_1796192500" r:id="rId17"/>
+          <o:OLEObject Type="Embed" ProgID="Word.OpenDocumentText.12" ShapeID="_x0000_i1026" DrawAspect="Content" ObjectID="_1799235958" r:id="rId17"/>
         </w:object>
       </w:r>
       <w:bookmarkEnd w:id="21"/>
@@ -5607,10 +5594,10 @@
           <w:lang w:val="en-US" w:eastAsia="nl-NL"/>
         </w:rPr>
         <w:object w:dxaOrig="9072" w:dyaOrig="1140" w14:anchorId="626F1CF3">
-          <v:shape id="_x0000_i1027" type="#_x0000_t75" style="width:453.75pt;height:57.75pt" o:ole="">
+          <v:shape id="_x0000_i1027" type="#_x0000_t75" style="width:453.95pt;height:57.5pt" o:ole="">
             <v:imagedata r:id="rId18" o:title=""/>
           </v:shape>
-          <o:OLEObject Type="Embed" ProgID="Word.OpenDocumentText.12" ShapeID="_x0000_i1027" DrawAspect="Content" ObjectID="_1796192501" r:id="rId19"/>
+          <o:OLEObject Type="Embed" ProgID="Word.OpenDocumentText.12" ShapeID="_x0000_i1027" DrawAspect="Content" ObjectID="_1799235959" r:id="rId19"/>
         </w:object>
       </w:r>
       <w:bookmarkEnd w:id="26"/>
@@ -5696,10 +5683,10 @@
           <w:lang w:val="en-US" w:eastAsia="nl-NL"/>
         </w:rPr>
         <w:object w:dxaOrig="9072" w:dyaOrig="285" w14:anchorId="1D06BD60">
-          <v:shape id="_x0000_i1028" type="#_x0000_t75" style="width:453.75pt;height:14.25pt" o:ole="">
+          <v:shape id="_x0000_i1028" type="#_x0000_t75" style="width:453.95pt;height:14.5pt" o:ole="">
             <v:imagedata r:id="rId20" o:title=""/>
           </v:shape>
-          <o:OLEObject Type="Embed" ProgID="Word.OpenDocumentText.12" ShapeID="_x0000_i1028" DrawAspect="Content" ObjectID="_1796192502" r:id="rId21"/>
+          <o:OLEObject Type="Embed" ProgID="Word.OpenDocumentText.12" ShapeID="_x0000_i1028" DrawAspect="Content" ObjectID="_1799235960" r:id="rId21"/>
         </w:object>
       </w:r>
     </w:p>
@@ -5746,10 +5733,10 @@
           <w:lang w:val="en-US" w:eastAsia="nl-NL"/>
         </w:rPr>
         <w:object w:dxaOrig="9072" w:dyaOrig="1710" w14:anchorId="6BF83406">
-          <v:shape id="_x0000_i1029" type="#_x0000_t75" style="width:453.75pt;height:86.25pt" o:ole="">
+          <v:shape id="_x0000_i1029" type="#_x0000_t75" style="width:453.95pt;height:86.5pt" o:ole="">
             <v:imagedata r:id="rId22" o:title=""/>
           </v:shape>
-          <o:OLEObject Type="Embed" ProgID="Word.OpenDocumentText.12" ShapeID="_x0000_i1029" DrawAspect="Content" ObjectID="_1796192503" r:id="rId23"/>
+          <o:OLEObject Type="Embed" ProgID="Word.OpenDocumentText.12" ShapeID="_x0000_i1029" DrawAspect="Content" ObjectID="_1799235961" r:id="rId23"/>
         </w:object>
       </w:r>
     </w:p>
@@ -5808,10 +5795,10 @@
           <w:lang w:val="en-US" w:eastAsia="nl-NL"/>
         </w:rPr>
         <w:object w:dxaOrig="9072" w:dyaOrig="2280" w14:anchorId="644FE882">
-          <v:shape id="_x0000_i1030" type="#_x0000_t75" style="width:453.75pt;height:115.5pt" o:ole="">
+          <v:shape id="_x0000_i1030" type="#_x0000_t75" style="width:453.95pt;height:115.5pt" o:ole="">
             <v:imagedata r:id="rId24" o:title=""/>
           </v:shape>
-          <o:OLEObject Type="Embed" ProgID="Word.OpenDocumentText.12" ShapeID="_x0000_i1030" DrawAspect="Content" ObjectID="_1796192504" r:id="rId25"/>
+          <o:OLEObject Type="Embed" ProgID="Word.OpenDocumentText.12" ShapeID="_x0000_i1030" DrawAspect="Content" ObjectID="_1799235962" r:id="rId25"/>
         </w:object>
       </w:r>
     </w:p>
@@ -5842,10 +5829,10 @@
           <w:lang w:val="en-US" w:eastAsia="nl-NL"/>
         </w:rPr>
         <w:object w:dxaOrig="9072" w:dyaOrig="570" w14:anchorId="5800E9B5">
-          <v:shape id="_x0000_i1031" type="#_x0000_t75" style="width:453.75pt;height:28.5pt" o:ole="">
+          <v:shape id="_x0000_i1031" type="#_x0000_t75" style="width:453.95pt;height:28.05pt" o:ole="">
             <v:imagedata r:id="rId26" o:title=""/>
           </v:shape>
-          <o:OLEObject Type="Embed" ProgID="Word.OpenDocumentText.12" ShapeID="_x0000_i1031" DrawAspect="Content" ObjectID="_1796192505" r:id="rId27"/>
+          <o:OLEObject Type="Embed" ProgID="Word.OpenDocumentText.12" ShapeID="_x0000_i1031" DrawAspect="Content" ObjectID="_1799235963" r:id="rId27"/>
         </w:object>
       </w:r>
     </w:p>
@@ -6636,6 +6623,42 @@
     </w:p>
     <w:p>
       <w:pPr>
+        <w:rPr>
+          <w:lang w:val="en-US"/>
+        </w:rPr>
+      </w:pPr>
+      <w:hyperlink r:id="rId28" w:history="1">
+        <w:r>
+          <w:rPr>
+            <w:rStyle w:val="Hyperlink"/>
+            <w:lang w:val="en-US"/>
+          </w:rPr>
+          <w:t>Hardware manual</w:t>
+        </w:r>
+      </w:hyperlink>
+    </w:p>
+    <w:p>
+      <w:hyperlink r:id="rId29" w:history="1">
+        <w:proofErr w:type="spellStart"/>
+        <w:r>
+          <w:rPr>
+            <w:rStyle w:val="Hyperlink"/>
+            <w:lang w:val="en-US"/>
+          </w:rPr>
+          <w:t>Digikey</w:t>
+        </w:r>
+        <w:proofErr w:type="spellEnd"/>
+      </w:hyperlink>
+    </w:p>
+    <w:p>
+      <w:pPr>
+        <w:rPr>
+          <w:lang w:val="en-US"/>
+        </w:rPr>
+      </w:pPr>
+    </w:p>
+    <w:p>
+      <w:pPr>
         <w:pStyle w:val="Heading3"/>
         <w:rPr>
           <w:lang w:val="en-US"/>
@@ -6656,7 +6679,7 @@
           <w:lang w:val="en-US"/>
         </w:rPr>
       </w:pPr>
-      <w:hyperlink r:id="rId28" w:history="1">
+      <w:hyperlink r:id="rId30" w:history="1">
         <w:r>
           <w:rPr>
             <w:rStyle w:val="Hyperlink"/>
@@ -6706,7 +6729,7 @@
                     <pic:cNvPicPr/>
                   </pic:nvPicPr>
                   <pic:blipFill>
-                    <a:blip r:embed="rId29"/>
+                    <a:blip r:embed="rId31"/>
                     <a:stretch>
                       <a:fillRect/>
                     </a:stretch>
@@ -6755,7 +6778,7 @@
                     <pic:cNvPicPr/>
                   </pic:nvPicPr>
                   <pic:blipFill>
-                    <a:blip r:embed="rId30"/>
+                    <a:blip r:embed="rId32"/>
                     <a:stretch>
                       <a:fillRect/>
                     </a:stretch>
@@ -7048,10 +7071,63 @@
     </w:p>
     <w:p>
       <w:pPr>
-        <w:rPr>
-          <w:lang w:val="en-US"/>
-        </w:rPr>
-      </w:pPr>
+        <w:pStyle w:val="Heading3"/>
+        <w:rPr>
+          <w:lang w:val="en-US"/>
+        </w:rPr>
+      </w:pPr>
+      <w:r>
+        <w:rPr>
+          <w:lang w:val="en-US"/>
+        </w:rPr>
+        <w:t>Flash</w:t>
+      </w:r>
+    </w:p>
+    <w:p>
+      <w:pPr>
+        <w:rPr>
+          <w:lang w:val="en-US"/>
+        </w:rPr>
+      </w:pPr>
+      <w:hyperlink r:id="rId33" w:history="1">
+        <w:r>
+          <w:rPr>
+            <w:rStyle w:val="Hyperlink"/>
+            <w:lang w:val="en-US"/>
+          </w:rPr>
+          <w:t>Example</w:t>
+        </w:r>
+      </w:hyperlink>
+      <w:r>
+        <w:rPr>
+          <w:lang w:val="en-US"/>
+        </w:rPr>
+        <w:t xml:space="preserve">, references often to </w:t>
+      </w:r>
+      <w:hyperlink r:id="rId34" w:history="1">
+        <w:r>
+          <w:rPr>
+            <w:rStyle w:val="Hyperlink"/>
+            <w:lang w:val="en-US"/>
+          </w:rPr>
+          <w:t>this manual</w:t>
+        </w:r>
+      </w:hyperlink>
+      <w:r>
+        <w:rPr>
+          <w:lang w:val="en-US"/>
+        </w:rPr>
+        <w:t xml:space="preserve"> and </w:t>
+      </w:r>
+      <w:hyperlink r:id="rId35" w:history="1">
+        <w:r>
+          <w:rPr>
+            <w:rStyle w:val="Hyperlink"/>
+            <w:lang w:val="en-US"/>
+          </w:rPr>
+          <w:t>this manual</w:t>
+        </w:r>
+      </w:hyperlink>
     </w:p>
     <w:sectPr>
       <w:pgSz w:w="11906" w:h="16838"/>

--- a/doc/Led Power Protection DC.docx
+++ b/doc/Led Power Protection DC.docx
@@ -4256,10 +4256,10 @@
             <v:path o:extrusionok="f" gradientshapeok="t" o:connecttype="rect"/>
             <o:lock v:ext="edit" aspectratio="t"/>
           </v:shapetype>
-          <v:shape id="_x0000_i1025" type="#_x0000_t75" style="width:453.95pt;height:14.5pt" o:ole="">
+          <v:shape id="_x0000_i1025" type="#_x0000_t75" style="width:453.75pt;height:14.25pt" o:ole="">
             <v:imagedata r:id="rId14" o:title=""/>
           </v:shape>
-          <o:OLEObject Type="Embed" ProgID="Word.OpenDocumentText.12" ShapeID="_x0000_i1025" DrawAspect="Content" ObjectID="_1799235957" r:id="rId15"/>
+          <o:OLEObject Type="Embed" ProgID="Word.OpenDocumentText.12" ShapeID="_x0000_i1025" DrawAspect="Content" ObjectID="_1799824526" r:id="rId15"/>
         </w:object>
       </w:r>
     </w:p>
@@ -5116,10 +5116,10 @@
           <w:lang w:val="en-US" w:eastAsia="nl-NL"/>
         </w:rPr>
         <w:object w:dxaOrig="9072" w:dyaOrig="1140" w14:anchorId="415E10E1">
-          <v:shape id="_x0000_i1026" type="#_x0000_t75" style="width:453.95pt;height:57.5pt" o:ole="">
+          <v:shape id="_x0000_i1026" type="#_x0000_t75" style="width:453.75pt;height:57.75pt" o:ole="">
             <v:imagedata r:id="rId16" o:title=""/>
           </v:shape>
-          <o:OLEObject Type="Embed" ProgID="Word.OpenDocumentText.12" ShapeID="_x0000_i1026" DrawAspect="Content" ObjectID="_1799235958" r:id="rId17"/>
+          <o:OLEObject Type="Embed" ProgID="Word.OpenDocumentText.12" ShapeID="_x0000_i1026" DrawAspect="Content" ObjectID="_1799824527" r:id="rId17"/>
         </w:object>
       </w:r>
       <w:bookmarkEnd w:id="21"/>
@@ -5594,10 +5594,10 @@
           <w:lang w:val="en-US" w:eastAsia="nl-NL"/>
         </w:rPr>
         <w:object w:dxaOrig="9072" w:dyaOrig="1140" w14:anchorId="626F1CF3">
-          <v:shape id="_x0000_i1027" type="#_x0000_t75" style="width:453.95pt;height:57.5pt" o:ole="">
+          <v:shape id="_x0000_i1027" type="#_x0000_t75" style="width:453.75pt;height:57.75pt" o:ole="">
             <v:imagedata r:id="rId18" o:title=""/>
           </v:shape>
-          <o:OLEObject Type="Embed" ProgID="Word.OpenDocumentText.12" ShapeID="_x0000_i1027" DrawAspect="Content" ObjectID="_1799235959" r:id="rId19"/>
+          <o:OLEObject Type="Embed" ProgID="Word.OpenDocumentText.12" ShapeID="_x0000_i1027" DrawAspect="Content" ObjectID="_1799824528" r:id="rId19"/>
         </w:object>
       </w:r>
       <w:bookmarkEnd w:id="26"/>
@@ -5683,10 +5683,10 @@
           <w:lang w:val="en-US" w:eastAsia="nl-NL"/>
         </w:rPr>
         <w:object w:dxaOrig="9072" w:dyaOrig="285" w14:anchorId="1D06BD60">
-          <v:shape id="_x0000_i1028" type="#_x0000_t75" style="width:453.95pt;height:14.5pt" o:ole="">
+          <v:shape id="_x0000_i1028" type="#_x0000_t75" style="width:453.75pt;height:14.25pt" o:ole="">
             <v:imagedata r:id="rId20" o:title=""/>
           </v:shape>
-          <o:OLEObject Type="Embed" ProgID="Word.OpenDocumentText.12" ShapeID="_x0000_i1028" DrawAspect="Content" ObjectID="_1799235960" r:id="rId21"/>
+          <o:OLEObject Type="Embed" ProgID="Word.OpenDocumentText.12" ShapeID="_x0000_i1028" DrawAspect="Content" ObjectID="_1799824529" r:id="rId21"/>
         </w:object>
       </w:r>
     </w:p>
@@ -5733,10 +5733,10 @@
           <w:lang w:val="en-US" w:eastAsia="nl-NL"/>
         </w:rPr>
         <w:object w:dxaOrig="9072" w:dyaOrig="1710" w14:anchorId="6BF83406">
-          <v:shape id="_x0000_i1029" type="#_x0000_t75" style="width:453.95pt;height:86.5pt" o:ole="">
+          <v:shape id="_x0000_i1029" type="#_x0000_t75" style="width:453.75pt;height:86.25pt" o:ole="">
             <v:imagedata r:id="rId22" o:title=""/>
           </v:shape>
-          <o:OLEObject Type="Embed" ProgID="Word.OpenDocumentText.12" ShapeID="_x0000_i1029" DrawAspect="Content" ObjectID="_1799235961" r:id="rId23"/>
+          <o:OLEObject Type="Embed" ProgID="Word.OpenDocumentText.12" ShapeID="_x0000_i1029" DrawAspect="Content" ObjectID="_1799824530" r:id="rId23"/>
         </w:object>
       </w:r>
     </w:p>
@@ -5795,10 +5795,10 @@
           <w:lang w:val="en-US" w:eastAsia="nl-NL"/>
         </w:rPr>
         <w:object w:dxaOrig="9072" w:dyaOrig="2280" w14:anchorId="644FE882">
-          <v:shape id="_x0000_i1030" type="#_x0000_t75" style="width:453.95pt;height:115.5pt" o:ole="">
+          <v:shape id="_x0000_i1030" type="#_x0000_t75" style="width:453.75pt;height:115.5pt" o:ole="">
             <v:imagedata r:id="rId24" o:title=""/>
           </v:shape>
-          <o:OLEObject Type="Embed" ProgID="Word.OpenDocumentText.12" ShapeID="_x0000_i1030" DrawAspect="Content" ObjectID="_1799235962" r:id="rId25"/>
+          <o:OLEObject Type="Embed" ProgID="Word.OpenDocumentText.12" ShapeID="_x0000_i1030" DrawAspect="Content" ObjectID="_1799824531" r:id="rId25"/>
         </w:object>
       </w:r>
     </w:p>
@@ -5829,10 +5829,10 @@
           <w:lang w:val="en-US" w:eastAsia="nl-NL"/>
         </w:rPr>
         <w:object w:dxaOrig="9072" w:dyaOrig="570" w14:anchorId="5800E9B5">
-          <v:shape id="_x0000_i1031" type="#_x0000_t75" style="width:453.95pt;height:28.05pt" o:ole="">
+          <v:shape id="_x0000_i1031" type="#_x0000_t75" style="width:453.75pt;height:27.75pt" o:ole="">
             <v:imagedata r:id="rId26" o:title=""/>
           </v:shape>
-          <o:OLEObject Type="Embed" ProgID="Word.OpenDocumentText.12" ShapeID="_x0000_i1031" DrawAspect="Content" ObjectID="_1799235963" r:id="rId27"/>
+          <o:OLEObject Type="Embed" ProgID="Word.OpenDocumentText.12" ShapeID="_x0000_i1031" DrawAspect="Content" ObjectID="_1799824532" r:id="rId27"/>
         </w:object>
       </w:r>
     </w:p>
@@ -6645,7 +6645,21 @@
             <w:rStyle w:val="Hyperlink"/>
             <w:lang w:val="en-US"/>
           </w:rPr>
-          <w:t>Digikey</w:t>
+          <w:t>D</w:t>
+        </w:r>
+        <w:r>
+          <w:rPr>
+            <w:rStyle w:val="Hyperlink"/>
+            <w:lang w:val="en-US"/>
+          </w:rPr>
+          <w:t>i</w:t>
+        </w:r>
+        <w:r>
+          <w:rPr>
+            <w:rStyle w:val="Hyperlink"/>
+            <w:lang w:val="en-US"/>
+          </w:rPr>
+          <w:t>gikey</w:t>
         </w:r>
         <w:proofErr w:type="spellEnd"/>
       </w:hyperlink>
@@ -7084,11 +7098,6 @@
       </w:r>
     </w:p>
     <w:p>
-      <w:pPr>
-        <w:rPr>
-          <w:lang w:val="en-US"/>
-        </w:rPr>
-      </w:pPr>
       <w:hyperlink r:id="rId33" w:history="1">
         <w:r>
           <w:rPr>
@@ -7128,6 +7137,91 @@
           <w:t>this manual</w:t>
         </w:r>
       </w:hyperlink>
+    </w:p>
+    <w:p>
+      <w:pPr>
+        <w:pStyle w:val="Heading4"/>
+      </w:pPr>
+      <w:r>
+        <w:t>Memory format</w:t>
+      </w:r>
+    </w:p>
+    <w:p>
+      <w:pPr>
+        <w:pStyle w:val="ListParagraph"/>
+        <w:numPr>
+          <w:ilvl w:val="0"/>
+          <w:numId w:val="14"/>
+        </w:numPr>
+      </w:pPr>
+      <w:r>
+        <w:t xml:space="preserve">The flash is 8 kB. </w:t>
+      </w:r>
+    </w:p>
+    <w:p>
+      <w:pPr>
+        <w:pStyle w:val="ListParagraph"/>
+        <w:numPr>
+          <w:ilvl w:val="0"/>
+          <w:numId w:val="14"/>
+        </w:numPr>
+      </w:pPr>
+      <w:r>
+        <w:t>ADC is 12-bit</w:t>
+      </w:r>
+    </w:p>
+    <w:p>
+      <w:pPr>
+        <w:pStyle w:val="ListParagraph"/>
+        <w:numPr>
+          <w:ilvl w:val="0"/>
+          <w:numId w:val="14"/>
+        </w:numPr>
+        <w:rPr>
+          <w:lang w:val="en-US"/>
+        </w:rPr>
+      </w:pPr>
+      <w:r>
+        <w:t>DAC is 8-bit</w:t>
+      </w:r>
+    </w:p>
+    <w:p>
+      <w:pPr>
+        <w:rPr>
+          <w:lang w:val="en-US"/>
+        </w:rPr>
+      </w:pPr>
+      <w:r>
+        <w:rPr>
+          <w:lang w:val="en-US"/>
+        </w:rPr>
+        <w:t xml:space="preserve">Calibration values: We send out 0-255 (8-bit), at which 2 12-bit measurement is done. (12-bit is stored as 16-bit). We measure output current, output voltage and input voltage. </w:t>
+      </w:r>
+    </w:p>
+    <w:p>
+      <w:pPr>
+        <w:rPr>
+          <w:lang w:val="en-US"/>
+        </w:rPr>
+      </w:pPr>
+      <w:r>
+        <w:rPr>
+          <w:lang w:val="en-US"/>
+        </w:rPr>
+        <w:t xml:space="preserve">This makes 2 * 3 * 256 = </w:t>
+      </w:r>
+      <w:r>
+        <w:rPr>
+          <w:lang w:val="en-US"/>
+        </w:rPr>
+        <w:t xml:space="preserve">1536 </w:t>
+      </w:r>
+      <w:r>
+        <w:rPr>
+          <w:lang w:val="en-US"/>
+        </w:rPr>
+        <w:t>bytes to be stored for calibration</w:t>
+      </w:r>
     </w:p>
     <w:sectPr>
       <w:pgSz w:w="11906" w:h="16838"/>
@@ -7530,6 +7624,119 @@
     </w:lvl>
   </w:abstractNum>
   <w:abstractNum w:abstractNumId="3" w15:restartNumberingAfterBreak="0">
+    <w:nsid w:val="1E444820"/>
+    <w:multiLevelType w:val="hybridMultilevel"/>
+    <w:tmpl w:val="5EE86C2C"/>
+    <w:lvl w:ilvl="0" w:tplc="04090001">
+      <w:start w:val="1"/>
+      <w:numFmt w:val="bullet"/>
+      <w:lvlText w:val=""/>
+      <w:lvlJc w:val="left"/>
+      <w:pPr>
+        <w:ind w:left="720" w:hanging="360"/>
+      </w:pPr>
+      <w:rPr>
+        <w:rFonts w:ascii="Symbol" w:hAnsi="Symbol" w:hint="default"/>
+      </w:rPr>
+    </w:lvl>
+    <w:lvl w:ilvl="1" w:tplc="04090003" w:tentative="1">
+      <w:start w:val="1"/>
+      <w:numFmt w:val="bullet"/>
+      <w:lvlText w:val="o"/>
+      <w:lvlJc w:val="left"/>
+      <w:pPr>
+        <w:ind w:left="1440" w:hanging="360"/>
+      </w:pPr>
+      <w:rPr>
+        <w:rFonts w:ascii="Courier New" w:hAnsi="Courier New" w:cs="Courier New" w:hint="default"/>
+      </w:rPr>
+    </w:lvl>
+    <w:lvl w:ilvl="2" w:tplc="04090005" w:tentative="1">
+      <w:start w:val="1"/>
+      <w:numFmt w:val="bullet"/>
+      <w:lvlText w:val=""/>
+      <w:lvlJc w:val="left"/>
+      <w:pPr>
+        <w:ind w:left="2160" w:hanging="360"/>
+      </w:pPr>
+      <w:rPr>
+        <w:rFonts w:ascii="Wingdings" w:hAnsi="Wingdings" w:hint="default"/>
+      </w:rPr>
+    </w:lvl>
+    <w:lvl w:ilvl="3" w:tplc="04090001" w:tentative="1">
+      <w:start w:val="1"/>
+      <w:numFmt w:val="bullet"/>
+      <w:lvlText w:val=""/>
+      <w:lvlJc w:val="left"/>
+      <w:pPr>
+        <w:ind w:left="2880" w:hanging="360"/>
+      </w:pPr>
+      <w:rPr>
+        <w:rFonts w:ascii="Symbol" w:hAnsi="Symbol" w:hint="default"/>
+      </w:rPr>
+    </w:lvl>
+    <w:lvl w:ilvl="4" w:tplc="04090003" w:tentative="1">
+      <w:start w:val="1"/>
+      <w:numFmt w:val="bullet"/>
+      <w:lvlText w:val="o"/>
+      <w:lvlJc w:val="left"/>
+      <w:pPr>
+        <w:ind w:left="3600" w:hanging="360"/>
+      </w:pPr>
+      <w:rPr>
+        <w:rFonts w:ascii="Courier New" w:hAnsi="Courier New" w:cs="Courier New" w:hint="default"/>
+      </w:rPr>
+    </w:lvl>
+    <w:lvl w:ilvl="5" w:tplc="04090005" w:tentative="1">
+      <w:start w:val="1"/>
+      <w:numFmt w:val="bullet"/>
+      <w:lvlText w:val=""/>
+      <w:lvlJc w:val="left"/>
+      <w:pPr>
+        <w:ind w:left="4320" w:hanging="360"/>
+      </w:pPr>
+      <w:rPr>
+        <w:rFonts w:ascii="Wingdings" w:hAnsi="Wingdings" w:hint="default"/>
+      </w:rPr>
+    </w:lvl>
+    <w:lvl w:ilvl="6" w:tplc="04090001" w:tentative="1">
+      <w:start w:val="1"/>
+      <w:numFmt w:val="bullet"/>
+      <w:lvlText w:val=""/>
+      <w:lvlJc w:val="left"/>
+      <w:pPr>
+        <w:ind w:left="5040" w:hanging="360"/>
+      </w:pPr>
+      <w:rPr>
+        <w:rFonts w:ascii="Symbol" w:hAnsi="Symbol" w:hint="default"/>
+      </w:rPr>
+    </w:lvl>
+    <w:lvl w:ilvl="7" w:tplc="04090003" w:tentative="1">
+      <w:start w:val="1"/>
+      <w:numFmt w:val="bullet"/>
+      <w:lvlText w:val="o"/>
+      <w:lvlJc w:val="left"/>
+      <w:pPr>
+        <w:ind w:left="5760" w:hanging="360"/>
+      </w:pPr>
+      <w:rPr>
+        <w:rFonts w:ascii="Courier New" w:hAnsi="Courier New" w:cs="Courier New" w:hint="default"/>
+      </w:rPr>
+    </w:lvl>
+    <w:lvl w:ilvl="8" w:tplc="04090005" w:tentative="1">
+      <w:start w:val="1"/>
+      <w:numFmt w:val="bullet"/>
+      <w:lvlText w:val=""/>
+      <w:lvlJc w:val="left"/>
+      <w:pPr>
+        <w:ind w:left="6480" w:hanging="360"/>
+      </w:pPr>
+      <w:rPr>
+        <w:rFonts w:ascii="Wingdings" w:hAnsi="Wingdings" w:hint="default"/>
+      </w:rPr>
+    </w:lvl>
+  </w:abstractNum>
+  <w:abstractNum w:abstractNumId="4" w15:restartNumberingAfterBreak="0">
     <w:nsid w:val="22507EE9"/>
     <w:multiLevelType w:val="hybridMultilevel"/>
     <w:tmpl w:val="EA789DD0"/>
@@ -7642,7 +7849,7 @@
       </w:rPr>
     </w:lvl>
   </w:abstractNum>
-  <w:abstractNum w:abstractNumId="4" w15:restartNumberingAfterBreak="0">
+  <w:abstractNum w:abstractNumId="5" w15:restartNumberingAfterBreak="0">
     <w:nsid w:val="2CC706F4"/>
     <w:multiLevelType w:val="hybridMultilevel"/>
     <w:tmpl w:val="CFA0BDFA"/>
@@ -7755,7 +7962,7 @@
       </w:rPr>
     </w:lvl>
   </w:abstractNum>
-  <w:abstractNum w:abstractNumId="5" w15:restartNumberingAfterBreak="0">
+  <w:abstractNum w:abstractNumId="6" w15:restartNumberingAfterBreak="0">
     <w:nsid w:val="2E3449DD"/>
     <w:multiLevelType w:val="hybridMultilevel"/>
     <w:tmpl w:val="DED2BC42"/>
@@ -7868,7 +8075,7 @@
       </w:rPr>
     </w:lvl>
   </w:abstractNum>
-  <w:abstractNum w:abstractNumId="6" w15:restartNumberingAfterBreak="0">
+  <w:abstractNum w:abstractNumId="7" w15:restartNumberingAfterBreak="0">
     <w:nsid w:val="311479F4"/>
     <w:multiLevelType w:val="hybridMultilevel"/>
     <w:tmpl w:val="D0F86F78"/>
@@ -7980,7 +8187,7 @@
       </w:rPr>
     </w:lvl>
   </w:abstractNum>
-  <w:abstractNum w:abstractNumId="7" w15:restartNumberingAfterBreak="0">
+  <w:abstractNum w:abstractNumId="8" w15:restartNumberingAfterBreak="0">
     <w:nsid w:val="3A0C18CB"/>
     <w:multiLevelType w:val="multilevel"/>
     <w:tmpl w:val="04130025"/>
@@ -8075,7 +8282,7 @@
       </w:pPr>
     </w:lvl>
   </w:abstractNum>
-  <w:abstractNum w:abstractNumId="8" w15:restartNumberingAfterBreak="0">
+  <w:abstractNum w:abstractNumId="9" w15:restartNumberingAfterBreak="0">
     <w:nsid w:val="492D1383"/>
     <w:multiLevelType w:val="hybridMultilevel"/>
     <w:tmpl w:val="6F26A30E"/>
@@ -8188,7 +8395,7 @@
       </w:rPr>
     </w:lvl>
   </w:abstractNum>
-  <w:abstractNum w:abstractNumId="9" w15:restartNumberingAfterBreak="0">
+  <w:abstractNum w:abstractNumId="10" w15:restartNumberingAfterBreak="0">
     <w:nsid w:val="4EA9637C"/>
     <w:multiLevelType w:val="hybridMultilevel"/>
     <w:tmpl w:val="CAC22B3A"/>
@@ -8301,7 +8508,7 @@
       </w:rPr>
     </w:lvl>
   </w:abstractNum>
-  <w:abstractNum w:abstractNumId="10" w15:restartNumberingAfterBreak="0">
+  <w:abstractNum w:abstractNumId="11" w15:restartNumberingAfterBreak="0">
     <w:nsid w:val="57CA3AA6"/>
     <w:multiLevelType w:val="hybridMultilevel"/>
     <w:tmpl w:val="0D5033A4"/>
@@ -8390,7 +8597,7 @@
       </w:pPr>
     </w:lvl>
   </w:abstractNum>
-  <w:abstractNum w:abstractNumId="11" w15:restartNumberingAfterBreak="0">
+  <w:abstractNum w:abstractNumId="12" w15:restartNumberingAfterBreak="0">
     <w:nsid w:val="5E467DA6"/>
     <w:multiLevelType w:val="hybridMultilevel"/>
     <w:tmpl w:val="1F16F314"/>
@@ -8503,7 +8710,7 @@
       </w:rPr>
     </w:lvl>
   </w:abstractNum>
-  <w:abstractNum w:abstractNumId="12" w15:restartNumberingAfterBreak="0">
+  <w:abstractNum w:abstractNumId="13" w15:restartNumberingAfterBreak="0">
     <w:nsid w:val="60352994"/>
     <w:multiLevelType w:val="hybridMultilevel"/>
     <w:tmpl w:val="8FA65E30"/>
@@ -8617,43 +8824,46 @@
     </w:lvl>
   </w:abstractNum>
   <w:num w:numId="1" w16cid:durableId="1891570243">
-    <w:abstractNumId w:val="9"/>
+    <w:abstractNumId w:val="10"/>
   </w:num>
   <w:num w:numId="2" w16cid:durableId="235406533">
-    <w:abstractNumId w:val="7"/>
+    <w:abstractNumId w:val="8"/>
   </w:num>
   <w:num w:numId="3" w16cid:durableId="765420907">
-    <w:abstractNumId w:val="10"/>
+    <w:abstractNumId w:val="11"/>
   </w:num>
   <w:num w:numId="4" w16cid:durableId="682047737">
-    <w:abstractNumId w:val="11"/>
+    <w:abstractNumId w:val="12"/>
   </w:num>
   <w:num w:numId="5" w16cid:durableId="1188325286">
     <w:abstractNumId w:val="1"/>
   </w:num>
   <w:num w:numId="6" w16cid:durableId="1720546179">
-    <w:abstractNumId w:val="6"/>
+    <w:abstractNumId w:val="7"/>
   </w:num>
   <w:num w:numId="7" w16cid:durableId="1122266010">
-    <w:abstractNumId w:val="8"/>
+    <w:abstractNumId w:val="9"/>
   </w:num>
   <w:num w:numId="8" w16cid:durableId="1109810967">
-    <w:abstractNumId w:val="5"/>
+    <w:abstractNumId w:val="6"/>
   </w:num>
   <w:num w:numId="9" w16cid:durableId="372507581">
     <w:abstractNumId w:val="2"/>
   </w:num>
   <w:num w:numId="10" w16cid:durableId="363143310">
-    <w:abstractNumId w:val="4"/>
+    <w:abstractNumId w:val="5"/>
   </w:num>
   <w:num w:numId="11" w16cid:durableId="1763144478">
-    <w:abstractNumId w:val="3"/>
+    <w:abstractNumId w:val="4"/>
   </w:num>
   <w:num w:numId="12" w16cid:durableId="505707798">
     <w:abstractNumId w:val="0"/>
   </w:num>
   <w:num w:numId="13" w16cid:durableId="1981961487">
-    <w:abstractNumId w:val="12"/>
+    <w:abstractNumId w:val="13"/>
+  </w:num>
+  <w:num w:numId="14" w16cid:durableId="622541734">
+    <w:abstractNumId w:val="3"/>
   </w:num>
 </w:numbering>
 </file>

--- a/doc/Led Power Protection DC.docx
+++ b/doc/Led Power Protection DC.docx
@@ -2597,21 +2597,7 @@
         <w:rPr>
           <w:strike/>
         </w:rPr>
-        <w:t xml:space="preserve">Kijken of alle </w:t>
-      </w:r>
-      <w:proofErr w:type="spellStart"/>
-      <w:r>
-        <w:rPr>
-          <w:strike/>
-        </w:rPr>
-        <w:t>NC's</w:t>
-      </w:r>
-      <w:proofErr w:type="spellEnd"/>
-      <w:r>
-        <w:rPr>
-          <w:strike/>
-        </w:rPr>
-        <w:t xml:space="preserve"> aan GND kunnen</w:t>
+        <w:t>Kijken of alle NC's aan GND kunnen</w:t>
       </w:r>
     </w:p>
     <w:p>
@@ -2625,56 +2611,18 @@
           <w:strike/>
         </w:rPr>
       </w:pPr>
-      <w:proofErr w:type="spellStart"/>
       <w:r>
         <w:rPr>
           <w:strike/>
         </w:rPr>
         <w:t>Recommended</w:t>
       </w:r>
-      <w:proofErr w:type="spellEnd"/>
       <w:r>
         <w:rPr>
           <w:strike/>
         </w:rPr>
-        <w:t xml:space="preserve"> </w:t>
-      </w:r>
-      <w:proofErr w:type="spellStart"/>
-      <w:r>
-        <w:rPr>
-          <w:strike/>
-        </w:rPr>
-        <w:t>capacitors</w:t>
-      </w:r>
-      <w:proofErr w:type="spellEnd"/>
-      <w:r>
-        <w:rPr>
-          <w:strike/>
-        </w:rPr>
-        <w:t xml:space="preserve"> toevoegen aan </w:t>
-      </w:r>
-      <w:proofErr w:type="spellStart"/>
-      <w:r>
-        <w:rPr>
-          <w:strike/>
-        </w:rPr>
-        <w:t>buck</w:t>
-      </w:r>
-      <w:proofErr w:type="spellEnd"/>
-      <w:r>
-        <w:rPr>
-          <w:strike/>
-        </w:rPr>
-        <w:t xml:space="preserve"> converters en ontkoppeling bij alle </w:t>
-      </w:r>
-      <w:proofErr w:type="spellStart"/>
-      <w:r>
-        <w:rPr>
-          <w:strike/>
-        </w:rPr>
-        <w:t>IC's</w:t>
-      </w:r>
-      <w:proofErr w:type="spellEnd"/>
+        <w:t xml:space="preserve"> capacitors toevoegen aan buck converters en ontkoppeling bij alle IC's</w:t>
+      </w:r>
     </w:p>
     <w:p>
       <w:pPr>
@@ -2741,19 +2689,11 @@
           <w:strike/>
         </w:rPr>
       </w:pPr>
-      <w:proofErr w:type="spellStart"/>
       <w:r>
         <w:rPr>
           <w:strike/>
         </w:rPr>
-        <w:t>Serial</w:t>
-      </w:r>
-      <w:proofErr w:type="spellEnd"/>
-      <w:r>
-        <w:rPr>
-          <w:strike/>
-        </w:rPr>
-        <w:t xml:space="preserve"> monitor support</w:t>
+        <w:t>Serial monitor support</w:t>
       </w:r>
     </w:p>
     <w:p>
@@ -2771,21 +2711,7 @@
         <w:rPr>
           <w:strike/>
         </w:rPr>
-        <w:t xml:space="preserve">Met </w:t>
-      </w:r>
-      <w:proofErr w:type="spellStart"/>
-      <w:r>
-        <w:rPr>
-          <w:strike/>
-        </w:rPr>
-        <w:t>relay</w:t>
-      </w:r>
-      <w:proofErr w:type="spellEnd"/>
-      <w:r>
-        <w:rPr>
-          <w:strike/>
-        </w:rPr>
-        <w:t xml:space="preserve"> voor 0-10V doorverbinding bij printje spanningsloos</w:t>
+        <w:t>Met relay voor 0-10V doorverbinding bij printje spanningsloos</w:t>
       </w:r>
     </w:p>
     <w:p>
@@ -2803,35 +2729,7 @@
         <w:rPr>
           <w:strike/>
         </w:rPr>
-        <w:t xml:space="preserve">Alleen zelf 0-10V uitsturen bij </w:t>
-      </w:r>
-      <w:proofErr w:type="spellStart"/>
-      <w:r>
-        <w:rPr>
-          <w:strike/>
-        </w:rPr>
-        <w:t>calibratie</w:t>
-      </w:r>
-      <w:proofErr w:type="spellEnd"/>
-      <w:r>
-        <w:rPr>
-          <w:strike/>
-        </w:rPr>
-        <w:t xml:space="preserve">, anders via </w:t>
-      </w:r>
-      <w:proofErr w:type="spellStart"/>
-      <w:r>
-        <w:rPr>
-          <w:strike/>
-        </w:rPr>
-        <w:t>relay</w:t>
-      </w:r>
-      <w:proofErr w:type="spellEnd"/>
-      <w:r>
-        <w:rPr>
-          <w:strike/>
-        </w:rPr>
-        <w:t xml:space="preserve"> vanaf klimaatcomputer laten lopen</w:t>
+        <w:t>Alleen zelf 0-10V uitsturen bij calibratie, anders via relay vanaf klimaatcomputer laten lopen</w:t>
       </w:r>
     </w:p>
     <w:p>
@@ -2855,21 +2753,7 @@
         <w:rPr>
           <w:strike/>
         </w:rPr>
-        <w:t xml:space="preserve"> (eigenlijk niet nodig, omdat deze alleen tijdens </w:t>
-      </w:r>
-      <w:proofErr w:type="spellStart"/>
-      <w:r>
-        <w:rPr>
-          <w:strike/>
-        </w:rPr>
-        <w:t>calibratie</w:t>
-      </w:r>
-      <w:proofErr w:type="spellEnd"/>
-      <w:r>
-        <w:rPr>
-          <w:strike/>
-        </w:rPr>
-        <w:t xml:space="preserve"> gebruikt wordt)</w:t>
+        <w:t xml:space="preserve"> (eigenlijk niet nodig, omdat deze alleen tijdens calibratie gebruikt wordt)</w:t>
       </w:r>
     </w:p>
     <w:p>
@@ -2905,16 +2789,8 @@
         <w:rPr>
           <w:strike/>
         </w:rPr>
-        <w:t xml:space="preserve">Een </w:t>
-      </w:r>
-      <w:proofErr w:type="spellStart"/>
-      <w:r>
-        <w:rPr>
-          <w:strike/>
-        </w:rPr>
-        <w:t>Mosfet</w:t>
-      </w:r>
-      <w:proofErr w:type="spellEnd"/>
+        <w:t>Een Mosfet</w:t>
+      </w:r>
       <w:r>
         <w:rPr>
           <w:strike/>
@@ -2940,103 +2816,19 @@
         <w:rPr>
           <w:strike/>
         </w:rPr>
-        <w:t xml:space="preserve"> in serie met de </w:t>
-      </w:r>
-      <w:proofErr w:type="spellStart"/>
+        <w:t xml:space="preserve"> in serie met de relay, zorgt ervoor dat in geval van kortsluiting het alsnog uitgeschakeld kan worden, met een relay is dat maar de vraag.</w:t>
+      </w:r>
       <w:r>
         <w:rPr>
           <w:strike/>
         </w:rPr>
-        <w:t>relay</w:t>
-      </w:r>
-      <w:proofErr w:type="spellEnd"/>
+        <w:t xml:space="preserve"> Wel met zo laag mogelijke Rdson om spanningsverlies te voorkomen.</w:t>
+      </w:r>
       <w:r>
         <w:rPr>
           <w:strike/>
         </w:rPr>
-        <w:t xml:space="preserve">, zorgt ervoor dat in geval van kortsluiting het alsnog uitgeschakeld kan worden, met een </w:t>
-      </w:r>
-      <w:proofErr w:type="spellStart"/>
-      <w:r>
-        <w:rPr>
-          <w:strike/>
-        </w:rPr>
-        <w:t>relay</w:t>
-      </w:r>
-      <w:proofErr w:type="spellEnd"/>
-      <w:r>
-        <w:rPr>
-          <w:strike/>
-        </w:rPr>
-        <w:t xml:space="preserve"> is dat maar de vraag.</w:t>
-      </w:r>
-      <w:r>
-        <w:rPr>
-          <w:strike/>
-        </w:rPr>
-        <w:t xml:space="preserve"> Wel met zo laag mogelijke </w:t>
-      </w:r>
-      <w:proofErr w:type="spellStart"/>
-      <w:r>
-        <w:rPr>
-          <w:strike/>
-        </w:rPr>
-        <w:t>Rdson</w:t>
-      </w:r>
-      <w:proofErr w:type="spellEnd"/>
-      <w:r>
-        <w:rPr>
-          <w:strike/>
-        </w:rPr>
-        <w:t xml:space="preserve"> om spanningsverlies te voorkomen.</w:t>
-      </w:r>
-      <w:r>
-        <w:rPr>
-          <w:strike/>
-        </w:rPr>
-        <w:t xml:space="preserve"> Wordt toch </w:t>
-      </w:r>
-      <w:proofErr w:type="spellStart"/>
-      <w:r>
-        <w:rPr>
-          <w:strike/>
-        </w:rPr>
-        <w:t>lasting</w:t>
-      </w:r>
-      <w:proofErr w:type="spellEnd"/>
-      <w:r>
-        <w:rPr>
-          <w:strike/>
-        </w:rPr>
-        <w:t xml:space="preserve"> </w:t>
-      </w:r>
-      <w:proofErr w:type="spellStart"/>
-      <w:r>
-        <w:rPr>
-          <w:strike/>
-        </w:rPr>
-        <w:t>ivm</w:t>
-      </w:r>
-      <w:proofErr w:type="spellEnd"/>
-      <w:r>
-        <w:rPr>
-          <w:strike/>
-        </w:rPr>
-        <w:t xml:space="preserve"> handschakelaar aan de positieve zijde en </w:t>
-      </w:r>
-      <w:proofErr w:type="spellStart"/>
-      <w:r>
-        <w:rPr>
-          <w:strike/>
-        </w:rPr>
-        <w:t>mosfet</w:t>
-      </w:r>
-      <w:proofErr w:type="spellEnd"/>
-      <w:r>
-        <w:rPr>
-          <w:strike/>
-        </w:rPr>
-        <w:t xml:space="preserve"> aan de negatieve zijde.</w:t>
+        <w:t xml:space="preserve"> Wordt toch lasting ivm handschakelaar aan de positieve zijde en mosfet aan de negatieve zijde.</w:t>
       </w:r>
     </w:p>
     <w:p>
@@ -3060,21 +2852,7 @@
         <w:rPr>
           <w:strike/>
         </w:rPr>
-        <w:t xml:space="preserve"> (12-48V is ook prima </w:t>
-      </w:r>
-      <w:proofErr w:type="spellStart"/>
-      <w:r>
-        <w:rPr>
-          <w:strike/>
-        </w:rPr>
-        <w:t>wss</w:t>
-      </w:r>
-      <w:proofErr w:type="spellEnd"/>
-      <w:r>
-        <w:rPr>
-          <w:strike/>
-        </w:rPr>
-        <w:t>)</w:t>
+        <w:t xml:space="preserve"> (12-48V is ook prima wss)</w:t>
       </w:r>
       <w:r>
         <w:rPr>
@@ -3098,35 +2876,7 @@
         <w:rPr>
           <w:strike/>
         </w:rPr>
-        <w:t xml:space="preserve">Genoeg afstand tussen </w:t>
-      </w:r>
-      <w:proofErr w:type="spellStart"/>
-      <w:r>
-        <w:rPr>
-          <w:strike/>
-        </w:rPr>
-        <w:t>trough</w:t>
-      </w:r>
-      <w:proofErr w:type="spellEnd"/>
-      <w:r>
-        <w:rPr>
-          <w:strike/>
-        </w:rPr>
-        <w:t xml:space="preserve"> hole gaten en de </w:t>
-      </w:r>
-      <w:proofErr w:type="spellStart"/>
-      <w:r>
-        <w:rPr>
-          <w:strike/>
-        </w:rPr>
-        <w:t>din</w:t>
-      </w:r>
-      <w:proofErr w:type="spellEnd"/>
-      <w:r>
-        <w:rPr>
-          <w:strike/>
-        </w:rPr>
-        <w:t xml:space="preserve"> rail connector.</w:t>
+        <w:t>Genoeg afstand tussen trough hole gaten en de din rail connector.</w:t>
       </w:r>
     </w:p>
     <w:p>
@@ -3338,21 +3088,12 @@
         </w:rPr>
       </w:pPr>
       <w:hyperlink r:id="rId10" w:history="1">
-        <w:proofErr w:type="spellStart"/>
         <w:r>
           <w:rPr>
             <w:rStyle w:val="Hyperlink"/>
             <w:lang w:val="en-US"/>
           </w:rPr>
-          <w:t>Digikey</w:t>
-        </w:r>
-        <w:proofErr w:type="spellEnd"/>
-        <w:r>
-          <w:rPr>
-            <w:rStyle w:val="Hyperlink"/>
-            <w:lang w:val="en-US"/>
-          </w:rPr>
-          <w:t xml:space="preserve"> selection</w:t>
+          <w:t>Digikey selection</w:t>
         </w:r>
       </w:hyperlink>
     </w:p>
@@ -3708,21 +3449,12 @@
         </w:rPr>
         <w:fldChar w:fldCharType="separate"/>
       </w:r>
-      <w:proofErr w:type="spellStart"/>
       <w:r>
         <w:rPr>
           <w:rStyle w:val="Hyperlink"/>
           <w:lang w:val="en-US"/>
         </w:rPr>
-        <w:t>Digikey</w:t>
-      </w:r>
-      <w:proofErr w:type="spellEnd"/>
-      <w:r>
-        <w:rPr>
-          <w:rStyle w:val="Hyperlink"/>
-          <w:lang w:val="en-US"/>
-        </w:rPr>
-        <w:t>: R7F100GGF2DFB#AA0</w:t>
+        <w:t>Digikey: R7F100GGF2DFB#AA0</w:t>
       </w:r>
       <w:r>
         <w:rPr>
@@ -3998,13 +3730,8 @@
         </w:rPr>
         <w:fldChar w:fldCharType="separate"/>
       </w:r>
-      <w:proofErr w:type="spellStart"/>
-      <w:r>
-        <w:t>Figure</w:t>
-      </w:r>
-      <w:proofErr w:type="spellEnd"/>
-      <w:r>
-        <w:t xml:space="preserve"> </w:t>
+      <w:r>
+        <w:t xml:space="preserve">Figure </w:t>
       </w:r>
       <w:r>
         <w:rPr>
@@ -4077,13 +3804,8 @@
         <w:pStyle w:val="Caption"/>
       </w:pPr>
       <w:bookmarkStart w:id="11" w:name="_Ref175919162"/>
-      <w:proofErr w:type="spellStart"/>
-      <w:r>
-        <w:t>Figure</w:t>
-      </w:r>
-      <w:proofErr w:type="spellEnd"/>
-      <w:r>
-        <w:t xml:space="preserve"> </w:t>
+      <w:r>
+        <w:t xml:space="preserve">Figure </w:t>
       </w:r>
       <w:fldSimple w:instr=" SEQ Figure \* ARABIC ">
         <w:r>
@@ -4095,15 +3817,7 @@
       </w:fldSimple>
       <w:bookmarkEnd w:id="11"/>
       <w:r>
-        <w:t xml:space="preserve"> Official </w:t>
-      </w:r>
-      <w:proofErr w:type="spellStart"/>
-      <w:r>
-        <w:t>Renesas</w:t>
-      </w:r>
-      <w:proofErr w:type="spellEnd"/>
-      <w:r>
-        <w:t xml:space="preserve"> program header design</w:t>
+        <w:t xml:space="preserve"> Official Renesas program header design</w:t>
       </w:r>
     </w:p>
     <w:p>
@@ -4169,7 +3883,6 @@
         </w:rPr>
       </w:pPr>
       <w:bookmarkStart w:id="15" w:name="_Toc185579607"/>
-      <w:proofErr w:type="spellStart"/>
       <w:r>
         <w:rPr>
           <w:lang w:val="en-US"/>
@@ -4177,7 +3890,6 @@
         <w:t>ATtiny</w:t>
       </w:r>
       <w:bookmarkEnd w:id="15"/>
-      <w:proofErr w:type="spellEnd"/>
     </w:p>
     <w:p>
       <w:pPr>
@@ -4256,10 +3968,10 @@
             <v:path o:extrusionok="f" gradientshapeok="t" o:connecttype="rect"/>
             <o:lock v:ext="edit" aspectratio="t"/>
           </v:shapetype>
-          <v:shape id="_x0000_i1025" type="#_x0000_t75" style="width:453.75pt;height:14.25pt" o:ole="">
+          <v:shape id="_x0000_i1025" type="#_x0000_t75" style="width:453.9pt;height:14.4pt" o:ole="">
             <v:imagedata r:id="rId14" o:title=""/>
           </v:shape>
-          <o:OLEObject Type="Embed" ProgID="Word.OpenDocumentText.12" ShapeID="_x0000_i1025" DrawAspect="Content" ObjectID="_1799824526" r:id="rId15"/>
+          <o:OLEObject Type="Embed" ProgID="Word.OpenDocumentText.12" ShapeID="_x0000_i1025" DrawAspect="Content" ObjectID="_1800454179" r:id="rId15"/>
         </w:object>
       </w:r>
     </w:p>
@@ -5116,10 +4828,10 @@
           <w:lang w:val="en-US" w:eastAsia="nl-NL"/>
         </w:rPr>
         <w:object w:dxaOrig="9072" w:dyaOrig="1140" w14:anchorId="415E10E1">
-          <v:shape id="_x0000_i1026" type="#_x0000_t75" style="width:453.75pt;height:57.75pt" o:ole="">
+          <v:shape id="_x0000_i1026" type="#_x0000_t75" style="width:453.9pt;height:57.6pt" o:ole="">
             <v:imagedata r:id="rId16" o:title=""/>
           </v:shape>
-          <o:OLEObject Type="Embed" ProgID="Word.OpenDocumentText.12" ShapeID="_x0000_i1026" DrawAspect="Content" ObjectID="_1799824527" r:id="rId17"/>
+          <o:OLEObject Type="Embed" ProgID="Word.OpenDocumentText.12" ShapeID="_x0000_i1026" DrawAspect="Content" ObjectID="_1800454180" r:id="rId17"/>
         </w:object>
       </w:r>
       <w:bookmarkEnd w:id="21"/>
@@ -5594,10 +5306,10 @@
           <w:lang w:val="en-US" w:eastAsia="nl-NL"/>
         </w:rPr>
         <w:object w:dxaOrig="9072" w:dyaOrig="1140" w14:anchorId="626F1CF3">
-          <v:shape id="_x0000_i1027" type="#_x0000_t75" style="width:453.75pt;height:57.75pt" o:ole="">
+          <v:shape id="_x0000_i1027" type="#_x0000_t75" style="width:453.9pt;height:57.6pt" o:ole="">
             <v:imagedata r:id="rId18" o:title=""/>
           </v:shape>
-          <o:OLEObject Type="Embed" ProgID="Word.OpenDocumentText.12" ShapeID="_x0000_i1027" DrawAspect="Content" ObjectID="_1799824528" r:id="rId19"/>
+          <o:OLEObject Type="Embed" ProgID="Word.OpenDocumentText.12" ShapeID="_x0000_i1027" DrawAspect="Content" ObjectID="_1800454181" r:id="rId19"/>
         </w:object>
       </w:r>
       <w:bookmarkEnd w:id="26"/>
@@ -5683,10 +5395,10 @@
           <w:lang w:val="en-US" w:eastAsia="nl-NL"/>
         </w:rPr>
         <w:object w:dxaOrig="9072" w:dyaOrig="285" w14:anchorId="1D06BD60">
-          <v:shape id="_x0000_i1028" type="#_x0000_t75" style="width:453.75pt;height:14.25pt" o:ole="">
+          <v:shape id="_x0000_i1028" type="#_x0000_t75" style="width:453.9pt;height:14.4pt" o:ole="">
             <v:imagedata r:id="rId20" o:title=""/>
           </v:shape>
-          <o:OLEObject Type="Embed" ProgID="Word.OpenDocumentText.12" ShapeID="_x0000_i1028" DrawAspect="Content" ObjectID="_1799824529" r:id="rId21"/>
+          <o:OLEObject Type="Embed" ProgID="Word.OpenDocumentText.12" ShapeID="_x0000_i1028" DrawAspect="Content" ObjectID="_1800454182" r:id="rId21"/>
         </w:object>
       </w:r>
     </w:p>
@@ -5733,10 +5445,10 @@
           <w:lang w:val="en-US" w:eastAsia="nl-NL"/>
         </w:rPr>
         <w:object w:dxaOrig="9072" w:dyaOrig="1710" w14:anchorId="6BF83406">
-          <v:shape id="_x0000_i1029" type="#_x0000_t75" style="width:453.75pt;height:86.25pt" o:ole="">
+          <v:shape id="_x0000_i1029" type="#_x0000_t75" style="width:453.9pt;height:86.4pt" o:ole="">
             <v:imagedata r:id="rId22" o:title=""/>
           </v:shape>
-          <o:OLEObject Type="Embed" ProgID="Word.OpenDocumentText.12" ShapeID="_x0000_i1029" DrawAspect="Content" ObjectID="_1799824530" r:id="rId23"/>
+          <o:OLEObject Type="Embed" ProgID="Word.OpenDocumentText.12" ShapeID="_x0000_i1029" DrawAspect="Content" ObjectID="_1800454183" r:id="rId23"/>
         </w:object>
       </w:r>
     </w:p>
@@ -5795,10 +5507,10 @@
           <w:lang w:val="en-US" w:eastAsia="nl-NL"/>
         </w:rPr>
         <w:object w:dxaOrig="9072" w:dyaOrig="2280" w14:anchorId="644FE882">
-          <v:shape id="_x0000_i1030" type="#_x0000_t75" style="width:453.75pt;height:115.5pt" o:ole="">
+          <v:shape id="_x0000_i1030" type="#_x0000_t75" style="width:453.9pt;height:115.2pt" o:ole="">
             <v:imagedata r:id="rId24" o:title=""/>
           </v:shape>
-          <o:OLEObject Type="Embed" ProgID="Word.OpenDocumentText.12" ShapeID="_x0000_i1030" DrawAspect="Content" ObjectID="_1799824531" r:id="rId25"/>
+          <o:OLEObject Type="Embed" ProgID="Word.OpenDocumentText.12" ShapeID="_x0000_i1030" DrawAspect="Content" ObjectID="_1800454184" r:id="rId25"/>
         </w:object>
       </w:r>
     </w:p>
@@ -5829,10 +5541,10 @@
           <w:lang w:val="en-US" w:eastAsia="nl-NL"/>
         </w:rPr>
         <w:object w:dxaOrig="9072" w:dyaOrig="570" w14:anchorId="5800E9B5">
-          <v:shape id="_x0000_i1031" type="#_x0000_t75" style="width:453.75pt;height:27.75pt" o:ole="">
+          <v:shape id="_x0000_i1031" type="#_x0000_t75" style="width:453.9pt;height:28.15pt" o:ole="">
             <v:imagedata r:id="rId26" o:title=""/>
           </v:shape>
-          <o:OLEObject Type="Embed" ProgID="Word.OpenDocumentText.12" ShapeID="_x0000_i1031" DrawAspect="Content" ObjectID="_1799824532" r:id="rId27"/>
+          <o:OLEObject Type="Embed" ProgID="Word.OpenDocumentText.12" ShapeID="_x0000_i1031" DrawAspect="Content" ObjectID="_1800454185" r:id="rId27"/>
         </w:object>
       </w:r>
     </w:p>
@@ -6093,7 +5805,6 @@
                 <w:lang w:val="en-US"/>
               </w:rPr>
             </w:pPr>
-            <w:proofErr w:type="spellStart"/>
             <w:r>
               <w:rPr>
                 <w:lang w:val="en-US"/>
@@ -6106,7 +5817,6 @@
               </w:rPr>
               <w:t>Current</w:t>
             </w:r>
-            <w:proofErr w:type="spellEnd"/>
           </w:p>
         </w:tc>
         <w:tc>
@@ -6132,14 +5842,12 @@
               </w:rPr>
               <w:t xml:space="preserve"> at </w:t>
             </w:r>
-            <w:proofErr w:type="spellStart"/>
             <w:r>
               <w:rPr>
                 <w:lang w:val="en-US"/>
               </w:rPr>
               <w:t>maxOutputVoltage</w:t>
             </w:r>
-            <w:proofErr w:type="spellEnd"/>
             <w:r>
               <w:rPr>
                 <w:lang w:val="en-US"/>
@@ -6180,14 +5888,12 @@
                 <w:lang w:val="en-US"/>
               </w:rPr>
             </w:pPr>
-            <w:proofErr w:type="spellStart"/>
             <w:r>
               <w:rPr>
                 <w:lang w:val="en-US"/>
               </w:rPr>
               <w:t>MaxVoltage</w:t>
             </w:r>
-            <w:proofErr w:type="spellEnd"/>
           </w:p>
         </w:tc>
         <w:tc>
@@ -6213,19 +5919,11 @@
               </w:rPr>
               <w:t xml:space="preserve"> at </w:t>
             </w:r>
-            <w:proofErr w:type="spellStart"/>
             <w:r>
               <w:rPr>
                 <w:lang w:val="en-US"/>
               </w:rPr>
-              <w:t>maxOutputVoltage</w:t>
-            </w:r>
-            <w:proofErr w:type="spellEnd"/>
-            <w:r>
-              <w:rPr>
-                <w:lang w:val="en-US"/>
-              </w:rPr>
-              <w:t xml:space="preserve"> </w:t>
+              <w:t xml:space="preserve">maxOutputVoltage </w:t>
             </w:r>
             <w:r>
               <w:rPr>
@@ -6267,14 +5965,12 @@
                 <w:lang w:val="en-US"/>
               </w:rPr>
             </w:pPr>
-            <w:proofErr w:type="spellStart"/>
             <w:r>
               <w:rPr>
                 <w:lang w:val="en-US"/>
               </w:rPr>
               <w:t>MaxOutputVoltage</w:t>
             </w:r>
-            <w:proofErr w:type="spellEnd"/>
           </w:p>
         </w:tc>
         <w:tc>
@@ -6292,21 +5988,7 @@
               <w:rPr>
                 <w:lang w:val="en-US"/>
               </w:rPr>
-              <w:t xml:space="preserve">Count = </w:t>
-            </w:r>
-            <w:proofErr w:type="spellStart"/>
-            <w:r>
-              <w:rPr>
-                <w:lang w:val="en-US"/>
-              </w:rPr>
-              <w:t>MaxOutputVoltage</w:t>
-            </w:r>
-            <w:proofErr w:type="spellEnd"/>
-            <w:r>
-              <w:rPr>
-                <w:lang w:val="en-US"/>
-              </w:rPr>
-              <w:t xml:space="preserve"> / 2;</w:t>
+              <w:t>Count = MaxOutputVoltage / 2;</w:t>
             </w:r>
           </w:p>
         </w:tc>
@@ -6639,29 +6321,13 @@
     </w:p>
     <w:p>
       <w:hyperlink r:id="rId29" w:history="1">
-        <w:proofErr w:type="spellStart"/>
         <w:r>
           <w:rPr>
             <w:rStyle w:val="Hyperlink"/>
             <w:lang w:val="en-US"/>
           </w:rPr>
-          <w:t>D</w:t>
-        </w:r>
-        <w:r>
-          <w:rPr>
-            <w:rStyle w:val="Hyperlink"/>
-            <w:lang w:val="en-US"/>
-          </w:rPr>
-          <w:t>i</w:t>
-        </w:r>
-        <w:r>
-          <w:rPr>
-            <w:rStyle w:val="Hyperlink"/>
-            <w:lang w:val="en-US"/>
-          </w:rPr>
-          <w:t>gikey</w:t>
-        </w:r>
-        <w:proofErr w:type="spellEnd"/>
+          <w:t>Digikey</w:t>
+        </w:r>
       </w:hyperlink>
     </w:p>
     <w:p>
@@ -6855,7 +6521,6 @@
         </w:rPr>
         <w:t xml:space="preserve">      </w:t>
       </w:r>
-      <w:proofErr w:type="spellStart"/>
       <w:r>
         <w:rPr>
           <w:rFonts w:ascii="Consolas" w:eastAsia="Times New Roman" w:hAnsi="Consolas" w:cs="Times New Roman"/>
@@ -6868,7 +6533,6 @@
         </w:rPr>
         <w:t>bool</w:t>
       </w:r>
-      <w:proofErr w:type="spellEnd"/>
       <w:r>
         <w:rPr>
           <w:rFonts w:ascii="Consolas" w:eastAsia="Times New Roman" w:hAnsi="Consolas" w:cs="Times New Roman"/>
@@ -6881,7 +6545,6 @@
         </w:rPr>
         <w:t xml:space="preserve"> </w:t>
       </w:r>
-      <w:proofErr w:type="spellStart"/>
       <w:r>
         <w:rPr>
           <w:rFonts w:ascii="Consolas" w:eastAsia="Times New Roman" w:hAnsi="Consolas" w:cs="Times New Roman"/>
@@ -6894,7 +6557,6 @@
         </w:rPr>
         <w:t>buttonState</w:t>
       </w:r>
-      <w:proofErr w:type="spellEnd"/>
       <w:r>
         <w:rPr>
           <w:rFonts w:ascii="Consolas" w:eastAsia="Times New Roman" w:hAnsi="Consolas" w:cs="Times New Roman"/>
@@ -7187,6 +6849,21 @@
     </w:p>
     <w:p>
       <w:pPr>
+        <w:pStyle w:val="ListParagraph"/>
+        <w:numPr>
+          <w:ilvl w:val="0"/>
+          <w:numId w:val="14"/>
+        </w:numPr>
+        <w:rPr>
+          <w:lang w:val="en-US"/>
+        </w:rPr>
+      </w:pPr>
+      <w:r>
+        <w:t>DAC_MAX = 231 (10.03 V)</w:t>
+      </w:r>
+    </w:p>
+    <w:p>
+      <w:pPr>
         <w:rPr>
           <w:lang w:val="en-US"/>
         </w:rPr>
@@ -7208,13 +6885,31 @@
         <w:rPr>
           <w:lang w:val="en-US"/>
         </w:rPr>
-        <w:t xml:space="preserve">This makes 2 * 3 * 256 = </w:t>
-      </w:r>
-      <w:r>
-        <w:rPr>
-          <w:lang w:val="en-US"/>
-        </w:rPr>
-        <w:t xml:space="preserve">1536 </w:t>
+        <w:t xml:space="preserve">This makes 2 * 3 * </w:t>
+      </w:r>
+      <w:r>
+        <w:rPr>
+          <w:lang w:val="en-US"/>
+        </w:rPr>
+        <w:t>232</w:t>
+      </w:r>
+      <w:r>
+        <w:rPr>
+          <w:lang w:val="en-US"/>
+        </w:rPr>
+        <w:t xml:space="preserve"> = </w:t>
+      </w:r>
+      <w:r>
+        <w:rPr>
+          <w:lang w:val="en-US"/>
+        </w:rPr>
+        <w:t>1392</w:t>
+      </w:r>
+      <w:r>
+        <w:rPr>
+          <w:lang w:val="en-US"/>
+        </w:rPr>
+        <w:t xml:space="preserve"> </w:t>
       </w:r>
       <w:r>
         <w:rPr>
@@ -7222,6 +6917,1694 @@
         </w:rPr>
         <w:t>bytes to be stored for calibration</w:t>
       </w:r>
+    </w:p>
+    <w:p>
+      <w:pPr>
+        <w:rPr>
+          <w:lang w:val="en-US"/>
+        </w:rPr>
+      </w:pPr>
+      <w:r>
+        <w:rPr>
+          <w:lang w:val="en-US"/>
+        </w:rPr>
+        <w:t>So we save the following</w:t>
+      </w:r>
+    </w:p>
+    <w:p>
+      <w:pPr>
+        <w:pStyle w:val="ListParagraph"/>
+        <w:numPr>
+          <w:ilvl w:val="0"/>
+          <w:numId w:val="15"/>
+        </w:numPr>
+        <w:rPr>
+          <w:lang w:val="en-US"/>
+        </w:rPr>
+      </w:pPr>
+      <w:r>
+        <w:rPr>
+          <w:lang w:val="en-US"/>
+        </w:rPr>
+        <w:t>uC_ANI6_AI</w:t>
+      </w:r>
+      <w:r>
+        <w:rPr>
+          <w:lang w:val="en-US"/>
+        </w:rPr>
+        <w:t xml:space="preserve"> (16-bit)</w:t>
+      </w:r>
+    </w:p>
+    <w:p>
+      <w:pPr>
+        <w:pStyle w:val="ListParagraph"/>
+        <w:numPr>
+          <w:ilvl w:val="0"/>
+          <w:numId w:val="15"/>
+        </w:numPr>
+        <w:rPr>
+          <w:lang w:val="en-US"/>
+        </w:rPr>
+      </w:pPr>
+      <w:r>
+        <w:rPr>
+          <w:lang w:val="en-US"/>
+        </w:rPr>
+        <w:t>uC_ANI7_VIN</w:t>
+      </w:r>
+      <w:r>
+        <w:rPr>
+          <w:lang w:val="en-US"/>
+        </w:rPr>
+        <w:t xml:space="preserve"> (16-bit)</w:t>
+      </w:r>
+    </w:p>
+    <w:p>
+      <w:pPr>
+        <w:pStyle w:val="ListParagraph"/>
+        <w:numPr>
+          <w:ilvl w:val="0"/>
+          <w:numId w:val="15"/>
+        </w:numPr>
+        <w:rPr>
+          <w:lang w:val="en-US"/>
+        </w:rPr>
+      </w:pPr>
+      <w:r>
+        <w:rPr>
+          <w:lang w:val="en-US"/>
+        </w:rPr>
+        <w:t>uC_ANI4_CURRENT</w:t>
+      </w:r>
+      <w:r>
+        <w:rPr>
+          <w:lang w:val="en-US"/>
+        </w:rPr>
+        <w:t xml:space="preserve"> (16-bit)</w:t>
+      </w:r>
+    </w:p>
+    <w:p>
+      <w:pPr>
+        <w:rPr>
+          <w:lang w:val="en-US"/>
+        </w:rPr>
+      </w:pPr>
+      <w:r>
+        <w:rPr>
+          <w:lang w:val="en-US"/>
+        </w:rPr>
+        <w:t>When erasing 1 block, 256 bytes are erased, so 1392/256 = 6 blocks should be erased.</w:t>
+      </w:r>
+    </w:p>
+    <w:p>
+      <w:pPr>
+        <w:shd w:val="clear" w:color="auto" w:fill="1F1F1F"/>
+        <w:spacing w:after="0" w:line="285" w:lineRule="atLeast"/>
+        <w:rPr>
+          <w:rFonts w:ascii="Consolas" w:eastAsia="Times New Roman" w:hAnsi="Consolas" w:cs="Times New Roman"/>
+          <w:color w:val="569CD6"/>
+          <w:kern w:val="0"/>
+          <w:sz w:val="21"/>
+          <w:szCs w:val="21"/>
+          <w:lang w:val="en-US"/>
+          <w14:ligatures w14:val="none"/>
+        </w:rPr>
+      </w:pPr>
+      <w:r>
+        <w:rPr>
+          <w:rFonts w:ascii="Consolas" w:eastAsia="Times New Roman" w:hAnsi="Consolas" w:cs="Times New Roman"/>
+          <w:color w:val="C586C0"/>
+          <w:kern w:val="0"/>
+          <w:sz w:val="21"/>
+          <w:szCs w:val="21"/>
+          <w:lang w:val="en-US"/>
+          <w14:ligatures w14:val="none"/>
+        </w:rPr>
+        <w:t>#define</w:t>
+      </w:r>
+      <w:r>
+        <w:rPr>
+          <w:rFonts w:ascii="Consolas" w:eastAsia="Times New Roman" w:hAnsi="Consolas" w:cs="Times New Roman"/>
+          <w:color w:val="569CD6"/>
+          <w:kern w:val="0"/>
+          <w:sz w:val="21"/>
+          <w:szCs w:val="21"/>
+          <w:lang w:val="en-US"/>
+          <w14:ligatures w14:val="none"/>
+        </w:rPr>
+        <w:t xml:space="preserve"> DAC_MAX (</w:t>
+      </w:r>
+      <w:r>
+        <w:rPr>
+          <w:rFonts w:ascii="Consolas" w:eastAsia="Times New Roman" w:hAnsi="Consolas" w:cs="Times New Roman"/>
+          <w:color w:val="B5CEA8"/>
+          <w:kern w:val="0"/>
+          <w:sz w:val="21"/>
+          <w:szCs w:val="21"/>
+          <w:lang w:val="en-US"/>
+          <w14:ligatures w14:val="none"/>
+        </w:rPr>
+        <w:t>231</w:t>
+      </w:r>
+      <w:r>
+        <w:rPr>
+          <w:rFonts w:ascii="Consolas" w:eastAsia="Times New Roman" w:hAnsi="Consolas" w:cs="Times New Roman"/>
+          <w:color w:val="569CD6"/>
+          <w:kern w:val="0"/>
+          <w:sz w:val="21"/>
+          <w:szCs w:val="21"/>
+          <w:lang w:val="en-US"/>
+          <w14:ligatures w14:val="none"/>
+        </w:rPr>
+        <w:t>)</w:t>
+      </w:r>
+      <w:r>
+        <w:rPr>
+          <w:rFonts w:ascii="Consolas" w:eastAsia="Times New Roman" w:hAnsi="Consolas" w:cs="Times New Roman"/>
+          <w:color w:val="569CD6"/>
+          <w:kern w:val="0"/>
+          <w:sz w:val="21"/>
+          <w:szCs w:val="21"/>
+          <w:lang w:val="en-US"/>
+          <w14:ligatures w14:val="none"/>
+        </w:rPr>
+        <w:t xml:space="preserve"> // 10.03 V</w:t>
+      </w:r>
+    </w:p>
+    <w:p>
+      <w:pPr>
+        <w:shd w:val="clear" w:color="auto" w:fill="1F1F1F"/>
+        <w:spacing w:after="0" w:line="285" w:lineRule="atLeast"/>
+        <w:rPr>
+          <w:rFonts w:ascii="Consolas" w:eastAsia="Times New Roman" w:hAnsi="Consolas" w:cs="Times New Roman"/>
+          <w:color w:val="CCCCCC"/>
+          <w:kern w:val="0"/>
+          <w:sz w:val="21"/>
+          <w:szCs w:val="21"/>
+          <w:lang w:val="en-US"/>
+          <w14:ligatures w14:val="none"/>
+        </w:rPr>
+      </w:pPr>
+    </w:p>
+    <w:p>
+      <w:pPr>
+        <w:shd w:val="clear" w:color="auto" w:fill="1F1F1F"/>
+        <w:spacing w:after="0" w:line="285" w:lineRule="atLeast"/>
+        <w:rPr>
+          <w:rFonts w:ascii="Consolas" w:eastAsia="Times New Roman" w:hAnsi="Consolas" w:cs="Times New Roman"/>
+          <w:color w:val="CCCCCC"/>
+          <w:kern w:val="0"/>
+          <w:sz w:val="21"/>
+          <w:szCs w:val="21"/>
+          <w:lang w:val="en-US"/>
+          <w14:ligatures w14:val="none"/>
+        </w:rPr>
+      </w:pPr>
+      <w:r>
+        <w:rPr>
+          <w:rFonts w:ascii="Consolas" w:eastAsia="Times New Roman" w:hAnsi="Consolas" w:cs="Times New Roman"/>
+          <w:color w:val="569CD6"/>
+          <w:kern w:val="0"/>
+          <w:sz w:val="21"/>
+          <w:szCs w:val="21"/>
+          <w:lang w:val="en-US"/>
+          <w14:ligatures w14:val="none"/>
+        </w:rPr>
+        <w:t>struct</w:t>
+      </w:r>
+      <w:r>
+        <w:rPr>
+          <w:rFonts w:ascii="Consolas" w:eastAsia="Times New Roman" w:hAnsi="Consolas" w:cs="Times New Roman"/>
+          <w:color w:val="CCCCCC"/>
+          <w:kern w:val="0"/>
+          <w:sz w:val="21"/>
+          <w:szCs w:val="21"/>
+          <w:lang w:val="en-US"/>
+          <w14:ligatures w14:val="none"/>
+        </w:rPr>
+        <w:t xml:space="preserve"> </w:t>
+      </w:r>
+      <w:r>
+        <w:rPr>
+          <w:rFonts w:ascii="Consolas" w:eastAsia="Times New Roman" w:hAnsi="Consolas" w:cs="Times New Roman"/>
+          <w:color w:val="4EC9B0"/>
+          <w:kern w:val="0"/>
+          <w:sz w:val="21"/>
+          <w:szCs w:val="21"/>
+          <w:lang w:val="en-US"/>
+          <w14:ligatures w14:val="none"/>
+        </w:rPr>
+        <w:t>calibrationValue</w:t>
+      </w:r>
+    </w:p>
+    <w:p>
+      <w:pPr>
+        <w:shd w:val="clear" w:color="auto" w:fill="1F1F1F"/>
+        <w:spacing w:after="0" w:line="285" w:lineRule="atLeast"/>
+        <w:rPr>
+          <w:rFonts w:ascii="Consolas" w:eastAsia="Times New Roman" w:hAnsi="Consolas" w:cs="Times New Roman"/>
+          <w:color w:val="CCCCCC"/>
+          <w:kern w:val="0"/>
+          <w:sz w:val="21"/>
+          <w:szCs w:val="21"/>
+          <w:lang w:val="en-US"/>
+          <w14:ligatures w14:val="none"/>
+        </w:rPr>
+      </w:pPr>
+      <w:r>
+        <w:rPr>
+          <w:rFonts w:ascii="Consolas" w:eastAsia="Times New Roman" w:hAnsi="Consolas" w:cs="Times New Roman"/>
+          <w:color w:val="CCCCCC"/>
+          <w:kern w:val="0"/>
+          <w:sz w:val="21"/>
+          <w:szCs w:val="21"/>
+          <w:lang w:val="en-US"/>
+          <w14:ligatures w14:val="none"/>
+        </w:rPr>
+        <w:t>{</w:t>
+      </w:r>
+    </w:p>
+    <w:p>
+      <w:pPr>
+        <w:shd w:val="clear" w:color="auto" w:fill="1F1F1F"/>
+        <w:spacing w:after="0" w:line="285" w:lineRule="atLeast"/>
+        <w:rPr>
+          <w:rFonts w:ascii="Consolas" w:eastAsia="Times New Roman" w:hAnsi="Consolas" w:cs="Times New Roman"/>
+          <w:color w:val="CCCCCC"/>
+          <w:kern w:val="0"/>
+          <w:sz w:val="21"/>
+          <w:szCs w:val="21"/>
+          <w:lang w:val="en-US"/>
+          <w14:ligatures w14:val="none"/>
+        </w:rPr>
+      </w:pPr>
+      <w:r>
+        <w:rPr>
+          <w:rFonts w:ascii="Consolas" w:eastAsia="Times New Roman" w:hAnsi="Consolas" w:cs="Times New Roman"/>
+          <w:color w:val="CCCCCC"/>
+          <w:kern w:val="0"/>
+          <w:sz w:val="21"/>
+          <w:szCs w:val="21"/>
+          <w:lang w:val="en-US"/>
+          <w14:ligatures w14:val="none"/>
+        </w:rPr>
+        <w:t xml:space="preserve">    </w:t>
+      </w:r>
+      <w:r>
+        <w:rPr>
+          <w:rFonts w:ascii="Consolas" w:eastAsia="Times New Roman" w:hAnsi="Consolas" w:cs="Times New Roman"/>
+          <w:color w:val="4EC9B0"/>
+          <w:kern w:val="0"/>
+          <w:sz w:val="21"/>
+          <w:szCs w:val="21"/>
+          <w:lang w:val="en-US"/>
+          <w14:ligatures w14:val="none"/>
+        </w:rPr>
+        <w:t>uint16_t</w:t>
+      </w:r>
+      <w:r>
+        <w:rPr>
+          <w:rFonts w:ascii="Consolas" w:eastAsia="Times New Roman" w:hAnsi="Consolas" w:cs="Times New Roman"/>
+          <w:color w:val="CCCCCC"/>
+          <w:kern w:val="0"/>
+          <w:sz w:val="21"/>
+          <w:szCs w:val="21"/>
+          <w:lang w:val="en-US"/>
+          <w14:ligatures w14:val="none"/>
+        </w:rPr>
+        <w:t xml:space="preserve"> </w:t>
+      </w:r>
+      <w:r>
+        <w:rPr>
+          <w:rFonts w:ascii="Consolas" w:eastAsia="Times New Roman" w:hAnsi="Consolas" w:cs="Times New Roman"/>
+          <w:color w:val="9CDCFE"/>
+          <w:kern w:val="0"/>
+          <w:sz w:val="21"/>
+          <w:szCs w:val="21"/>
+          <w:lang w:val="en-US"/>
+          <w14:ligatures w14:val="none"/>
+        </w:rPr>
+        <w:t>AI</w:t>
+      </w:r>
+      <w:r>
+        <w:rPr>
+          <w:rFonts w:ascii="Consolas" w:eastAsia="Times New Roman" w:hAnsi="Consolas" w:cs="Times New Roman"/>
+          <w:color w:val="CCCCCC"/>
+          <w:kern w:val="0"/>
+          <w:sz w:val="21"/>
+          <w:szCs w:val="21"/>
+          <w:lang w:val="en-US"/>
+          <w14:ligatures w14:val="none"/>
+        </w:rPr>
+        <w:t>;</w:t>
+      </w:r>
+    </w:p>
+    <w:p>
+      <w:pPr>
+        <w:shd w:val="clear" w:color="auto" w:fill="1F1F1F"/>
+        <w:spacing w:after="0" w:line="285" w:lineRule="atLeast"/>
+        <w:rPr>
+          <w:rFonts w:ascii="Consolas" w:eastAsia="Times New Roman" w:hAnsi="Consolas" w:cs="Times New Roman"/>
+          <w:color w:val="CCCCCC"/>
+          <w:kern w:val="0"/>
+          <w:sz w:val="21"/>
+          <w:szCs w:val="21"/>
+          <w:lang w:val="en-US"/>
+          <w14:ligatures w14:val="none"/>
+        </w:rPr>
+      </w:pPr>
+      <w:r>
+        <w:rPr>
+          <w:rFonts w:ascii="Consolas" w:eastAsia="Times New Roman" w:hAnsi="Consolas" w:cs="Times New Roman"/>
+          <w:color w:val="CCCCCC"/>
+          <w:kern w:val="0"/>
+          <w:sz w:val="21"/>
+          <w:szCs w:val="21"/>
+          <w:lang w:val="en-US"/>
+          <w14:ligatures w14:val="none"/>
+        </w:rPr>
+        <w:t xml:space="preserve">    </w:t>
+      </w:r>
+      <w:r>
+        <w:rPr>
+          <w:rFonts w:ascii="Consolas" w:eastAsia="Times New Roman" w:hAnsi="Consolas" w:cs="Times New Roman"/>
+          <w:color w:val="4EC9B0"/>
+          <w:kern w:val="0"/>
+          <w:sz w:val="21"/>
+          <w:szCs w:val="21"/>
+          <w:lang w:val="en-US"/>
+          <w14:ligatures w14:val="none"/>
+        </w:rPr>
+        <w:t>uint16_t</w:t>
+      </w:r>
+      <w:r>
+        <w:rPr>
+          <w:rFonts w:ascii="Consolas" w:eastAsia="Times New Roman" w:hAnsi="Consolas" w:cs="Times New Roman"/>
+          <w:color w:val="CCCCCC"/>
+          <w:kern w:val="0"/>
+          <w:sz w:val="21"/>
+          <w:szCs w:val="21"/>
+          <w:lang w:val="en-US"/>
+          <w14:ligatures w14:val="none"/>
+        </w:rPr>
+        <w:t xml:space="preserve"> </w:t>
+      </w:r>
+      <w:r>
+        <w:rPr>
+          <w:rFonts w:ascii="Consolas" w:eastAsia="Times New Roman" w:hAnsi="Consolas" w:cs="Times New Roman"/>
+          <w:color w:val="9CDCFE"/>
+          <w:kern w:val="0"/>
+          <w:sz w:val="21"/>
+          <w:szCs w:val="21"/>
+          <w:lang w:val="en-US"/>
+          <w14:ligatures w14:val="none"/>
+        </w:rPr>
+        <w:t>current</w:t>
+      </w:r>
+      <w:r>
+        <w:rPr>
+          <w:rFonts w:ascii="Consolas" w:eastAsia="Times New Roman" w:hAnsi="Consolas" w:cs="Times New Roman"/>
+          <w:color w:val="CCCCCC"/>
+          <w:kern w:val="0"/>
+          <w:sz w:val="21"/>
+          <w:szCs w:val="21"/>
+          <w:lang w:val="en-US"/>
+          <w14:ligatures w14:val="none"/>
+        </w:rPr>
+        <w:t>;</w:t>
+      </w:r>
+    </w:p>
+    <w:p>
+      <w:pPr>
+        <w:shd w:val="clear" w:color="auto" w:fill="1F1F1F"/>
+        <w:spacing w:after="0" w:line="285" w:lineRule="atLeast"/>
+        <w:rPr>
+          <w:rFonts w:ascii="Consolas" w:eastAsia="Times New Roman" w:hAnsi="Consolas" w:cs="Times New Roman"/>
+          <w:color w:val="CCCCCC"/>
+          <w:kern w:val="0"/>
+          <w:sz w:val="21"/>
+          <w:szCs w:val="21"/>
+          <w:lang w:val="en-US"/>
+          <w14:ligatures w14:val="none"/>
+        </w:rPr>
+      </w:pPr>
+      <w:r>
+        <w:rPr>
+          <w:rFonts w:ascii="Consolas" w:eastAsia="Times New Roman" w:hAnsi="Consolas" w:cs="Times New Roman"/>
+          <w:color w:val="CCCCCC"/>
+          <w:kern w:val="0"/>
+          <w:sz w:val="21"/>
+          <w:szCs w:val="21"/>
+          <w:lang w:val="en-US"/>
+          <w14:ligatures w14:val="none"/>
+        </w:rPr>
+        <w:t xml:space="preserve">    </w:t>
+      </w:r>
+      <w:r>
+        <w:rPr>
+          <w:rFonts w:ascii="Consolas" w:eastAsia="Times New Roman" w:hAnsi="Consolas" w:cs="Times New Roman"/>
+          <w:color w:val="4EC9B0"/>
+          <w:kern w:val="0"/>
+          <w:sz w:val="21"/>
+          <w:szCs w:val="21"/>
+          <w:lang w:val="en-US"/>
+          <w14:ligatures w14:val="none"/>
+        </w:rPr>
+        <w:t>uint16_t</w:t>
+      </w:r>
+      <w:r>
+        <w:rPr>
+          <w:rFonts w:ascii="Consolas" w:eastAsia="Times New Roman" w:hAnsi="Consolas" w:cs="Times New Roman"/>
+          <w:color w:val="CCCCCC"/>
+          <w:kern w:val="0"/>
+          <w:sz w:val="21"/>
+          <w:szCs w:val="21"/>
+          <w:lang w:val="en-US"/>
+          <w14:ligatures w14:val="none"/>
+        </w:rPr>
+        <w:t xml:space="preserve"> </w:t>
+      </w:r>
+      <w:r>
+        <w:rPr>
+          <w:rFonts w:ascii="Consolas" w:eastAsia="Times New Roman" w:hAnsi="Consolas" w:cs="Times New Roman"/>
+          <w:color w:val="9CDCFE"/>
+          <w:kern w:val="0"/>
+          <w:sz w:val="21"/>
+          <w:szCs w:val="21"/>
+          <w:lang w:val="en-US"/>
+          <w14:ligatures w14:val="none"/>
+        </w:rPr>
+        <w:t>voltage</w:t>
+      </w:r>
+      <w:r>
+        <w:rPr>
+          <w:rFonts w:ascii="Consolas" w:eastAsia="Times New Roman" w:hAnsi="Consolas" w:cs="Times New Roman"/>
+          <w:color w:val="CCCCCC"/>
+          <w:kern w:val="0"/>
+          <w:sz w:val="21"/>
+          <w:szCs w:val="21"/>
+          <w:lang w:val="en-US"/>
+          <w14:ligatures w14:val="none"/>
+        </w:rPr>
+        <w:t>;</w:t>
+      </w:r>
+    </w:p>
+    <w:p>
+      <w:pPr>
+        <w:shd w:val="clear" w:color="auto" w:fill="1F1F1F"/>
+        <w:spacing w:after="0" w:line="285" w:lineRule="atLeast"/>
+        <w:rPr>
+          <w:rFonts w:ascii="Consolas" w:eastAsia="Times New Roman" w:hAnsi="Consolas" w:cs="Times New Roman"/>
+          <w:color w:val="CCCCCC"/>
+          <w:kern w:val="0"/>
+          <w:sz w:val="21"/>
+          <w:szCs w:val="21"/>
+          <w:lang w:val="en-US"/>
+          <w14:ligatures w14:val="none"/>
+        </w:rPr>
+      </w:pPr>
+      <w:r>
+        <w:rPr>
+          <w:rFonts w:ascii="Consolas" w:eastAsia="Times New Roman" w:hAnsi="Consolas" w:cs="Times New Roman"/>
+          <w:color w:val="CCCCCC"/>
+          <w:kern w:val="0"/>
+          <w:sz w:val="21"/>
+          <w:szCs w:val="21"/>
+          <w:lang w:val="en-US"/>
+          <w14:ligatures w14:val="none"/>
+        </w:rPr>
+        <w:t>};</w:t>
+      </w:r>
+    </w:p>
+    <w:p>
+      <w:pPr>
+        <w:shd w:val="clear" w:color="auto" w:fill="1F1F1F"/>
+        <w:spacing w:after="0" w:line="285" w:lineRule="atLeast"/>
+        <w:rPr>
+          <w:rFonts w:ascii="Consolas" w:eastAsia="Times New Roman" w:hAnsi="Consolas" w:cs="Times New Roman"/>
+          <w:color w:val="CCCCCC"/>
+          <w:kern w:val="0"/>
+          <w:sz w:val="21"/>
+          <w:szCs w:val="21"/>
+          <w:lang w:val="en-US"/>
+          <w14:ligatures w14:val="none"/>
+        </w:rPr>
+      </w:pPr>
+    </w:p>
+    <w:p>
+      <w:pPr>
+        <w:shd w:val="clear" w:color="auto" w:fill="1F1F1F"/>
+        <w:spacing w:after="0" w:line="285" w:lineRule="atLeast"/>
+        <w:rPr>
+          <w:rFonts w:ascii="Consolas" w:eastAsia="Times New Roman" w:hAnsi="Consolas" w:cs="Times New Roman"/>
+          <w:color w:val="CCCCCC"/>
+          <w:kern w:val="0"/>
+          <w:sz w:val="21"/>
+          <w:szCs w:val="21"/>
+          <w:lang w:val="en-US"/>
+          <w14:ligatures w14:val="none"/>
+        </w:rPr>
+      </w:pPr>
+      <w:r>
+        <w:rPr>
+          <w:rFonts w:ascii="Consolas" w:eastAsia="Times New Roman" w:hAnsi="Consolas" w:cs="Times New Roman"/>
+          <w:color w:val="CCCCCC"/>
+          <w:kern w:val="0"/>
+          <w:sz w:val="21"/>
+          <w:szCs w:val="21"/>
+          <w:lang w:val="en-US"/>
+          <w14:ligatures w14:val="none"/>
+        </w:rPr>
+        <w:t xml:space="preserve">calibrationValue </w:t>
+      </w:r>
+      <w:r>
+        <w:rPr>
+          <w:rFonts w:ascii="Consolas" w:eastAsia="Times New Roman" w:hAnsi="Consolas" w:cs="Times New Roman"/>
+          <w:color w:val="9CDCFE"/>
+          <w:kern w:val="0"/>
+          <w:sz w:val="21"/>
+          <w:szCs w:val="21"/>
+          <w:lang w:val="en-US"/>
+          <w14:ligatures w14:val="none"/>
+        </w:rPr>
+        <w:t>calibrationValues</w:t>
+      </w:r>
+      <w:r>
+        <w:rPr>
+          <w:rFonts w:ascii="Consolas" w:eastAsia="Times New Roman" w:hAnsi="Consolas" w:cs="Times New Roman"/>
+          <w:color w:val="CCCCCC"/>
+          <w:kern w:val="0"/>
+          <w:sz w:val="21"/>
+          <w:szCs w:val="21"/>
+          <w:lang w:val="en-US"/>
+          <w14:ligatures w14:val="none"/>
+        </w:rPr>
+        <w:t>[</w:t>
+      </w:r>
+      <w:r>
+        <w:rPr>
+          <w:rFonts w:ascii="Consolas" w:eastAsia="Times New Roman" w:hAnsi="Consolas" w:cs="Times New Roman"/>
+          <w:color w:val="569CD6"/>
+          <w:kern w:val="0"/>
+          <w:sz w:val="21"/>
+          <w:szCs w:val="21"/>
+          <w:lang w:val="en-US"/>
+          <w14:ligatures w14:val="none"/>
+        </w:rPr>
+        <w:t>DAC_MAX</w:t>
+      </w:r>
+      <w:r>
+        <w:rPr>
+          <w:rFonts w:ascii="Consolas" w:eastAsia="Times New Roman" w:hAnsi="Consolas" w:cs="Times New Roman"/>
+          <w:color w:val="CCCCCC"/>
+          <w:kern w:val="0"/>
+          <w:sz w:val="21"/>
+          <w:szCs w:val="21"/>
+          <w:lang w:val="en-US"/>
+          <w14:ligatures w14:val="none"/>
+        </w:rPr>
+        <w:t xml:space="preserve"> </w:t>
+      </w:r>
+      <w:r>
+        <w:rPr>
+          <w:rFonts w:ascii="Consolas" w:eastAsia="Times New Roman" w:hAnsi="Consolas" w:cs="Times New Roman"/>
+          <w:color w:val="D4D4D4"/>
+          <w:kern w:val="0"/>
+          <w:sz w:val="21"/>
+          <w:szCs w:val="21"/>
+          <w:lang w:val="en-US"/>
+          <w14:ligatures w14:val="none"/>
+        </w:rPr>
+        <w:t>+</w:t>
+      </w:r>
+      <w:r>
+        <w:rPr>
+          <w:rFonts w:ascii="Consolas" w:eastAsia="Times New Roman" w:hAnsi="Consolas" w:cs="Times New Roman"/>
+          <w:color w:val="CCCCCC"/>
+          <w:kern w:val="0"/>
+          <w:sz w:val="21"/>
+          <w:szCs w:val="21"/>
+          <w:lang w:val="en-US"/>
+          <w14:ligatures w14:val="none"/>
+        </w:rPr>
+        <w:t xml:space="preserve"> </w:t>
+      </w:r>
+      <w:r>
+        <w:rPr>
+          <w:rFonts w:ascii="Consolas" w:eastAsia="Times New Roman" w:hAnsi="Consolas" w:cs="Times New Roman"/>
+          <w:color w:val="B5CEA8"/>
+          <w:kern w:val="0"/>
+          <w:sz w:val="21"/>
+          <w:szCs w:val="21"/>
+          <w:lang w:val="en-US"/>
+          <w14:ligatures w14:val="none"/>
+        </w:rPr>
+        <w:t>1</w:t>
+      </w:r>
+      <w:r>
+        <w:rPr>
+          <w:rFonts w:ascii="Consolas" w:eastAsia="Times New Roman" w:hAnsi="Consolas" w:cs="Times New Roman"/>
+          <w:color w:val="CCCCCC"/>
+          <w:kern w:val="0"/>
+          <w:sz w:val="21"/>
+          <w:szCs w:val="21"/>
+          <w:lang w:val="en-US"/>
+          <w14:ligatures w14:val="none"/>
+        </w:rPr>
+        <w:t>];</w:t>
+      </w:r>
+    </w:p>
+    <w:p>
+      <w:pPr>
+        <w:rPr>
+          <w:rFonts w:ascii="Consolas" w:eastAsia="Times New Roman" w:hAnsi="Consolas" w:cs="Times New Roman"/>
+          <w:color w:val="CCCCCC"/>
+          <w:kern w:val="0"/>
+          <w:sz w:val="21"/>
+          <w:szCs w:val="21"/>
+          <w:lang w:val="en-US"/>
+          <w14:ligatures w14:val="none"/>
+        </w:rPr>
+      </w:pPr>
+    </w:p>
+    <w:p>
+      <w:pPr>
+        <w:pStyle w:val="Heading3"/>
+        <w:rPr>
+          <w:rFonts w:eastAsia="Times New Roman"/>
+          <w:lang w:val="en-US"/>
+        </w:rPr>
+      </w:pPr>
+      <w:r>
+        <w:rPr>
+          <w:rFonts w:eastAsia="Times New Roman"/>
+          <w:lang w:val="en-US"/>
+        </w:rPr>
+        <w:t>Fault detection</w:t>
+      </w:r>
+    </w:p>
+    <w:p>
+      <w:pPr>
+        <w:rPr>
+          <w:lang w:val="en-US"/>
+        </w:rPr>
+      </w:pPr>
+      <w:r>
+        <w:rPr>
+          <w:lang w:val="en-US"/>
+        </w:rPr>
+        <w:t>There is an integrator used for fault detection</w:t>
+      </w:r>
+    </w:p>
+    <w:p>
+      <w:pPr>
+        <w:rPr>
+          <w:lang w:val="en-US"/>
+        </w:rPr>
+      </w:pPr>
+      <w:r>
+        <w:rPr>
+          <w:lang w:val="en-US"/>
+        </w:rPr>
+        <w:t>For now lets assume the user sets the switch to 10%</w:t>
+      </w:r>
+    </w:p>
+    <w:p>
+      <w:pPr>
+        <w:rPr>
+          <w:lang w:val="en-US"/>
+        </w:rPr>
+      </w:pPr>
+      <w:r>
+        <w:rPr>
+          <w:lang w:val="en-US"/>
+        </w:rPr>
+        <w:t xml:space="preserve">The integrator start counting when the current goes over/under the calibrated value +/- </w:t>
+      </w:r>
+      <w:r>
+        <w:rPr>
+          <w:lang w:val="en-US"/>
+        </w:rPr>
+        <w:t>10</w:t>
+      </w:r>
+      <w:r>
+        <w:rPr>
+          <w:lang w:val="en-US"/>
+        </w:rPr>
+        <w:t>%</w:t>
+      </w:r>
+      <w:r>
+        <w:rPr>
+          <w:lang w:val="en-US"/>
+        </w:rPr>
+        <w:t xml:space="preserve">. </w:t>
+      </w:r>
+      <w:r>
+        <w:rPr>
+          <w:lang w:val="en-US"/>
+        </w:rPr>
+        <w:t>But for smaller currents, the value is too low to be accurate when using only the percentual error, so a fixed error of 0.1A is added</w:t>
+      </w:r>
+      <w:r>
+        <w:rPr>
+          <w:lang w:val="en-US"/>
+        </w:rPr>
+        <w:t xml:space="preserve"> (10 ADC points)</w:t>
+      </w:r>
+      <w:r>
+        <w:rPr>
+          <w:lang w:val="en-US"/>
+        </w:rPr>
+        <w:t xml:space="preserve">. </w:t>
+      </w:r>
+      <w:r>
+        <w:rPr>
+          <w:lang w:val="en-US"/>
+        </w:rPr>
+        <w:t xml:space="preserve">So the threshold is  +/- </w:t>
+      </w:r>
+      <w:r>
+        <w:rPr>
+          <w:lang w:val="en-US"/>
+        </w:rPr>
+        <w:t>(</w:t>
+      </w:r>
+      <w:r>
+        <w:rPr>
+          <w:lang w:val="en-US"/>
+        </w:rPr>
+        <w:t>10</w:t>
+      </w:r>
+      <w:r>
+        <w:rPr>
+          <w:lang w:val="en-US"/>
+        </w:rPr>
+        <w:t>%</w:t>
+      </w:r>
+      <w:r>
+        <w:rPr>
+          <w:lang w:val="en-US"/>
+        </w:rPr>
+        <w:t xml:space="preserve"> + 0.1A)</w:t>
+      </w:r>
+      <w:r>
+        <w:rPr>
+          <w:lang w:val="en-US"/>
+        </w:rPr>
+        <w:t>.</w:t>
+      </w:r>
+    </w:p>
+    <w:p>
+      <w:pPr>
+        <w:rPr>
+          <w:lang w:val="en-US"/>
+        </w:rPr>
+      </w:pPr>
+      <w:r>
+        <w:rPr>
+          <w:lang w:val="en-US"/>
+        </w:rPr>
+        <w:t xml:space="preserve">The trip delay is 10 seconds </w:t>
+      </w:r>
+    </w:p>
+    <w:p>
+      <w:pPr>
+        <w:rPr>
+          <w:lang w:val="en-US"/>
+        </w:rPr>
+      </w:pPr>
+      <w:r>
+        <w:rPr>
+          <w:lang w:val="en-US"/>
+        </w:rPr>
+        <w:t xml:space="preserve">The </w:t>
+      </w:r>
+      <w:r>
+        <w:rPr>
+          <w:lang w:val="en-US"/>
+        </w:rPr>
+        <w:t>trip value of the integrator = the threshold + 5%</w:t>
+      </w:r>
+      <w:r>
+        <w:rPr>
+          <w:lang w:val="en-US"/>
+        </w:rPr>
+        <w:t xml:space="preserve"> (fixed)</w:t>
+      </w:r>
+      <w:r>
+        <w:rPr>
+          <w:lang w:val="en-US"/>
+        </w:rPr>
+        <w:t xml:space="preserve"> of</w:t>
+      </w:r>
+      <w:r>
+        <w:rPr>
+          <w:lang w:val="en-US"/>
+        </w:rPr>
+        <w:t xml:space="preserve"> the</w:t>
+      </w:r>
+      <w:r>
+        <w:rPr>
+          <w:lang w:val="en-US"/>
+        </w:rPr>
+        <w:t xml:space="preserve"> calibrated value</w:t>
+      </w:r>
+    </w:p>
+    <w:p>
+      <w:pPr>
+        <w:pStyle w:val="Heading3"/>
+        <w:rPr>
+          <w:rFonts w:eastAsia="Times New Roman"/>
+          <w:lang w:val="en-US" w:eastAsia="nl-NL"/>
+        </w:rPr>
+      </w:pPr>
+      <w:r>
+        <w:rPr>
+          <w:rFonts w:eastAsia="Times New Roman"/>
+          <w:lang w:val="en-US" w:eastAsia="nl-NL"/>
+        </w:rPr>
+        <w:t>Percentage slide switch</w:t>
+      </w:r>
+    </w:p>
+    <w:p>
+      <w:pPr>
+        <w:rPr>
+          <w:lang w:val="en-US" w:eastAsia="nl-NL"/>
+        </w:rPr>
+      </w:pPr>
+      <w:r>
+        <w:rPr>
+          <w:lang w:val="en-US" w:eastAsia="nl-NL"/>
+        </w:rPr>
+        <w:t>This version is times 4 the earlier version because this is 12-bit instead of 10-bit (table is of earlier version).</w:t>
+      </w:r>
+    </w:p>
+    <w:tbl>
+      <w:tblPr>
+        <w:tblW w:w="0" w:type="auto"/>
+        <w:tblBorders>
+          <w:top w:val="single" w:sz="8" w:space="0" w:color="A3A3A3"/>
+          <w:left w:val="single" w:sz="8" w:space="0" w:color="A3A3A3"/>
+          <w:bottom w:val="single" w:sz="8" w:space="0" w:color="A3A3A3"/>
+          <w:right w:val="single" w:sz="8" w:space="0" w:color="A3A3A3"/>
+        </w:tblBorders>
+        <w:tblCellMar>
+          <w:left w:w="0" w:type="dxa"/>
+          <w:right w:w="0" w:type="dxa"/>
+        </w:tblCellMar>
+        <w:tblLook w:val="04A0" w:firstRow="1" w:lastRow="0" w:firstColumn="1" w:lastColumn="0" w:noHBand="0" w:noVBand="1"/>
+        <w:tblCaption w:val=""/>
+        <w:tblDescription w:val=""/>
+      </w:tblPr>
+      <w:tblGrid>
+        <w:gridCol w:w="1328"/>
+        <w:gridCol w:w="1639"/>
+        <w:gridCol w:w="1418"/>
+        <w:gridCol w:w="1417"/>
+      </w:tblGrid>
+      <w:tr>
+        <w:tc>
+          <w:tcPr>
+            <w:tcW w:w="1328" w:type="dxa"/>
+            <w:tcBorders>
+              <w:top w:val="single" w:sz="8" w:space="0" w:color="A3A3A3"/>
+              <w:left w:val="single" w:sz="8" w:space="0" w:color="A3A3A3"/>
+              <w:bottom w:val="single" w:sz="8" w:space="0" w:color="A3A3A3"/>
+              <w:right w:val="single" w:sz="8" w:space="0" w:color="A3A3A3"/>
+            </w:tcBorders>
+            <w:tcMar>
+              <w:top w:w="80" w:type="dxa"/>
+              <w:left w:w="80" w:type="dxa"/>
+              <w:bottom w:w="80" w:type="dxa"/>
+              <w:right w:w="80" w:type="dxa"/>
+            </w:tcMar>
+            <w:hideMark/>
+          </w:tcPr>
+          <w:p>
+            <w:pPr>
+              <w:spacing w:after="0" w:line="240" w:lineRule="auto"/>
+              <w:rPr>
+                <w:rFonts w:ascii="Calibri" w:eastAsia="Times New Roman" w:hAnsi="Calibri" w:cs="Calibri"/>
+                <w:kern w:val="0"/>
+                <w:lang w:val="en-US" w:eastAsia="nl-NL"/>
+                <w14:ligatures w14:val="none"/>
+              </w:rPr>
+            </w:pPr>
+            <w:r>
+              <w:rPr>
+                <w:rFonts w:ascii="Calibri" w:eastAsia="Times New Roman" w:hAnsi="Calibri" w:cs="Calibri"/>
+                <w:kern w:val="0"/>
+                <w:lang w:val="en-US" w:eastAsia="nl-NL"/>
+                <w14:ligatures w14:val="none"/>
+              </w:rPr>
+              <w:lastRenderedPageBreak/>
+              <w:t>Percentage</w:t>
+            </w:r>
+          </w:p>
+        </w:tc>
+        <w:tc>
+          <w:tcPr>
+            <w:tcW w:w="1639" w:type="dxa"/>
+            <w:tcBorders>
+              <w:top w:val="single" w:sz="8" w:space="0" w:color="A3A3A3"/>
+              <w:left w:val="single" w:sz="8" w:space="0" w:color="A3A3A3"/>
+              <w:bottom w:val="single" w:sz="8" w:space="0" w:color="A3A3A3"/>
+              <w:right w:val="single" w:sz="8" w:space="0" w:color="A3A3A3"/>
+            </w:tcBorders>
+            <w:tcMar>
+              <w:top w:w="80" w:type="dxa"/>
+              <w:left w:w="80" w:type="dxa"/>
+              <w:bottom w:w="80" w:type="dxa"/>
+              <w:right w:w="80" w:type="dxa"/>
+            </w:tcMar>
+            <w:hideMark/>
+          </w:tcPr>
+          <w:p>
+            <w:pPr>
+              <w:spacing w:after="0" w:line="240" w:lineRule="auto"/>
+              <w:rPr>
+                <w:rFonts w:ascii="Calibri" w:eastAsia="Times New Roman" w:hAnsi="Calibri" w:cs="Calibri"/>
+                <w:kern w:val="0"/>
+                <w:lang w:val="en-US" w:eastAsia="nl-NL"/>
+                <w14:ligatures w14:val="none"/>
+              </w:rPr>
+            </w:pPr>
+            <w:r>
+              <w:rPr>
+                <w:rFonts w:ascii="Calibri" w:eastAsia="Times New Roman" w:hAnsi="Calibri" w:cs="Calibri"/>
+                <w:kern w:val="0"/>
+                <w:lang w:val="en-US" w:eastAsia="nl-NL"/>
+                <w14:ligatures w14:val="none"/>
+              </w:rPr>
+              <w:t>Output voltage</w:t>
+            </w:r>
+          </w:p>
+        </w:tc>
+        <w:tc>
+          <w:tcPr>
+            <w:tcW w:w="1418" w:type="dxa"/>
+            <w:tcBorders>
+              <w:top w:val="single" w:sz="8" w:space="0" w:color="A3A3A3"/>
+              <w:left w:val="single" w:sz="8" w:space="0" w:color="A3A3A3"/>
+              <w:bottom w:val="single" w:sz="8" w:space="0" w:color="A3A3A3"/>
+              <w:right w:val="single" w:sz="8" w:space="0" w:color="A3A3A3"/>
+            </w:tcBorders>
+            <w:tcMar>
+              <w:top w:w="80" w:type="dxa"/>
+              <w:left w:w="80" w:type="dxa"/>
+              <w:bottom w:w="80" w:type="dxa"/>
+              <w:right w:w="80" w:type="dxa"/>
+            </w:tcMar>
+            <w:hideMark/>
+          </w:tcPr>
+          <w:p>
+            <w:pPr>
+              <w:spacing w:after="0" w:line="240" w:lineRule="auto"/>
+              <w:rPr>
+                <w:rFonts w:ascii="Calibri" w:eastAsia="Times New Roman" w:hAnsi="Calibri" w:cs="Calibri"/>
+                <w:kern w:val="0"/>
+                <w:lang w:val="en-US" w:eastAsia="nl-NL"/>
+                <w14:ligatures w14:val="none"/>
+              </w:rPr>
+            </w:pPr>
+            <w:r>
+              <w:rPr>
+                <w:rFonts w:ascii="Calibri" w:eastAsia="Times New Roman" w:hAnsi="Calibri" w:cs="Calibri"/>
+                <w:kern w:val="0"/>
+                <w:lang w:val="en-US" w:eastAsia="nl-NL"/>
+                <w14:ligatures w14:val="none"/>
+              </w:rPr>
+              <w:t>ADC value</w:t>
+            </w:r>
+          </w:p>
+        </w:tc>
+        <w:tc>
+          <w:tcPr>
+            <w:tcW w:w="1417" w:type="dxa"/>
+            <w:tcBorders>
+              <w:top w:val="single" w:sz="8" w:space="0" w:color="A3A3A3"/>
+              <w:left w:val="single" w:sz="8" w:space="0" w:color="A3A3A3"/>
+              <w:bottom w:val="single" w:sz="8" w:space="0" w:color="A3A3A3"/>
+              <w:right w:val="single" w:sz="8" w:space="0" w:color="A3A3A3"/>
+            </w:tcBorders>
+            <w:tcMar>
+              <w:top w:w="80" w:type="dxa"/>
+              <w:left w:w="80" w:type="dxa"/>
+              <w:bottom w:w="80" w:type="dxa"/>
+              <w:right w:w="80" w:type="dxa"/>
+            </w:tcMar>
+            <w:hideMark/>
+          </w:tcPr>
+          <w:p>
+            <w:pPr>
+              <w:spacing w:after="0" w:line="240" w:lineRule="auto"/>
+              <w:rPr>
+                <w:rFonts w:ascii="Calibri" w:eastAsia="Times New Roman" w:hAnsi="Calibri" w:cs="Calibri"/>
+                <w:kern w:val="0"/>
+                <w:lang w:val="en-US" w:eastAsia="nl-NL"/>
+                <w14:ligatures w14:val="none"/>
+              </w:rPr>
+            </w:pPr>
+            <w:r>
+              <w:rPr>
+                <w:rFonts w:ascii="Calibri" w:eastAsia="Times New Roman" w:hAnsi="Calibri" w:cs="Calibri"/>
+                <w:kern w:val="0"/>
+                <w:lang w:val="en-US" w:eastAsia="nl-NL"/>
+                <w14:ligatures w14:val="none"/>
+              </w:rPr>
+              <w:t>ADC range</w:t>
+            </w:r>
+          </w:p>
+        </w:tc>
+      </w:tr>
+      <w:tr>
+        <w:tc>
+          <w:tcPr>
+            <w:tcW w:w="1328" w:type="dxa"/>
+            <w:tcBorders>
+              <w:top w:val="single" w:sz="8" w:space="0" w:color="A3A3A3"/>
+              <w:left w:val="single" w:sz="8" w:space="0" w:color="A3A3A3"/>
+              <w:bottom w:val="single" w:sz="8" w:space="0" w:color="A3A3A3"/>
+              <w:right w:val="single" w:sz="8" w:space="0" w:color="A3A3A3"/>
+            </w:tcBorders>
+            <w:tcMar>
+              <w:top w:w="80" w:type="dxa"/>
+              <w:left w:w="80" w:type="dxa"/>
+              <w:bottom w:w="80" w:type="dxa"/>
+              <w:right w:w="80" w:type="dxa"/>
+            </w:tcMar>
+            <w:hideMark/>
+          </w:tcPr>
+          <w:p>
+            <w:pPr>
+              <w:spacing w:after="0" w:line="240" w:lineRule="auto"/>
+              <w:rPr>
+                <w:rFonts w:ascii="Calibri" w:eastAsia="Times New Roman" w:hAnsi="Calibri" w:cs="Calibri"/>
+                <w:kern w:val="0"/>
+                <w:lang w:val="en-US" w:eastAsia="nl-NL"/>
+                <w14:ligatures w14:val="none"/>
+              </w:rPr>
+            </w:pPr>
+            <w:r>
+              <w:rPr>
+                <w:rFonts w:ascii="Calibri" w:eastAsia="Times New Roman" w:hAnsi="Calibri" w:cs="Calibri"/>
+                <w:kern w:val="0"/>
+                <w:lang w:val="en-US" w:eastAsia="nl-NL"/>
+                <w14:ligatures w14:val="none"/>
+              </w:rPr>
+              <w:t>5</w:t>
+            </w:r>
+          </w:p>
+        </w:tc>
+        <w:tc>
+          <w:tcPr>
+            <w:tcW w:w="1639" w:type="dxa"/>
+            <w:tcBorders>
+              <w:top w:val="single" w:sz="8" w:space="0" w:color="A3A3A3"/>
+              <w:left w:val="single" w:sz="8" w:space="0" w:color="A3A3A3"/>
+              <w:bottom w:val="single" w:sz="8" w:space="0" w:color="A3A3A3"/>
+              <w:right w:val="single" w:sz="8" w:space="0" w:color="A3A3A3"/>
+            </w:tcBorders>
+            <w:tcMar>
+              <w:top w:w="80" w:type="dxa"/>
+              <w:left w:w="80" w:type="dxa"/>
+              <w:bottom w:w="80" w:type="dxa"/>
+              <w:right w:w="80" w:type="dxa"/>
+            </w:tcMar>
+            <w:hideMark/>
+          </w:tcPr>
+          <w:p>
+            <w:pPr>
+              <w:spacing w:after="0" w:line="240" w:lineRule="auto"/>
+              <w:rPr>
+                <w:rFonts w:ascii="Cambria Math" w:eastAsia="Times New Roman" w:hAnsi="Cambria Math" w:cs="Times New Roman"/>
+                <w:kern w:val="0"/>
+                <w:lang w:val="en-US" w:eastAsia="nl-NL"/>
+                <w14:ligatures w14:val="none"/>
+              </w:rPr>
+            </w:pPr>
+            <w:r>
+              <w:rPr>
+                <w:rFonts w:ascii="Cambria Math" w:eastAsia="Times New Roman" w:hAnsi="Cambria Math" w:cs="Times New Roman"/>
+                <w:kern w:val="0"/>
+                <w:lang w:val="en-US" w:eastAsia="nl-NL"/>
+                <w14:ligatures w14:val="none"/>
+              </w:rPr>
+              <w:t>5</w:t>
+            </w:r>
+          </w:p>
+        </w:tc>
+        <w:tc>
+          <w:tcPr>
+            <w:tcW w:w="1418" w:type="dxa"/>
+            <w:tcBorders>
+              <w:top w:val="single" w:sz="8" w:space="0" w:color="A3A3A3"/>
+              <w:left w:val="single" w:sz="8" w:space="0" w:color="A3A3A3"/>
+              <w:bottom w:val="single" w:sz="8" w:space="0" w:color="A3A3A3"/>
+              <w:right w:val="single" w:sz="8" w:space="0" w:color="A3A3A3"/>
+            </w:tcBorders>
+            <w:tcMar>
+              <w:top w:w="80" w:type="dxa"/>
+              <w:left w:w="80" w:type="dxa"/>
+              <w:bottom w:w="80" w:type="dxa"/>
+              <w:right w:w="80" w:type="dxa"/>
+            </w:tcMar>
+            <w:hideMark/>
+          </w:tcPr>
+          <w:p>
+            <w:pPr>
+              <w:spacing w:after="0" w:line="240" w:lineRule="auto"/>
+              <w:rPr>
+                <w:rFonts w:ascii="Calibri" w:eastAsia="Times New Roman" w:hAnsi="Calibri" w:cs="Calibri"/>
+                <w:kern w:val="0"/>
+                <w:lang w:val="en-US" w:eastAsia="nl-NL"/>
+                <w14:ligatures w14:val="none"/>
+              </w:rPr>
+            </w:pPr>
+            <w:r>
+              <w:rPr>
+                <w:rFonts w:ascii="Calibri" w:eastAsia="Times New Roman" w:hAnsi="Calibri" w:cs="Calibri"/>
+                <w:kern w:val="0"/>
+                <w:lang w:val="en-US" w:eastAsia="nl-NL"/>
+                <w14:ligatures w14:val="none"/>
+              </w:rPr>
+              <w:t>1023</w:t>
+            </w:r>
+          </w:p>
+        </w:tc>
+        <w:tc>
+          <w:tcPr>
+            <w:tcW w:w="1417" w:type="dxa"/>
+            <w:tcBorders>
+              <w:top w:val="single" w:sz="8" w:space="0" w:color="A3A3A3"/>
+              <w:left w:val="single" w:sz="8" w:space="0" w:color="A3A3A3"/>
+              <w:bottom w:val="single" w:sz="8" w:space="0" w:color="A3A3A3"/>
+              <w:right w:val="single" w:sz="8" w:space="0" w:color="A3A3A3"/>
+            </w:tcBorders>
+            <w:tcMar>
+              <w:top w:w="80" w:type="dxa"/>
+              <w:left w:w="80" w:type="dxa"/>
+              <w:bottom w:w="80" w:type="dxa"/>
+              <w:right w:w="80" w:type="dxa"/>
+            </w:tcMar>
+            <w:hideMark/>
+          </w:tcPr>
+          <w:p>
+            <w:pPr>
+              <w:spacing w:after="0" w:line="240" w:lineRule="auto"/>
+              <w:rPr>
+                <w:rFonts w:ascii="Calibri" w:eastAsia="Times New Roman" w:hAnsi="Calibri" w:cs="Calibri"/>
+                <w:kern w:val="0"/>
+                <w:lang w:val="en-US" w:eastAsia="nl-NL"/>
+                <w14:ligatures w14:val="none"/>
+              </w:rPr>
+            </w:pPr>
+            <w:r>
+              <w:rPr>
+                <w:rFonts w:ascii="Calibri" w:eastAsia="Times New Roman" w:hAnsi="Calibri" w:cs="Calibri"/>
+                <w:kern w:val="0"/>
+                <w:lang w:val="en-US" w:eastAsia="nl-NL"/>
+                <w14:ligatures w14:val="none"/>
+              </w:rPr>
+              <w:t>&gt;800</w:t>
+            </w:r>
+          </w:p>
+        </w:tc>
+      </w:tr>
+      <w:tr>
+        <w:tc>
+          <w:tcPr>
+            <w:tcW w:w="1328" w:type="dxa"/>
+            <w:tcBorders>
+              <w:top w:val="single" w:sz="8" w:space="0" w:color="A3A3A3"/>
+              <w:left w:val="single" w:sz="8" w:space="0" w:color="A3A3A3"/>
+              <w:bottom w:val="single" w:sz="8" w:space="0" w:color="A3A3A3"/>
+              <w:right w:val="single" w:sz="8" w:space="0" w:color="A3A3A3"/>
+            </w:tcBorders>
+            <w:tcMar>
+              <w:top w:w="80" w:type="dxa"/>
+              <w:left w:w="80" w:type="dxa"/>
+              <w:bottom w:w="80" w:type="dxa"/>
+              <w:right w:w="80" w:type="dxa"/>
+            </w:tcMar>
+            <w:hideMark/>
+          </w:tcPr>
+          <w:p>
+            <w:pPr>
+              <w:spacing w:after="0" w:line="240" w:lineRule="auto"/>
+              <w:rPr>
+                <w:rFonts w:ascii="Calibri" w:eastAsia="Times New Roman" w:hAnsi="Calibri" w:cs="Calibri"/>
+                <w:kern w:val="0"/>
+                <w:lang w:val="en-US" w:eastAsia="nl-NL"/>
+                <w14:ligatures w14:val="none"/>
+              </w:rPr>
+            </w:pPr>
+            <w:r>
+              <w:rPr>
+                <w:rFonts w:ascii="Calibri" w:eastAsia="Times New Roman" w:hAnsi="Calibri" w:cs="Calibri"/>
+                <w:kern w:val="0"/>
+                <w:lang w:val="en-US" w:eastAsia="nl-NL"/>
+                <w14:ligatures w14:val="none"/>
+              </w:rPr>
+              <w:t>10</w:t>
+            </w:r>
+          </w:p>
+        </w:tc>
+        <w:tc>
+          <w:tcPr>
+            <w:tcW w:w="1639" w:type="dxa"/>
+            <w:tcBorders>
+              <w:top w:val="single" w:sz="8" w:space="0" w:color="A3A3A3"/>
+              <w:left w:val="single" w:sz="8" w:space="0" w:color="A3A3A3"/>
+              <w:bottom w:val="single" w:sz="8" w:space="0" w:color="A3A3A3"/>
+              <w:right w:val="single" w:sz="8" w:space="0" w:color="A3A3A3"/>
+            </w:tcBorders>
+            <w:tcMar>
+              <w:top w:w="80" w:type="dxa"/>
+              <w:left w:w="80" w:type="dxa"/>
+              <w:bottom w:w="80" w:type="dxa"/>
+              <w:right w:w="80" w:type="dxa"/>
+            </w:tcMar>
+            <w:hideMark/>
+          </w:tcPr>
+          <w:p>
+            <w:pPr>
+              <w:spacing w:after="0" w:line="240" w:lineRule="auto"/>
+              <w:rPr>
+                <w:rFonts w:ascii="Cambria Math" w:eastAsia="Times New Roman" w:hAnsi="Cambria Math" w:cs="Times New Roman"/>
+                <w:kern w:val="0"/>
+                <w:lang w:val="en-US" w:eastAsia="nl-NL"/>
+                <w14:ligatures w14:val="none"/>
+              </w:rPr>
+            </w:pPr>
+            <w:r>
+              <w:rPr>
+                <w:rFonts w:ascii="Cambria Math" w:eastAsia="Times New Roman" w:hAnsi="Cambria Math" w:cs="Times New Roman"/>
+                <w:kern w:val="0"/>
+                <w:lang w:val="en-US" w:eastAsia="nl-NL"/>
+                <w14:ligatures w14:val="none"/>
+              </w:rPr>
+              <w:t>1.667</w:t>
+            </w:r>
+          </w:p>
+        </w:tc>
+        <w:tc>
+          <w:tcPr>
+            <w:tcW w:w="1418" w:type="dxa"/>
+            <w:tcBorders>
+              <w:top w:val="single" w:sz="8" w:space="0" w:color="A3A3A3"/>
+              <w:left w:val="single" w:sz="8" w:space="0" w:color="A3A3A3"/>
+              <w:bottom w:val="single" w:sz="8" w:space="0" w:color="A3A3A3"/>
+              <w:right w:val="single" w:sz="8" w:space="0" w:color="A3A3A3"/>
+            </w:tcBorders>
+            <w:tcMar>
+              <w:top w:w="80" w:type="dxa"/>
+              <w:left w:w="80" w:type="dxa"/>
+              <w:bottom w:w="80" w:type="dxa"/>
+              <w:right w:w="80" w:type="dxa"/>
+            </w:tcMar>
+            <w:hideMark/>
+          </w:tcPr>
+          <w:p>
+            <w:pPr>
+              <w:spacing w:after="0" w:line="240" w:lineRule="auto"/>
+              <w:rPr>
+                <w:rFonts w:ascii="Calibri" w:eastAsia="Times New Roman" w:hAnsi="Calibri" w:cs="Calibri"/>
+                <w:kern w:val="0"/>
+                <w:lang w:val="en-US" w:eastAsia="nl-NL"/>
+                <w14:ligatures w14:val="none"/>
+              </w:rPr>
+            </w:pPr>
+            <w:r>
+              <w:rPr>
+                <w:rFonts w:ascii="Calibri" w:eastAsia="Times New Roman" w:hAnsi="Calibri" w:cs="Calibri"/>
+                <w:kern w:val="0"/>
+                <w:lang w:val="en-US" w:eastAsia="nl-NL"/>
+                <w14:ligatures w14:val="none"/>
+              </w:rPr>
+              <w:t>341</w:t>
+            </w:r>
+          </w:p>
+        </w:tc>
+        <w:tc>
+          <w:tcPr>
+            <w:tcW w:w="1417" w:type="dxa"/>
+            <w:tcBorders>
+              <w:top w:val="single" w:sz="8" w:space="0" w:color="A3A3A3"/>
+              <w:left w:val="single" w:sz="8" w:space="0" w:color="A3A3A3"/>
+              <w:bottom w:val="single" w:sz="8" w:space="0" w:color="A3A3A3"/>
+              <w:right w:val="single" w:sz="8" w:space="0" w:color="A3A3A3"/>
+            </w:tcBorders>
+            <w:tcMar>
+              <w:top w:w="80" w:type="dxa"/>
+              <w:left w:w="80" w:type="dxa"/>
+              <w:bottom w:w="80" w:type="dxa"/>
+              <w:right w:w="80" w:type="dxa"/>
+            </w:tcMar>
+            <w:hideMark/>
+          </w:tcPr>
+          <w:p>
+            <w:pPr>
+              <w:spacing w:after="0" w:line="240" w:lineRule="auto"/>
+              <w:rPr>
+                <w:rFonts w:ascii="Calibri" w:eastAsia="Times New Roman" w:hAnsi="Calibri" w:cs="Calibri"/>
+                <w:kern w:val="0"/>
+                <w:lang w:val="en-US" w:eastAsia="nl-NL"/>
+                <w14:ligatures w14:val="none"/>
+              </w:rPr>
+            </w:pPr>
+            <w:r>
+              <w:rPr>
+                <w:rFonts w:ascii="Calibri" w:eastAsia="Times New Roman" w:hAnsi="Calibri" w:cs="Calibri"/>
+                <w:kern w:val="0"/>
+                <w:lang w:val="en-US" w:eastAsia="nl-NL"/>
+                <w14:ligatures w14:val="none"/>
+              </w:rPr>
+              <w:t>&gt;200, &lt;400</w:t>
+            </w:r>
+          </w:p>
+        </w:tc>
+      </w:tr>
+      <w:tr>
+        <w:tc>
+          <w:tcPr>
+            <w:tcW w:w="1328" w:type="dxa"/>
+            <w:tcBorders>
+              <w:top w:val="single" w:sz="8" w:space="0" w:color="A3A3A3"/>
+              <w:left w:val="single" w:sz="8" w:space="0" w:color="A3A3A3"/>
+              <w:bottom w:val="single" w:sz="8" w:space="0" w:color="A3A3A3"/>
+              <w:right w:val="single" w:sz="8" w:space="0" w:color="A3A3A3"/>
+            </w:tcBorders>
+            <w:tcMar>
+              <w:top w:w="80" w:type="dxa"/>
+              <w:left w:w="80" w:type="dxa"/>
+              <w:bottom w:w="80" w:type="dxa"/>
+              <w:right w:w="80" w:type="dxa"/>
+            </w:tcMar>
+            <w:hideMark/>
+          </w:tcPr>
+          <w:p>
+            <w:pPr>
+              <w:spacing w:after="0" w:line="240" w:lineRule="auto"/>
+              <w:rPr>
+                <w:rFonts w:ascii="Calibri" w:eastAsia="Times New Roman" w:hAnsi="Calibri" w:cs="Calibri"/>
+                <w:kern w:val="0"/>
+                <w:lang w:val="en-US" w:eastAsia="nl-NL"/>
+                <w14:ligatures w14:val="none"/>
+              </w:rPr>
+            </w:pPr>
+            <w:r>
+              <w:rPr>
+                <w:rFonts w:ascii="Calibri" w:eastAsia="Times New Roman" w:hAnsi="Calibri" w:cs="Calibri"/>
+                <w:kern w:val="0"/>
+                <w:lang w:val="en-US" w:eastAsia="nl-NL"/>
+                <w14:ligatures w14:val="none"/>
+              </w:rPr>
+              <w:t>15</w:t>
+            </w:r>
+          </w:p>
+        </w:tc>
+        <w:tc>
+          <w:tcPr>
+            <w:tcW w:w="1639" w:type="dxa"/>
+            <w:tcBorders>
+              <w:top w:val="single" w:sz="8" w:space="0" w:color="A3A3A3"/>
+              <w:left w:val="single" w:sz="8" w:space="0" w:color="A3A3A3"/>
+              <w:bottom w:val="single" w:sz="8" w:space="0" w:color="A3A3A3"/>
+              <w:right w:val="single" w:sz="8" w:space="0" w:color="A3A3A3"/>
+            </w:tcBorders>
+            <w:tcMar>
+              <w:top w:w="80" w:type="dxa"/>
+              <w:left w:w="80" w:type="dxa"/>
+              <w:bottom w:w="80" w:type="dxa"/>
+              <w:right w:w="80" w:type="dxa"/>
+            </w:tcMar>
+            <w:hideMark/>
+          </w:tcPr>
+          <w:p>
+            <w:pPr>
+              <w:spacing w:after="0" w:line="240" w:lineRule="auto"/>
+              <w:rPr>
+                <w:rFonts w:ascii="Cambria Math" w:eastAsia="Times New Roman" w:hAnsi="Cambria Math" w:cs="Times New Roman"/>
+                <w:kern w:val="0"/>
+                <w:lang w:val="en-US" w:eastAsia="nl-NL"/>
+                <w14:ligatures w14:val="none"/>
+              </w:rPr>
+            </w:pPr>
+            <w:r>
+              <w:rPr>
+                <w:rFonts w:ascii="Cambria Math" w:eastAsia="Times New Roman" w:hAnsi="Cambria Math" w:cs="Times New Roman"/>
+                <w:kern w:val="0"/>
+                <w:lang w:val="en-US" w:eastAsia="nl-NL"/>
+                <w14:ligatures w14:val="none"/>
+              </w:rPr>
+              <w:t>2.5</w:t>
+            </w:r>
+          </w:p>
+        </w:tc>
+        <w:tc>
+          <w:tcPr>
+            <w:tcW w:w="1418" w:type="dxa"/>
+            <w:tcBorders>
+              <w:top w:val="single" w:sz="8" w:space="0" w:color="A3A3A3"/>
+              <w:left w:val="single" w:sz="8" w:space="0" w:color="A3A3A3"/>
+              <w:bottom w:val="single" w:sz="8" w:space="0" w:color="A3A3A3"/>
+              <w:right w:val="single" w:sz="8" w:space="0" w:color="A3A3A3"/>
+            </w:tcBorders>
+            <w:tcMar>
+              <w:top w:w="80" w:type="dxa"/>
+              <w:left w:w="80" w:type="dxa"/>
+              <w:bottom w:w="80" w:type="dxa"/>
+              <w:right w:w="80" w:type="dxa"/>
+            </w:tcMar>
+            <w:hideMark/>
+          </w:tcPr>
+          <w:p>
+            <w:pPr>
+              <w:spacing w:after="0" w:line="240" w:lineRule="auto"/>
+              <w:rPr>
+                <w:rFonts w:ascii="Calibri" w:eastAsia="Times New Roman" w:hAnsi="Calibri" w:cs="Calibri"/>
+                <w:kern w:val="0"/>
+                <w:lang w:val="en-US" w:eastAsia="nl-NL"/>
+                <w14:ligatures w14:val="none"/>
+              </w:rPr>
+            </w:pPr>
+            <w:r>
+              <w:rPr>
+                <w:rFonts w:ascii="Calibri" w:eastAsia="Times New Roman" w:hAnsi="Calibri" w:cs="Calibri"/>
+                <w:kern w:val="0"/>
+                <w:lang w:val="en-US" w:eastAsia="nl-NL"/>
+                <w14:ligatures w14:val="none"/>
+              </w:rPr>
+              <w:t>511</w:t>
+            </w:r>
+          </w:p>
+        </w:tc>
+        <w:tc>
+          <w:tcPr>
+            <w:tcW w:w="1417" w:type="dxa"/>
+            <w:tcBorders>
+              <w:top w:val="single" w:sz="8" w:space="0" w:color="A3A3A3"/>
+              <w:left w:val="single" w:sz="8" w:space="0" w:color="A3A3A3"/>
+              <w:bottom w:val="single" w:sz="8" w:space="0" w:color="A3A3A3"/>
+              <w:right w:val="single" w:sz="8" w:space="0" w:color="A3A3A3"/>
+            </w:tcBorders>
+            <w:tcMar>
+              <w:top w:w="80" w:type="dxa"/>
+              <w:left w:w="80" w:type="dxa"/>
+              <w:bottom w:w="80" w:type="dxa"/>
+              <w:right w:w="80" w:type="dxa"/>
+            </w:tcMar>
+            <w:hideMark/>
+          </w:tcPr>
+          <w:p>
+            <w:pPr>
+              <w:spacing w:after="0" w:line="240" w:lineRule="auto"/>
+              <w:rPr>
+                <w:rFonts w:ascii="Calibri" w:eastAsia="Times New Roman" w:hAnsi="Calibri" w:cs="Calibri"/>
+                <w:kern w:val="0"/>
+                <w:lang w:val="en-US" w:eastAsia="nl-NL"/>
+                <w14:ligatures w14:val="none"/>
+              </w:rPr>
+            </w:pPr>
+            <w:r>
+              <w:rPr>
+                <w:rFonts w:ascii="Calibri" w:eastAsia="Times New Roman" w:hAnsi="Calibri" w:cs="Calibri"/>
+                <w:kern w:val="0"/>
+                <w:lang w:val="en-US" w:eastAsia="nl-NL"/>
+                <w14:ligatures w14:val="none"/>
+              </w:rPr>
+              <w:t>&gt;440, &lt;700</w:t>
+            </w:r>
+          </w:p>
+        </w:tc>
+      </w:tr>
+      <w:tr>
+        <w:tc>
+          <w:tcPr>
+            <w:tcW w:w="1328" w:type="dxa"/>
+            <w:tcBorders>
+              <w:top w:val="single" w:sz="8" w:space="0" w:color="A3A3A3"/>
+              <w:left w:val="single" w:sz="8" w:space="0" w:color="A3A3A3"/>
+              <w:bottom w:val="single" w:sz="8" w:space="0" w:color="A3A3A3"/>
+              <w:right w:val="single" w:sz="8" w:space="0" w:color="A3A3A3"/>
+            </w:tcBorders>
+            <w:tcMar>
+              <w:top w:w="80" w:type="dxa"/>
+              <w:left w:w="80" w:type="dxa"/>
+              <w:bottom w:w="80" w:type="dxa"/>
+              <w:right w:w="80" w:type="dxa"/>
+            </w:tcMar>
+            <w:hideMark/>
+          </w:tcPr>
+          <w:p>
+            <w:pPr>
+              <w:spacing w:after="0" w:line="240" w:lineRule="auto"/>
+              <w:rPr>
+                <w:rFonts w:ascii="Calibri" w:eastAsia="Times New Roman" w:hAnsi="Calibri" w:cs="Calibri"/>
+                <w:kern w:val="0"/>
+                <w:lang w:val="en-US" w:eastAsia="nl-NL"/>
+                <w14:ligatures w14:val="none"/>
+              </w:rPr>
+            </w:pPr>
+            <w:r>
+              <w:rPr>
+                <w:rFonts w:ascii="Calibri" w:eastAsia="Times New Roman" w:hAnsi="Calibri" w:cs="Calibri"/>
+                <w:kern w:val="0"/>
+                <w:lang w:val="en-US" w:eastAsia="nl-NL"/>
+                <w14:ligatures w14:val="none"/>
+              </w:rPr>
+              <w:t>20</w:t>
+            </w:r>
+          </w:p>
+        </w:tc>
+        <w:tc>
+          <w:tcPr>
+            <w:tcW w:w="1639" w:type="dxa"/>
+            <w:tcBorders>
+              <w:top w:val="single" w:sz="8" w:space="0" w:color="A3A3A3"/>
+              <w:left w:val="single" w:sz="8" w:space="0" w:color="A3A3A3"/>
+              <w:bottom w:val="single" w:sz="8" w:space="0" w:color="A3A3A3"/>
+              <w:right w:val="single" w:sz="8" w:space="0" w:color="A3A3A3"/>
+            </w:tcBorders>
+            <w:tcMar>
+              <w:top w:w="80" w:type="dxa"/>
+              <w:left w:w="80" w:type="dxa"/>
+              <w:bottom w:w="80" w:type="dxa"/>
+              <w:right w:w="80" w:type="dxa"/>
+            </w:tcMar>
+            <w:hideMark/>
+          </w:tcPr>
+          <w:p>
+            <w:pPr>
+              <w:spacing w:after="0" w:line="240" w:lineRule="auto"/>
+              <w:rPr>
+                <w:rFonts w:ascii="Cambria Math" w:eastAsia="Times New Roman" w:hAnsi="Cambria Math" w:cs="Times New Roman"/>
+                <w:kern w:val="0"/>
+                <w:lang w:val="en-US" w:eastAsia="nl-NL"/>
+                <w14:ligatures w14:val="none"/>
+              </w:rPr>
+            </w:pPr>
+            <w:r>
+              <w:rPr>
+                <w:rFonts w:ascii="Cambria Math" w:eastAsia="Times New Roman" w:hAnsi="Cambria Math" w:cs="Times New Roman"/>
+                <w:kern w:val="0"/>
+                <w:lang w:val="en-US" w:eastAsia="nl-NL"/>
+                <w14:ligatures w14:val="none"/>
+              </w:rPr>
+              <w:t>0</w:t>
+            </w:r>
+          </w:p>
+        </w:tc>
+        <w:tc>
+          <w:tcPr>
+            <w:tcW w:w="1418" w:type="dxa"/>
+            <w:tcBorders>
+              <w:top w:val="single" w:sz="8" w:space="0" w:color="A3A3A3"/>
+              <w:left w:val="single" w:sz="8" w:space="0" w:color="A3A3A3"/>
+              <w:bottom w:val="single" w:sz="8" w:space="0" w:color="A3A3A3"/>
+              <w:right w:val="single" w:sz="8" w:space="0" w:color="A3A3A3"/>
+            </w:tcBorders>
+            <w:tcMar>
+              <w:top w:w="80" w:type="dxa"/>
+              <w:left w:w="80" w:type="dxa"/>
+              <w:bottom w:w="80" w:type="dxa"/>
+              <w:right w:w="80" w:type="dxa"/>
+            </w:tcMar>
+            <w:hideMark/>
+          </w:tcPr>
+          <w:p>
+            <w:pPr>
+              <w:spacing w:after="0" w:line="240" w:lineRule="auto"/>
+              <w:rPr>
+                <w:rFonts w:ascii="Calibri" w:eastAsia="Times New Roman" w:hAnsi="Calibri" w:cs="Calibri"/>
+                <w:kern w:val="0"/>
+                <w:lang w:val="en-US" w:eastAsia="nl-NL"/>
+                <w14:ligatures w14:val="none"/>
+              </w:rPr>
+            </w:pPr>
+            <w:r>
+              <w:rPr>
+                <w:rFonts w:ascii="Calibri" w:eastAsia="Times New Roman" w:hAnsi="Calibri" w:cs="Calibri"/>
+                <w:kern w:val="0"/>
+                <w:lang w:val="en-US" w:eastAsia="nl-NL"/>
+                <w14:ligatures w14:val="none"/>
+              </w:rPr>
+              <w:t>0</w:t>
+            </w:r>
+          </w:p>
+        </w:tc>
+        <w:tc>
+          <w:tcPr>
+            <w:tcW w:w="1417" w:type="dxa"/>
+            <w:tcBorders>
+              <w:top w:val="single" w:sz="8" w:space="0" w:color="A3A3A3"/>
+              <w:left w:val="single" w:sz="8" w:space="0" w:color="A3A3A3"/>
+              <w:bottom w:val="single" w:sz="8" w:space="0" w:color="A3A3A3"/>
+              <w:right w:val="single" w:sz="8" w:space="0" w:color="A3A3A3"/>
+            </w:tcBorders>
+            <w:tcMar>
+              <w:top w:w="80" w:type="dxa"/>
+              <w:left w:w="80" w:type="dxa"/>
+              <w:bottom w:w="80" w:type="dxa"/>
+              <w:right w:w="80" w:type="dxa"/>
+            </w:tcMar>
+            <w:hideMark/>
+          </w:tcPr>
+          <w:p>
+            <w:pPr>
+              <w:spacing w:after="0" w:line="240" w:lineRule="auto"/>
+              <w:rPr>
+                <w:rFonts w:ascii="Calibri" w:eastAsia="Times New Roman" w:hAnsi="Calibri" w:cs="Calibri"/>
+                <w:kern w:val="0"/>
+                <w:lang w:val="en-US" w:eastAsia="nl-NL"/>
+                <w14:ligatures w14:val="none"/>
+              </w:rPr>
+            </w:pPr>
+            <w:r>
+              <w:rPr>
+                <w:rFonts w:ascii="Calibri" w:eastAsia="Times New Roman" w:hAnsi="Calibri" w:cs="Calibri"/>
+                <w:kern w:val="0"/>
+                <w:lang w:val="en-US" w:eastAsia="nl-NL"/>
+                <w14:ligatures w14:val="none"/>
+              </w:rPr>
+              <w:t>&lt;150</w:t>
+            </w:r>
+          </w:p>
+        </w:tc>
+      </w:tr>
+    </w:tbl>
+    <w:p>
+      <w:pPr>
+        <w:pStyle w:val="Heading3"/>
+        <w:numPr>
+          <w:ilvl w:val="0"/>
+          <w:numId w:val="0"/>
+        </w:numPr>
+        <w:rPr>
+          <w:lang w:val="en-US"/>
+        </w:rPr>
+      </w:pPr>
     </w:p>
     <w:sectPr>
       <w:pgSz w:w="11906" w:h="16838"/>
@@ -7850,6 +9233,118 @@
     </w:lvl>
   </w:abstractNum>
   <w:abstractNum w:abstractNumId="5" w15:restartNumberingAfterBreak="0">
+    <w:nsid w:val="23A40575"/>
+    <w:multiLevelType w:val="hybridMultilevel"/>
+    <w:tmpl w:val="93188054"/>
+    <w:lvl w:ilvl="0" w:tplc="86DC2C36">
+      <w:numFmt w:val="bullet"/>
+      <w:lvlText w:val="-"/>
+      <w:lvlJc w:val="left"/>
+      <w:pPr>
+        <w:ind w:left="720" w:hanging="360"/>
+      </w:pPr>
+      <w:rPr>
+        <w:rFonts w:ascii="Aptos" w:eastAsiaTheme="minorHAnsi" w:hAnsi="Aptos" w:cstheme="minorBidi" w:hint="default"/>
+      </w:rPr>
+    </w:lvl>
+    <w:lvl w:ilvl="1" w:tplc="04090003" w:tentative="1">
+      <w:start w:val="1"/>
+      <w:numFmt w:val="bullet"/>
+      <w:lvlText w:val="o"/>
+      <w:lvlJc w:val="left"/>
+      <w:pPr>
+        <w:ind w:left="1440" w:hanging="360"/>
+      </w:pPr>
+      <w:rPr>
+        <w:rFonts w:ascii="Courier New" w:hAnsi="Courier New" w:cs="Courier New" w:hint="default"/>
+      </w:rPr>
+    </w:lvl>
+    <w:lvl w:ilvl="2" w:tplc="04090005" w:tentative="1">
+      <w:start w:val="1"/>
+      <w:numFmt w:val="bullet"/>
+      <w:lvlText w:val=""/>
+      <w:lvlJc w:val="left"/>
+      <w:pPr>
+        <w:ind w:left="2160" w:hanging="360"/>
+      </w:pPr>
+      <w:rPr>
+        <w:rFonts w:ascii="Wingdings" w:hAnsi="Wingdings" w:hint="default"/>
+      </w:rPr>
+    </w:lvl>
+    <w:lvl w:ilvl="3" w:tplc="04090001" w:tentative="1">
+      <w:start w:val="1"/>
+      <w:numFmt w:val="bullet"/>
+      <w:lvlText w:val=""/>
+      <w:lvlJc w:val="left"/>
+      <w:pPr>
+        <w:ind w:left="2880" w:hanging="360"/>
+      </w:pPr>
+      <w:rPr>
+        <w:rFonts w:ascii="Symbol" w:hAnsi="Symbol" w:hint="default"/>
+      </w:rPr>
+    </w:lvl>
+    <w:lvl w:ilvl="4" w:tplc="04090003" w:tentative="1">
+      <w:start w:val="1"/>
+      <w:numFmt w:val="bullet"/>
+      <w:lvlText w:val="o"/>
+      <w:lvlJc w:val="left"/>
+      <w:pPr>
+        <w:ind w:left="3600" w:hanging="360"/>
+      </w:pPr>
+      <w:rPr>
+        <w:rFonts w:ascii="Courier New" w:hAnsi="Courier New" w:cs="Courier New" w:hint="default"/>
+      </w:rPr>
+    </w:lvl>
+    <w:lvl w:ilvl="5" w:tplc="04090005" w:tentative="1">
+      <w:start w:val="1"/>
+      <w:numFmt w:val="bullet"/>
+      <w:lvlText w:val=""/>
+      <w:lvlJc w:val="left"/>
+      <w:pPr>
+        <w:ind w:left="4320" w:hanging="360"/>
+      </w:pPr>
+      <w:rPr>
+        <w:rFonts w:ascii="Wingdings" w:hAnsi="Wingdings" w:hint="default"/>
+      </w:rPr>
+    </w:lvl>
+    <w:lvl w:ilvl="6" w:tplc="04090001" w:tentative="1">
+      <w:start w:val="1"/>
+      <w:numFmt w:val="bullet"/>
+      <w:lvlText w:val=""/>
+      <w:lvlJc w:val="left"/>
+      <w:pPr>
+        <w:ind w:left="5040" w:hanging="360"/>
+      </w:pPr>
+      <w:rPr>
+        <w:rFonts w:ascii="Symbol" w:hAnsi="Symbol" w:hint="default"/>
+      </w:rPr>
+    </w:lvl>
+    <w:lvl w:ilvl="7" w:tplc="04090003" w:tentative="1">
+      <w:start w:val="1"/>
+      <w:numFmt w:val="bullet"/>
+      <w:lvlText w:val="o"/>
+      <w:lvlJc w:val="left"/>
+      <w:pPr>
+        <w:ind w:left="5760" w:hanging="360"/>
+      </w:pPr>
+      <w:rPr>
+        <w:rFonts w:ascii="Courier New" w:hAnsi="Courier New" w:cs="Courier New" w:hint="default"/>
+      </w:rPr>
+    </w:lvl>
+    <w:lvl w:ilvl="8" w:tplc="04090005" w:tentative="1">
+      <w:start w:val="1"/>
+      <w:numFmt w:val="bullet"/>
+      <w:lvlText w:val=""/>
+      <w:lvlJc w:val="left"/>
+      <w:pPr>
+        <w:ind w:left="6480" w:hanging="360"/>
+      </w:pPr>
+      <w:rPr>
+        <w:rFonts w:ascii="Wingdings" w:hAnsi="Wingdings" w:hint="default"/>
+      </w:rPr>
+    </w:lvl>
+  </w:abstractNum>
+  <w:abstractNum w:abstractNumId="6" w15:restartNumberingAfterBreak="0">
     <w:nsid w:val="2CC706F4"/>
     <w:multiLevelType w:val="hybridMultilevel"/>
     <w:tmpl w:val="CFA0BDFA"/>
@@ -7962,7 +9457,7 @@
       </w:rPr>
     </w:lvl>
   </w:abstractNum>
-  <w:abstractNum w:abstractNumId="6" w15:restartNumberingAfterBreak="0">
+  <w:abstractNum w:abstractNumId="7" w15:restartNumberingAfterBreak="0">
     <w:nsid w:val="2E3449DD"/>
     <w:multiLevelType w:val="hybridMultilevel"/>
     <w:tmpl w:val="DED2BC42"/>
@@ -8075,7 +9570,7 @@
       </w:rPr>
     </w:lvl>
   </w:abstractNum>
-  <w:abstractNum w:abstractNumId="7" w15:restartNumberingAfterBreak="0">
+  <w:abstractNum w:abstractNumId="8" w15:restartNumberingAfterBreak="0">
     <w:nsid w:val="311479F4"/>
     <w:multiLevelType w:val="hybridMultilevel"/>
     <w:tmpl w:val="D0F86F78"/>
@@ -8187,7 +9682,7 @@
       </w:rPr>
     </w:lvl>
   </w:abstractNum>
-  <w:abstractNum w:abstractNumId="8" w15:restartNumberingAfterBreak="0">
+  <w:abstractNum w:abstractNumId="9" w15:restartNumberingAfterBreak="0">
     <w:nsid w:val="3A0C18CB"/>
     <w:multiLevelType w:val="multilevel"/>
     <w:tmpl w:val="04130025"/>
@@ -8282,7 +9777,7 @@
       </w:pPr>
     </w:lvl>
   </w:abstractNum>
-  <w:abstractNum w:abstractNumId="9" w15:restartNumberingAfterBreak="0">
+  <w:abstractNum w:abstractNumId="10" w15:restartNumberingAfterBreak="0">
     <w:nsid w:val="492D1383"/>
     <w:multiLevelType w:val="hybridMultilevel"/>
     <w:tmpl w:val="6F26A30E"/>
@@ -8395,7 +9890,7 @@
       </w:rPr>
     </w:lvl>
   </w:abstractNum>
-  <w:abstractNum w:abstractNumId="10" w15:restartNumberingAfterBreak="0">
+  <w:abstractNum w:abstractNumId="11" w15:restartNumberingAfterBreak="0">
     <w:nsid w:val="4EA9637C"/>
     <w:multiLevelType w:val="hybridMultilevel"/>
     <w:tmpl w:val="CAC22B3A"/>
@@ -8508,7 +10003,7 @@
       </w:rPr>
     </w:lvl>
   </w:abstractNum>
-  <w:abstractNum w:abstractNumId="11" w15:restartNumberingAfterBreak="0">
+  <w:abstractNum w:abstractNumId="12" w15:restartNumberingAfterBreak="0">
     <w:nsid w:val="57CA3AA6"/>
     <w:multiLevelType w:val="hybridMultilevel"/>
     <w:tmpl w:val="0D5033A4"/>
@@ -8597,7 +10092,7 @@
       </w:pPr>
     </w:lvl>
   </w:abstractNum>
-  <w:abstractNum w:abstractNumId="12" w15:restartNumberingAfterBreak="0">
+  <w:abstractNum w:abstractNumId="13" w15:restartNumberingAfterBreak="0">
     <w:nsid w:val="5E467DA6"/>
     <w:multiLevelType w:val="hybridMultilevel"/>
     <w:tmpl w:val="1F16F314"/>
@@ -8710,7 +10205,7 @@
       </w:rPr>
     </w:lvl>
   </w:abstractNum>
-  <w:abstractNum w:abstractNumId="13" w15:restartNumberingAfterBreak="0">
+  <w:abstractNum w:abstractNumId="14" w15:restartNumberingAfterBreak="0">
     <w:nsid w:val="60352994"/>
     <w:multiLevelType w:val="hybridMultilevel"/>
     <w:tmpl w:val="8FA65E30"/>
@@ -8824,34 +10319,34 @@
     </w:lvl>
   </w:abstractNum>
   <w:num w:numId="1" w16cid:durableId="1891570243">
-    <w:abstractNumId w:val="10"/>
+    <w:abstractNumId w:val="11"/>
   </w:num>
   <w:num w:numId="2" w16cid:durableId="235406533">
-    <w:abstractNumId w:val="8"/>
+    <w:abstractNumId w:val="9"/>
   </w:num>
   <w:num w:numId="3" w16cid:durableId="765420907">
-    <w:abstractNumId w:val="11"/>
+    <w:abstractNumId w:val="12"/>
   </w:num>
   <w:num w:numId="4" w16cid:durableId="682047737">
-    <w:abstractNumId w:val="12"/>
+    <w:abstractNumId w:val="13"/>
   </w:num>
   <w:num w:numId="5" w16cid:durableId="1188325286">
     <w:abstractNumId w:val="1"/>
   </w:num>
   <w:num w:numId="6" w16cid:durableId="1720546179">
-    <w:abstractNumId w:val="7"/>
+    <w:abstractNumId w:val="8"/>
   </w:num>
   <w:num w:numId="7" w16cid:durableId="1122266010">
-    <w:abstractNumId w:val="9"/>
+    <w:abstractNumId w:val="10"/>
   </w:num>
   <w:num w:numId="8" w16cid:durableId="1109810967">
-    <w:abstractNumId w:val="6"/>
+    <w:abstractNumId w:val="7"/>
   </w:num>
   <w:num w:numId="9" w16cid:durableId="372507581">
     <w:abstractNumId w:val="2"/>
   </w:num>
   <w:num w:numId="10" w16cid:durableId="363143310">
-    <w:abstractNumId w:val="5"/>
+    <w:abstractNumId w:val="6"/>
   </w:num>
   <w:num w:numId="11" w16cid:durableId="1763144478">
     <w:abstractNumId w:val="4"/>
@@ -8860,10 +10355,13 @@
     <w:abstractNumId w:val="0"/>
   </w:num>
   <w:num w:numId="13" w16cid:durableId="1981961487">
-    <w:abstractNumId w:val="13"/>
+    <w:abstractNumId w:val="14"/>
   </w:num>
   <w:num w:numId="14" w16cid:durableId="622541734">
     <w:abstractNumId w:val="3"/>
+  </w:num>
+  <w:num w:numId="15" w16cid:durableId="1860391949">
+    <w:abstractNumId w:val="5"/>
   </w:num>
 </w:numbering>
 </file>
@@ -9268,6 +10766,7 @@
   <w:style w:type="paragraph" w:default="1" w:styleId="Normal">
     <w:name w:val="Normal"/>
     <w:qFormat/>
+    <w:rsid w:val="0035739A"/>
   </w:style>
   <w:style w:type="paragraph" w:styleId="Heading1">
     <w:name w:val="heading 1"/>
